--- a/notes_tp_final_robotique.docx
+++ b/notes_tp_final_robotique.docx
@@ -295,22 +295,22 @@
           <w:tab w:val="left" w:pos="1830"/>
         </w:tabs>
         <w:rPr>
-          <w:lang w:val="en-US"/>
-        </w:rPr>
-      </w:pPr>
-      <w:r>
-        <w:rPr>
-          <w:b/>
-          <w:bCs/>
-          <w:lang w:val="en-US"/>
-        </w:rPr>
-        <w:t xml:space="preserve">A </w:t>
-      </w:r>
-      <w:r>
-        <w:rPr>
-          <w:lang w:val="en-US"/>
-        </w:rPr>
-        <w:t>– Installation python dans robotic courses</w:t>
+          <w:b/>
+          <w:bCs/>
+          <w:sz w:val="28"/>
+          <w:szCs w:val="28"/>
+          <w:lang w:val="en-US"/>
+        </w:rPr>
+      </w:pPr>
+      <w:r>
+        <w:rPr>
+          <w:b/>
+          <w:bCs/>
+          <w:sz w:val="28"/>
+          <w:szCs w:val="28"/>
+          <w:lang w:val="en-US"/>
+        </w:rPr>
+        <w:t>A – Installation python dans robotic courses</w:t>
       </w:r>
     </w:p>
     <w:p>
@@ -335,7 +335,21 @@
         <w:rPr>
           <w:lang w:val="en-US"/>
         </w:rPr>
-        <w:t xml:space="preserve"> apt-get install python3-pip python3-yaml </w:t>
+        <w:t xml:space="preserve"> apt-get install python3-pip python3-</w:t>
+      </w:r>
+      <w:proofErr w:type="gramStart"/>
+      <w:r>
+        <w:rPr>
+          <w:lang w:val="en-US"/>
+        </w:rPr>
+        <w:t>yaml</w:t>
+      </w:r>
+      <w:proofErr w:type="gramEnd"/>
+      <w:r>
+        <w:rPr>
+          <w:lang w:val="en-US"/>
+        </w:rPr>
+        <w:t xml:space="preserve"> </w:t>
       </w:r>
     </w:p>
     <w:p>
@@ -510,26 +524,40 @@
         <w:rPr>
           <w:b/>
           <w:bCs/>
-        </w:rPr>
-        <w:t>B</w:t>
-      </w:r>
-      <w:r>
-        <w:t xml:space="preserve"> – Créer dossier spécial « </w:t>
-      </w:r>
-      <w:proofErr w:type="spellStart"/>
-      <w:r>
-        <w:rPr>
-          <w:b/>
-          <w:bCs/>
+          <w:sz w:val="28"/>
+          <w:szCs w:val="28"/>
+        </w:rPr>
+        <w:t>B – Créer dossier spécial « </w:t>
+      </w:r>
+      <w:proofErr w:type="spellStart"/>
+      <w:r>
+        <w:rPr>
+          <w:b/>
+          <w:bCs/>
+          <w:sz w:val="28"/>
+          <w:szCs w:val="28"/>
         </w:rPr>
         <w:t>robotics_train_sign_data</w:t>
       </w:r>
       <w:proofErr w:type="spellEnd"/>
       <w:r>
+        <w:rPr>
+          <w:b/>
+          <w:bCs/>
+          <w:sz w:val="28"/>
+          <w:szCs w:val="28"/>
+        </w:rPr>
         <w:t> »</w:t>
       </w:r>
       <w:r>
-        <w:t xml:space="preserve"> (</w:t>
+        <w:rPr>
+          <w:sz w:val="28"/>
+          <w:szCs w:val="28"/>
+        </w:rPr>
+        <w:t xml:space="preserve"> </w:t>
+      </w:r>
+      <w:r>
+        <w:t>(</w:t>
       </w:r>
       <w:hyperlink r:id="rId5" w:history="1">
         <w:r>
@@ -562,31 +590,60 @@
         <w:tabs>
           <w:tab w:val="left" w:pos="1830"/>
         </w:tabs>
-      </w:pPr>
-      <w:r>
-        <w:rPr>
-          <w:b/>
-          <w:bCs/>
-        </w:rPr>
-        <w:t xml:space="preserve">C </w:t>
-      </w:r>
-      <w:r>
-        <w:t xml:space="preserve">– Créer un environnement python avec </w:t>
-      </w:r>
-      <w:proofErr w:type="spellStart"/>
-      <w:r>
+        <w:rPr>
+          <w:b/>
+          <w:bCs/>
+          <w:sz w:val="28"/>
+          <w:szCs w:val="28"/>
+        </w:rPr>
+      </w:pPr>
+      <w:r>
+        <w:rPr>
+          <w:b/>
+          <w:bCs/>
+          <w:sz w:val="28"/>
+          <w:szCs w:val="28"/>
+        </w:rPr>
+        <w:t xml:space="preserve">C – Créer un environnement python avec </w:t>
+      </w:r>
+      <w:proofErr w:type="spellStart"/>
+      <w:r>
+        <w:rPr>
+          <w:b/>
+          <w:bCs/>
+          <w:sz w:val="28"/>
+          <w:szCs w:val="28"/>
+        </w:rPr>
         <w:t>l’object</w:t>
       </w:r>
       <w:proofErr w:type="spellEnd"/>
       <w:r>
+        <w:rPr>
+          <w:b/>
+          <w:bCs/>
+          <w:sz w:val="28"/>
+          <w:szCs w:val="28"/>
+        </w:rPr>
         <w:t xml:space="preserve"> </w:t>
       </w:r>
       <w:proofErr w:type="spellStart"/>
       <w:r>
+        <w:rPr>
+          <w:b/>
+          <w:bCs/>
+          <w:sz w:val="28"/>
+          <w:szCs w:val="28"/>
+        </w:rPr>
         <w:t>detection</w:t>
       </w:r>
       <w:proofErr w:type="spellEnd"/>
       <w:r>
+        <w:rPr>
+          <w:b/>
+          <w:bCs/>
+          <w:sz w:val="28"/>
+          <w:szCs w:val="28"/>
+        </w:rPr>
         <w:t xml:space="preserve"> API fonctionnelle</w:t>
       </w:r>
     </w:p>
@@ -724,6 +781,9 @@
         <w:tabs>
           <w:tab w:val="left" w:pos="1830"/>
         </w:tabs>
+        <w:rPr>
+          <w:lang w:val="en-US"/>
+        </w:rPr>
       </w:pPr>
     </w:p>
     <w:p>
@@ -782,65 +842,24 @@
         <w:tabs>
           <w:tab w:val="left" w:pos="1830"/>
         </w:tabs>
-        <w:rPr>
-          <w:lang w:val="en-US"/>
-        </w:rPr>
-      </w:pPr>
-      <w:r>
-        <w:rPr>
-          <w:lang w:val="en-US"/>
-        </w:rPr>
-        <w:t xml:space="preserve">Installer CUDA 11.0 et CUDNN </w:t>
-      </w:r>
-      <w:r>
-        <w:rPr>
-          <w:lang w:val="en-US"/>
-        </w:rPr>
-        <w:t>11.1-windows-x64-v8.0.4.30</w:t>
-      </w:r>
-      <w:r>
-        <w:rPr>
-          <w:lang w:val="en-US"/>
-        </w:rPr>
-        <w:t xml:space="preserve"> (</w:t>
-      </w:r>
-      <w:proofErr w:type="spellStart"/>
-      <w:r>
-        <w:rPr>
-          <w:lang w:val="en-US"/>
-        </w:rPr>
-        <w:t>utiliser</w:t>
-      </w:r>
-      <w:proofErr w:type="spellEnd"/>
-      <w:r>
-        <w:rPr>
-          <w:lang w:val="en-US"/>
-        </w:rPr>
-        <w:t xml:space="preserve"> word </w:t>
-      </w:r>
-      <w:proofErr w:type="spellStart"/>
-      <w:r>
-        <w:rPr>
-          <w:lang w:val="en-US"/>
-        </w:rPr>
-        <w:t>d’Antoine</w:t>
-      </w:r>
-      <w:proofErr w:type="spellEnd"/>
-      <w:r>
-        <w:rPr>
-          <w:lang w:val="en-US"/>
-        </w:rPr>
-        <w:t>)</w:t>
-      </w:r>
-    </w:p>
-    <w:p>
-      <w:pPr>
-        <w:tabs>
-          <w:tab w:val="left" w:pos="1830"/>
-        </w:tabs>
-        <w:rPr>
-          <w:lang w:val="en-US"/>
-        </w:rPr>
+      </w:pPr>
+      <w:r>
+        <w:t xml:space="preserve">Installer CUDA 11.0 et CUDNN 11.1-windows-x64-v8.0.4.30 (utiliser </w:t>
+      </w:r>
+      <w:proofErr w:type="spellStart"/>
+      <w:r>
+        <w:t>word</w:t>
+      </w:r>
+      <w:proofErr w:type="spellEnd"/>
+      <w:r>
+        <w:t xml:space="preserve"> d’Antoine)</w:t>
+      </w:r>
+    </w:p>
+    <w:p>
+      <w:pPr>
+        <w:tabs>
+          <w:tab w:val="left" w:pos="1830"/>
+        </w:tabs>
       </w:pPr>
     </w:p>
     <w:p>
@@ -855,7 +874,7 @@
       <w:r>
         <w:t xml:space="preserve"> </w:t>
       </w:r>
-      <w:hyperlink r:id="rId7" w:history="1">
+      <w:hyperlink r:id="rId7" w:anchor="tensorflow-object-detection-api-installation" w:history="1">
         <w:r>
           <w:rPr>
             <w:rStyle w:val="Lienhypertexte"/>
@@ -897,7 +916,7 @@
           <w:tab w:val="left" w:pos="1830"/>
         </w:tabs>
       </w:pPr>
-      <w:hyperlink r:id="rId8" w:history="1">
+      <w:hyperlink r:id="rId8" w:anchor="sphx-glr-auto-examples-plot-object-detection-saved-model-py" w:history="1">
         <w:r>
           <w:rPr>
             <w:rStyle w:val="Lienhypertexte"/>
@@ -913,6 +932,9 @@
         </w:tabs>
       </w:pPr>
       <w:r>
+        <w:rPr>
+          <w:noProof/>
+        </w:rPr>
         <w:drawing>
           <wp:inline distT="0" distB="0" distL="0" distR="0" wp14:anchorId="4CEBD71C" wp14:editId="0EA82C8F">
             <wp:extent cx="3784958" cy="981992"/>
@@ -957,6 +979,9 @@
         </w:tabs>
       </w:pPr>
       <w:r>
+        <w:rPr>
+          <w:noProof/>
+        </w:rPr>
         <w:drawing>
           <wp:inline distT="0" distB="0" distL="0" distR="0" wp14:anchorId="4759CA76" wp14:editId="3C736CF9">
             <wp:extent cx="5760720" cy="5208270"/>
@@ -1034,17 +1059,51 @@
         <w:tabs>
           <w:tab w:val="left" w:pos="1830"/>
         </w:tabs>
-      </w:pPr>
-      <w:r>
-        <w:rPr>
-          <w:b/>
-          <w:bCs/>
+        <w:rPr>
+          <w:sz w:val="28"/>
+          <w:szCs w:val="28"/>
+        </w:rPr>
+      </w:pPr>
+      <w:r>
+        <w:rPr>
+          <w:b/>
+          <w:bCs/>
+          <w:sz w:val="28"/>
+          <w:szCs w:val="28"/>
         </w:rPr>
         <w:lastRenderedPageBreak/>
-        <w:t xml:space="preserve">D </w:t>
-      </w:r>
-      <w:r>
-        <w:t xml:space="preserve">– Créer un notebook python, il sera utile pour réaliser l’ensemble des étapes (split, data </w:t>
+        <w:t>D – Créer un notebook python</w:t>
+      </w:r>
+      <w:r>
+        <w:rPr>
+          <w:b/>
+          <w:bCs/>
+          <w:sz w:val="28"/>
+          <w:szCs w:val="28"/>
+        </w:rPr>
+        <w:t xml:space="preserve"> (squelette)</w:t>
+      </w:r>
+      <w:r>
+        <w:rPr>
+          <w:sz w:val="28"/>
+          <w:szCs w:val="28"/>
+        </w:rPr>
+        <w:t xml:space="preserve"> </w:t>
+      </w:r>
+    </w:p>
+    <w:p>
+      <w:pPr>
+        <w:tabs>
+          <w:tab w:val="left" w:pos="1830"/>
+        </w:tabs>
+      </w:pPr>
+      <w:proofErr w:type="gramStart"/>
+      <w:r>
+        <w:t>il</w:t>
+      </w:r>
+      <w:proofErr w:type="gramEnd"/>
+      <w:r>
+        <w:t xml:space="preserve"> sera utile pour réaliser l’ensemble des étapes (split, data </w:t>
       </w:r>
       <w:proofErr w:type="spellStart"/>
       <w:r>
@@ -1102,11 +1161,12 @@
       </w:pPr>
       <w:r>
         <w:rPr>
+          <w:noProof/>
           <w:lang w:val="en-US"/>
         </w:rPr>
         <w:drawing>
-          <wp:inline distT="0" distB="0" distL="0" distR="0" wp14:anchorId="3E963F15" wp14:editId="200829A1">
-            <wp:extent cx="2820130" cy="1238250"/>
+          <wp:inline distT="0" distB="0" distL="0" distR="0" wp14:anchorId="3E963F15" wp14:editId="535D2F55">
+            <wp:extent cx="2619375" cy="1150103"/>
             <wp:effectExtent l="0" t="0" r="0" b="0"/>
             <wp:docPr id="4" name="Image 4"/>
             <wp:cNvGraphicFramePr>
@@ -1128,7 +1188,7 @@
                   <pic:spPr>
                     <a:xfrm>
                       <a:off x="0" y="0"/>
-                      <a:ext cx="2865736" cy="1258274"/>
+                      <a:ext cx="2682967" cy="1178025"/>
                     </a:xfrm>
                     <a:prstGeom prst="rect">
                       <a:avLst/>
@@ -1152,11 +1212,12 @@
       </w:pPr>
       <w:r>
         <w:rPr>
+          <w:noProof/>
           <w:lang w:val="en-US"/>
         </w:rPr>
         <w:drawing>
-          <wp:inline distT="0" distB="0" distL="0" distR="0" wp14:anchorId="76EB23BA" wp14:editId="017031E1">
-            <wp:extent cx="4524375" cy="6697790"/>
+          <wp:inline distT="0" distB="0" distL="0" distR="0" wp14:anchorId="76EB23BA" wp14:editId="6794BE83">
+            <wp:extent cx="4253840" cy="6297295"/>
             <wp:effectExtent l="0" t="0" r="0" b="8255"/>
             <wp:docPr id="5" name="Image 5"/>
             <wp:cNvGraphicFramePr>
@@ -1178,7 +1239,7 @@
                   <pic:spPr>
                     <a:xfrm>
                       <a:off x="0" y="0"/>
-                      <a:ext cx="4526497" cy="6700931"/>
+                      <a:ext cx="4265072" cy="6313922"/>
                     </a:xfrm>
                     <a:prstGeom prst="rect">
                       <a:avLst/>
@@ -1197,39 +1258,1065 @@
           <w:tab w:val="left" w:pos="1830"/>
         </w:tabs>
         <w:rPr>
-          <w:lang w:val="en-US"/>
-        </w:rPr>
-      </w:pPr>
-    </w:p>
-    <w:p>
-      <w:pPr>
-        <w:tabs>
-          <w:tab w:val="left" w:pos="1830"/>
-        </w:tabs>
-        <w:rPr>
-          <w:lang w:val="en-US"/>
-        </w:rPr>
-      </w:pPr>
-    </w:p>
-    <w:p>
-      <w:pPr>
-        <w:tabs>
-          <w:tab w:val="left" w:pos="1830"/>
-        </w:tabs>
-        <w:rPr>
-          <w:lang w:val="en-US"/>
-        </w:rPr>
-      </w:pPr>
-    </w:p>
-    <w:p>
-      <w:pPr>
-        <w:tabs>
-          <w:tab w:val="left" w:pos="1830"/>
-        </w:tabs>
-        <w:rPr>
-          <w:lang w:val="en-US"/>
-        </w:rPr>
-      </w:pPr>
+          <w:b/>
+          <w:bCs/>
+          <w:sz w:val="28"/>
+          <w:szCs w:val="28"/>
+          <w:lang w:val="en-US"/>
+        </w:rPr>
+      </w:pPr>
+      <w:r>
+        <w:rPr>
+          <w:b/>
+          <w:bCs/>
+          <w:sz w:val="28"/>
+          <w:szCs w:val="28"/>
+          <w:lang w:val="en-US"/>
+        </w:rPr>
+        <w:lastRenderedPageBreak/>
+        <w:t xml:space="preserve">E – </w:t>
+      </w:r>
+      <w:proofErr w:type="spellStart"/>
+      <w:r>
+        <w:rPr>
+          <w:b/>
+          <w:bCs/>
+          <w:sz w:val="28"/>
+          <w:szCs w:val="28"/>
+          <w:lang w:val="en-US"/>
+        </w:rPr>
+        <w:t>Récupération</w:t>
+      </w:r>
+      <w:proofErr w:type="spellEnd"/>
+      <w:r>
+        <w:rPr>
+          <w:b/>
+          <w:bCs/>
+          <w:sz w:val="28"/>
+          <w:szCs w:val="28"/>
+          <w:lang w:val="en-US"/>
+        </w:rPr>
+        <w:t xml:space="preserve"> des </w:t>
+      </w:r>
+      <w:proofErr w:type="spellStart"/>
+      <w:r>
+        <w:rPr>
+          <w:b/>
+          <w:bCs/>
+          <w:sz w:val="28"/>
+          <w:szCs w:val="28"/>
+          <w:lang w:val="en-US"/>
+        </w:rPr>
+        <w:t>données</w:t>
+      </w:r>
+      <w:proofErr w:type="spellEnd"/>
+    </w:p>
+    <w:p>
+      <w:pPr>
+        <w:tabs>
+          <w:tab w:val="left" w:pos="1830"/>
+        </w:tabs>
+        <w:rPr>
+          <w:b/>
+          <w:bCs/>
+        </w:rPr>
+      </w:pPr>
+      <w:r>
+        <w:rPr>
+          <w:b/>
+          <w:bCs/>
+        </w:rPr>
+        <w:t>Cloner ce projet Git</w:t>
+      </w:r>
+    </w:p>
+    <w:p>
+      <w:pPr>
+        <w:tabs>
+          <w:tab w:val="left" w:pos="1830"/>
+        </w:tabs>
+      </w:pPr>
+      <w:hyperlink r:id="rId13" w:history="1">
+        <w:r>
+          <w:rPr>
+            <w:rStyle w:val="Lienhypertexte"/>
+          </w:rPr>
+          <w:t>https://github.com/EscVM/OIDv4_ToolKit</w:t>
+        </w:r>
+      </w:hyperlink>
+    </w:p>
+    <w:p>
+      <w:pPr>
+        <w:tabs>
+          <w:tab w:val="left" w:pos="1830"/>
+        </w:tabs>
+      </w:pPr>
+    </w:p>
+    <w:p>
+      <w:pPr>
+        <w:tabs>
+          <w:tab w:val="left" w:pos="1830"/>
+        </w:tabs>
+      </w:pPr>
+      <w:r>
+        <w:rPr>
+          <w:b/>
+          <w:bCs/>
+        </w:rPr>
+        <w:t>Modifier fichier classes.txt</w:t>
+      </w:r>
+      <w:r>
+        <w:t xml:space="preserve">, supprimez tout et écrivez : </w:t>
+      </w:r>
+      <w:r>
+        <w:rPr>
+          <w:b/>
+          <w:bCs/>
+        </w:rPr>
+        <w:t xml:space="preserve">Stop </w:t>
+      </w:r>
+      <w:proofErr w:type="spellStart"/>
+      <w:r>
+        <w:rPr>
+          <w:b/>
+          <w:bCs/>
+        </w:rPr>
+        <w:t>sign</w:t>
+      </w:r>
+      <w:proofErr w:type="spellEnd"/>
+    </w:p>
+    <w:p>
+      <w:pPr>
+        <w:tabs>
+          <w:tab w:val="left" w:pos="1830"/>
+        </w:tabs>
+      </w:pPr>
+    </w:p>
+    <w:p>
+      <w:pPr>
+        <w:tabs>
+          <w:tab w:val="left" w:pos="1830"/>
+        </w:tabs>
+        <w:rPr>
+          <w:b/>
+          <w:bCs/>
+        </w:rPr>
+      </w:pPr>
+      <w:r>
+        <w:rPr>
+          <w:b/>
+          <w:bCs/>
+        </w:rPr>
+        <w:t xml:space="preserve">Téléchargez le </w:t>
+      </w:r>
+      <w:proofErr w:type="spellStart"/>
+      <w:r>
+        <w:rPr>
+          <w:b/>
+          <w:bCs/>
+        </w:rPr>
+        <w:t>dataset</w:t>
+      </w:r>
+      <w:proofErr w:type="spellEnd"/>
+      <w:r>
+        <w:rPr>
+          <w:b/>
+          <w:bCs/>
+        </w:rPr>
+        <w:t xml:space="preserve"> train des stop </w:t>
+      </w:r>
+      <w:proofErr w:type="spellStart"/>
+      <w:r>
+        <w:rPr>
+          <w:b/>
+          <w:bCs/>
+        </w:rPr>
+        <w:t>sign</w:t>
+      </w:r>
+      <w:proofErr w:type="spellEnd"/>
+      <w:r>
+        <w:rPr>
+          <w:b/>
+          <w:bCs/>
+        </w:rPr>
+        <w:t xml:space="preserve"> ainsi que le </w:t>
+      </w:r>
+      <w:proofErr w:type="spellStart"/>
+      <w:r>
+        <w:rPr>
+          <w:b/>
+          <w:bCs/>
+        </w:rPr>
+        <w:t>dataset</w:t>
+      </w:r>
+      <w:proofErr w:type="spellEnd"/>
+      <w:r>
+        <w:rPr>
+          <w:b/>
+          <w:bCs/>
+        </w:rPr>
+        <w:t xml:space="preserve"> validation puis mergez les 2 dans un dossier</w:t>
+      </w:r>
+    </w:p>
+    <w:p>
+      <w:pPr>
+        <w:tabs>
+          <w:tab w:val="left" w:pos="1830"/>
+        </w:tabs>
+      </w:pPr>
+      <w:proofErr w:type="gramStart"/>
+      <w:r>
+        <w:t>python</w:t>
+      </w:r>
+      <w:proofErr w:type="gramEnd"/>
+      <w:r>
+        <w:t>3 main.py downloader --classes classes.txt --</w:t>
+      </w:r>
+      <w:proofErr w:type="spellStart"/>
+      <w:r>
+        <w:t>type_csv</w:t>
+      </w:r>
+      <w:proofErr w:type="spellEnd"/>
+      <w:r>
+        <w:t xml:space="preserve"> train</w:t>
+      </w:r>
+    </w:p>
+    <w:p>
+      <w:pPr>
+        <w:tabs>
+          <w:tab w:val="left" w:pos="1830"/>
+        </w:tabs>
+        <w:rPr>
+          <w:lang w:val="en-US"/>
+        </w:rPr>
+      </w:pPr>
+      <w:r>
+        <w:rPr>
+          <w:lang w:val="en-US"/>
+        </w:rPr>
+        <w:t>python3 main.py downloader --classes classes.txt --</w:t>
+      </w:r>
+      <w:proofErr w:type="spellStart"/>
+      <w:r>
+        <w:rPr>
+          <w:lang w:val="en-US"/>
+        </w:rPr>
+        <w:t>type_csv</w:t>
+      </w:r>
+      <w:proofErr w:type="spellEnd"/>
+      <w:r>
+        <w:rPr>
+          <w:lang w:val="en-US"/>
+        </w:rPr>
+        <w:t xml:space="preserve"> </w:t>
+      </w:r>
+      <w:r>
+        <w:rPr>
+          <w:lang w:val="en-US"/>
+        </w:rPr>
+        <w:t>test</w:t>
+      </w:r>
+    </w:p>
+    <w:p>
+      <w:pPr>
+        <w:tabs>
+          <w:tab w:val="left" w:pos="1830"/>
+        </w:tabs>
+        <w:rPr>
+          <w:lang w:val="en-US"/>
+        </w:rPr>
+      </w:pPr>
+    </w:p>
+    <w:p>
+      <w:pPr>
+        <w:tabs>
+          <w:tab w:val="left" w:pos="1830"/>
+        </w:tabs>
+      </w:pPr>
+      <w:r>
+        <w:t>Les images seront dis</w:t>
+      </w:r>
+      <w:r>
+        <w:t>ponibles dans le dossier OID/</w:t>
+      </w:r>
+      <w:proofErr w:type="spellStart"/>
+      <w:r>
+        <w:t>dataset</w:t>
+      </w:r>
+      <w:proofErr w:type="spellEnd"/>
+    </w:p>
+    <w:p>
+      <w:pPr>
+        <w:tabs>
+          <w:tab w:val="left" w:pos="1830"/>
+        </w:tabs>
+        <w:rPr>
+          <w:i/>
+          <w:iCs/>
+        </w:rPr>
+      </w:pPr>
+      <w:r>
+        <w:rPr>
+          <w:i/>
+          <w:iCs/>
+        </w:rPr>
+        <w:t xml:space="preserve">NB : Si vous voulez + de data, j’ai aussi récup 71 panneaux stop sur </w:t>
+      </w:r>
+      <w:proofErr w:type="spellStart"/>
+      <w:r>
+        <w:rPr>
+          <w:i/>
+          <w:iCs/>
+        </w:rPr>
+        <w:t>kaggle</w:t>
+      </w:r>
+      <w:proofErr w:type="spellEnd"/>
+      <w:r>
+        <w:rPr>
+          <w:i/>
+          <w:iCs/>
+        </w:rPr>
+        <w:t>, demandez si vous êtes intéressés</w:t>
+      </w:r>
+    </w:p>
+    <w:p>
+      <w:pPr>
+        <w:tabs>
+          <w:tab w:val="left" w:pos="1830"/>
+        </w:tabs>
+      </w:pPr>
+    </w:p>
+    <w:p>
+      <w:pPr>
+        <w:tabs>
+          <w:tab w:val="left" w:pos="1830"/>
+        </w:tabs>
+      </w:pPr>
+    </w:p>
+    <w:p>
+      <w:pPr>
+        <w:tabs>
+          <w:tab w:val="left" w:pos="1830"/>
+        </w:tabs>
+      </w:pPr>
+      <w:r>
+        <w:rPr>
+          <w:b/>
+          <w:bCs/>
+          <w:sz w:val="28"/>
+          <w:szCs w:val="28"/>
+        </w:rPr>
+        <w:t xml:space="preserve">F – </w:t>
+      </w:r>
+      <w:r>
+        <w:rPr>
+          <w:b/>
+          <w:bCs/>
+          <w:sz w:val="28"/>
+          <w:szCs w:val="28"/>
+        </w:rPr>
+        <w:t>N</w:t>
+      </w:r>
+      <w:r>
+        <w:rPr>
+          <w:b/>
+          <w:bCs/>
+          <w:sz w:val="28"/>
+          <w:szCs w:val="28"/>
+        </w:rPr>
+        <w:t>otebook</w:t>
+      </w:r>
+      <w:r>
+        <w:rPr>
+          <w:b/>
+          <w:bCs/>
+          <w:sz w:val="28"/>
+          <w:szCs w:val="28"/>
+        </w:rPr>
+        <w:t xml:space="preserve"> en suivant les recommandations du tuto donné dans le TP</w:t>
+      </w:r>
+      <w:r>
+        <w:rPr>
+          <w:sz w:val="28"/>
+          <w:szCs w:val="28"/>
+        </w:rPr>
+        <w:t xml:space="preserve"> </w:t>
+      </w:r>
+      <w:r>
+        <w:t>(</w:t>
+      </w:r>
+      <w:hyperlink r:id="rId14" w:history="1">
+        <w:r>
+          <w:rPr>
+            <w:rStyle w:val="Lienhypertexte"/>
+          </w:rPr>
+          <w:t>https://tensorflow-object-detection-api-tutorial.readthedocs.io/en/latest/training.html#partition-the</w:t>
+        </w:r>
+      </w:hyperlink>
+      <w:r>
+        <w:t>)</w:t>
+      </w:r>
+    </w:p>
+    <w:p>
+      <w:pPr>
+        <w:tabs>
+          <w:tab w:val="left" w:pos="1830"/>
+        </w:tabs>
+      </w:pPr>
+    </w:p>
+    <w:p>
+      <w:pPr>
+        <w:tabs>
+          <w:tab w:val="left" w:pos="1830"/>
+        </w:tabs>
+      </w:pPr>
+      <w:r>
+        <w:t xml:space="preserve">Architecture : </w:t>
+      </w:r>
+    </w:p>
+    <w:p>
+      <w:pPr>
+        <w:tabs>
+          <w:tab w:val="left" w:pos="1830"/>
+        </w:tabs>
+      </w:pPr>
+      <w:r>
+        <w:drawing>
+          <wp:inline distT="0" distB="0" distL="0" distR="0" wp14:anchorId="6DE8F26A" wp14:editId="759E511B">
+            <wp:extent cx="5408295" cy="2392360"/>
+            <wp:effectExtent l="0" t="0" r="1905" b="8255"/>
+            <wp:docPr id="6" name="Image 6"/>
+            <wp:cNvGraphicFramePr>
+              <a:graphicFrameLocks xmlns:a="http://schemas.openxmlformats.org/drawingml/2006/main" noChangeAspect="1"/>
+            </wp:cNvGraphicFramePr>
+            <a:graphic xmlns:a="http://schemas.openxmlformats.org/drawingml/2006/main">
+              <a:graphicData uri="http://schemas.openxmlformats.org/drawingml/2006/picture">
+                <pic:pic xmlns:pic="http://schemas.openxmlformats.org/drawingml/2006/picture">
+                  <pic:nvPicPr>
+                    <pic:cNvPr id="1" name=""/>
+                    <pic:cNvPicPr/>
+                  </pic:nvPicPr>
+                  <pic:blipFill>
+                    <a:blip r:embed="rId15"/>
+                    <a:stretch>
+                      <a:fillRect/>
+                    </a:stretch>
+                  </pic:blipFill>
+                  <pic:spPr>
+                    <a:xfrm>
+                      <a:off x="0" y="0"/>
+                      <a:ext cx="5428768" cy="2401416"/>
+                    </a:xfrm>
+                    <a:prstGeom prst="rect">
+                      <a:avLst/>
+                    </a:prstGeom>
+                  </pic:spPr>
+                </pic:pic>
+              </a:graphicData>
+            </a:graphic>
+          </wp:inline>
+        </w:drawing>
+      </w:r>
+    </w:p>
+    <w:p>
+      <w:pPr>
+        <w:tabs>
+          <w:tab w:val="left" w:pos="1830"/>
+        </w:tabs>
+      </w:pPr>
+    </w:p>
+    <w:p>
+      <w:pPr>
+        <w:tabs>
+          <w:tab w:val="left" w:pos="1830"/>
+        </w:tabs>
+      </w:pPr>
+      <w:r>
+        <w:t xml:space="preserve">Installez </w:t>
+      </w:r>
+      <w:proofErr w:type="spellStart"/>
+      <w:r>
+        <w:t>LableImg</w:t>
+      </w:r>
+      <w:proofErr w:type="spellEnd"/>
+      <w:r>
+        <w:t xml:space="preserve"> en version 1.8.3</w:t>
+      </w:r>
+    </w:p>
+    <w:p>
+      <w:pPr>
+        <w:tabs>
+          <w:tab w:val="left" w:pos="1830"/>
+        </w:tabs>
+      </w:pPr>
+    </w:p>
+    <w:p>
+      <w:pPr>
+        <w:tabs>
+          <w:tab w:val="left" w:pos="1830"/>
+        </w:tabs>
+      </w:pPr>
+      <w:r>
+        <w:t>Placer les images</w:t>
+      </w:r>
+      <w:r>
+        <w:t xml:space="preserve"> dans le dossier « images »</w:t>
+      </w:r>
+    </w:p>
+    <w:p>
+      <w:pPr>
+        <w:tabs>
+          <w:tab w:val="left" w:pos="1830"/>
+        </w:tabs>
+      </w:pPr>
+      <w:r>
+        <w:t xml:space="preserve">Démarrez </w:t>
+      </w:r>
+      <w:proofErr w:type="spellStart"/>
+      <w:r>
+        <w:t>labelImg</w:t>
+      </w:r>
+      <w:proofErr w:type="spellEnd"/>
+      <w:r>
+        <w:t xml:space="preserve"> en tapant « </w:t>
+      </w:r>
+      <w:proofErr w:type="spellStart"/>
+      <w:r>
+        <w:t>labelImg</w:t>
+      </w:r>
+      <w:proofErr w:type="spellEnd"/>
+      <w:r>
+        <w:t> » dans une CMD (dans le dossier images)</w:t>
+      </w:r>
+    </w:p>
+    <w:p>
+      <w:pPr>
+        <w:tabs>
+          <w:tab w:val="left" w:pos="1830"/>
+        </w:tabs>
+      </w:pPr>
+      <w:r>
+        <w:drawing>
+          <wp:inline distT="0" distB="0" distL="0" distR="0" wp14:anchorId="2BB924B3" wp14:editId="44795676">
+            <wp:extent cx="5760720" cy="523240"/>
+            <wp:effectExtent l="0" t="0" r="0" b="0"/>
+            <wp:docPr id="7" name="Image 7"/>
+            <wp:cNvGraphicFramePr>
+              <a:graphicFrameLocks xmlns:a="http://schemas.openxmlformats.org/drawingml/2006/main" noChangeAspect="1"/>
+            </wp:cNvGraphicFramePr>
+            <a:graphic xmlns:a="http://schemas.openxmlformats.org/drawingml/2006/main">
+              <a:graphicData uri="http://schemas.openxmlformats.org/drawingml/2006/picture">
+                <pic:pic xmlns:pic="http://schemas.openxmlformats.org/drawingml/2006/picture">
+                  <pic:nvPicPr>
+                    <pic:cNvPr id="1" name=""/>
+                    <pic:cNvPicPr/>
+                  </pic:nvPicPr>
+                  <pic:blipFill>
+                    <a:blip r:embed="rId16"/>
+                    <a:stretch>
+                      <a:fillRect/>
+                    </a:stretch>
+                  </pic:blipFill>
+                  <pic:spPr>
+                    <a:xfrm>
+                      <a:off x="0" y="0"/>
+                      <a:ext cx="5760720" cy="523240"/>
+                    </a:xfrm>
+                    <a:prstGeom prst="rect">
+                      <a:avLst/>
+                    </a:prstGeom>
+                  </pic:spPr>
+                </pic:pic>
+              </a:graphicData>
+            </a:graphic>
+          </wp:inline>
+        </w:drawing>
+      </w:r>
+    </w:p>
+    <w:p>
+      <w:pPr>
+        <w:tabs>
+          <w:tab w:val="left" w:pos="1830"/>
+        </w:tabs>
+      </w:pPr>
+    </w:p>
+    <w:p>
+      <w:pPr>
+        <w:tabs>
+          <w:tab w:val="left" w:pos="1830"/>
+        </w:tabs>
+      </w:pPr>
+      <w:r>
+        <w:t xml:space="preserve">Cliquez sur Open </w:t>
+      </w:r>
+      <w:proofErr w:type="spellStart"/>
+      <w:r>
+        <w:t>Dir</w:t>
+      </w:r>
+      <w:proofErr w:type="spellEnd"/>
+      <w:r>
+        <w:t xml:space="preserve"> : </w:t>
+      </w:r>
+    </w:p>
+    <w:p>
+      <w:pPr>
+        <w:tabs>
+          <w:tab w:val="left" w:pos="1830"/>
+        </w:tabs>
+      </w:pPr>
+      <w:r>
+        <w:drawing>
+          <wp:inline distT="0" distB="0" distL="0" distR="0" wp14:anchorId="6FCB3CD8" wp14:editId="199564AB">
+            <wp:extent cx="4941570" cy="3808582"/>
+            <wp:effectExtent l="0" t="0" r="0" b="1905"/>
+            <wp:docPr id="8" name="Image 8"/>
+            <wp:cNvGraphicFramePr>
+              <a:graphicFrameLocks xmlns:a="http://schemas.openxmlformats.org/drawingml/2006/main" noChangeAspect="1"/>
+            </wp:cNvGraphicFramePr>
+            <a:graphic xmlns:a="http://schemas.openxmlformats.org/drawingml/2006/main">
+              <a:graphicData uri="http://schemas.openxmlformats.org/drawingml/2006/picture">
+                <pic:pic xmlns:pic="http://schemas.openxmlformats.org/drawingml/2006/picture">
+                  <pic:nvPicPr>
+                    <pic:cNvPr id="1" name=""/>
+                    <pic:cNvPicPr/>
+                  </pic:nvPicPr>
+                  <pic:blipFill>
+                    <a:blip r:embed="rId17"/>
+                    <a:stretch>
+                      <a:fillRect/>
+                    </a:stretch>
+                  </pic:blipFill>
+                  <pic:spPr>
+                    <a:xfrm>
+                      <a:off x="0" y="0"/>
+                      <a:ext cx="4961769" cy="3824150"/>
+                    </a:xfrm>
+                    <a:prstGeom prst="rect">
+                      <a:avLst/>
+                    </a:prstGeom>
+                  </pic:spPr>
+                </pic:pic>
+              </a:graphicData>
+            </a:graphic>
+          </wp:inline>
+        </w:drawing>
+      </w:r>
+    </w:p>
+    <w:p>
+      <w:pPr>
+        <w:tabs>
+          <w:tab w:val="left" w:pos="1140"/>
+        </w:tabs>
+      </w:pPr>
+    </w:p>
+    <w:p>
+      <w:pPr>
+        <w:tabs>
+          <w:tab w:val="left" w:pos="1140"/>
+        </w:tabs>
+      </w:pPr>
+      <w:r>
+        <w:t>Attribuez des classes pour chaque image en sélectionnant le panneau stop (touche w)</w:t>
+      </w:r>
+    </w:p>
+    <w:p>
+      <w:pPr>
+        <w:tabs>
+          <w:tab w:val="left" w:pos="1140"/>
+        </w:tabs>
+      </w:pPr>
+      <w:r>
+        <w:t>Je l’ai fait pour la partie OIDV4 (388 images)</w:t>
+      </w:r>
+    </w:p>
+    <w:p>
+      <w:pPr>
+        <w:tabs>
+          <w:tab w:val="left" w:pos="1140"/>
+        </w:tabs>
+      </w:pPr>
+    </w:p>
+    <w:p>
+      <w:pPr>
+        <w:tabs>
+          <w:tab w:val="left" w:pos="1140"/>
+        </w:tabs>
+      </w:pPr>
+      <w:r>
+        <w:t xml:space="preserve">Créer ensuite une fonction python qui va mettre en place </w:t>
+      </w:r>
+      <w:proofErr w:type="gramStart"/>
+      <w:r>
+        <w:t>les dossier</w:t>
+      </w:r>
+      <w:proofErr w:type="gramEnd"/>
+      <w:r>
+        <w:t xml:space="preserve"> d’image train et test (Tuto sans les inputs CMD)</w:t>
+      </w:r>
+    </w:p>
+    <w:p>
+      <w:pPr>
+        <w:tabs>
+          <w:tab w:val="left" w:pos="1140"/>
+        </w:tabs>
+      </w:pPr>
+      <w:r>
+        <w:lastRenderedPageBreak/>
+        <w:drawing>
+          <wp:inline distT="0" distB="0" distL="0" distR="0" wp14:anchorId="584CFE7C" wp14:editId="1DDB9445">
+            <wp:extent cx="4069168" cy="3945197"/>
+            <wp:effectExtent l="0" t="0" r="7620" b="0"/>
+            <wp:docPr id="10" name="Image 10"/>
+            <wp:cNvGraphicFramePr>
+              <a:graphicFrameLocks xmlns:a="http://schemas.openxmlformats.org/drawingml/2006/main" noChangeAspect="1"/>
+            </wp:cNvGraphicFramePr>
+            <a:graphic xmlns:a="http://schemas.openxmlformats.org/drawingml/2006/main">
+              <a:graphicData uri="http://schemas.openxmlformats.org/drawingml/2006/picture">
+                <pic:pic xmlns:pic="http://schemas.openxmlformats.org/drawingml/2006/picture">
+                  <pic:nvPicPr>
+                    <pic:cNvPr id="1" name=""/>
+                    <pic:cNvPicPr/>
+                  </pic:nvPicPr>
+                  <pic:blipFill>
+                    <a:blip r:embed="rId18"/>
+                    <a:stretch>
+                      <a:fillRect/>
+                    </a:stretch>
+                  </pic:blipFill>
+                  <pic:spPr>
+                    <a:xfrm>
+                      <a:off x="0" y="0"/>
+                      <a:ext cx="4090246" cy="3965633"/>
+                    </a:xfrm>
+                    <a:prstGeom prst="rect">
+                      <a:avLst/>
+                    </a:prstGeom>
+                  </pic:spPr>
+                </pic:pic>
+              </a:graphicData>
+            </a:graphic>
+          </wp:inline>
+        </w:drawing>
+      </w:r>
+    </w:p>
+    <w:p>
+      <w:pPr>
+        <w:tabs>
+          <w:tab w:val="left" w:pos="1140"/>
+        </w:tabs>
+      </w:pPr>
+    </w:p>
+    <w:p>
+      <w:pPr>
+        <w:tabs>
+          <w:tab w:val="left" w:pos="1140"/>
+        </w:tabs>
+      </w:pPr>
+      <w:r>
+        <w:drawing>
+          <wp:inline distT="0" distB="0" distL="0" distR="0" wp14:anchorId="483488A2" wp14:editId="0DB6A5F3">
+            <wp:extent cx="2362200" cy="928277"/>
+            <wp:effectExtent l="0" t="0" r="0" b="5715"/>
+            <wp:docPr id="11" name="Image 11"/>
+            <wp:cNvGraphicFramePr>
+              <a:graphicFrameLocks xmlns:a="http://schemas.openxmlformats.org/drawingml/2006/main" noChangeAspect="1"/>
+            </wp:cNvGraphicFramePr>
+            <a:graphic xmlns:a="http://schemas.openxmlformats.org/drawingml/2006/main">
+              <a:graphicData uri="http://schemas.openxmlformats.org/drawingml/2006/picture">
+                <pic:pic xmlns:pic="http://schemas.openxmlformats.org/drawingml/2006/picture">
+                  <pic:nvPicPr>
+                    <pic:cNvPr id="1" name=""/>
+                    <pic:cNvPicPr/>
+                  </pic:nvPicPr>
+                  <pic:blipFill>
+                    <a:blip r:embed="rId19"/>
+                    <a:stretch>
+                      <a:fillRect/>
+                    </a:stretch>
+                  </pic:blipFill>
+                  <pic:spPr>
+                    <a:xfrm>
+                      <a:off x="0" y="0"/>
+                      <a:ext cx="2383621" cy="936695"/>
+                    </a:xfrm>
+                    <a:prstGeom prst="rect">
+                      <a:avLst/>
+                    </a:prstGeom>
+                  </pic:spPr>
+                </pic:pic>
+              </a:graphicData>
+            </a:graphic>
+          </wp:inline>
+        </w:drawing>
+      </w:r>
+    </w:p>
+    <w:p>
+      <w:pPr>
+        <w:tabs>
+          <w:tab w:val="left" w:pos="1140"/>
+        </w:tabs>
+      </w:pPr>
+    </w:p>
+    <w:p>
+      <w:pPr>
+        <w:tabs>
+          <w:tab w:val="left" w:pos="1140"/>
+        </w:tabs>
+      </w:pPr>
+    </w:p>
+    <w:p>
+      <w:pPr>
+        <w:tabs>
+          <w:tab w:val="left" w:pos="1140"/>
+        </w:tabs>
+      </w:pPr>
+    </w:p>
+    <w:p>
+      <w:pPr>
+        <w:tabs>
+          <w:tab w:val="left" w:pos="1140"/>
+        </w:tabs>
+      </w:pPr>
+    </w:p>
+    <w:p>
+      <w:pPr>
+        <w:tabs>
+          <w:tab w:val="left" w:pos="1140"/>
+        </w:tabs>
+      </w:pPr>
+    </w:p>
+    <w:p>
+      <w:pPr>
+        <w:tabs>
+          <w:tab w:val="left" w:pos="1140"/>
+        </w:tabs>
+      </w:pPr>
+    </w:p>
+    <w:p>
+      <w:pPr>
+        <w:tabs>
+          <w:tab w:val="left" w:pos="1140"/>
+        </w:tabs>
+      </w:pPr>
+    </w:p>
+    <w:p>
+      <w:pPr>
+        <w:tabs>
+          <w:tab w:val="left" w:pos="1140"/>
+        </w:tabs>
+      </w:pPr>
+    </w:p>
+    <w:p>
+      <w:pPr>
+        <w:tabs>
+          <w:tab w:val="left" w:pos="1140"/>
+        </w:tabs>
+      </w:pPr>
+    </w:p>
+    <w:p>
+      <w:pPr>
+        <w:tabs>
+          <w:tab w:val="left" w:pos="1140"/>
+        </w:tabs>
+      </w:pPr>
+    </w:p>
+    <w:p>
+      <w:pPr>
+        <w:tabs>
+          <w:tab w:val="left" w:pos="1140"/>
+        </w:tabs>
+      </w:pPr>
+    </w:p>
+    <w:p>
+      <w:pPr>
+        <w:tabs>
+          <w:tab w:val="left" w:pos="1140"/>
+        </w:tabs>
+      </w:pPr>
+    </w:p>
+    <w:p>
+      <w:pPr>
+        <w:tabs>
+          <w:tab w:val="left" w:pos="1140"/>
+        </w:tabs>
+      </w:pPr>
+      <w:r>
+        <w:lastRenderedPageBreak/>
+        <w:t xml:space="preserve">Créer fichier label </w:t>
+      </w:r>
+      <w:proofErr w:type="spellStart"/>
+      <w:r>
+        <w:t>map</w:t>
+      </w:r>
+      <w:proofErr w:type="spellEnd"/>
+      <w:r>
+        <w:t xml:space="preserve"> qui associe chaque label à un nombre, ici on a qu’un seul label </w:t>
+      </w:r>
+      <w:r>
+        <w:sym w:font="Wingdings" w:char="F0E8"/>
+      </w:r>
+      <w:r>
+        <w:t xml:space="preserve"> stop</w:t>
+      </w:r>
+    </w:p>
+    <w:p>
+      <w:pPr>
+        <w:tabs>
+          <w:tab w:val="left" w:pos="1140"/>
+        </w:tabs>
+      </w:pPr>
+      <w:r>
+        <w:drawing>
+          <wp:inline distT="0" distB="0" distL="0" distR="0" wp14:anchorId="3EE550D1" wp14:editId="168A4C96">
+            <wp:extent cx="5760720" cy="3414395"/>
+            <wp:effectExtent l="0" t="0" r="0" b="0"/>
+            <wp:docPr id="12" name="Image 12"/>
+            <wp:cNvGraphicFramePr>
+              <a:graphicFrameLocks xmlns:a="http://schemas.openxmlformats.org/drawingml/2006/main" noChangeAspect="1"/>
+            </wp:cNvGraphicFramePr>
+            <a:graphic xmlns:a="http://schemas.openxmlformats.org/drawingml/2006/main">
+              <a:graphicData uri="http://schemas.openxmlformats.org/drawingml/2006/picture">
+                <pic:pic xmlns:pic="http://schemas.openxmlformats.org/drawingml/2006/picture">
+                  <pic:nvPicPr>
+                    <pic:cNvPr id="1" name=""/>
+                    <pic:cNvPicPr/>
+                  </pic:nvPicPr>
+                  <pic:blipFill>
+                    <a:blip r:embed="rId20"/>
+                    <a:stretch>
+                      <a:fillRect/>
+                    </a:stretch>
+                  </pic:blipFill>
+                  <pic:spPr>
+                    <a:xfrm>
+                      <a:off x="0" y="0"/>
+                      <a:ext cx="5760720" cy="3414395"/>
+                    </a:xfrm>
+                    <a:prstGeom prst="rect">
+                      <a:avLst/>
+                    </a:prstGeom>
+                  </pic:spPr>
+                </pic:pic>
+              </a:graphicData>
+            </a:graphic>
+          </wp:inline>
+        </w:drawing>
+      </w:r>
+    </w:p>
+    <w:p>
+      <w:pPr>
+        <w:tabs>
+          <w:tab w:val="left" w:pos="1140"/>
+        </w:tabs>
+      </w:pPr>
+    </w:p>
+    <w:p>
+      <w:pPr>
+        <w:tabs>
+          <w:tab w:val="left" w:pos="1140"/>
+        </w:tabs>
+      </w:pPr>
+      <w:r>
+        <w:t xml:space="preserve">Création de </w:t>
+      </w:r>
+      <w:proofErr w:type="spellStart"/>
+      <w:r>
+        <w:t>tensorflow</w:t>
+      </w:r>
+      <w:proofErr w:type="spellEnd"/>
+      <w:r>
+        <w:t xml:space="preserve"> records à partir des données test et train</w:t>
+      </w:r>
+    </w:p>
+    <w:p>
+      <w:pPr>
+        <w:tabs>
+          <w:tab w:val="left" w:pos="1140"/>
+        </w:tabs>
+      </w:pPr>
+      <w:r>
+        <w:lastRenderedPageBreak/>
+        <w:drawing>
+          <wp:inline distT="0" distB="0" distL="0" distR="0" wp14:anchorId="08DF3857" wp14:editId="62E0FDDB">
+            <wp:extent cx="5760720" cy="5067300"/>
+            <wp:effectExtent l="0" t="0" r="0" b="0"/>
+            <wp:docPr id="13" name="Image 13"/>
+            <wp:cNvGraphicFramePr>
+              <a:graphicFrameLocks xmlns:a="http://schemas.openxmlformats.org/drawingml/2006/main" noChangeAspect="1"/>
+            </wp:cNvGraphicFramePr>
+            <a:graphic xmlns:a="http://schemas.openxmlformats.org/drawingml/2006/main">
+              <a:graphicData uri="http://schemas.openxmlformats.org/drawingml/2006/picture">
+                <pic:pic xmlns:pic="http://schemas.openxmlformats.org/drawingml/2006/picture">
+                  <pic:nvPicPr>
+                    <pic:cNvPr id="1" name=""/>
+                    <pic:cNvPicPr/>
+                  </pic:nvPicPr>
+                  <pic:blipFill>
+                    <a:blip r:embed="rId21"/>
+                    <a:stretch>
+                      <a:fillRect/>
+                    </a:stretch>
+                  </pic:blipFill>
+                  <pic:spPr>
+                    <a:xfrm>
+                      <a:off x="0" y="0"/>
+                      <a:ext cx="5760720" cy="5067300"/>
+                    </a:xfrm>
+                    <a:prstGeom prst="rect">
+                      <a:avLst/>
+                    </a:prstGeom>
+                  </pic:spPr>
+                </pic:pic>
+              </a:graphicData>
+            </a:graphic>
+          </wp:inline>
+        </w:drawing>
+      </w:r>
+    </w:p>
+    <w:p/>
+    <w:p>
+      <w:pPr>
+        <w:tabs>
+          <w:tab w:val="left" w:pos="1350"/>
+        </w:tabs>
+      </w:pPr>
+      <w:r>
+        <w:lastRenderedPageBreak/>
+        <w:drawing>
+          <wp:inline distT="0" distB="0" distL="0" distR="0" wp14:anchorId="6A01D4C2" wp14:editId="12C2463C">
+            <wp:extent cx="5760720" cy="5420995"/>
+            <wp:effectExtent l="0" t="0" r="0" b="8255"/>
+            <wp:docPr id="14" name="Image 14"/>
+            <wp:cNvGraphicFramePr>
+              <a:graphicFrameLocks xmlns:a="http://schemas.openxmlformats.org/drawingml/2006/main" noChangeAspect="1"/>
+            </wp:cNvGraphicFramePr>
+            <a:graphic xmlns:a="http://schemas.openxmlformats.org/drawingml/2006/main">
+              <a:graphicData uri="http://schemas.openxmlformats.org/drawingml/2006/picture">
+                <pic:pic xmlns:pic="http://schemas.openxmlformats.org/drawingml/2006/picture">
+                  <pic:nvPicPr>
+                    <pic:cNvPr id="1" name=""/>
+                    <pic:cNvPicPr/>
+                  </pic:nvPicPr>
+                  <pic:blipFill>
+                    <a:blip r:embed="rId22"/>
+                    <a:stretch>
+                      <a:fillRect/>
+                    </a:stretch>
+                  </pic:blipFill>
+                  <pic:spPr>
+                    <a:xfrm>
+                      <a:off x="0" y="0"/>
+                      <a:ext cx="5760720" cy="5420995"/>
+                    </a:xfrm>
+                    <a:prstGeom prst="rect">
+                      <a:avLst/>
+                    </a:prstGeom>
+                  </pic:spPr>
+                </pic:pic>
+              </a:graphicData>
+            </a:graphic>
+          </wp:inline>
+        </w:drawing>
+      </w:r>
     </w:p>
     <w:sectPr>
       <w:pgSz w:w="11906" w:h="16838"/>

--- a/notes_tp_final_robotique.docx
+++ b/notes_tp_final_robotique.docx
@@ -395,9 +395,17 @@
         <w:rPr>
           <w:lang w:val="en-US"/>
         </w:rPr>
-        <w:t>catkin_pkg</w:t>
-      </w:r>
-      <w:proofErr w:type="spellEnd"/>
+        <w:t>catkin_</w:t>
+      </w:r>
+      <w:proofErr w:type="gramStart"/>
+      <w:r>
+        <w:rPr>
+          <w:lang w:val="en-US"/>
+        </w:rPr>
+        <w:t>pkg</w:t>
+      </w:r>
+      <w:proofErr w:type="spellEnd"/>
+      <w:proofErr w:type="gramEnd"/>
       <w:r>
         <w:rPr>
           <w:lang w:val="en-US"/>
@@ -482,8 +490,16 @@
         <w:rPr>
           <w:lang w:val="en-US"/>
         </w:rPr>
-        <w:t xml:space="preserve"> apt-get install python-catkin-tools python3-dev python3-numpy</w:t>
-      </w:r>
+        <w:t xml:space="preserve"> apt-get install python-catkin-tools python3-dev python3-</w:t>
+      </w:r>
+      <w:proofErr w:type="gramStart"/>
+      <w:r>
+        <w:rPr>
+          <w:lang w:val="en-US"/>
+        </w:rPr>
+        <w:t>numpy</w:t>
+      </w:r>
+      <w:proofErr w:type="gramEnd"/>
     </w:p>
     <w:p>
       <w:pPr>
@@ -495,9 +511,35 @@
       <w:r>
         <w:t>//</w:t>
       </w:r>
-      <w:r>
-        <w:t>sudo apt-get install ros-melodic-ros-numpy</w:t>
-      </w:r>
+      <w:proofErr w:type="spellStart"/>
+      <w:r>
+        <w:t>sudo</w:t>
+      </w:r>
+      <w:proofErr w:type="spellEnd"/>
+      <w:r>
+        <w:t xml:space="preserve"> apt-get </w:t>
+      </w:r>
+      <w:proofErr w:type="spellStart"/>
+      <w:r>
+        <w:t>install</w:t>
+      </w:r>
+      <w:proofErr w:type="spellEnd"/>
+      <w:r>
+        <w:t xml:space="preserve"> ros-</w:t>
+      </w:r>
+      <w:proofErr w:type="spellStart"/>
+      <w:r>
+        <w:t>melodic</w:t>
+      </w:r>
+      <w:proofErr w:type="spellEnd"/>
+      <w:r>
+        <w:t>-ros-</w:t>
+      </w:r>
+      <w:proofErr w:type="spellStart"/>
+      <w:r>
+        <w:t>numpy</w:t>
+      </w:r>
+      <w:proofErr w:type="spellEnd"/>
       <w:r>
         <w:t xml:space="preserve"> </w:t>
       </w:r>
@@ -511,7 +553,15 @@
         <w:t xml:space="preserve"> </w:t>
       </w:r>
       <w:r>
-        <w:t>peut-être suffisant ? (je ne sais pas si la version est OK)</w:t>
+        <w:t>peut-être suffisant ? (</w:t>
+      </w:r>
+      <w:proofErr w:type="gramStart"/>
+      <w:r>
+        <w:t>je</w:t>
+      </w:r>
+      <w:proofErr w:type="gramEnd"/>
+      <w:r>
+        <w:t xml:space="preserve"> ne sais pas si la version est OK)</w:t>
       </w:r>
     </w:p>
     <w:p>
@@ -559,7 +609,7 @@
       <w:r>
         <w:t>(</w:t>
       </w:r>
-      <w:hyperlink r:id="rId5" w:history="1">
+      <w:hyperlink r:id="rId7" w:history="1">
         <w:r>
           <w:rPr>
             <w:rStyle w:val="Lienhypertexte"/>
@@ -821,7 +871,7 @@
         </w:rPr>
         <w:t xml:space="preserve"> </w:t>
       </w:r>
-      <w:hyperlink r:id="rId6" w:history="1">
+      <w:hyperlink r:id="rId8" w:history="1">
         <w:r>
           <w:rPr>
             <w:rStyle w:val="Lienhypertexte"/>
@@ -874,7 +924,7 @@
       <w:r>
         <w:t xml:space="preserve"> </w:t>
       </w:r>
-      <w:hyperlink r:id="rId7" w:anchor="tensorflow-object-detection-api-installation" w:history="1">
+      <w:hyperlink r:id="rId9" w:anchor="tensorflow-object-detection-api-installation" w:history="1">
         <w:r>
           <w:rPr>
             <w:rStyle w:val="Lienhypertexte"/>
@@ -916,7 +966,7 @@
           <w:tab w:val="left" w:pos="1830"/>
         </w:tabs>
       </w:pPr>
-      <w:hyperlink r:id="rId8" w:anchor="sphx-glr-auto-examples-plot-object-detection-saved-model-py" w:history="1">
+      <w:hyperlink r:id="rId10" w:anchor="sphx-glr-auto-examples-plot-object-detection-saved-model-py" w:history="1">
         <w:r>
           <w:rPr>
             <w:rStyle w:val="Lienhypertexte"/>
@@ -940,235 +990,6 @@
             <wp:extent cx="3784958" cy="981992"/>
             <wp:effectExtent l="0" t="0" r="6350" b="8890"/>
             <wp:docPr id="3" name="Image 3"/>
-            <wp:cNvGraphicFramePr>
-              <a:graphicFrameLocks xmlns:a="http://schemas.openxmlformats.org/drawingml/2006/main" noChangeAspect="1"/>
-            </wp:cNvGraphicFramePr>
-            <a:graphic xmlns:a="http://schemas.openxmlformats.org/drawingml/2006/main">
-              <a:graphicData uri="http://schemas.openxmlformats.org/drawingml/2006/picture">
-                <pic:pic xmlns:pic="http://schemas.openxmlformats.org/drawingml/2006/picture">
-                  <pic:nvPicPr>
-                    <pic:cNvPr id="1" name=""/>
-                    <pic:cNvPicPr/>
-                  </pic:nvPicPr>
-                  <pic:blipFill>
-                    <a:blip r:embed="rId9"/>
-                    <a:stretch>
-                      <a:fillRect/>
-                    </a:stretch>
-                  </pic:blipFill>
-                  <pic:spPr>
-                    <a:xfrm>
-                      <a:off x="0" y="0"/>
-                      <a:ext cx="3784958" cy="981992"/>
-                    </a:xfrm>
-                    <a:prstGeom prst="rect">
-                      <a:avLst/>
-                    </a:prstGeom>
-                  </pic:spPr>
-                </pic:pic>
-              </a:graphicData>
-            </a:graphic>
-          </wp:inline>
-        </w:drawing>
-      </w:r>
-    </w:p>
-    <w:p>
-      <w:pPr>
-        <w:tabs>
-          <w:tab w:val="left" w:pos="1830"/>
-        </w:tabs>
-      </w:pPr>
-      <w:r>
-        <w:rPr>
-          <w:noProof/>
-        </w:rPr>
-        <w:drawing>
-          <wp:inline distT="0" distB="0" distL="0" distR="0" wp14:anchorId="4759CA76" wp14:editId="3C736CF9">
-            <wp:extent cx="5760720" cy="5208270"/>
-            <wp:effectExtent l="0" t="0" r="0" b="0"/>
-            <wp:docPr id="2" name="Image 2"/>
-            <wp:cNvGraphicFramePr>
-              <a:graphicFrameLocks xmlns:a="http://schemas.openxmlformats.org/drawingml/2006/main" noChangeAspect="1"/>
-            </wp:cNvGraphicFramePr>
-            <a:graphic xmlns:a="http://schemas.openxmlformats.org/drawingml/2006/main">
-              <a:graphicData uri="http://schemas.openxmlformats.org/drawingml/2006/picture">
-                <pic:pic xmlns:pic="http://schemas.openxmlformats.org/drawingml/2006/picture">
-                  <pic:nvPicPr>
-                    <pic:cNvPr id="1" name=""/>
-                    <pic:cNvPicPr/>
-                  </pic:nvPicPr>
-                  <pic:blipFill>
-                    <a:blip r:embed="rId10"/>
-                    <a:stretch>
-                      <a:fillRect/>
-                    </a:stretch>
-                  </pic:blipFill>
-                  <pic:spPr>
-                    <a:xfrm>
-                      <a:off x="0" y="0"/>
-                      <a:ext cx="5760720" cy="5208270"/>
-                    </a:xfrm>
-                    <a:prstGeom prst="rect">
-                      <a:avLst/>
-                    </a:prstGeom>
-                  </pic:spPr>
-                </pic:pic>
-              </a:graphicData>
-            </a:graphic>
-          </wp:inline>
-        </w:drawing>
-      </w:r>
-    </w:p>
-    <w:p>
-      <w:pPr>
-        <w:tabs>
-          <w:tab w:val="left" w:pos="1830"/>
-        </w:tabs>
-      </w:pPr>
-    </w:p>
-    <w:p>
-      <w:pPr>
-        <w:tabs>
-          <w:tab w:val="left" w:pos="1830"/>
-        </w:tabs>
-      </w:pPr>
-    </w:p>
-    <w:p>
-      <w:pPr>
-        <w:tabs>
-          <w:tab w:val="left" w:pos="1830"/>
-        </w:tabs>
-      </w:pPr>
-    </w:p>
-    <w:p>
-      <w:pPr>
-        <w:tabs>
-          <w:tab w:val="left" w:pos="1830"/>
-        </w:tabs>
-      </w:pPr>
-    </w:p>
-    <w:p>
-      <w:pPr>
-        <w:tabs>
-          <w:tab w:val="left" w:pos="1830"/>
-        </w:tabs>
-      </w:pPr>
-    </w:p>
-    <w:p>
-      <w:pPr>
-        <w:tabs>
-          <w:tab w:val="left" w:pos="1830"/>
-        </w:tabs>
-        <w:rPr>
-          <w:sz w:val="28"/>
-          <w:szCs w:val="28"/>
-        </w:rPr>
-      </w:pPr>
-      <w:r>
-        <w:rPr>
-          <w:b/>
-          <w:bCs/>
-          <w:sz w:val="28"/>
-          <w:szCs w:val="28"/>
-        </w:rPr>
-        <w:lastRenderedPageBreak/>
-        <w:t>D – Créer un notebook python</w:t>
-      </w:r>
-      <w:r>
-        <w:rPr>
-          <w:b/>
-          <w:bCs/>
-          <w:sz w:val="28"/>
-          <w:szCs w:val="28"/>
-        </w:rPr>
-        <w:t xml:space="preserve"> (squelette)</w:t>
-      </w:r>
-      <w:r>
-        <w:rPr>
-          <w:sz w:val="28"/>
-          <w:szCs w:val="28"/>
-        </w:rPr>
-        <w:t xml:space="preserve"> </w:t>
-      </w:r>
-    </w:p>
-    <w:p>
-      <w:pPr>
-        <w:tabs>
-          <w:tab w:val="left" w:pos="1830"/>
-        </w:tabs>
-      </w:pPr>
-      <w:proofErr w:type="gramStart"/>
-      <w:r>
-        <w:t>il</w:t>
-      </w:r>
-      <w:proofErr w:type="gramEnd"/>
-      <w:r>
-        <w:t xml:space="preserve"> sera utile pour réaliser l’ensemble des étapes (split, data </w:t>
-      </w:r>
-      <w:proofErr w:type="spellStart"/>
-      <w:r>
-        <w:t>aug</w:t>
-      </w:r>
-      <w:proofErr w:type="spellEnd"/>
-      <w:r>
-        <w:t>, train, stock résultats dans des dossier pour un future analyse)</w:t>
-      </w:r>
-    </w:p>
-    <w:p>
-      <w:pPr>
-        <w:tabs>
-          <w:tab w:val="left" w:pos="1830"/>
-        </w:tabs>
-        <w:rPr>
-          <w:lang w:val="en-US"/>
-        </w:rPr>
-      </w:pPr>
-      <w:r>
-        <w:rPr>
-          <w:lang w:val="en-US"/>
-        </w:rPr>
-        <w:t xml:space="preserve">Notebook stop sign </w:t>
-      </w:r>
-      <w:proofErr w:type="gramStart"/>
-      <w:r>
-        <w:rPr>
-          <w:lang w:val="en-US"/>
-        </w:rPr>
-        <w:t>tra</w:t>
-      </w:r>
-      <w:r>
-        <w:rPr>
-          <w:lang w:val="en-US"/>
-        </w:rPr>
-        <w:t>in :</w:t>
-      </w:r>
-      <w:proofErr w:type="gramEnd"/>
-      <w:r>
-        <w:rPr>
-          <w:lang w:val="en-US"/>
-        </w:rPr>
-        <w:t xml:space="preserve"> </w:t>
-      </w:r>
-    </w:p>
-    <w:p>
-      <w:pPr>
-        <w:tabs>
-          <w:tab w:val="left" w:pos="1830"/>
-        </w:tabs>
-        <w:rPr>
-          <w:lang w:val="en-US"/>
-        </w:rPr>
-      </w:pPr>
-      <w:r>
-        <w:rPr>
-          <w:noProof/>
-          <w:lang w:val="en-US"/>
-        </w:rPr>
-        <w:drawing>
-          <wp:inline distT="0" distB="0" distL="0" distR="0" wp14:anchorId="3E963F15" wp14:editId="535D2F55">
-            <wp:extent cx="2619375" cy="1150103"/>
-            <wp:effectExtent l="0" t="0" r="0" b="0"/>
-            <wp:docPr id="4" name="Image 4"/>
             <wp:cNvGraphicFramePr>
               <a:graphicFrameLocks xmlns:a="http://schemas.openxmlformats.org/drawingml/2006/main" noChangeAspect="1"/>
             </wp:cNvGraphicFramePr>
@@ -1188,7 +1009,7 @@
                   <pic:spPr>
                     <a:xfrm>
                       <a:off x="0" y="0"/>
-                      <a:ext cx="2682967" cy="1178025"/>
+                      <a:ext cx="3784958" cy="981992"/>
                     </a:xfrm>
                     <a:prstGeom prst="rect">
                       <a:avLst/>
@@ -1206,20 +1027,16 @@
         <w:tabs>
           <w:tab w:val="left" w:pos="1830"/>
         </w:tabs>
-        <w:rPr>
-          <w:lang w:val="en-US"/>
-        </w:rPr>
       </w:pPr>
       <w:r>
         <w:rPr>
           <w:noProof/>
-          <w:lang w:val="en-US"/>
         </w:rPr>
         <w:drawing>
-          <wp:inline distT="0" distB="0" distL="0" distR="0" wp14:anchorId="76EB23BA" wp14:editId="6794BE83">
-            <wp:extent cx="4253840" cy="6297295"/>
-            <wp:effectExtent l="0" t="0" r="0" b="8255"/>
-            <wp:docPr id="5" name="Image 5"/>
+          <wp:inline distT="0" distB="0" distL="0" distR="0" wp14:anchorId="4759CA76" wp14:editId="3C736CF9">
+            <wp:extent cx="5760720" cy="5208270"/>
+            <wp:effectExtent l="0" t="0" r="0" b="0"/>
+            <wp:docPr id="2" name="Image 2"/>
             <wp:cNvGraphicFramePr>
               <a:graphicFrameLocks xmlns:a="http://schemas.openxmlformats.org/drawingml/2006/main" noChangeAspect="1"/>
             </wp:cNvGraphicFramePr>
@@ -1239,6 +1056,239 @@
                   <pic:spPr>
                     <a:xfrm>
                       <a:off x="0" y="0"/>
+                      <a:ext cx="5760720" cy="5208270"/>
+                    </a:xfrm>
+                    <a:prstGeom prst="rect">
+                      <a:avLst/>
+                    </a:prstGeom>
+                  </pic:spPr>
+                </pic:pic>
+              </a:graphicData>
+            </a:graphic>
+          </wp:inline>
+        </w:drawing>
+      </w:r>
+    </w:p>
+    <w:p>
+      <w:pPr>
+        <w:tabs>
+          <w:tab w:val="left" w:pos="1830"/>
+        </w:tabs>
+      </w:pPr>
+    </w:p>
+    <w:p>
+      <w:pPr>
+        <w:tabs>
+          <w:tab w:val="left" w:pos="1830"/>
+        </w:tabs>
+      </w:pPr>
+    </w:p>
+    <w:p>
+      <w:pPr>
+        <w:tabs>
+          <w:tab w:val="left" w:pos="1830"/>
+        </w:tabs>
+      </w:pPr>
+    </w:p>
+    <w:p>
+      <w:pPr>
+        <w:tabs>
+          <w:tab w:val="left" w:pos="1830"/>
+        </w:tabs>
+      </w:pPr>
+    </w:p>
+    <w:p>
+      <w:pPr>
+        <w:tabs>
+          <w:tab w:val="left" w:pos="1830"/>
+        </w:tabs>
+      </w:pPr>
+    </w:p>
+    <w:p>
+      <w:pPr>
+        <w:tabs>
+          <w:tab w:val="left" w:pos="1830"/>
+        </w:tabs>
+        <w:rPr>
+          <w:sz w:val="28"/>
+          <w:szCs w:val="28"/>
+        </w:rPr>
+      </w:pPr>
+      <w:r>
+        <w:rPr>
+          <w:b/>
+          <w:bCs/>
+          <w:sz w:val="28"/>
+          <w:szCs w:val="28"/>
+        </w:rPr>
+        <w:lastRenderedPageBreak/>
+        <w:t>D – Créer un notebook python</w:t>
+      </w:r>
+      <w:r>
+        <w:rPr>
+          <w:b/>
+          <w:bCs/>
+          <w:sz w:val="28"/>
+          <w:szCs w:val="28"/>
+        </w:rPr>
+        <w:t xml:space="preserve"> (squelette)</w:t>
+      </w:r>
+      <w:r>
+        <w:rPr>
+          <w:sz w:val="28"/>
+          <w:szCs w:val="28"/>
+        </w:rPr>
+        <w:t xml:space="preserve"> </w:t>
+      </w:r>
+    </w:p>
+    <w:p>
+      <w:pPr>
+        <w:tabs>
+          <w:tab w:val="left" w:pos="1830"/>
+        </w:tabs>
+      </w:pPr>
+      <w:proofErr w:type="gramStart"/>
+      <w:r>
+        <w:t>il</w:t>
+      </w:r>
+      <w:proofErr w:type="gramEnd"/>
+      <w:r>
+        <w:t xml:space="preserve"> sera utile pour réaliser l’ensemble des étapes (split, data </w:t>
+      </w:r>
+      <w:proofErr w:type="spellStart"/>
+      <w:r>
+        <w:t>aug</w:t>
+      </w:r>
+      <w:proofErr w:type="spellEnd"/>
+      <w:r>
+        <w:t>, train, stock résultats dans des dossier pour un future analyse)</w:t>
+      </w:r>
+    </w:p>
+    <w:p>
+      <w:pPr>
+        <w:tabs>
+          <w:tab w:val="left" w:pos="1830"/>
+        </w:tabs>
+        <w:rPr>
+          <w:lang w:val="en-US"/>
+        </w:rPr>
+      </w:pPr>
+      <w:r>
+        <w:rPr>
+          <w:lang w:val="en-US"/>
+        </w:rPr>
+        <w:t xml:space="preserve">Notebook stop sign </w:t>
+      </w:r>
+      <w:proofErr w:type="gramStart"/>
+      <w:r>
+        <w:rPr>
+          <w:lang w:val="en-US"/>
+        </w:rPr>
+        <w:t>tra</w:t>
+      </w:r>
+      <w:r>
+        <w:rPr>
+          <w:lang w:val="en-US"/>
+        </w:rPr>
+        <w:t>in :</w:t>
+      </w:r>
+      <w:proofErr w:type="gramEnd"/>
+      <w:r>
+        <w:rPr>
+          <w:lang w:val="en-US"/>
+        </w:rPr>
+        <w:t xml:space="preserve"> </w:t>
+      </w:r>
+    </w:p>
+    <w:p>
+      <w:pPr>
+        <w:tabs>
+          <w:tab w:val="left" w:pos="1830"/>
+        </w:tabs>
+        <w:rPr>
+          <w:lang w:val="en-US"/>
+        </w:rPr>
+      </w:pPr>
+      <w:r>
+        <w:rPr>
+          <w:noProof/>
+          <w:lang w:val="en-US"/>
+        </w:rPr>
+        <w:drawing>
+          <wp:inline distT="0" distB="0" distL="0" distR="0" wp14:anchorId="3E963F15" wp14:editId="535D2F55">
+            <wp:extent cx="2619375" cy="1150103"/>
+            <wp:effectExtent l="0" t="0" r="0" b="0"/>
+            <wp:docPr id="4" name="Image 4"/>
+            <wp:cNvGraphicFramePr>
+              <a:graphicFrameLocks xmlns:a="http://schemas.openxmlformats.org/drawingml/2006/main" noChangeAspect="1"/>
+            </wp:cNvGraphicFramePr>
+            <a:graphic xmlns:a="http://schemas.openxmlformats.org/drawingml/2006/main">
+              <a:graphicData uri="http://schemas.openxmlformats.org/drawingml/2006/picture">
+                <pic:pic xmlns:pic="http://schemas.openxmlformats.org/drawingml/2006/picture">
+                  <pic:nvPicPr>
+                    <pic:cNvPr id="1" name=""/>
+                    <pic:cNvPicPr/>
+                  </pic:nvPicPr>
+                  <pic:blipFill>
+                    <a:blip r:embed="rId13"/>
+                    <a:stretch>
+                      <a:fillRect/>
+                    </a:stretch>
+                  </pic:blipFill>
+                  <pic:spPr>
+                    <a:xfrm>
+                      <a:off x="0" y="0"/>
+                      <a:ext cx="2682967" cy="1178025"/>
+                    </a:xfrm>
+                    <a:prstGeom prst="rect">
+                      <a:avLst/>
+                    </a:prstGeom>
+                  </pic:spPr>
+                </pic:pic>
+              </a:graphicData>
+            </a:graphic>
+          </wp:inline>
+        </w:drawing>
+      </w:r>
+    </w:p>
+    <w:p>
+      <w:pPr>
+        <w:tabs>
+          <w:tab w:val="left" w:pos="1830"/>
+        </w:tabs>
+        <w:rPr>
+          <w:lang w:val="en-US"/>
+        </w:rPr>
+      </w:pPr>
+      <w:r>
+        <w:rPr>
+          <w:noProof/>
+          <w:lang w:val="en-US"/>
+        </w:rPr>
+        <w:drawing>
+          <wp:inline distT="0" distB="0" distL="0" distR="0" wp14:anchorId="76EB23BA" wp14:editId="6794BE83">
+            <wp:extent cx="4253840" cy="6297295"/>
+            <wp:effectExtent l="0" t="0" r="0" b="8255"/>
+            <wp:docPr id="5" name="Image 5"/>
+            <wp:cNvGraphicFramePr>
+              <a:graphicFrameLocks xmlns:a="http://schemas.openxmlformats.org/drawingml/2006/main" noChangeAspect="1"/>
+            </wp:cNvGraphicFramePr>
+            <a:graphic xmlns:a="http://schemas.openxmlformats.org/drawingml/2006/main">
+              <a:graphicData uri="http://schemas.openxmlformats.org/drawingml/2006/picture">
+                <pic:pic xmlns:pic="http://schemas.openxmlformats.org/drawingml/2006/picture">
+                  <pic:nvPicPr>
+                    <pic:cNvPr id="1" name=""/>
+                    <pic:cNvPicPr/>
+                  </pic:nvPicPr>
+                  <pic:blipFill>
+                    <a:blip r:embed="rId14"/>
+                    <a:stretch>
+                      <a:fillRect/>
+                    </a:stretch>
+                  </pic:blipFill>
+                  <pic:spPr>
+                    <a:xfrm>
+                      <a:off x="0" y="0"/>
                       <a:ext cx="4265072" cy="6313922"/>
                     </a:xfrm>
                     <a:prstGeom prst="rect">
@@ -1262,7 +1312,6 @@
           <w:bCs/>
           <w:sz w:val="28"/>
           <w:szCs w:val="28"/>
-          <w:lang w:val="en-US"/>
         </w:rPr>
       </w:pPr>
       <w:r>
@@ -1271,71 +1320,36 @@
           <w:bCs/>
           <w:sz w:val="28"/>
           <w:szCs w:val="28"/>
-          <w:lang w:val="en-US"/>
         </w:rPr>
         <w:lastRenderedPageBreak/>
-        <w:t xml:space="preserve">E – </w:t>
-      </w:r>
-      <w:proofErr w:type="spellStart"/>
-      <w:r>
+        <w:t>E – Récupération des données</w:t>
+      </w:r>
+    </w:p>
+    <w:p>
+      <w:pPr>
+        <w:tabs>
+          <w:tab w:val="left" w:pos="1830"/>
+        </w:tabs>
         <w:rPr>
           <w:b/>
           <w:bCs/>
-          <w:sz w:val="28"/>
-          <w:szCs w:val="28"/>
-          <w:lang w:val="en-US"/>
-        </w:rPr>
-        <w:t>Récupération</w:t>
-      </w:r>
-      <w:proofErr w:type="spellEnd"/>
+        </w:rPr>
+      </w:pPr>
       <w:r>
         <w:rPr>
           <w:b/>
           <w:bCs/>
-          <w:sz w:val="28"/>
-          <w:szCs w:val="28"/>
-          <w:lang w:val="en-US"/>
-        </w:rPr>
-        <w:t xml:space="preserve"> des </w:t>
-      </w:r>
-      <w:proofErr w:type="spellStart"/>
-      <w:r>
-        <w:rPr>
-          <w:b/>
-          <w:bCs/>
-          <w:sz w:val="28"/>
-          <w:szCs w:val="28"/>
-          <w:lang w:val="en-US"/>
-        </w:rPr>
-        <w:t>données</w:t>
-      </w:r>
-      <w:proofErr w:type="spellEnd"/>
+        </w:rPr>
+        <w:t>Cloner ce projet Git</w:t>
+      </w:r>
     </w:p>
     <w:p>
       <w:pPr>
         <w:tabs>
           <w:tab w:val="left" w:pos="1830"/>
         </w:tabs>
-        <w:rPr>
-          <w:b/>
-          <w:bCs/>
-        </w:rPr>
-      </w:pPr>
-      <w:r>
-        <w:rPr>
-          <w:b/>
-          <w:bCs/>
-        </w:rPr>
-        <w:t>Cloner ce projet Git</w:t>
-      </w:r>
-    </w:p>
-    <w:p>
-      <w:pPr>
-        <w:tabs>
-          <w:tab w:val="left" w:pos="1830"/>
-        </w:tabs>
-      </w:pPr>
-      <w:hyperlink r:id="rId13" w:history="1">
+      </w:pPr>
+      <w:hyperlink r:id="rId15" w:history="1">
         <w:r>
           <w:rPr>
             <w:rStyle w:val="Lienhypertexte"/>
@@ -1462,21 +1476,28 @@
         <w:tabs>
           <w:tab w:val="left" w:pos="1830"/>
         </w:tabs>
-      </w:pPr>
-      <w:proofErr w:type="gramStart"/>
-      <w:r>
-        <w:t>python</w:t>
-      </w:r>
-      <w:proofErr w:type="gramEnd"/>
-      <w:r>
-        <w:t>3 main.py downloader --classes classes.txt --</w:t>
-      </w:r>
-      <w:proofErr w:type="spellStart"/>
-      <w:r>
+        <w:rPr>
+          <w:lang w:val="en-US"/>
+        </w:rPr>
+      </w:pPr>
+      <w:r>
+        <w:rPr>
+          <w:lang w:val="en-US"/>
+        </w:rPr>
+        <w:t>python3 main.py downloader --classes classes.txt --</w:t>
+      </w:r>
+      <w:proofErr w:type="spellStart"/>
+      <w:r>
+        <w:rPr>
+          <w:lang w:val="en-US"/>
+        </w:rPr>
         <w:t>type_csv</w:t>
       </w:r>
       <w:proofErr w:type="spellEnd"/>
       <w:r>
+        <w:rPr>
+          <w:lang w:val="en-US"/>
+        </w:rPr>
         <w:t xml:space="preserve"> train</w:t>
       </w:r>
     </w:p>
@@ -1507,13 +1528,7 @@
         <w:rPr>
           <w:lang w:val="en-US"/>
         </w:rPr>
-        <w:t xml:space="preserve"> </w:t>
-      </w:r>
-      <w:r>
-        <w:rPr>
-          <w:lang w:val="en-US"/>
-        </w:rPr>
-        <w:t>test</w:t>
+        <w:t xml:space="preserve"> test</w:t>
       </w:r>
     </w:p>
     <w:p>
@@ -1644,7 +1659,7 @@
       <w:r>
         <w:t>(</w:t>
       </w:r>
-      <w:hyperlink r:id="rId14" w:history="1">
+      <w:hyperlink r:id="rId16" w:anchor="partition-the" w:history="1">
         <w:r>
           <w:rPr>
             <w:rStyle w:val="Lienhypertexte"/>
@@ -1680,195 +1695,14 @@
         </w:tabs>
       </w:pPr>
       <w:r>
+        <w:rPr>
+          <w:noProof/>
+        </w:rPr>
         <w:drawing>
           <wp:inline distT="0" distB="0" distL="0" distR="0" wp14:anchorId="6DE8F26A" wp14:editId="759E511B">
             <wp:extent cx="5408295" cy="2392360"/>
             <wp:effectExtent l="0" t="0" r="1905" b="8255"/>
             <wp:docPr id="6" name="Image 6"/>
-            <wp:cNvGraphicFramePr>
-              <a:graphicFrameLocks xmlns:a="http://schemas.openxmlformats.org/drawingml/2006/main" noChangeAspect="1"/>
-            </wp:cNvGraphicFramePr>
-            <a:graphic xmlns:a="http://schemas.openxmlformats.org/drawingml/2006/main">
-              <a:graphicData uri="http://schemas.openxmlformats.org/drawingml/2006/picture">
-                <pic:pic xmlns:pic="http://schemas.openxmlformats.org/drawingml/2006/picture">
-                  <pic:nvPicPr>
-                    <pic:cNvPr id="1" name=""/>
-                    <pic:cNvPicPr/>
-                  </pic:nvPicPr>
-                  <pic:blipFill>
-                    <a:blip r:embed="rId15"/>
-                    <a:stretch>
-                      <a:fillRect/>
-                    </a:stretch>
-                  </pic:blipFill>
-                  <pic:spPr>
-                    <a:xfrm>
-                      <a:off x="0" y="0"/>
-                      <a:ext cx="5428768" cy="2401416"/>
-                    </a:xfrm>
-                    <a:prstGeom prst="rect">
-                      <a:avLst/>
-                    </a:prstGeom>
-                  </pic:spPr>
-                </pic:pic>
-              </a:graphicData>
-            </a:graphic>
-          </wp:inline>
-        </w:drawing>
-      </w:r>
-    </w:p>
-    <w:p>
-      <w:pPr>
-        <w:tabs>
-          <w:tab w:val="left" w:pos="1830"/>
-        </w:tabs>
-      </w:pPr>
-    </w:p>
-    <w:p>
-      <w:pPr>
-        <w:tabs>
-          <w:tab w:val="left" w:pos="1830"/>
-        </w:tabs>
-      </w:pPr>
-      <w:r>
-        <w:t xml:space="preserve">Installez </w:t>
-      </w:r>
-      <w:proofErr w:type="spellStart"/>
-      <w:r>
-        <w:t>LableImg</w:t>
-      </w:r>
-      <w:proofErr w:type="spellEnd"/>
-      <w:r>
-        <w:t xml:space="preserve"> en version 1.8.3</w:t>
-      </w:r>
-    </w:p>
-    <w:p>
-      <w:pPr>
-        <w:tabs>
-          <w:tab w:val="left" w:pos="1830"/>
-        </w:tabs>
-      </w:pPr>
-    </w:p>
-    <w:p>
-      <w:pPr>
-        <w:tabs>
-          <w:tab w:val="left" w:pos="1830"/>
-        </w:tabs>
-      </w:pPr>
-      <w:r>
-        <w:t>Placer les images</w:t>
-      </w:r>
-      <w:r>
-        <w:t xml:space="preserve"> dans le dossier « images »</w:t>
-      </w:r>
-    </w:p>
-    <w:p>
-      <w:pPr>
-        <w:tabs>
-          <w:tab w:val="left" w:pos="1830"/>
-        </w:tabs>
-      </w:pPr>
-      <w:r>
-        <w:t xml:space="preserve">Démarrez </w:t>
-      </w:r>
-      <w:proofErr w:type="spellStart"/>
-      <w:r>
-        <w:t>labelImg</w:t>
-      </w:r>
-      <w:proofErr w:type="spellEnd"/>
-      <w:r>
-        <w:t xml:space="preserve"> en tapant « </w:t>
-      </w:r>
-      <w:proofErr w:type="spellStart"/>
-      <w:r>
-        <w:t>labelImg</w:t>
-      </w:r>
-      <w:proofErr w:type="spellEnd"/>
-      <w:r>
-        <w:t> » dans une CMD (dans le dossier images)</w:t>
-      </w:r>
-    </w:p>
-    <w:p>
-      <w:pPr>
-        <w:tabs>
-          <w:tab w:val="left" w:pos="1830"/>
-        </w:tabs>
-      </w:pPr>
-      <w:r>
-        <w:drawing>
-          <wp:inline distT="0" distB="0" distL="0" distR="0" wp14:anchorId="2BB924B3" wp14:editId="44795676">
-            <wp:extent cx="5760720" cy="523240"/>
-            <wp:effectExtent l="0" t="0" r="0" b="0"/>
-            <wp:docPr id="7" name="Image 7"/>
-            <wp:cNvGraphicFramePr>
-              <a:graphicFrameLocks xmlns:a="http://schemas.openxmlformats.org/drawingml/2006/main" noChangeAspect="1"/>
-            </wp:cNvGraphicFramePr>
-            <a:graphic xmlns:a="http://schemas.openxmlformats.org/drawingml/2006/main">
-              <a:graphicData uri="http://schemas.openxmlformats.org/drawingml/2006/picture">
-                <pic:pic xmlns:pic="http://schemas.openxmlformats.org/drawingml/2006/picture">
-                  <pic:nvPicPr>
-                    <pic:cNvPr id="1" name=""/>
-                    <pic:cNvPicPr/>
-                  </pic:nvPicPr>
-                  <pic:blipFill>
-                    <a:blip r:embed="rId16"/>
-                    <a:stretch>
-                      <a:fillRect/>
-                    </a:stretch>
-                  </pic:blipFill>
-                  <pic:spPr>
-                    <a:xfrm>
-                      <a:off x="0" y="0"/>
-                      <a:ext cx="5760720" cy="523240"/>
-                    </a:xfrm>
-                    <a:prstGeom prst="rect">
-                      <a:avLst/>
-                    </a:prstGeom>
-                  </pic:spPr>
-                </pic:pic>
-              </a:graphicData>
-            </a:graphic>
-          </wp:inline>
-        </w:drawing>
-      </w:r>
-    </w:p>
-    <w:p>
-      <w:pPr>
-        <w:tabs>
-          <w:tab w:val="left" w:pos="1830"/>
-        </w:tabs>
-      </w:pPr>
-    </w:p>
-    <w:p>
-      <w:pPr>
-        <w:tabs>
-          <w:tab w:val="left" w:pos="1830"/>
-        </w:tabs>
-      </w:pPr>
-      <w:r>
-        <w:t xml:space="preserve">Cliquez sur Open </w:t>
-      </w:r>
-      <w:proofErr w:type="spellStart"/>
-      <w:r>
-        <w:t>Dir</w:t>
-      </w:r>
-      <w:proofErr w:type="spellEnd"/>
-      <w:r>
-        <w:t xml:space="preserve"> : </w:t>
-      </w:r>
-    </w:p>
-    <w:p>
-      <w:pPr>
-        <w:tabs>
-          <w:tab w:val="left" w:pos="1830"/>
-        </w:tabs>
-      </w:pPr>
-      <w:r>
-        <w:drawing>
-          <wp:inline distT="0" distB="0" distL="0" distR="0" wp14:anchorId="6FCB3CD8" wp14:editId="199564AB">
-            <wp:extent cx="4941570" cy="3808582"/>
-            <wp:effectExtent l="0" t="0" r="0" b="1905"/>
-            <wp:docPr id="8" name="Image 8"/>
             <wp:cNvGraphicFramePr>
               <a:graphicFrameLocks xmlns:a="http://schemas.openxmlformats.org/drawingml/2006/main" noChangeAspect="1"/>
             </wp:cNvGraphicFramePr>
@@ -1888,7 +1722,7 @@
                   <pic:spPr>
                     <a:xfrm>
                       <a:off x="0" y="0"/>
-                      <a:ext cx="4961769" cy="3824150"/>
+                      <a:ext cx="5428768" cy="2401416"/>
                     </a:xfrm>
                     <a:prstGeom prst="rect">
                       <a:avLst/>
@@ -1904,68 +1738,89 @@
     <w:p>
       <w:pPr>
         <w:tabs>
-          <w:tab w:val="left" w:pos="1140"/>
-        </w:tabs>
-      </w:pPr>
-    </w:p>
-    <w:p>
-      <w:pPr>
-        <w:tabs>
-          <w:tab w:val="left" w:pos="1140"/>
-        </w:tabs>
-      </w:pPr>
-      <w:r>
-        <w:t>Attribuez des classes pour chaque image en sélectionnant le panneau stop (touche w)</w:t>
-      </w:r>
-    </w:p>
-    <w:p>
-      <w:pPr>
-        <w:tabs>
-          <w:tab w:val="left" w:pos="1140"/>
-        </w:tabs>
-      </w:pPr>
-      <w:r>
-        <w:t>Je l’ai fait pour la partie OIDV4 (388 images)</w:t>
-      </w:r>
-    </w:p>
-    <w:p>
-      <w:pPr>
-        <w:tabs>
-          <w:tab w:val="left" w:pos="1140"/>
-        </w:tabs>
-      </w:pPr>
-    </w:p>
-    <w:p>
-      <w:pPr>
-        <w:tabs>
-          <w:tab w:val="left" w:pos="1140"/>
-        </w:tabs>
-      </w:pPr>
-      <w:r>
-        <w:t xml:space="preserve">Créer ensuite une fonction python qui va mettre en place </w:t>
-      </w:r>
-      <w:proofErr w:type="gramStart"/>
-      <w:r>
-        <w:t>les dossier</w:t>
-      </w:r>
-      <w:proofErr w:type="gramEnd"/>
-      <w:r>
-        <w:t xml:space="preserve"> d’image train et test (Tuto sans les inputs CMD)</w:t>
-      </w:r>
-    </w:p>
-    <w:p>
-      <w:pPr>
-        <w:tabs>
-          <w:tab w:val="left" w:pos="1140"/>
-        </w:tabs>
-      </w:pPr>
-      <w:r>
-        <w:lastRenderedPageBreak/>
+          <w:tab w:val="left" w:pos="1830"/>
+        </w:tabs>
+      </w:pPr>
+    </w:p>
+    <w:p>
+      <w:pPr>
+        <w:tabs>
+          <w:tab w:val="left" w:pos="1830"/>
+        </w:tabs>
+      </w:pPr>
+      <w:r>
+        <w:t xml:space="preserve">Installez </w:t>
+      </w:r>
+      <w:proofErr w:type="spellStart"/>
+      <w:r>
+        <w:t>LableImg</w:t>
+      </w:r>
+      <w:proofErr w:type="spellEnd"/>
+      <w:r>
+        <w:t xml:space="preserve"> en version 1.8.3</w:t>
+      </w:r>
+    </w:p>
+    <w:p>
+      <w:pPr>
+        <w:tabs>
+          <w:tab w:val="left" w:pos="1830"/>
+        </w:tabs>
+      </w:pPr>
+    </w:p>
+    <w:p>
+      <w:pPr>
+        <w:tabs>
+          <w:tab w:val="left" w:pos="1830"/>
+        </w:tabs>
+      </w:pPr>
+      <w:r>
+        <w:t>Placer les images</w:t>
+      </w:r>
+      <w:r>
+        <w:t xml:space="preserve"> dans le dossier « images »</w:t>
+      </w:r>
+    </w:p>
+    <w:p>
+      <w:pPr>
+        <w:tabs>
+          <w:tab w:val="left" w:pos="1830"/>
+        </w:tabs>
+      </w:pPr>
+      <w:r>
+        <w:t xml:space="preserve">Démarrez </w:t>
+      </w:r>
+      <w:proofErr w:type="spellStart"/>
+      <w:r>
+        <w:t>labelImg</w:t>
+      </w:r>
+      <w:proofErr w:type="spellEnd"/>
+      <w:r>
+        <w:t xml:space="preserve"> en tapant « </w:t>
+      </w:r>
+      <w:proofErr w:type="spellStart"/>
+      <w:r>
+        <w:t>labelImg</w:t>
+      </w:r>
+      <w:proofErr w:type="spellEnd"/>
+      <w:r>
+        <w:t> » dans une CMD (dans le dossier images)</w:t>
+      </w:r>
+    </w:p>
+    <w:p>
+      <w:pPr>
+        <w:tabs>
+          <w:tab w:val="left" w:pos="1830"/>
+        </w:tabs>
+      </w:pPr>
+      <w:r>
+        <w:rPr>
+          <w:noProof/>
+        </w:rPr>
         <w:drawing>
-          <wp:inline distT="0" distB="0" distL="0" distR="0" wp14:anchorId="584CFE7C" wp14:editId="1DDB9445">
-            <wp:extent cx="4069168" cy="3945197"/>
-            <wp:effectExtent l="0" t="0" r="7620" b="0"/>
-            <wp:docPr id="10" name="Image 10"/>
+          <wp:inline distT="0" distB="0" distL="0" distR="0" wp14:anchorId="2BB924B3" wp14:editId="44795676">
+            <wp:extent cx="5760720" cy="523240"/>
+            <wp:effectExtent l="0" t="0" r="0" b="0"/>
+            <wp:docPr id="7" name="Image 7"/>
             <wp:cNvGraphicFramePr>
               <a:graphicFrameLocks xmlns:a="http://schemas.openxmlformats.org/drawingml/2006/main" noChangeAspect="1"/>
             </wp:cNvGraphicFramePr>
@@ -1985,7 +1840,7 @@
                   <pic:spPr>
                     <a:xfrm>
                       <a:off x="0" y="0"/>
-                      <a:ext cx="4090246" cy="3965633"/>
+                      <a:ext cx="5760720" cy="523240"/>
                     </a:xfrm>
                     <a:prstGeom prst="rect">
                       <a:avLst/>
@@ -2001,22 +1856,43 @@
     <w:p>
       <w:pPr>
         <w:tabs>
-          <w:tab w:val="left" w:pos="1140"/>
-        </w:tabs>
-      </w:pPr>
-    </w:p>
-    <w:p>
-      <w:pPr>
-        <w:tabs>
-          <w:tab w:val="left" w:pos="1140"/>
-        </w:tabs>
-      </w:pPr>
-      <w:r>
+          <w:tab w:val="left" w:pos="1830"/>
+        </w:tabs>
+      </w:pPr>
+    </w:p>
+    <w:p>
+      <w:pPr>
+        <w:tabs>
+          <w:tab w:val="left" w:pos="1830"/>
+        </w:tabs>
+      </w:pPr>
+      <w:r>
+        <w:t xml:space="preserve">Cliquez sur Open </w:t>
+      </w:r>
+      <w:proofErr w:type="spellStart"/>
+      <w:r>
+        <w:t>Dir</w:t>
+      </w:r>
+      <w:proofErr w:type="spellEnd"/>
+      <w:r>
+        <w:t xml:space="preserve"> : </w:t>
+      </w:r>
+    </w:p>
+    <w:p>
+      <w:pPr>
+        <w:tabs>
+          <w:tab w:val="left" w:pos="1830"/>
+        </w:tabs>
+      </w:pPr>
+      <w:r>
+        <w:rPr>
+          <w:noProof/>
+        </w:rPr>
         <w:drawing>
-          <wp:inline distT="0" distB="0" distL="0" distR="0" wp14:anchorId="483488A2" wp14:editId="0DB6A5F3">
-            <wp:extent cx="2362200" cy="928277"/>
-            <wp:effectExtent l="0" t="0" r="0" b="5715"/>
-            <wp:docPr id="11" name="Image 11"/>
+          <wp:inline distT="0" distB="0" distL="0" distR="0" wp14:anchorId="6FCB3CD8" wp14:editId="199564AB">
+            <wp:extent cx="4941570" cy="3808582"/>
+            <wp:effectExtent l="0" t="0" r="0" b="1905"/>
+            <wp:docPr id="8" name="Image 8"/>
             <wp:cNvGraphicFramePr>
               <a:graphicFrameLocks xmlns:a="http://schemas.openxmlformats.org/drawingml/2006/main" noChangeAspect="1"/>
             </wp:cNvGraphicFramePr>
@@ -2036,7 +1912,7 @@
                   <pic:spPr>
                     <a:xfrm>
                       <a:off x="0" y="0"/>
-                      <a:ext cx="2383621" cy="936695"/>
+                      <a:ext cx="4961769" cy="3824150"/>
                     </a:xfrm>
                     <a:prstGeom prst="rect">
                       <a:avLst/>
@@ -2062,6 +1938,9 @@
           <w:tab w:val="left" w:pos="1140"/>
         </w:tabs>
       </w:pPr>
+      <w:r>
+        <w:t>Attribuez des classes pour chaque image en sélectionnant le panneau stop (touche w)</w:t>
+      </w:r>
     </w:p>
     <w:p>
       <w:pPr>
@@ -2069,6 +1948,9 @@
           <w:tab w:val="left" w:pos="1140"/>
         </w:tabs>
       </w:pPr>
+      <w:r>
+        <w:t>Je l’ai fait pour la partie OIDV4 (388 images)</w:t>
+      </w:r>
     </w:p>
     <w:p>
       <w:pPr>
@@ -2083,6 +1965,15 @@
           <w:tab w:val="left" w:pos="1140"/>
         </w:tabs>
       </w:pPr>
+      <w:r>
+        <w:t xml:space="preserve">Créer ensuite une fonction python qui va mettre en place </w:t>
+      </w:r>
+      <w:r>
+        <w:t>les dossiers</w:t>
+      </w:r>
+      <w:r>
+        <w:t xml:space="preserve"> d’image train et test (Tuto sans les inputs CMD)</w:t>
+      </w:r>
     </w:p>
     <w:p>
       <w:pPr>
@@ -2090,86 +1981,16 @@
           <w:tab w:val="left" w:pos="1140"/>
         </w:tabs>
       </w:pPr>
-    </w:p>
-    <w:p>
-      <w:pPr>
-        <w:tabs>
-          <w:tab w:val="left" w:pos="1140"/>
-        </w:tabs>
-      </w:pPr>
-    </w:p>
-    <w:p>
-      <w:pPr>
-        <w:tabs>
-          <w:tab w:val="left" w:pos="1140"/>
-        </w:tabs>
-      </w:pPr>
-    </w:p>
-    <w:p>
-      <w:pPr>
-        <w:tabs>
-          <w:tab w:val="left" w:pos="1140"/>
-        </w:tabs>
-      </w:pPr>
-    </w:p>
-    <w:p>
-      <w:pPr>
-        <w:tabs>
-          <w:tab w:val="left" w:pos="1140"/>
-        </w:tabs>
-      </w:pPr>
-    </w:p>
-    <w:p>
-      <w:pPr>
-        <w:tabs>
-          <w:tab w:val="left" w:pos="1140"/>
-        </w:tabs>
-      </w:pPr>
-    </w:p>
-    <w:p>
-      <w:pPr>
-        <w:tabs>
-          <w:tab w:val="left" w:pos="1140"/>
-        </w:tabs>
-      </w:pPr>
-    </w:p>
-    <w:p>
-      <w:pPr>
-        <w:tabs>
-          <w:tab w:val="left" w:pos="1140"/>
-        </w:tabs>
-      </w:pPr>
-      <w:r>
+      <w:r>
+        <w:rPr>
+          <w:noProof/>
+        </w:rPr>
         <w:lastRenderedPageBreak/>
-        <w:t xml:space="preserve">Créer fichier label </w:t>
-      </w:r>
-      <w:proofErr w:type="spellStart"/>
-      <w:r>
-        <w:t>map</w:t>
-      </w:r>
-      <w:proofErr w:type="spellEnd"/>
-      <w:r>
-        <w:t xml:space="preserve"> qui associe chaque label à un nombre, ici on a qu’un seul label </w:t>
-      </w:r>
-      <w:r>
-        <w:sym w:font="Wingdings" w:char="F0E8"/>
-      </w:r>
-      <w:r>
-        <w:t xml:space="preserve"> stop</w:t>
-      </w:r>
-    </w:p>
-    <w:p>
-      <w:pPr>
-        <w:tabs>
-          <w:tab w:val="left" w:pos="1140"/>
-        </w:tabs>
-      </w:pPr>
-      <w:r>
         <w:drawing>
-          <wp:inline distT="0" distB="0" distL="0" distR="0" wp14:anchorId="3EE550D1" wp14:editId="168A4C96">
-            <wp:extent cx="5760720" cy="3414395"/>
-            <wp:effectExtent l="0" t="0" r="0" b="0"/>
-            <wp:docPr id="12" name="Image 12"/>
+          <wp:inline distT="0" distB="0" distL="0" distR="0" wp14:anchorId="584CFE7C" wp14:editId="1DDB9445">
+            <wp:extent cx="4069168" cy="3945197"/>
+            <wp:effectExtent l="0" t="0" r="7620" b="0"/>
+            <wp:docPr id="10" name="Image 10"/>
             <wp:cNvGraphicFramePr>
               <a:graphicFrameLocks xmlns:a="http://schemas.openxmlformats.org/drawingml/2006/main" noChangeAspect="1"/>
             </wp:cNvGraphicFramePr>
@@ -2189,7 +2010,7 @@
                   <pic:spPr>
                     <a:xfrm>
                       <a:off x="0" y="0"/>
-                      <a:ext cx="5760720" cy="3414395"/>
+                      <a:ext cx="4090246" cy="3965633"/>
                     </a:xfrm>
                     <a:prstGeom prst="rect">
                       <a:avLst/>
@@ -2216,30 +2037,14 @@
         </w:tabs>
       </w:pPr>
       <w:r>
-        <w:t xml:space="preserve">Création de </w:t>
-      </w:r>
-      <w:proofErr w:type="spellStart"/>
-      <w:r>
-        <w:t>tensorflow</w:t>
-      </w:r>
-      <w:proofErr w:type="spellEnd"/>
-      <w:r>
-        <w:t xml:space="preserve"> records à partir des données test et train</w:t>
-      </w:r>
-    </w:p>
-    <w:p>
-      <w:pPr>
-        <w:tabs>
-          <w:tab w:val="left" w:pos="1140"/>
-        </w:tabs>
-      </w:pPr>
-      <w:r>
-        <w:lastRenderedPageBreak/>
+        <w:rPr>
+          <w:noProof/>
+        </w:rPr>
         <w:drawing>
-          <wp:inline distT="0" distB="0" distL="0" distR="0" wp14:anchorId="08DF3857" wp14:editId="62E0FDDB">
-            <wp:extent cx="5760720" cy="5067300"/>
-            <wp:effectExtent l="0" t="0" r="0" b="0"/>
-            <wp:docPr id="13" name="Image 13"/>
+          <wp:inline distT="0" distB="0" distL="0" distR="0" wp14:anchorId="483488A2" wp14:editId="0DB6A5F3">
+            <wp:extent cx="2362200" cy="928277"/>
+            <wp:effectExtent l="0" t="0" r="0" b="5715"/>
+            <wp:docPr id="11" name="Image 11"/>
             <wp:cNvGraphicFramePr>
               <a:graphicFrameLocks xmlns:a="http://schemas.openxmlformats.org/drawingml/2006/main" noChangeAspect="1"/>
             </wp:cNvGraphicFramePr>
@@ -2259,7 +2064,7 @@
                   <pic:spPr>
                     <a:xfrm>
                       <a:off x="0" y="0"/>
-                      <a:ext cx="5760720" cy="5067300"/>
+                      <a:ext cx="2383621" cy="936695"/>
                     </a:xfrm>
                     <a:prstGeom prst="rect">
                       <a:avLst/>
@@ -2272,20 +2077,130 @@
         </w:drawing>
       </w:r>
     </w:p>
-    <w:p/>
-    <w:p>
-      <w:pPr>
-        <w:tabs>
-          <w:tab w:val="left" w:pos="1350"/>
+    <w:p>
+      <w:pPr>
+        <w:tabs>
+          <w:tab w:val="left" w:pos="1140"/>
+        </w:tabs>
+      </w:pPr>
+    </w:p>
+    <w:p>
+      <w:pPr>
+        <w:tabs>
+          <w:tab w:val="left" w:pos="1140"/>
+        </w:tabs>
+      </w:pPr>
+    </w:p>
+    <w:p>
+      <w:pPr>
+        <w:tabs>
+          <w:tab w:val="left" w:pos="1140"/>
+        </w:tabs>
+      </w:pPr>
+    </w:p>
+    <w:p>
+      <w:pPr>
+        <w:tabs>
+          <w:tab w:val="left" w:pos="1140"/>
+        </w:tabs>
+      </w:pPr>
+    </w:p>
+    <w:p>
+      <w:pPr>
+        <w:tabs>
+          <w:tab w:val="left" w:pos="1140"/>
+        </w:tabs>
+      </w:pPr>
+    </w:p>
+    <w:p>
+      <w:pPr>
+        <w:tabs>
+          <w:tab w:val="left" w:pos="1140"/>
+        </w:tabs>
+      </w:pPr>
+    </w:p>
+    <w:p>
+      <w:pPr>
+        <w:tabs>
+          <w:tab w:val="left" w:pos="1140"/>
+        </w:tabs>
+      </w:pPr>
+    </w:p>
+    <w:p>
+      <w:pPr>
+        <w:tabs>
+          <w:tab w:val="left" w:pos="1140"/>
+        </w:tabs>
+      </w:pPr>
+    </w:p>
+    <w:p>
+      <w:pPr>
+        <w:tabs>
+          <w:tab w:val="left" w:pos="1140"/>
+        </w:tabs>
+      </w:pPr>
+    </w:p>
+    <w:p>
+      <w:pPr>
+        <w:tabs>
+          <w:tab w:val="left" w:pos="1140"/>
+        </w:tabs>
+      </w:pPr>
+    </w:p>
+    <w:p>
+      <w:pPr>
+        <w:tabs>
+          <w:tab w:val="left" w:pos="1140"/>
+        </w:tabs>
+      </w:pPr>
+    </w:p>
+    <w:p>
+      <w:pPr>
+        <w:tabs>
+          <w:tab w:val="left" w:pos="1140"/>
+        </w:tabs>
+      </w:pPr>
+    </w:p>
+    <w:p>
+      <w:pPr>
+        <w:tabs>
+          <w:tab w:val="left" w:pos="1140"/>
         </w:tabs>
       </w:pPr>
       <w:r>
         <w:lastRenderedPageBreak/>
+        <w:t xml:space="preserve">Créer fichier label </w:t>
+      </w:r>
+      <w:proofErr w:type="spellStart"/>
+      <w:r>
+        <w:t>map</w:t>
+      </w:r>
+      <w:proofErr w:type="spellEnd"/>
+      <w:r>
+        <w:t xml:space="preserve"> qui associe chaque label à un nombre, ici on a qu’un seul label </w:t>
+      </w:r>
+      <w:r>
+        <w:sym w:font="Wingdings" w:char="F0E8"/>
+      </w:r>
+      <w:r>
+        <w:t xml:space="preserve"> stop</w:t>
+      </w:r>
+    </w:p>
+    <w:p>
+      <w:pPr>
+        <w:tabs>
+          <w:tab w:val="left" w:pos="1140"/>
+        </w:tabs>
+      </w:pPr>
+      <w:r>
+        <w:rPr>
+          <w:noProof/>
+        </w:rPr>
         <w:drawing>
-          <wp:inline distT="0" distB="0" distL="0" distR="0" wp14:anchorId="6A01D4C2" wp14:editId="12C2463C">
-            <wp:extent cx="5760720" cy="5420995"/>
-            <wp:effectExtent l="0" t="0" r="0" b="8255"/>
-            <wp:docPr id="14" name="Image 14"/>
+          <wp:inline distT="0" distB="0" distL="0" distR="0" wp14:anchorId="3EE550D1" wp14:editId="168A4C96">
+            <wp:extent cx="5760720" cy="3414395"/>
+            <wp:effectExtent l="0" t="0" r="0" b="0"/>
+            <wp:docPr id="12" name="Image 12"/>
             <wp:cNvGraphicFramePr>
               <a:graphicFrameLocks xmlns:a="http://schemas.openxmlformats.org/drawingml/2006/main" noChangeAspect="1"/>
             </wp:cNvGraphicFramePr>
@@ -2305,6 +2220,131 @@
                   <pic:spPr>
                     <a:xfrm>
                       <a:off x="0" y="0"/>
+                      <a:ext cx="5760720" cy="3414395"/>
+                    </a:xfrm>
+                    <a:prstGeom prst="rect">
+                      <a:avLst/>
+                    </a:prstGeom>
+                  </pic:spPr>
+                </pic:pic>
+              </a:graphicData>
+            </a:graphic>
+          </wp:inline>
+        </w:drawing>
+      </w:r>
+    </w:p>
+    <w:p>
+      <w:pPr>
+        <w:tabs>
+          <w:tab w:val="left" w:pos="1140"/>
+        </w:tabs>
+      </w:pPr>
+    </w:p>
+    <w:p>
+      <w:pPr>
+        <w:tabs>
+          <w:tab w:val="left" w:pos="1140"/>
+        </w:tabs>
+      </w:pPr>
+      <w:r>
+        <w:t xml:space="preserve">Création de </w:t>
+      </w:r>
+      <w:proofErr w:type="spellStart"/>
+      <w:r>
+        <w:t>tensorflow</w:t>
+      </w:r>
+      <w:proofErr w:type="spellEnd"/>
+      <w:r>
+        <w:t xml:space="preserve"> records à partir des données test et train</w:t>
+      </w:r>
+    </w:p>
+    <w:p>
+      <w:pPr>
+        <w:tabs>
+          <w:tab w:val="left" w:pos="1140"/>
+        </w:tabs>
+      </w:pPr>
+      <w:r>
+        <w:rPr>
+          <w:noProof/>
+        </w:rPr>
+        <w:lastRenderedPageBreak/>
+        <w:drawing>
+          <wp:inline distT="0" distB="0" distL="0" distR="0" wp14:anchorId="08DF3857" wp14:editId="62E0FDDB">
+            <wp:extent cx="5760720" cy="5067300"/>
+            <wp:effectExtent l="0" t="0" r="0" b="0"/>
+            <wp:docPr id="13" name="Image 13"/>
+            <wp:cNvGraphicFramePr>
+              <a:graphicFrameLocks xmlns:a="http://schemas.openxmlformats.org/drawingml/2006/main" noChangeAspect="1"/>
+            </wp:cNvGraphicFramePr>
+            <a:graphic xmlns:a="http://schemas.openxmlformats.org/drawingml/2006/main">
+              <a:graphicData uri="http://schemas.openxmlformats.org/drawingml/2006/picture">
+                <pic:pic xmlns:pic="http://schemas.openxmlformats.org/drawingml/2006/picture">
+                  <pic:nvPicPr>
+                    <pic:cNvPr id="1" name=""/>
+                    <pic:cNvPicPr/>
+                  </pic:nvPicPr>
+                  <pic:blipFill>
+                    <a:blip r:embed="rId23"/>
+                    <a:stretch>
+                      <a:fillRect/>
+                    </a:stretch>
+                  </pic:blipFill>
+                  <pic:spPr>
+                    <a:xfrm>
+                      <a:off x="0" y="0"/>
+                      <a:ext cx="5760720" cy="5067300"/>
+                    </a:xfrm>
+                    <a:prstGeom prst="rect">
+                      <a:avLst/>
+                    </a:prstGeom>
+                  </pic:spPr>
+                </pic:pic>
+              </a:graphicData>
+            </a:graphic>
+          </wp:inline>
+        </w:drawing>
+      </w:r>
+    </w:p>
+    <w:p/>
+    <w:p>
+      <w:pPr>
+        <w:tabs>
+          <w:tab w:val="left" w:pos="1350"/>
+        </w:tabs>
+        <w:rPr>
+          <w:noProof/>
+        </w:rPr>
+      </w:pPr>
+      <w:r>
+        <w:rPr>
+          <w:noProof/>
+        </w:rPr>
+        <w:lastRenderedPageBreak/>
+        <w:drawing>
+          <wp:inline distT="0" distB="0" distL="0" distR="0" wp14:anchorId="6A01D4C2" wp14:editId="12C2463C">
+            <wp:extent cx="5760720" cy="5420995"/>
+            <wp:effectExtent l="0" t="0" r="0" b="8255"/>
+            <wp:docPr id="14" name="Image 14"/>
+            <wp:cNvGraphicFramePr>
+              <a:graphicFrameLocks xmlns:a="http://schemas.openxmlformats.org/drawingml/2006/main" noChangeAspect="1"/>
+            </wp:cNvGraphicFramePr>
+            <a:graphic xmlns:a="http://schemas.openxmlformats.org/drawingml/2006/main">
+              <a:graphicData uri="http://schemas.openxmlformats.org/drawingml/2006/picture">
+                <pic:pic xmlns:pic="http://schemas.openxmlformats.org/drawingml/2006/picture">
+                  <pic:nvPicPr>
+                    <pic:cNvPr id="1" name=""/>
+                    <pic:cNvPicPr/>
+                  </pic:nvPicPr>
+                  <pic:blipFill>
+                    <a:blip r:embed="rId24"/>
+                    <a:stretch>
+                      <a:fillRect/>
+                    </a:stretch>
+                  </pic:blipFill>
+                  <pic:spPr>
+                    <a:xfrm>
+                      <a:off x="0" y="0"/>
                       <a:ext cx="5760720" cy="5420995"/>
                     </a:xfrm>
                     <a:prstGeom prst="rect">
@@ -2318,6 +2358,6351 @@
         </w:drawing>
       </w:r>
     </w:p>
+    <w:p/>
+    <w:p>
+      <w:pPr>
+        <w:rPr>
+          <w:noProof/>
+        </w:rPr>
+      </w:pPr>
+    </w:p>
+    <w:p>
+      <w:bookmarkStart w:id="0" w:name="_Hlk62037619"/>
+      <w:r>
+        <w:t xml:space="preserve">Téléchargement d’un modèle pré entrainé (parmi ceux du TF2 </w:t>
+      </w:r>
+      <w:proofErr w:type="spellStart"/>
+      <w:r>
+        <w:t>detection</w:t>
+      </w:r>
+      <w:proofErr w:type="spellEnd"/>
+      <w:r>
+        <w:t xml:space="preserve"> model zoo)</w:t>
+      </w:r>
+    </w:p>
+    <w:p>
+      <w:pPr>
+        <w:rPr>
+          <w:rFonts w:ascii="Arial" w:hAnsi="Arial" w:cs="Arial"/>
+          <w:color w:val="404040"/>
+          <w:shd w:val="clear" w:color="auto" w:fill="FCFCFC"/>
+          <w:lang w:val="en-US"/>
+        </w:rPr>
+      </w:pPr>
+      <w:proofErr w:type="gramStart"/>
+      <w:r>
+        <w:rPr>
+          <w:lang w:val="en-US"/>
+        </w:rPr>
+        <w:t>MODEL :</w:t>
+      </w:r>
+      <w:proofErr w:type="gramEnd"/>
+      <w:r>
+        <w:rPr>
+          <w:lang w:val="en-US"/>
+        </w:rPr>
+        <w:t xml:space="preserve"> </w:t>
+      </w:r>
+      <w:r>
+        <w:rPr>
+          <w:rFonts w:ascii="Arial" w:hAnsi="Arial" w:cs="Arial"/>
+          <w:color w:val="404040"/>
+          <w:shd w:val="clear" w:color="auto" w:fill="FCFCFC"/>
+          <w:lang w:val="en-US"/>
+        </w:rPr>
+        <w:t> </w:t>
+      </w:r>
+      <w:hyperlink r:id="rId25" w:history="1">
+        <w:r>
+          <w:rPr>
+            <w:rStyle w:val="Lienhypertexte"/>
+            <w:rFonts w:ascii="Arial" w:hAnsi="Arial" w:cs="Arial"/>
+            <w:color w:val="9B59B6"/>
+            <w:shd w:val="clear" w:color="auto" w:fill="FCFCFC"/>
+            <w:lang w:val="en-US"/>
+          </w:rPr>
+          <w:t>SSD ResNet50 V1 FPN</w:t>
+        </w:r>
+        <w:r>
+          <w:rPr>
+            <w:rStyle w:val="Lienhypertexte"/>
+            <w:rFonts w:ascii="Arial" w:hAnsi="Arial" w:cs="Arial"/>
+            <w:color w:val="9B59B6"/>
+            <w:shd w:val="clear" w:color="auto" w:fill="FCFCFC"/>
+            <w:lang w:val="en-US"/>
+          </w:rPr>
+          <w:t xml:space="preserve"> </w:t>
+        </w:r>
+        <w:r>
+          <w:rPr>
+            <w:rStyle w:val="Lienhypertexte"/>
+            <w:rFonts w:ascii="Arial" w:hAnsi="Arial" w:cs="Arial"/>
+            <w:color w:val="9B59B6"/>
+            <w:shd w:val="clear" w:color="auto" w:fill="FCFCFC"/>
+            <w:lang w:val="en-US"/>
+          </w:rPr>
+          <w:t>640x640</w:t>
+        </w:r>
+      </w:hyperlink>
+      <w:r>
+        <w:rPr>
+          <w:rFonts w:ascii="Arial" w:hAnsi="Arial" w:cs="Arial"/>
+          <w:color w:val="404040"/>
+          <w:shd w:val="clear" w:color="auto" w:fill="FCFCFC"/>
+          <w:lang w:val="en-US"/>
+        </w:rPr>
+        <w:t> </w:t>
+      </w:r>
+    </w:p>
+    <w:bookmarkEnd w:id="0"/>
+    <w:p>
+      <w:pPr>
+        <w:rPr>
+          <w:lang w:val="en-US"/>
+        </w:rPr>
+      </w:pPr>
+      <w:r>
+        <w:rPr>
+          <w:noProof/>
+          <w:lang w:val="en-US"/>
+        </w:rPr>
+        <w:drawing>
+          <wp:inline distT="0" distB="0" distL="0" distR="0" wp14:anchorId="53ED065C" wp14:editId="4719D322">
+            <wp:extent cx="2439386" cy="829010"/>
+            <wp:effectExtent l="0" t="0" r="0" b="9525"/>
+            <wp:docPr id="9" name="Image 9"/>
+            <wp:cNvGraphicFramePr>
+              <a:graphicFrameLocks xmlns:a="http://schemas.openxmlformats.org/drawingml/2006/main" noChangeAspect="1"/>
+            </wp:cNvGraphicFramePr>
+            <a:graphic xmlns:a="http://schemas.openxmlformats.org/drawingml/2006/main">
+              <a:graphicData uri="http://schemas.openxmlformats.org/drawingml/2006/picture">
+                <pic:pic xmlns:pic="http://schemas.openxmlformats.org/drawingml/2006/picture">
+                  <pic:nvPicPr>
+                    <pic:cNvPr id="1" name=""/>
+                    <pic:cNvPicPr/>
+                  </pic:nvPicPr>
+                  <pic:blipFill>
+                    <a:blip r:embed="rId26"/>
+                    <a:stretch>
+                      <a:fillRect/>
+                    </a:stretch>
+                  </pic:blipFill>
+                  <pic:spPr>
+                    <a:xfrm>
+                      <a:off x="0" y="0"/>
+                      <a:ext cx="2439386" cy="829010"/>
+                    </a:xfrm>
+                    <a:prstGeom prst="rect">
+                      <a:avLst/>
+                    </a:prstGeom>
+                  </pic:spPr>
+                </pic:pic>
+              </a:graphicData>
+            </a:graphic>
+          </wp:inline>
+        </w:drawing>
+      </w:r>
+    </w:p>
+    <w:p>
+      <w:pPr>
+        <w:rPr>
+          <w:lang w:val="en-US"/>
+        </w:rPr>
+      </w:pPr>
+    </w:p>
+    <w:p>
+      <w:r>
+        <w:t xml:space="preserve">Configuration </w:t>
+      </w:r>
+      <w:proofErr w:type="gramStart"/>
+      <w:r>
+        <w:t>de la pipeline</w:t>
+      </w:r>
+      <w:proofErr w:type="gramEnd"/>
+      <w:r>
+        <w:t xml:space="preserve"> d</w:t>
+      </w:r>
+      <w:r>
+        <w:t xml:space="preserve">’entrainement (Créer nouveau dossier dans </w:t>
+      </w:r>
+      <w:proofErr w:type="spellStart"/>
+      <w:r>
+        <w:t>models</w:t>
+      </w:r>
+      <w:proofErr w:type="spellEnd"/>
+      <w:r>
+        <w:t xml:space="preserve"> puis copier le .config du </w:t>
+      </w:r>
+      <w:proofErr w:type="spellStart"/>
+      <w:r>
+        <w:t>resnet</w:t>
+      </w:r>
+      <w:proofErr w:type="spellEnd"/>
+      <w:r>
+        <w:t>)</w:t>
+      </w:r>
+    </w:p>
+    <w:p>
+      <w:r>
+        <w:rPr>
+          <w:noProof/>
+        </w:rPr>
+        <w:lastRenderedPageBreak/>
+        <w:drawing>
+          <wp:inline distT="0" distB="0" distL="0" distR="0" wp14:anchorId="44C5A5C7" wp14:editId="6D75A8BE">
+            <wp:extent cx="2124934" cy="933827"/>
+            <wp:effectExtent l="0" t="0" r="8890" b="0"/>
+            <wp:docPr id="15" name="Image 15"/>
+            <wp:cNvGraphicFramePr>
+              <a:graphicFrameLocks xmlns:a="http://schemas.openxmlformats.org/drawingml/2006/main" noChangeAspect="1"/>
+            </wp:cNvGraphicFramePr>
+            <a:graphic xmlns:a="http://schemas.openxmlformats.org/drawingml/2006/main">
+              <a:graphicData uri="http://schemas.openxmlformats.org/drawingml/2006/picture">
+                <pic:pic xmlns:pic="http://schemas.openxmlformats.org/drawingml/2006/picture">
+                  <pic:nvPicPr>
+                    <pic:cNvPr id="1" name=""/>
+                    <pic:cNvPicPr/>
+                  </pic:nvPicPr>
+                  <pic:blipFill>
+                    <a:blip r:embed="rId27"/>
+                    <a:stretch>
+                      <a:fillRect/>
+                    </a:stretch>
+                  </pic:blipFill>
+                  <pic:spPr>
+                    <a:xfrm>
+                      <a:off x="0" y="0"/>
+                      <a:ext cx="2124934" cy="933827"/>
+                    </a:xfrm>
+                    <a:prstGeom prst="rect">
+                      <a:avLst/>
+                    </a:prstGeom>
+                  </pic:spPr>
+                </pic:pic>
+              </a:graphicData>
+            </a:graphic>
+          </wp:inline>
+        </w:drawing>
+      </w:r>
+    </w:p>
+    <w:p/>
+    <w:p>
+      <w:r>
+        <w:t>On peut ensuite modifier les paramètres du modèle :</w:t>
+      </w:r>
+    </w:p>
+    <w:p>
+      <w:r>
+        <w:rPr>
+          <w:noProof/>
+        </w:rPr>
+        <w:drawing>
+          <wp:inline distT="0" distB="0" distL="0" distR="0" wp14:anchorId="043807BF" wp14:editId="748DEE92">
+            <wp:extent cx="3296983" cy="1029116"/>
+            <wp:effectExtent l="0" t="0" r="0" b="0"/>
+            <wp:docPr id="16" name="Image 16"/>
+            <wp:cNvGraphicFramePr>
+              <a:graphicFrameLocks xmlns:a="http://schemas.openxmlformats.org/drawingml/2006/main" noChangeAspect="1"/>
+            </wp:cNvGraphicFramePr>
+            <a:graphic xmlns:a="http://schemas.openxmlformats.org/drawingml/2006/main">
+              <a:graphicData uri="http://schemas.openxmlformats.org/drawingml/2006/picture">
+                <pic:pic xmlns:pic="http://schemas.openxmlformats.org/drawingml/2006/picture">
+                  <pic:nvPicPr>
+                    <pic:cNvPr id="1" name=""/>
+                    <pic:cNvPicPr/>
+                  </pic:nvPicPr>
+                  <pic:blipFill>
+                    <a:blip r:embed="rId28"/>
+                    <a:stretch>
+                      <a:fillRect/>
+                    </a:stretch>
+                  </pic:blipFill>
+                  <pic:spPr>
+                    <a:xfrm>
+                      <a:off x="0" y="0"/>
+                      <a:ext cx="3296983" cy="1029116"/>
+                    </a:xfrm>
+                    <a:prstGeom prst="rect">
+                      <a:avLst/>
+                    </a:prstGeom>
+                  </pic:spPr>
+                </pic:pic>
+              </a:graphicData>
+            </a:graphic>
+          </wp:inline>
+        </w:drawing>
+      </w:r>
+    </w:p>
+    <w:p>
+      <w:r>
+        <w:t>On doit changer le nombre de classes gérées (ici 1)</w:t>
+      </w:r>
+    </w:p>
+    <w:p>
+      <w:r>
+        <w:rPr>
+          <w:noProof/>
+        </w:rPr>
+        <w:drawing>
+          <wp:inline distT="0" distB="0" distL="0" distR="0" wp14:anchorId="75180CAD" wp14:editId="36AB49CD">
+            <wp:extent cx="1172049" cy="371625"/>
+            <wp:effectExtent l="0" t="0" r="9525" b="9525"/>
+            <wp:docPr id="17" name="Image 17"/>
+            <wp:cNvGraphicFramePr>
+              <a:graphicFrameLocks xmlns:a="http://schemas.openxmlformats.org/drawingml/2006/main" noChangeAspect="1"/>
+            </wp:cNvGraphicFramePr>
+            <a:graphic xmlns:a="http://schemas.openxmlformats.org/drawingml/2006/main">
+              <a:graphicData uri="http://schemas.openxmlformats.org/drawingml/2006/picture">
+                <pic:pic xmlns:pic="http://schemas.openxmlformats.org/drawingml/2006/picture">
+                  <pic:nvPicPr>
+                    <pic:cNvPr id="1" name=""/>
+                    <pic:cNvPicPr/>
+                  </pic:nvPicPr>
+                  <pic:blipFill>
+                    <a:blip r:embed="rId29"/>
+                    <a:stretch>
+                      <a:fillRect/>
+                    </a:stretch>
+                  </pic:blipFill>
+                  <pic:spPr>
+                    <a:xfrm>
+                      <a:off x="0" y="0"/>
+                      <a:ext cx="1172049" cy="371625"/>
+                    </a:xfrm>
+                    <a:prstGeom prst="rect">
+                      <a:avLst/>
+                    </a:prstGeom>
+                  </pic:spPr>
+                </pic:pic>
+              </a:graphicData>
+            </a:graphic>
+          </wp:inline>
+        </w:drawing>
+      </w:r>
+      <w:r>
+        <w:t xml:space="preserve"> (</w:t>
+      </w:r>
+      <w:proofErr w:type="gramStart"/>
+      <w:r>
+        <w:t>mieux</w:t>
+      </w:r>
+      <w:proofErr w:type="gramEnd"/>
+      <w:r>
+        <w:t xml:space="preserve"> vaut mettre 8)</w:t>
+      </w:r>
+    </w:p>
+    <w:p>
+      <w:r>
+        <w:t>Changer le batch size si nécessaire</w:t>
+      </w:r>
+    </w:p>
+    <w:p/>
+    <w:p>
+      <w:r>
+        <w:t xml:space="preserve">Changer de modèle dans </w:t>
+      </w:r>
+      <w:proofErr w:type="spellStart"/>
+      <w:r>
+        <w:t>fine_tune_checkpoint</w:t>
+      </w:r>
+      <w:proofErr w:type="spellEnd"/>
+    </w:p>
+    <w:p>
+      <w:r>
+        <w:t>Change le type de checkpoint</w:t>
+      </w:r>
+    </w:p>
+    <w:p>
+      <w:r>
+        <w:t xml:space="preserve">Ne pas utiliser de bfloat16 (TPU </w:t>
+      </w:r>
+      <w:proofErr w:type="spellStart"/>
+      <w:r>
+        <w:t>only</w:t>
+      </w:r>
+      <w:proofErr w:type="spellEnd"/>
+      <w:r>
+        <w:t>)</w:t>
+      </w:r>
+    </w:p>
+    <w:p>
+      <w:r>
+        <w:t xml:space="preserve">Préciser les chemins du label </w:t>
+      </w:r>
+      <w:proofErr w:type="spellStart"/>
+      <w:r>
+        <w:t>path</w:t>
+      </w:r>
+      <w:proofErr w:type="spellEnd"/>
+      <w:r>
+        <w:t xml:space="preserve"> et des TF record</w:t>
+      </w:r>
+    </w:p>
+    <w:p>
+      <w:r>
+        <w:t xml:space="preserve">Configuration de la </w:t>
+      </w:r>
+      <w:proofErr w:type="spellStart"/>
+      <w:r>
+        <w:t>metric</w:t>
+      </w:r>
+      <w:proofErr w:type="spellEnd"/>
+      <w:r>
+        <w:t>, supprimer les moyennes mouvantes :</w:t>
+      </w:r>
+    </w:p>
+    <w:p>
+      <w:r>
+        <w:rPr>
+          <w:noProof/>
+        </w:rPr>
+        <w:lastRenderedPageBreak/>
+        <w:drawing>
+          <wp:inline distT="0" distB="0" distL="0" distR="0" wp14:anchorId="7ACEEEEC" wp14:editId="6FB0BFA1">
+            <wp:extent cx="5679196" cy="4545262"/>
+            <wp:effectExtent l="0" t="0" r="0" b="8255"/>
+            <wp:docPr id="18" name="Image 18"/>
+            <wp:cNvGraphicFramePr>
+              <a:graphicFrameLocks xmlns:a="http://schemas.openxmlformats.org/drawingml/2006/main" noChangeAspect="1"/>
+            </wp:cNvGraphicFramePr>
+            <a:graphic xmlns:a="http://schemas.openxmlformats.org/drawingml/2006/main">
+              <a:graphicData uri="http://schemas.openxmlformats.org/drawingml/2006/picture">
+                <pic:pic xmlns:pic="http://schemas.openxmlformats.org/drawingml/2006/picture">
+                  <pic:nvPicPr>
+                    <pic:cNvPr id="1" name=""/>
+                    <pic:cNvPicPr/>
+                  </pic:nvPicPr>
+                  <pic:blipFill>
+                    <a:blip r:embed="rId30"/>
+                    <a:stretch>
+                      <a:fillRect/>
+                    </a:stretch>
+                  </pic:blipFill>
+                  <pic:spPr>
+                    <a:xfrm>
+                      <a:off x="0" y="0"/>
+                      <a:ext cx="5679196" cy="4545262"/>
+                    </a:xfrm>
+                    <a:prstGeom prst="rect">
+                      <a:avLst/>
+                    </a:prstGeom>
+                  </pic:spPr>
+                </pic:pic>
+              </a:graphicData>
+            </a:graphic>
+          </wp:inline>
+        </w:drawing>
+      </w:r>
+    </w:p>
+    <w:p>
+      <w:r>
+        <w:t xml:space="preserve">ATTENTION </w:t>
+      </w:r>
+      <w:r>
+        <w:sym w:font="Wingdings" w:char="F0E8"/>
+      </w:r>
+      <w:r>
+        <w:t xml:space="preserve"> Changez le nombre de </w:t>
+      </w:r>
+      <w:proofErr w:type="spellStart"/>
+      <w:r>
+        <w:t>steps</w:t>
+      </w:r>
+      <w:proofErr w:type="spellEnd"/>
+      <w:r>
+        <w:t xml:space="preserve">, 25 000 </w:t>
+      </w:r>
+      <w:proofErr w:type="spellStart"/>
+      <w:r>
+        <w:t>steps</w:t>
+      </w:r>
+      <w:proofErr w:type="spellEnd"/>
+      <w:r>
+        <w:t xml:space="preserve"> ça pourrait prendre un temps monstrueux (testez avec 400 – 900 </w:t>
+      </w:r>
+      <w:proofErr w:type="spellStart"/>
+      <w:r>
+        <w:t>steps</w:t>
+      </w:r>
+      <w:proofErr w:type="spellEnd"/>
+      <w:r>
+        <w:t xml:space="preserve"> déjà)</w:t>
+      </w:r>
+    </w:p>
+    <w:p>
+      <w:r>
+        <w:t xml:space="preserve">Nous allons maintenant entrainer le modèle, pour ce faire copiez le fichier « model_main_tf2.py » du dossier </w:t>
+      </w:r>
+      <w:proofErr w:type="spellStart"/>
+      <w:r>
+        <w:t>object</w:t>
+      </w:r>
+      <w:proofErr w:type="spellEnd"/>
+      <w:r>
+        <w:t xml:space="preserve"> </w:t>
+      </w:r>
+      <w:proofErr w:type="spellStart"/>
+      <w:r>
+        <w:t>detection</w:t>
+      </w:r>
+      <w:proofErr w:type="spellEnd"/>
+      <w:r>
+        <w:t xml:space="preserve"> dans le répertoire courant :</w:t>
+      </w:r>
+    </w:p>
+    <w:p>
+      <w:r>
+        <w:rPr>
+          <w:noProof/>
+        </w:rPr>
+        <w:drawing>
+          <wp:inline distT="0" distB="0" distL="0" distR="0" wp14:anchorId="12687B3B" wp14:editId="31F6ED92">
+            <wp:extent cx="2893529" cy="971550"/>
+            <wp:effectExtent l="0" t="0" r="2540" b="0"/>
+            <wp:docPr id="19" name="Image 19"/>
+            <wp:cNvGraphicFramePr>
+              <a:graphicFrameLocks xmlns:a="http://schemas.openxmlformats.org/drawingml/2006/main" noChangeAspect="1"/>
+            </wp:cNvGraphicFramePr>
+            <a:graphic xmlns:a="http://schemas.openxmlformats.org/drawingml/2006/main">
+              <a:graphicData uri="http://schemas.openxmlformats.org/drawingml/2006/picture">
+                <pic:pic xmlns:pic="http://schemas.openxmlformats.org/drawingml/2006/picture">
+                  <pic:nvPicPr>
+                    <pic:cNvPr id="1" name=""/>
+                    <pic:cNvPicPr/>
+                  </pic:nvPicPr>
+                  <pic:blipFill>
+                    <a:blip r:embed="rId31"/>
+                    <a:stretch>
+                      <a:fillRect/>
+                    </a:stretch>
+                  </pic:blipFill>
+                  <pic:spPr>
+                    <a:xfrm>
+                      <a:off x="0" y="0"/>
+                      <a:ext cx="2903707" cy="974967"/>
+                    </a:xfrm>
+                    <a:prstGeom prst="rect">
+                      <a:avLst/>
+                    </a:prstGeom>
+                  </pic:spPr>
+                </pic:pic>
+              </a:graphicData>
+            </a:graphic>
+          </wp:inline>
+        </w:drawing>
+      </w:r>
+    </w:p>
+    <w:p>
+      <w:r>
+        <w:rPr>
+          <w:noProof/>
+        </w:rPr>
+        <w:drawing>
+          <wp:inline distT="0" distB="0" distL="0" distR="0" wp14:anchorId="21BCF6A5" wp14:editId="0BD8CC17">
+            <wp:extent cx="2858043" cy="2105025"/>
+            <wp:effectExtent l="0" t="0" r="0" b="0"/>
+            <wp:docPr id="20" name="Image 20"/>
+            <wp:cNvGraphicFramePr>
+              <a:graphicFrameLocks xmlns:a="http://schemas.openxmlformats.org/drawingml/2006/main" noChangeAspect="1"/>
+            </wp:cNvGraphicFramePr>
+            <a:graphic xmlns:a="http://schemas.openxmlformats.org/drawingml/2006/main">
+              <a:graphicData uri="http://schemas.openxmlformats.org/drawingml/2006/picture">
+                <pic:pic xmlns:pic="http://schemas.openxmlformats.org/drawingml/2006/picture">
+                  <pic:nvPicPr>
+                    <pic:cNvPr id="1" name=""/>
+                    <pic:cNvPicPr/>
+                  </pic:nvPicPr>
+                  <pic:blipFill>
+                    <a:blip r:embed="rId32"/>
+                    <a:stretch>
+                      <a:fillRect/>
+                    </a:stretch>
+                  </pic:blipFill>
+                  <pic:spPr>
+                    <a:xfrm>
+                      <a:off x="0" y="0"/>
+                      <a:ext cx="2881601" cy="2122376"/>
+                    </a:xfrm>
+                    <a:prstGeom prst="rect">
+                      <a:avLst/>
+                    </a:prstGeom>
+                  </pic:spPr>
+                </pic:pic>
+              </a:graphicData>
+            </a:graphic>
+          </wp:inline>
+        </w:drawing>
+      </w:r>
+    </w:p>
+    <w:p>
+      <w:proofErr w:type="spellStart"/>
+      <w:r>
+        <w:lastRenderedPageBreak/>
+        <w:t>Executez</w:t>
+      </w:r>
+      <w:proofErr w:type="spellEnd"/>
+      <w:r>
+        <w:t xml:space="preserve"> le script suivant dans un terminal (ou via commande spéciale du notebook) : </w:t>
+      </w:r>
+    </w:p>
+    <w:p>
+      <w:pPr>
+        <w:tabs>
+          <w:tab w:val="left" w:pos="1530"/>
+        </w:tabs>
+        <w:rPr>
+          <w:b/>
+          <w:bCs/>
+          <w:color w:val="FF0000"/>
+        </w:rPr>
+      </w:pPr>
+      <w:r>
+        <w:rPr>
+          <w:b/>
+          <w:bCs/>
+          <w:color w:val="FF0000"/>
+        </w:rPr>
+        <w:t>(Il peut être intéressant de lancer l’évaluation pendant l’entrainement dans un autre terminal</w:t>
+      </w:r>
+      <w:r>
+        <w:rPr>
+          <w:b/>
+          <w:bCs/>
+          <w:color w:val="FF0000"/>
+        </w:rPr>
+        <w:t xml:space="preserve"> étant </w:t>
+      </w:r>
+      <w:proofErr w:type="spellStart"/>
+      <w:r>
+        <w:rPr>
+          <w:b/>
+          <w:bCs/>
+          <w:color w:val="FF0000"/>
+        </w:rPr>
+        <w:t>donne</w:t>
+      </w:r>
+      <w:proofErr w:type="spellEnd"/>
+      <w:r>
+        <w:rPr>
+          <w:b/>
+          <w:bCs/>
+          <w:color w:val="FF0000"/>
+        </w:rPr>
+        <w:t xml:space="preserve"> que les analyses sont </w:t>
+      </w:r>
+      <w:proofErr w:type="spellStart"/>
+      <w:r>
+        <w:rPr>
+          <w:b/>
+          <w:bCs/>
+          <w:color w:val="FF0000"/>
+        </w:rPr>
+        <w:t>realises</w:t>
+      </w:r>
+      <w:proofErr w:type="spellEnd"/>
+      <w:r>
+        <w:rPr>
+          <w:b/>
+          <w:bCs/>
+          <w:color w:val="FF0000"/>
+        </w:rPr>
+        <w:t xml:space="preserve"> toutes les 300 sec / puis attendent l </w:t>
+      </w:r>
+      <w:proofErr w:type="spellStart"/>
+      <w:r>
+        <w:rPr>
+          <w:b/>
+          <w:bCs/>
+          <w:color w:val="FF0000"/>
+        </w:rPr>
+        <w:t>arrivee</w:t>
+      </w:r>
+      <w:proofErr w:type="spellEnd"/>
+      <w:r>
+        <w:rPr>
+          <w:b/>
+          <w:bCs/>
+          <w:color w:val="FF0000"/>
+        </w:rPr>
+        <w:t xml:space="preserve"> d un checkpoint</w:t>
+      </w:r>
+      <w:r>
+        <w:rPr>
+          <w:b/>
+          <w:bCs/>
+          <w:color w:val="FF0000"/>
+        </w:rPr>
+        <w:t>, voir plus bas</w:t>
+      </w:r>
+      <w:r>
+        <w:rPr>
+          <w:b/>
+          <w:bCs/>
+          <w:color w:val="FF0000"/>
+        </w:rPr>
+        <w:t>)</w:t>
+      </w:r>
+    </w:p>
+    <w:p>
+      <w:r>
+        <w:drawing>
+          <wp:inline distT="0" distB="0" distL="0" distR="0" wp14:anchorId="7581F140" wp14:editId="2D964340">
+            <wp:extent cx="5760720" cy="270510"/>
+            <wp:effectExtent l="0" t="0" r="0" b="0"/>
+            <wp:docPr id="23" name="Image 23"/>
+            <wp:cNvGraphicFramePr>
+              <a:graphicFrameLocks xmlns:a="http://schemas.openxmlformats.org/drawingml/2006/main" noChangeAspect="1"/>
+            </wp:cNvGraphicFramePr>
+            <a:graphic xmlns:a="http://schemas.openxmlformats.org/drawingml/2006/main">
+              <a:graphicData uri="http://schemas.openxmlformats.org/drawingml/2006/picture">
+                <pic:pic xmlns:pic="http://schemas.openxmlformats.org/drawingml/2006/picture">
+                  <pic:nvPicPr>
+                    <pic:cNvPr id="1" name=""/>
+                    <pic:cNvPicPr/>
+                  </pic:nvPicPr>
+                  <pic:blipFill>
+                    <a:blip r:embed="rId33"/>
+                    <a:stretch>
+                      <a:fillRect/>
+                    </a:stretch>
+                  </pic:blipFill>
+                  <pic:spPr>
+                    <a:xfrm>
+                      <a:off x="0" y="0"/>
+                      <a:ext cx="5760720" cy="270510"/>
+                    </a:xfrm>
+                    <a:prstGeom prst="rect">
+                      <a:avLst/>
+                    </a:prstGeom>
+                  </pic:spPr>
+                </pic:pic>
+              </a:graphicData>
+            </a:graphic>
+          </wp:inline>
+        </w:drawing>
+      </w:r>
+    </w:p>
+    <w:p>
+      <w:pPr>
+        <w:tabs>
+          <w:tab w:val="left" w:pos="916"/>
+          <w:tab w:val="left" w:pos="1832"/>
+          <w:tab w:val="left" w:pos="2748"/>
+          <w:tab w:val="left" w:pos="3664"/>
+          <w:tab w:val="left" w:pos="4580"/>
+          <w:tab w:val="left" w:pos="5496"/>
+          <w:tab w:val="left" w:pos="6412"/>
+          <w:tab w:val="left" w:pos="7328"/>
+          <w:tab w:val="left" w:pos="8244"/>
+          <w:tab w:val="left" w:pos="9160"/>
+          <w:tab w:val="left" w:pos="10076"/>
+          <w:tab w:val="left" w:pos="10992"/>
+          <w:tab w:val="left" w:pos="11908"/>
+          <w:tab w:val="left" w:pos="12824"/>
+          <w:tab w:val="left" w:pos="13740"/>
+          <w:tab w:val="left" w:pos="14656"/>
+        </w:tabs>
+        <w:spacing w:after="0" w:line="240" w:lineRule="auto"/>
+        <w:rPr>
+          <w:rFonts w:ascii="Consolas" w:eastAsia="Times New Roman" w:hAnsi="Consolas" w:cs="Courier New"/>
+          <w:color w:val="404040"/>
+          <w:sz w:val="18"/>
+          <w:szCs w:val="18"/>
+          <w:lang w:val="en-US" w:eastAsia="fr-FR"/>
+        </w:rPr>
+      </w:pPr>
+      <w:r>
+        <w:rPr>
+          <w:rFonts w:ascii="Consolas" w:eastAsia="Times New Roman" w:hAnsi="Consolas" w:cs="Courier New"/>
+          <w:color w:val="404040"/>
+          <w:sz w:val="18"/>
+          <w:szCs w:val="18"/>
+          <w:lang w:val="en-US" w:eastAsia="fr-FR"/>
+        </w:rPr>
+        <w:t>python model_main_tf2</w:t>
+      </w:r>
+      <w:r>
+        <w:rPr>
+          <w:rFonts w:ascii="Consolas" w:eastAsia="Times New Roman" w:hAnsi="Consolas" w:cs="Courier New"/>
+          <w:color w:val="666666"/>
+          <w:sz w:val="18"/>
+          <w:szCs w:val="18"/>
+          <w:lang w:val="en-US" w:eastAsia="fr-FR"/>
+        </w:rPr>
+        <w:t>.</w:t>
+      </w:r>
+      <w:r>
+        <w:rPr>
+          <w:rFonts w:ascii="Consolas" w:eastAsia="Times New Roman" w:hAnsi="Consolas" w:cs="Courier New"/>
+          <w:color w:val="404040"/>
+          <w:sz w:val="18"/>
+          <w:szCs w:val="18"/>
+          <w:lang w:val="en-US" w:eastAsia="fr-FR"/>
+        </w:rPr>
+        <w:t xml:space="preserve">py </w:t>
+      </w:r>
+      <w:r>
+        <w:rPr>
+          <w:rFonts w:ascii="Consolas" w:eastAsia="Times New Roman" w:hAnsi="Consolas" w:cs="Courier New"/>
+          <w:color w:val="666666"/>
+          <w:sz w:val="18"/>
+          <w:szCs w:val="18"/>
+          <w:lang w:val="en-US" w:eastAsia="fr-FR"/>
+        </w:rPr>
+        <w:t>--</w:t>
+      </w:r>
+      <w:proofErr w:type="spellStart"/>
+      <w:r>
+        <w:rPr>
+          <w:rFonts w:ascii="Consolas" w:eastAsia="Times New Roman" w:hAnsi="Consolas" w:cs="Courier New"/>
+          <w:color w:val="404040"/>
+          <w:sz w:val="18"/>
+          <w:szCs w:val="18"/>
+          <w:lang w:val="en-US" w:eastAsia="fr-FR"/>
+        </w:rPr>
+        <w:t>model_dir</w:t>
+      </w:r>
+      <w:proofErr w:type="spellEnd"/>
+      <w:r>
+        <w:rPr>
+          <w:rFonts w:ascii="Consolas" w:eastAsia="Times New Roman" w:hAnsi="Consolas" w:cs="Courier New"/>
+          <w:color w:val="666666"/>
+          <w:sz w:val="18"/>
+          <w:szCs w:val="18"/>
+          <w:lang w:val="en-US" w:eastAsia="fr-FR"/>
+        </w:rPr>
+        <w:t>=</w:t>
+      </w:r>
+      <w:r>
+        <w:rPr>
+          <w:rFonts w:ascii="Consolas" w:eastAsia="Times New Roman" w:hAnsi="Consolas" w:cs="Courier New"/>
+          <w:color w:val="404040"/>
+          <w:sz w:val="18"/>
+          <w:szCs w:val="18"/>
+          <w:lang w:val="en-US" w:eastAsia="fr-FR"/>
+        </w:rPr>
+        <w:t>models</w:t>
+      </w:r>
+      <w:r>
+        <w:rPr>
+          <w:rFonts w:ascii="Consolas" w:eastAsia="Times New Roman" w:hAnsi="Consolas" w:cs="Courier New"/>
+          <w:color w:val="666666"/>
+          <w:sz w:val="18"/>
+          <w:szCs w:val="18"/>
+          <w:lang w:val="en-US" w:eastAsia="fr-FR"/>
+        </w:rPr>
+        <w:t>/</w:t>
+      </w:r>
+      <w:r>
+        <w:rPr>
+          <w:rFonts w:ascii="Consolas" w:eastAsia="Times New Roman" w:hAnsi="Consolas" w:cs="Courier New"/>
+          <w:color w:val="404040"/>
+          <w:sz w:val="18"/>
+          <w:szCs w:val="18"/>
+          <w:lang w:val="en-US" w:eastAsia="fr-FR"/>
+        </w:rPr>
+        <w:t xml:space="preserve">my_ssd_resnet50_v1_fpn </w:t>
+      </w:r>
+      <w:r>
+        <w:rPr>
+          <w:rFonts w:ascii="Consolas" w:eastAsia="Times New Roman" w:hAnsi="Consolas" w:cs="Courier New"/>
+          <w:color w:val="666666"/>
+          <w:sz w:val="18"/>
+          <w:szCs w:val="18"/>
+          <w:lang w:val="en-US" w:eastAsia="fr-FR"/>
+        </w:rPr>
+        <w:t>--</w:t>
+      </w:r>
+      <w:r>
+        <w:rPr>
+          <w:rFonts w:ascii="Consolas" w:eastAsia="Times New Roman" w:hAnsi="Consolas" w:cs="Courier New"/>
+          <w:color w:val="404040"/>
+          <w:sz w:val="18"/>
+          <w:szCs w:val="18"/>
+          <w:lang w:val="en-US" w:eastAsia="fr-FR"/>
+        </w:rPr>
+        <w:t>pipeline_config_path</w:t>
+      </w:r>
+      <w:r>
+        <w:rPr>
+          <w:rFonts w:ascii="Consolas" w:eastAsia="Times New Roman" w:hAnsi="Consolas" w:cs="Courier New"/>
+          <w:color w:val="666666"/>
+          <w:sz w:val="18"/>
+          <w:szCs w:val="18"/>
+          <w:lang w:val="en-US" w:eastAsia="fr-FR"/>
+        </w:rPr>
+        <w:t>=</w:t>
+      </w:r>
+      <w:r>
+        <w:rPr>
+          <w:rFonts w:ascii="Consolas" w:eastAsia="Times New Roman" w:hAnsi="Consolas" w:cs="Courier New"/>
+          <w:color w:val="404040"/>
+          <w:sz w:val="18"/>
+          <w:szCs w:val="18"/>
+          <w:lang w:val="en-US" w:eastAsia="fr-FR"/>
+        </w:rPr>
+        <w:t>models</w:t>
+      </w:r>
+      <w:r>
+        <w:rPr>
+          <w:rFonts w:ascii="Consolas" w:eastAsia="Times New Roman" w:hAnsi="Consolas" w:cs="Courier New"/>
+          <w:color w:val="666666"/>
+          <w:sz w:val="18"/>
+          <w:szCs w:val="18"/>
+          <w:lang w:val="en-US" w:eastAsia="fr-FR"/>
+        </w:rPr>
+        <w:t>/</w:t>
+      </w:r>
+      <w:r>
+        <w:rPr>
+          <w:rFonts w:ascii="Consolas" w:eastAsia="Times New Roman" w:hAnsi="Consolas" w:cs="Courier New"/>
+          <w:color w:val="404040"/>
+          <w:sz w:val="18"/>
+          <w:szCs w:val="18"/>
+          <w:lang w:val="en-US" w:eastAsia="fr-FR"/>
+        </w:rPr>
+        <w:t>my_ssd_resnet50_v1_fpn</w:t>
+      </w:r>
+      <w:r>
+        <w:rPr>
+          <w:rFonts w:ascii="Consolas" w:eastAsia="Times New Roman" w:hAnsi="Consolas" w:cs="Courier New"/>
+          <w:color w:val="666666"/>
+          <w:sz w:val="18"/>
+          <w:szCs w:val="18"/>
+          <w:lang w:val="en-US" w:eastAsia="fr-FR"/>
+        </w:rPr>
+        <w:t>/</w:t>
+      </w:r>
+      <w:r>
+        <w:rPr>
+          <w:rFonts w:ascii="Consolas" w:eastAsia="Times New Roman" w:hAnsi="Consolas" w:cs="Courier New"/>
+          <w:color w:val="404040"/>
+          <w:sz w:val="18"/>
+          <w:szCs w:val="18"/>
+          <w:lang w:val="en-US" w:eastAsia="fr-FR"/>
+        </w:rPr>
+        <w:t>pipeline</w:t>
+      </w:r>
+      <w:r>
+        <w:rPr>
+          <w:rFonts w:ascii="Consolas" w:eastAsia="Times New Roman" w:hAnsi="Consolas" w:cs="Courier New"/>
+          <w:color w:val="666666"/>
+          <w:sz w:val="18"/>
+          <w:szCs w:val="18"/>
+          <w:lang w:val="en-US" w:eastAsia="fr-FR"/>
+        </w:rPr>
+        <w:t>.</w:t>
+      </w:r>
+      <w:r>
+        <w:rPr>
+          <w:rFonts w:ascii="Consolas" w:eastAsia="Times New Roman" w:hAnsi="Consolas" w:cs="Courier New"/>
+          <w:color w:val="404040"/>
+          <w:sz w:val="18"/>
+          <w:szCs w:val="18"/>
+          <w:lang w:val="en-US" w:eastAsia="fr-FR"/>
+        </w:rPr>
+        <w:t>config</w:t>
+      </w:r>
+      <w:r>
+        <w:rPr>
+          <w:rFonts w:ascii="Consolas" w:eastAsia="Times New Roman" w:hAnsi="Consolas" w:cs="Courier New"/>
+          <w:color w:val="404040"/>
+          <w:sz w:val="18"/>
+          <w:szCs w:val="18"/>
+          <w:lang w:val="en-US" w:eastAsia="fr-FR"/>
+        </w:rPr>
+        <w:t xml:space="preserve"> –</w:t>
+      </w:r>
+      <w:proofErr w:type="spellStart"/>
+      <w:r>
+        <w:rPr>
+          <w:rFonts w:ascii="Consolas" w:eastAsia="Times New Roman" w:hAnsi="Consolas" w:cs="Courier New"/>
+          <w:color w:val="404040"/>
+          <w:sz w:val="18"/>
+          <w:szCs w:val="18"/>
+          <w:lang w:val="en-US" w:eastAsia="fr-FR"/>
+        </w:rPr>
+        <w:t>checkpoint_every_n</w:t>
+      </w:r>
+      <w:proofErr w:type="spellEnd"/>
+      <w:r>
+        <w:rPr>
+          <w:rFonts w:ascii="Consolas" w:eastAsia="Times New Roman" w:hAnsi="Consolas" w:cs="Courier New"/>
+          <w:color w:val="404040"/>
+          <w:sz w:val="18"/>
+          <w:szCs w:val="18"/>
+          <w:lang w:val="en-US" w:eastAsia="fr-FR"/>
+        </w:rPr>
+        <w:t>=1</w:t>
+      </w:r>
+    </w:p>
+    <w:p>
+      <w:pPr>
+        <w:rPr>
+          <w:lang w:val="en-US"/>
+        </w:rPr>
+      </w:pPr>
+    </w:p>
+    <w:p>
+      <w:r>
+        <w:t xml:space="preserve">Si tout fonctionne bien, </w:t>
+      </w:r>
+      <w:r>
+        <w:t>vous pourrez « récupérer la main » sur votre terminal :</w:t>
+      </w:r>
+    </w:p>
+    <w:p>
+      <w:r>
+        <w:drawing>
+          <wp:inline distT="0" distB="0" distL="0" distR="0" wp14:anchorId="37BAC484" wp14:editId="471FC622">
+            <wp:extent cx="6300011" cy="1609725"/>
+            <wp:effectExtent l="0" t="0" r="5715" b="0"/>
+            <wp:docPr id="21" name="Image 21"/>
+            <wp:cNvGraphicFramePr>
+              <a:graphicFrameLocks xmlns:a="http://schemas.openxmlformats.org/drawingml/2006/main" noChangeAspect="1"/>
+            </wp:cNvGraphicFramePr>
+            <a:graphic xmlns:a="http://schemas.openxmlformats.org/drawingml/2006/main">
+              <a:graphicData uri="http://schemas.openxmlformats.org/drawingml/2006/picture">
+                <pic:pic xmlns:pic="http://schemas.openxmlformats.org/drawingml/2006/picture">
+                  <pic:nvPicPr>
+                    <pic:cNvPr id="1" name=""/>
+                    <pic:cNvPicPr/>
+                  </pic:nvPicPr>
+                  <pic:blipFill>
+                    <a:blip r:embed="rId34"/>
+                    <a:stretch>
+                      <a:fillRect/>
+                    </a:stretch>
+                  </pic:blipFill>
+                  <pic:spPr>
+                    <a:xfrm>
+                      <a:off x="0" y="0"/>
+                      <a:ext cx="6319170" cy="1614620"/>
+                    </a:xfrm>
+                    <a:prstGeom prst="rect">
+                      <a:avLst/>
+                    </a:prstGeom>
+                  </pic:spPr>
+                </pic:pic>
+              </a:graphicData>
+            </a:graphic>
+          </wp:inline>
+        </w:drawing>
+      </w:r>
+    </w:p>
+    <w:p>
+      <w:r>
+        <w:t>Maintenant nous pouvons évaluer le modèle, pour ce faire exécutez la commande suivante :</w:t>
+      </w:r>
+    </w:p>
+    <w:p>
+      <w:pPr>
+        <w:tabs>
+          <w:tab w:val="left" w:pos="916"/>
+          <w:tab w:val="left" w:pos="1832"/>
+          <w:tab w:val="left" w:pos="2748"/>
+          <w:tab w:val="left" w:pos="3664"/>
+          <w:tab w:val="left" w:pos="4580"/>
+          <w:tab w:val="left" w:pos="5496"/>
+          <w:tab w:val="left" w:pos="6412"/>
+          <w:tab w:val="left" w:pos="7328"/>
+          <w:tab w:val="left" w:pos="8244"/>
+          <w:tab w:val="left" w:pos="9160"/>
+          <w:tab w:val="left" w:pos="10076"/>
+          <w:tab w:val="left" w:pos="10992"/>
+          <w:tab w:val="left" w:pos="11908"/>
+          <w:tab w:val="left" w:pos="12824"/>
+          <w:tab w:val="left" w:pos="13740"/>
+          <w:tab w:val="left" w:pos="14656"/>
+        </w:tabs>
+        <w:spacing w:after="0" w:line="240" w:lineRule="auto"/>
+        <w:rPr>
+          <w:rFonts w:ascii="Consolas" w:eastAsia="Times New Roman" w:hAnsi="Consolas" w:cs="Courier New"/>
+          <w:color w:val="404040"/>
+          <w:sz w:val="18"/>
+          <w:szCs w:val="18"/>
+          <w:lang w:val="en-US" w:eastAsia="fr-FR"/>
+        </w:rPr>
+      </w:pPr>
+      <w:r>
+        <w:rPr>
+          <w:rFonts w:ascii="Consolas" w:eastAsia="Times New Roman" w:hAnsi="Consolas" w:cs="Courier New"/>
+          <w:color w:val="404040"/>
+          <w:sz w:val="18"/>
+          <w:szCs w:val="18"/>
+          <w:lang w:val="en-US" w:eastAsia="fr-FR"/>
+        </w:rPr>
+        <w:t>python model_main_tf2</w:t>
+      </w:r>
+      <w:r>
+        <w:rPr>
+          <w:rFonts w:ascii="Consolas" w:eastAsia="Times New Roman" w:hAnsi="Consolas" w:cs="Courier New"/>
+          <w:color w:val="666666"/>
+          <w:sz w:val="18"/>
+          <w:szCs w:val="18"/>
+          <w:lang w:val="en-US" w:eastAsia="fr-FR"/>
+        </w:rPr>
+        <w:t>.</w:t>
+      </w:r>
+      <w:r>
+        <w:rPr>
+          <w:rFonts w:ascii="Consolas" w:eastAsia="Times New Roman" w:hAnsi="Consolas" w:cs="Courier New"/>
+          <w:color w:val="404040"/>
+          <w:sz w:val="18"/>
+          <w:szCs w:val="18"/>
+          <w:lang w:val="en-US" w:eastAsia="fr-FR"/>
+        </w:rPr>
+        <w:t xml:space="preserve">py </w:t>
+      </w:r>
+      <w:r>
+        <w:rPr>
+          <w:rFonts w:ascii="Consolas" w:eastAsia="Times New Roman" w:hAnsi="Consolas" w:cs="Courier New"/>
+          <w:color w:val="666666"/>
+          <w:sz w:val="18"/>
+          <w:szCs w:val="18"/>
+          <w:lang w:val="en-US" w:eastAsia="fr-FR"/>
+        </w:rPr>
+        <w:t>--</w:t>
+      </w:r>
+      <w:proofErr w:type="spellStart"/>
+      <w:r>
+        <w:rPr>
+          <w:rFonts w:ascii="Consolas" w:eastAsia="Times New Roman" w:hAnsi="Consolas" w:cs="Courier New"/>
+          <w:color w:val="404040"/>
+          <w:sz w:val="18"/>
+          <w:szCs w:val="18"/>
+          <w:lang w:val="en-US" w:eastAsia="fr-FR"/>
+        </w:rPr>
+        <w:t>model_dir</w:t>
+      </w:r>
+      <w:proofErr w:type="spellEnd"/>
+      <w:r>
+        <w:rPr>
+          <w:rFonts w:ascii="Consolas" w:eastAsia="Times New Roman" w:hAnsi="Consolas" w:cs="Courier New"/>
+          <w:color w:val="666666"/>
+          <w:sz w:val="18"/>
+          <w:szCs w:val="18"/>
+          <w:lang w:val="en-US" w:eastAsia="fr-FR"/>
+        </w:rPr>
+        <w:t>=</w:t>
+      </w:r>
+      <w:r>
+        <w:rPr>
+          <w:rFonts w:ascii="Consolas" w:eastAsia="Times New Roman" w:hAnsi="Consolas" w:cs="Courier New"/>
+          <w:color w:val="404040"/>
+          <w:sz w:val="18"/>
+          <w:szCs w:val="18"/>
+          <w:lang w:val="en-US" w:eastAsia="fr-FR"/>
+        </w:rPr>
+        <w:t>models</w:t>
+      </w:r>
+      <w:r>
+        <w:rPr>
+          <w:rFonts w:ascii="Consolas" w:eastAsia="Times New Roman" w:hAnsi="Consolas" w:cs="Courier New"/>
+          <w:color w:val="666666"/>
+          <w:sz w:val="18"/>
+          <w:szCs w:val="18"/>
+          <w:lang w:val="en-US" w:eastAsia="fr-FR"/>
+        </w:rPr>
+        <w:t>/</w:t>
+      </w:r>
+      <w:r>
+        <w:rPr>
+          <w:rFonts w:ascii="Consolas" w:eastAsia="Times New Roman" w:hAnsi="Consolas" w:cs="Courier New"/>
+          <w:color w:val="404040"/>
+          <w:sz w:val="18"/>
+          <w:szCs w:val="18"/>
+          <w:lang w:val="en-US" w:eastAsia="fr-FR"/>
+        </w:rPr>
+        <w:t xml:space="preserve">my_ssd_resnet50_v1_fpn </w:t>
+      </w:r>
+      <w:r>
+        <w:rPr>
+          <w:rFonts w:ascii="Consolas" w:eastAsia="Times New Roman" w:hAnsi="Consolas" w:cs="Courier New"/>
+          <w:color w:val="666666"/>
+          <w:sz w:val="18"/>
+          <w:szCs w:val="18"/>
+          <w:lang w:val="en-US" w:eastAsia="fr-FR"/>
+        </w:rPr>
+        <w:t>--</w:t>
+      </w:r>
+      <w:r>
+        <w:rPr>
+          <w:rFonts w:ascii="Consolas" w:eastAsia="Times New Roman" w:hAnsi="Consolas" w:cs="Courier New"/>
+          <w:color w:val="404040"/>
+          <w:sz w:val="18"/>
+          <w:szCs w:val="18"/>
+          <w:lang w:val="en-US" w:eastAsia="fr-FR"/>
+        </w:rPr>
+        <w:t>pipeline_config_path</w:t>
+      </w:r>
+      <w:r>
+        <w:rPr>
+          <w:rFonts w:ascii="Consolas" w:eastAsia="Times New Roman" w:hAnsi="Consolas" w:cs="Courier New"/>
+          <w:color w:val="666666"/>
+          <w:sz w:val="18"/>
+          <w:szCs w:val="18"/>
+          <w:lang w:val="en-US" w:eastAsia="fr-FR"/>
+        </w:rPr>
+        <w:t>=</w:t>
+      </w:r>
+      <w:r>
+        <w:rPr>
+          <w:rFonts w:ascii="Consolas" w:eastAsia="Times New Roman" w:hAnsi="Consolas" w:cs="Courier New"/>
+          <w:color w:val="404040"/>
+          <w:sz w:val="18"/>
+          <w:szCs w:val="18"/>
+          <w:lang w:val="en-US" w:eastAsia="fr-FR"/>
+        </w:rPr>
+        <w:t>models</w:t>
+      </w:r>
+      <w:r>
+        <w:rPr>
+          <w:rFonts w:ascii="Consolas" w:eastAsia="Times New Roman" w:hAnsi="Consolas" w:cs="Courier New"/>
+          <w:color w:val="666666"/>
+          <w:sz w:val="18"/>
+          <w:szCs w:val="18"/>
+          <w:lang w:val="en-US" w:eastAsia="fr-FR"/>
+        </w:rPr>
+        <w:t>/</w:t>
+      </w:r>
+      <w:r>
+        <w:rPr>
+          <w:rFonts w:ascii="Consolas" w:eastAsia="Times New Roman" w:hAnsi="Consolas" w:cs="Courier New"/>
+          <w:color w:val="404040"/>
+          <w:sz w:val="18"/>
+          <w:szCs w:val="18"/>
+          <w:lang w:val="en-US" w:eastAsia="fr-FR"/>
+        </w:rPr>
+        <w:t>my_ssd_resnet50_v1_fpn</w:t>
+      </w:r>
+      <w:r>
+        <w:rPr>
+          <w:rFonts w:ascii="Consolas" w:eastAsia="Times New Roman" w:hAnsi="Consolas" w:cs="Courier New"/>
+          <w:color w:val="666666"/>
+          <w:sz w:val="18"/>
+          <w:szCs w:val="18"/>
+          <w:lang w:val="en-US" w:eastAsia="fr-FR"/>
+        </w:rPr>
+        <w:t>/</w:t>
+      </w:r>
+      <w:r>
+        <w:rPr>
+          <w:rFonts w:ascii="Consolas" w:eastAsia="Times New Roman" w:hAnsi="Consolas" w:cs="Courier New"/>
+          <w:color w:val="404040"/>
+          <w:sz w:val="18"/>
+          <w:szCs w:val="18"/>
+          <w:lang w:val="en-US" w:eastAsia="fr-FR"/>
+        </w:rPr>
+        <w:t>pipeline</w:t>
+      </w:r>
+      <w:r>
+        <w:rPr>
+          <w:rFonts w:ascii="Consolas" w:eastAsia="Times New Roman" w:hAnsi="Consolas" w:cs="Courier New"/>
+          <w:color w:val="666666"/>
+          <w:sz w:val="18"/>
+          <w:szCs w:val="18"/>
+          <w:lang w:val="en-US" w:eastAsia="fr-FR"/>
+        </w:rPr>
+        <w:t>.</w:t>
+      </w:r>
+      <w:r>
+        <w:rPr>
+          <w:rFonts w:ascii="Consolas" w:eastAsia="Times New Roman" w:hAnsi="Consolas" w:cs="Courier New"/>
+          <w:color w:val="404040"/>
+          <w:sz w:val="18"/>
+          <w:szCs w:val="18"/>
+          <w:lang w:val="en-US" w:eastAsia="fr-FR"/>
+        </w:rPr>
+        <w:t xml:space="preserve">config </w:t>
+      </w:r>
+      <w:r>
+        <w:rPr>
+          <w:rFonts w:ascii="Consolas" w:eastAsia="Times New Roman" w:hAnsi="Consolas" w:cs="Courier New"/>
+          <w:color w:val="666666"/>
+          <w:sz w:val="18"/>
+          <w:szCs w:val="18"/>
+          <w:lang w:val="en-US" w:eastAsia="fr-FR"/>
+        </w:rPr>
+        <w:t>--</w:t>
+      </w:r>
+      <w:proofErr w:type="spellStart"/>
+      <w:r>
+        <w:rPr>
+          <w:rFonts w:ascii="Consolas" w:eastAsia="Times New Roman" w:hAnsi="Consolas" w:cs="Courier New"/>
+          <w:color w:val="404040"/>
+          <w:sz w:val="18"/>
+          <w:szCs w:val="18"/>
+          <w:lang w:val="en-US" w:eastAsia="fr-FR"/>
+        </w:rPr>
+        <w:t>checkpoint_dir</w:t>
+      </w:r>
+      <w:proofErr w:type="spellEnd"/>
+      <w:r>
+        <w:rPr>
+          <w:rFonts w:ascii="Consolas" w:eastAsia="Times New Roman" w:hAnsi="Consolas" w:cs="Courier New"/>
+          <w:color w:val="666666"/>
+          <w:sz w:val="18"/>
+          <w:szCs w:val="18"/>
+          <w:lang w:val="en-US" w:eastAsia="fr-FR"/>
+        </w:rPr>
+        <w:t>=</w:t>
+      </w:r>
+      <w:r>
+        <w:rPr>
+          <w:rFonts w:ascii="Consolas" w:eastAsia="Times New Roman" w:hAnsi="Consolas" w:cs="Courier New"/>
+          <w:color w:val="404040"/>
+          <w:sz w:val="18"/>
+          <w:szCs w:val="18"/>
+          <w:lang w:val="en-US" w:eastAsia="fr-FR"/>
+        </w:rPr>
+        <w:t>models</w:t>
+      </w:r>
+      <w:r>
+        <w:rPr>
+          <w:rFonts w:ascii="Consolas" w:eastAsia="Times New Roman" w:hAnsi="Consolas" w:cs="Courier New"/>
+          <w:color w:val="666666"/>
+          <w:sz w:val="18"/>
+          <w:szCs w:val="18"/>
+          <w:lang w:val="en-US" w:eastAsia="fr-FR"/>
+        </w:rPr>
+        <w:t>/</w:t>
+      </w:r>
+      <w:r>
+        <w:rPr>
+          <w:rFonts w:ascii="Consolas" w:eastAsia="Times New Roman" w:hAnsi="Consolas" w:cs="Courier New"/>
+          <w:color w:val="404040"/>
+          <w:sz w:val="18"/>
+          <w:szCs w:val="18"/>
+          <w:lang w:val="en-US" w:eastAsia="fr-FR"/>
+        </w:rPr>
+        <w:t>my_ssd_resnet50_v1_fpn</w:t>
+      </w:r>
+    </w:p>
+    <w:p>
+      <w:pPr>
+        <w:rPr>
+          <w:lang w:val="en-US"/>
+        </w:rPr>
+      </w:pPr>
+    </w:p>
+    <w:p>
+      <w:r>
+        <w:t>(</w:t>
+      </w:r>
+      <w:proofErr w:type="gramStart"/>
+      <w:r>
+        <w:t>pour</w:t>
+      </w:r>
+      <w:proofErr w:type="gramEnd"/>
+      <w:r>
+        <w:t xml:space="preserve"> éviter bug éventuel, refaire </w:t>
+      </w:r>
+      <w:proofErr w:type="spellStart"/>
+      <w:r>
+        <w:t>pip</w:t>
+      </w:r>
+      <w:proofErr w:type="spellEnd"/>
+      <w:r>
+        <w:t xml:space="preserve"> </w:t>
+      </w:r>
+      <w:proofErr w:type="spellStart"/>
+      <w:r>
+        <w:t>install</w:t>
+      </w:r>
+      <w:proofErr w:type="spellEnd"/>
+      <w:r>
+        <w:t xml:space="preserve"> </w:t>
+      </w:r>
+      <w:proofErr w:type="spellStart"/>
+      <w:r>
+        <w:t>numpy</w:t>
+      </w:r>
+      <w:proofErr w:type="spellEnd"/>
+      <w:r>
+        <w:t xml:space="preserve"> avec versio</w:t>
+      </w:r>
+      <w:r>
+        <w:t>n + vieille, il sera toujours possible de l’update à nouveau plis tard</w:t>
+      </w:r>
+      <w:r>
+        <w:t>)</w:t>
+      </w:r>
+    </w:p>
+    <w:p>
+      <w:pPr>
+        <w:tabs>
+          <w:tab w:val="left" w:pos="916"/>
+          <w:tab w:val="left" w:pos="1832"/>
+          <w:tab w:val="left" w:pos="2748"/>
+          <w:tab w:val="left" w:pos="3664"/>
+          <w:tab w:val="left" w:pos="4580"/>
+          <w:tab w:val="left" w:pos="5496"/>
+          <w:tab w:val="left" w:pos="6412"/>
+          <w:tab w:val="left" w:pos="7328"/>
+          <w:tab w:val="left" w:pos="8244"/>
+          <w:tab w:val="left" w:pos="9160"/>
+          <w:tab w:val="left" w:pos="10076"/>
+          <w:tab w:val="left" w:pos="10992"/>
+          <w:tab w:val="left" w:pos="11908"/>
+          <w:tab w:val="left" w:pos="12824"/>
+          <w:tab w:val="left" w:pos="13740"/>
+          <w:tab w:val="left" w:pos="14656"/>
+        </w:tabs>
+        <w:spacing w:after="0" w:line="240" w:lineRule="auto"/>
+        <w:rPr>
+          <w:rFonts w:ascii="Consolas" w:eastAsia="Times New Roman" w:hAnsi="Consolas" w:cs="Courier New"/>
+          <w:color w:val="C9D1D9"/>
+          <w:sz w:val="18"/>
+          <w:szCs w:val="18"/>
+          <w:lang w:eastAsia="fr-FR"/>
+        </w:rPr>
+      </w:pPr>
+      <w:proofErr w:type="spellStart"/>
+      <w:proofErr w:type="gramStart"/>
+      <w:r>
+        <w:rPr>
+          <w:rFonts w:ascii="Consolas" w:eastAsia="Times New Roman" w:hAnsi="Consolas" w:cs="Courier New"/>
+          <w:sz w:val="18"/>
+          <w:szCs w:val="18"/>
+          <w:bdr w:val="none" w:sz="0" w:space="0" w:color="auto" w:frame="1"/>
+          <w:lang w:eastAsia="fr-FR"/>
+        </w:rPr>
+        <w:t>pip</w:t>
+      </w:r>
+      <w:proofErr w:type="spellEnd"/>
+      <w:proofErr w:type="gramEnd"/>
+      <w:r>
+        <w:rPr>
+          <w:rFonts w:ascii="Consolas" w:eastAsia="Times New Roman" w:hAnsi="Consolas" w:cs="Courier New"/>
+          <w:sz w:val="18"/>
+          <w:szCs w:val="18"/>
+          <w:bdr w:val="none" w:sz="0" w:space="0" w:color="auto" w:frame="1"/>
+          <w:lang w:eastAsia="fr-FR"/>
+        </w:rPr>
+        <w:t xml:space="preserve"> </w:t>
+      </w:r>
+      <w:proofErr w:type="spellStart"/>
+      <w:r>
+        <w:rPr>
+          <w:rFonts w:ascii="Consolas" w:eastAsia="Times New Roman" w:hAnsi="Consolas" w:cs="Courier New"/>
+          <w:sz w:val="18"/>
+          <w:szCs w:val="18"/>
+          <w:bdr w:val="none" w:sz="0" w:space="0" w:color="auto" w:frame="1"/>
+          <w:lang w:eastAsia="fr-FR"/>
+        </w:rPr>
+        <w:t>install</w:t>
+      </w:r>
+      <w:proofErr w:type="spellEnd"/>
+      <w:r>
+        <w:rPr>
+          <w:rFonts w:ascii="Consolas" w:eastAsia="Times New Roman" w:hAnsi="Consolas" w:cs="Courier New"/>
+          <w:sz w:val="18"/>
+          <w:szCs w:val="18"/>
+          <w:bdr w:val="none" w:sz="0" w:space="0" w:color="auto" w:frame="1"/>
+          <w:lang w:eastAsia="fr-FR"/>
+        </w:rPr>
+        <w:t xml:space="preserve"> </w:t>
+      </w:r>
+      <w:proofErr w:type="spellStart"/>
+      <w:r>
+        <w:rPr>
+          <w:rFonts w:ascii="Consolas" w:eastAsia="Times New Roman" w:hAnsi="Consolas" w:cs="Courier New"/>
+          <w:sz w:val="18"/>
+          <w:szCs w:val="18"/>
+          <w:bdr w:val="none" w:sz="0" w:space="0" w:color="auto" w:frame="1"/>
+          <w:lang w:eastAsia="fr-FR"/>
+        </w:rPr>
+        <w:t>numpy</w:t>
+      </w:r>
+      <w:proofErr w:type="spellEnd"/>
+      <w:r>
+        <w:rPr>
+          <w:rFonts w:ascii="Consolas" w:eastAsia="Times New Roman" w:hAnsi="Consolas" w:cs="Courier New"/>
+          <w:sz w:val="18"/>
+          <w:szCs w:val="18"/>
+          <w:bdr w:val="none" w:sz="0" w:space="0" w:color="auto" w:frame="1"/>
+          <w:lang w:eastAsia="fr-FR"/>
+        </w:rPr>
+        <w:t>==1.17.4</w:t>
+      </w:r>
+    </w:p>
+    <w:p/>
+    <w:p>
+      <w:r>
+        <w:lastRenderedPageBreak/>
+        <w:drawing>
+          <wp:inline distT="0" distB="0" distL="0" distR="0" wp14:anchorId="5BA20C67" wp14:editId="00E33D70">
+            <wp:extent cx="6637030" cy="3419475"/>
+            <wp:effectExtent l="0" t="0" r="0" b="0"/>
+            <wp:docPr id="22" name="Image 22"/>
+            <wp:cNvGraphicFramePr>
+              <a:graphicFrameLocks xmlns:a="http://schemas.openxmlformats.org/drawingml/2006/main" noChangeAspect="1"/>
+            </wp:cNvGraphicFramePr>
+            <a:graphic xmlns:a="http://schemas.openxmlformats.org/drawingml/2006/main">
+              <a:graphicData uri="http://schemas.openxmlformats.org/drawingml/2006/picture">
+                <pic:pic xmlns:pic="http://schemas.openxmlformats.org/drawingml/2006/picture">
+                  <pic:nvPicPr>
+                    <pic:cNvPr id="1" name=""/>
+                    <pic:cNvPicPr/>
+                  </pic:nvPicPr>
+                  <pic:blipFill>
+                    <a:blip r:embed="rId35"/>
+                    <a:stretch>
+                      <a:fillRect/>
+                    </a:stretch>
+                  </pic:blipFill>
+                  <pic:spPr>
+                    <a:xfrm>
+                      <a:off x="0" y="0"/>
+                      <a:ext cx="6655216" cy="3428845"/>
+                    </a:xfrm>
+                    <a:prstGeom prst="rect">
+                      <a:avLst/>
+                    </a:prstGeom>
+                  </pic:spPr>
+                </pic:pic>
+              </a:graphicData>
+            </a:graphic>
+          </wp:inline>
+        </w:drawing>
+      </w:r>
+    </w:p>
+    <w:p>
+      <w:pPr>
+        <w:tabs>
+          <w:tab w:val="left" w:pos="1530"/>
+        </w:tabs>
+      </w:pPr>
+      <w:r>
+        <w:t>(Il peut être intéressant de lancer l’évaluation pendant l’entrainement dans un autre terminal)</w:t>
+      </w:r>
+    </w:p>
+    <w:p>
+      <w:pPr>
+        <w:tabs>
+          <w:tab w:val="left" w:pos="1530"/>
+        </w:tabs>
+      </w:pPr>
+    </w:p>
+    <w:p>
+      <w:pPr>
+        <w:tabs>
+          <w:tab w:val="left" w:pos="1530"/>
+        </w:tabs>
+      </w:pPr>
+      <w:r>
+        <w:t xml:space="preserve">Pour bien monitorer la progression de l’entrainement, nous pouvons utiliser </w:t>
+      </w:r>
+      <w:proofErr w:type="spellStart"/>
+      <w:r>
+        <w:t>tensorboard</w:t>
+      </w:r>
+      <w:proofErr w:type="spellEnd"/>
+      <w:r>
+        <w:t>.</w:t>
+      </w:r>
+    </w:p>
+    <w:p>
+      <w:pPr>
+        <w:tabs>
+          <w:tab w:val="left" w:pos="1530"/>
+        </w:tabs>
+      </w:pPr>
+      <w:r>
+        <w:t xml:space="preserve">Il suffit de créer un nouveau terminal et </w:t>
+      </w:r>
+      <w:r>
+        <w:t xml:space="preserve">d’exécuter cette commande : </w:t>
+      </w:r>
+    </w:p>
+    <w:p>
+      <w:pPr>
+        <w:tabs>
+          <w:tab w:val="left" w:pos="916"/>
+          <w:tab w:val="left" w:pos="1832"/>
+          <w:tab w:val="left" w:pos="2748"/>
+          <w:tab w:val="left" w:pos="3664"/>
+          <w:tab w:val="left" w:pos="4580"/>
+          <w:tab w:val="left" w:pos="5496"/>
+          <w:tab w:val="left" w:pos="6412"/>
+          <w:tab w:val="left" w:pos="7328"/>
+          <w:tab w:val="left" w:pos="8244"/>
+          <w:tab w:val="left" w:pos="9160"/>
+          <w:tab w:val="left" w:pos="10076"/>
+          <w:tab w:val="left" w:pos="10992"/>
+          <w:tab w:val="left" w:pos="11908"/>
+          <w:tab w:val="left" w:pos="12824"/>
+          <w:tab w:val="left" w:pos="13740"/>
+          <w:tab w:val="left" w:pos="14656"/>
+        </w:tabs>
+        <w:spacing w:after="0" w:line="240" w:lineRule="auto"/>
+        <w:rPr>
+          <w:rFonts w:ascii="Consolas" w:eastAsia="Times New Roman" w:hAnsi="Consolas" w:cs="Courier New"/>
+          <w:color w:val="404040"/>
+          <w:sz w:val="18"/>
+          <w:szCs w:val="18"/>
+          <w:lang w:val="en-US" w:eastAsia="fr-FR"/>
+        </w:rPr>
+      </w:pPr>
+      <w:proofErr w:type="spellStart"/>
+      <w:r>
+        <w:rPr>
+          <w:rFonts w:ascii="Consolas" w:eastAsia="Times New Roman" w:hAnsi="Consolas" w:cs="Courier New"/>
+          <w:color w:val="404040"/>
+          <w:sz w:val="18"/>
+          <w:szCs w:val="18"/>
+          <w:lang w:val="en-US" w:eastAsia="fr-FR"/>
+        </w:rPr>
+        <w:t>tensorboard</w:t>
+      </w:r>
+      <w:proofErr w:type="spellEnd"/>
+      <w:r>
+        <w:rPr>
+          <w:rFonts w:ascii="Consolas" w:eastAsia="Times New Roman" w:hAnsi="Consolas" w:cs="Courier New"/>
+          <w:color w:val="404040"/>
+          <w:sz w:val="18"/>
+          <w:szCs w:val="18"/>
+          <w:lang w:val="en-US" w:eastAsia="fr-FR"/>
+        </w:rPr>
+        <w:t xml:space="preserve"> </w:t>
+      </w:r>
+      <w:r>
+        <w:rPr>
+          <w:rFonts w:ascii="Consolas" w:eastAsia="Times New Roman" w:hAnsi="Consolas" w:cs="Courier New"/>
+          <w:color w:val="666666"/>
+          <w:sz w:val="18"/>
+          <w:szCs w:val="18"/>
+          <w:lang w:val="en-US" w:eastAsia="fr-FR"/>
+        </w:rPr>
+        <w:t>--</w:t>
+      </w:r>
+      <w:proofErr w:type="spellStart"/>
+      <w:r>
+        <w:rPr>
+          <w:rFonts w:ascii="Consolas" w:eastAsia="Times New Roman" w:hAnsi="Consolas" w:cs="Courier New"/>
+          <w:color w:val="404040"/>
+          <w:sz w:val="18"/>
+          <w:szCs w:val="18"/>
+          <w:lang w:val="en-US" w:eastAsia="fr-FR"/>
+        </w:rPr>
+        <w:t>logdir</w:t>
+      </w:r>
+      <w:proofErr w:type="spellEnd"/>
+      <w:r>
+        <w:rPr>
+          <w:rFonts w:ascii="Consolas" w:eastAsia="Times New Roman" w:hAnsi="Consolas" w:cs="Courier New"/>
+          <w:color w:val="666666"/>
+          <w:sz w:val="18"/>
+          <w:szCs w:val="18"/>
+          <w:lang w:val="en-US" w:eastAsia="fr-FR"/>
+        </w:rPr>
+        <w:t>=</w:t>
+      </w:r>
+      <w:r>
+        <w:rPr>
+          <w:rFonts w:ascii="Consolas" w:eastAsia="Times New Roman" w:hAnsi="Consolas" w:cs="Courier New"/>
+          <w:color w:val="404040"/>
+          <w:sz w:val="18"/>
+          <w:szCs w:val="18"/>
+          <w:lang w:val="en-US" w:eastAsia="fr-FR"/>
+        </w:rPr>
+        <w:t>models</w:t>
+      </w:r>
+      <w:r>
+        <w:rPr>
+          <w:rFonts w:ascii="Consolas" w:eastAsia="Times New Roman" w:hAnsi="Consolas" w:cs="Courier New"/>
+          <w:color w:val="666666"/>
+          <w:sz w:val="18"/>
+          <w:szCs w:val="18"/>
+          <w:lang w:val="en-US" w:eastAsia="fr-FR"/>
+        </w:rPr>
+        <w:t>/</w:t>
+      </w:r>
+      <w:r>
+        <w:rPr>
+          <w:rFonts w:ascii="Consolas" w:eastAsia="Times New Roman" w:hAnsi="Consolas" w:cs="Courier New"/>
+          <w:color w:val="404040"/>
+          <w:sz w:val="18"/>
+          <w:szCs w:val="18"/>
+          <w:lang w:val="en-US" w:eastAsia="fr-FR"/>
+        </w:rPr>
+        <w:t>my_ssd_resnet50_v1_fpn</w:t>
+      </w:r>
+    </w:p>
+    <w:p>
+      <w:pPr>
+        <w:tabs>
+          <w:tab w:val="left" w:pos="1530"/>
+        </w:tabs>
+        <w:rPr>
+          <w:lang w:val="en-US"/>
+        </w:rPr>
+      </w:pPr>
+    </w:p>
+    <w:p>
+      <w:pPr>
+        <w:tabs>
+          <w:tab w:val="left" w:pos="1530"/>
+        </w:tabs>
+      </w:pPr>
+      <w:proofErr w:type="spellStart"/>
+      <w:r>
+        <w:t>Tensorboard</w:t>
+      </w:r>
+      <w:proofErr w:type="spellEnd"/>
+      <w:r>
+        <w:t xml:space="preserve"> devrait alors être accessible (</w:t>
+      </w:r>
+      <w:proofErr w:type="gramStart"/>
+      <w:r>
+        <w:t>localhost:</w:t>
+      </w:r>
+      <w:proofErr w:type="gramEnd"/>
+      <w:r>
+        <w:t>6006 par défaut)</w:t>
+      </w:r>
+    </w:p>
+    <w:p>
+      <w:pPr>
+        <w:tabs>
+          <w:tab w:val="left" w:pos="1125"/>
+        </w:tabs>
+      </w:pPr>
+      <w:r>
+        <w:drawing>
+          <wp:inline distT="0" distB="0" distL="0" distR="0" wp14:anchorId="4231A6B0" wp14:editId="7529C63A">
+            <wp:extent cx="5760720" cy="3371850"/>
+            <wp:effectExtent l="0" t="0" r="0" b="0"/>
+            <wp:docPr id="24" name="Image 24"/>
+            <wp:cNvGraphicFramePr>
+              <a:graphicFrameLocks xmlns:a="http://schemas.openxmlformats.org/drawingml/2006/main" noChangeAspect="1"/>
+            </wp:cNvGraphicFramePr>
+            <a:graphic xmlns:a="http://schemas.openxmlformats.org/drawingml/2006/main">
+              <a:graphicData uri="http://schemas.openxmlformats.org/drawingml/2006/picture">
+                <pic:pic xmlns:pic="http://schemas.openxmlformats.org/drawingml/2006/picture">
+                  <pic:nvPicPr>
+                    <pic:cNvPr id="1" name=""/>
+                    <pic:cNvPicPr/>
+                  </pic:nvPicPr>
+                  <pic:blipFill>
+                    <a:blip r:embed="rId36"/>
+                    <a:stretch>
+                      <a:fillRect/>
+                    </a:stretch>
+                  </pic:blipFill>
+                  <pic:spPr>
+                    <a:xfrm>
+                      <a:off x="0" y="0"/>
+                      <a:ext cx="5760720" cy="3371850"/>
+                    </a:xfrm>
+                    <a:prstGeom prst="rect">
+                      <a:avLst/>
+                    </a:prstGeom>
+                  </pic:spPr>
+                </pic:pic>
+              </a:graphicData>
+            </a:graphic>
+          </wp:inline>
+        </w:drawing>
+      </w:r>
+    </w:p>
+    <w:p>
+      <w:pPr>
+        <w:tabs>
+          <w:tab w:val="left" w:pos="1125"/>
+        </w:tabs>
+      </w:pPr>
+      <w:r>
+        <w:lastRenderedPageBreak/>
+        <w:t xml:space="preserve">En l’occurrence le model ne semble pas très bien fonctionné, il faudrait surement faire + de </w:t>
+      </w:r>
+      <w:proofErr w:type="spellStart"/>
+      <w:r>
+        <w:t>steps</w:t>
+      </w:r>
+      <w:proofErr w:type="spellEnd"/>
+    </w:p>
+    <w:p>
+      <w:pPr>
+        <w:tabs>
+          <w:tab w:val="left" w:pos="1125"/>
+        </w:tabs>
+      </w:pPr>
+      <w:r>
+        <w:t xml:space="preserve">Partie image </w:t>
+      </w:r>
+      <w:proofErr w:type="spellStart"/>
+      <w:r>
+        <w:t>tensorboard</w:t>
+      </w:r>
+      <w:proofErr w:type="spellEnd"/>
+    </w:p>
+    <w:p>
+      <w:pPr>
+        <w:tabs>
+          <w:tab w:val="left" w:pos="1125"/>
+        </w:tabs>
+      </w:pPr>
+      <w:r>
+        <w:drawing>
+          <wp:inline distT="0" distB="0" distL="0" distR="0" wp14:anchorId="120BCDD1" wp14:editId="27F043E9">
+            <wp:extent cx="5760720" cy="4124325"/>
+            <wp:effectExtent l="0" t="0" r="0" b="9525"/>
+            <wp:docPr id="25" name="Image 25"/>
+            <wp:cNvGraphicFramePr>
+              <a:graphicFrameLocks xmlns:a="http://schemas.openxmlformats.org/drawingml/2006/main" noChangeAspect="1"/>
+            </wp:cNvGraphicFramePr>
+            <a:graphic xmlns:a="http://schemas.openxmlformats.org/drawingml/2006/main">
+              <a:graphicData uri="http://schemas.openxmlformats.org/drawingml/2006/picture">
+                <pic:pic xmlns:pic="http://schemas.openxmlformats.org/drawingml/2006/picture">
+                  <pic:nvPicPr>
+                    <pic:cNvPr id="1" name=""/>
+                    <pic:cNvPicPr/>
+                  </pic:nvPicPr>
+                  <pic:blipFill>
+                    <a:blip r:embed="rId37"/>
+                    <a:stretch>
+                      <a:fillRect/>
+                    </a:stretch>
+                  </pic:blipFill>
+                  <pic:spPr>
+                    <a:xfrm>
+                      <a:off x="0" y="0"/>
+                      <a:ext cx="5760720" cy="4124325"/>
+                    </a:xfrm>
+                    <a:prstGeom prst="rect">
+                      <a:avLst/>
+                    </a:prstGeom>
+                  </pic:spPr>
+                </pic:pic>
+              </a:graphicData>
+            </a:graphic>
+          </wp:inline>
+        </w:drawing>
+      </w:r>
+    </w:p>
+    <w:p>
+      <w:pPr>
+        <w:tabs>
+          <w:tab w:val="left" w:pos="1125"/>
+        </w:tabs>
+      </w:pPr>
+      <w:r>
+        <w:t xml:space="preserve">Il faudra très probablement relancer </w:t>
+      </w:r>
+      <w:proofErr w:type="spellStart"/>
+      <w:r>
+        <w:t>tensorboard</w:t>
+      </w:r>
+      <w:proofErr w:type="spellEnd"/>
+      <w:r>
+        <w:t xml:space="preserve"> + le script d’évaluation + l’entrainement en même temps, sur pas mal de </w:t>
+      </w:r>
+      <w:proofErr w:type="spellStart"/>
+      <w:r>
+        <w:t>steps</w:t>
+      </w:r>
+      <w:proofErr w:type="spellEnd"/>
+      <w:r>
+        <w:t xml:space="preserve"> (peut être changer la catégorie stop par Stop </w:t>
+      </w:r>
+      <w:proofErr w:type="spellStart"/>
+      <w:r>
+        <w:t>sign</w:t>
+      </w:r>
+      <w:proofErr w:type="spellEnd"/>
+      <w:r>
+        <w:t> ?)</w:t>
+      </w:r>
+    </w:p>
+    <w:p>
+      <w:pPr>
+        <w:tabs>
+          <w:tab w:val="left" w:pos="1125"/>
+        </w:tabs>
+      </w:pPr>
+    </w:p>
+    <w:p>
+      <w:pPr>
+        <w:tabs>
+          <w:tab w:val="left" w:pos="1125"/>
+        </w:tabs>
+      </w:pPr>
+      <w:r>
+        <w:t xml:space="preserve">Export du modèle </w:t>
+      </w:r>
+    </w:p>
+    <w:p>
+      <w:pPr>
+        <w:tabs>
+          <w:tab w:val="left" w:pos="1125"/>
+        </w:tabs>
+      </w:pPr>
+    </w:p>
+    <w:p>
+      <w:pPr>
+        <w:tabs>
+          <w:tab w:val="left" w:pos="1125"/>
+        </w:tabs>
+      </w:pPr>
+      <w:r>
+        <w:t>Pour exporter le modèle, copiez le fichier exporter_main_v2.py (</w:t>
+      </w:r>
+      <w:proofErr w:type="spellStart"/>
+      <w:r>
+        <w:t>d’object</w:t>
+      </w:r>
+      <w:proofErr w:type="spellEnd"/>
+      <w:r>
+        <w:t xml:space="preserve"> </w:t>
+      </w:r>
+      <w:proofErr w:type="spellStart"/>
+      <w:r>
+        <w:t>detection</w:t>
+      </w:r>
+      <w:proofErr w:type="spellEnd"/>
+      <w:r>
+        <w:t xml:space="preserve">) dans le dossier du projet et exécutez la commande suivante : </w:t>
+      </w:r>
+    </w:p>
+    <w:p>
+      <w:pPr>
+        <w:tabs>
+          <w:tab w:val="left" w:pos="1125"/>
+        </w:tabs>
+      </w:pPr>
+      <w:r>
+        <w:drawing>
+          <wp:inline distT="0" distB="0" distL="0" distR="0" wp14:anchorId="009507DF" wp14:editId="705BAD02">
+            <wp:extent cx="2629963" cy="1934357"/>
+            <wp:effectExtent l="0" t="0" r="0" b="8890"/>
+            <wp:docPr id="26" name="Image 26"/>
+            <wp:cNvGraphicFramePr>
+              <a:graphicFrameLocks xmlns:a="http://schemas.openxmlformats.org/drawingml/2006/main" noChangeAspect="1"/>
+            </wp:cNvGraphicFramePr>
+            <a:graphic xmlns:a="http://schemas.openxmlformats.org/drawingml/2006/main">
+              <a:graphicData uri="http://schemas.openxmlformats.org/drawingml/2006/picture">
+                <pic:pic xmlns:pic="http://schemas.openxmlformats.org/drawingml/2006/picture">
+                  <pic:nvPicPr>
+                    <pic:cNvPr id="1" name=""/>
+                    <pic:cNvPicPr/>
+                  </pic:nvPicPr>
+                  <pic:blipFill>
+                    <a:blip r:embed="rId38"/>
+                    <a:stretch>
+                      <a:fillRect/>
+                    </a:stretch>
+                  </pic:blipFill>
+                  <pic:spPr>
+                    <a:xfrm>
+                      <a:off x="0" y="0"/>
+                      <a:ext cx="2629963" cy="1934357"/>
+                    </a:xfrm>
+                    <a:prstGeom prst="rect">
+                      <a:avLst/>
+                    </a:prstGeom>
+                  </pic:spPr>
+                </pic:pic>
+              </a:graphicData>
+            </a:graphic>
+          </wp:inline>
+        </w:drawing>
+      </w:r>
+    </w:p>
+    <w:p>
+      <w:pPr>
+        <w:tabs>
+          <w:tab w:val="left" w:pos="1125"/>
+        </w:tabs>
+      </w:pPr>
+      <w:r>
+        <w:lastRenderedPageBreak/>
+        <w:drawing>
+          <wp:inline distT="0" distB="0" distL="0" distR="0" wp14:anchorId="7C1022C7" wp14:editId="706FFCF9">
+            <wp:extent cx="5760720" cy="3246120"/>
+            <wp:effectExtent l="0" t="0" r="0" b="0"/>
+            <wp:docPr id="27" name="Image 27"/>
+            <wp:cNvGraphicFramePr>
+              <a:graphicFrameLocks xmlns:a="http://schemas.openxmlformats.org/drawingml/2006/main" noChangeAspect="1"/>
+            </wp:cNvGraphicFramePr>
+            <a:graphic xmlns:a="http://schemas.openxmlformats.org/drawingml/2006/main">
+              <a:graphicData uri="http://schemas.openxmlformats.org/drawingml/2006/picture">
+                <pic:pic xmlns:pic="http://schemas.openxmlformats.org/drawingml/2006/picture">
+                  <pic:nvPicPr>
+                    <pic:cNvPr id="1" name=""/>
+                    <pic:cNvPicPr/>
+                  </pic:nvPicPr>
+                  <pic:blipFill>
+                    <a:blip r:embed="rId39"/>
+                    <a:stretch>
+                      <a:fillRect/>
+                    </a:stretch>
+                  </pic:blipFill>
+                  <pic:spPr>
+                    <a:xfrm>
+                      <a:off x="0" y="0"/>
+                      <a:ext cx="5760720" cy="3246120"/>
+                    </a:xfrm>
+                    <a:prstGeom prst="rect">
+                      <a:avLst/>
+                    </a:prstGeom>
+                  </pic:spPr>
+                </pic:pic>
+              </a:graphicData>
+            </a:graphic>
+          </wp:inline>
+        </w:drawing>
+      </w:r>
+    </w:p>
+    <w:p>
+      <w:pPr>
+        <w:tabs>
+          <w:tab w:val="left" w:pos="1125"/>
+        </w:tabs>
+      </w:pPr>
+    </w:p>
+    <w:p>
+      <w:pPr>
+        <w:tabs>
+          <w:tab w:val="left" w:pos="1125"/>
+        </w:tabs>
+      </w:pPr>
+      <w:r>
+        <w:t>Commande :</w:t>
+      </w:r>
+    </w:p>
+    <w:p>
+      <w:pPr>
+        <w:tabs>
+          <w:tab w:val="left" w:pos="916"/>
+          <w:tab w:val="left" w:pos="1832"/>
+          <w:tab w:val="left" w:pos="2748"/>
+          <w:tab w:val="left" w:pos="3664"/>
+          <w:tab w:val="left" w:pos="4580"/>
+          <w:tab w:val="left" w:pos="5496"/>
+          <w:tab w:val="left" w:pos="6412"/>
+          <w:tab w:val="left" w:pos="7328"/>
+          <w:tab w:val="left" w:pos="8244"/>
+          <w:tab w:val="left" w:pos="9160"/>
+          <w:tab w:val="left" w:pos="10076"/>
+          <w:tab w:val="left" w:pos="10992"/>
+          <w:tab w:val="left" w:pos="11908"/>
+          <w:tab w:val="left" w:pos="12824"/>
+          <w:tab w:val="left" w:pos="13740"/>
+          <w:tab w:val="left" w:pos="14656"/>
+        </w:tabs>
+        <w:spacing w:after="0" w:line="240" w:lineRule="auto"/>
+        <w:rPr>
+          <w:rFonts w:ascii="Consolas" w:eastAsia="Times New Roman" w:hAnsi="Consolas" w:cs="Courier New"/>
+          <w:color w:val="404040"/>
+          <w:sz w:val="18"/>
+          <w:szCs w:val="18"/>
+          <w:lang w:val="en-US" w:eastAsia="fr-FR"/>
+        </w:rPr>
+      </w:pPr>
+      <w:proofErr w:type="gramStart"/>
+      <w:r>
+        <w:rPr>
+          <w:rFonts w:ascii="Consolas" w:eastAsia="Times New Roman" w:hAnsi="Consolas" w:cs="Courier New"/>
+          <w:color w:val="404040"/>
+          <w:sz w:val="18"/>
+          <w:szCs w:val="18"/>
+          <w:lang w:val="en-US" w:eastAsia="fr-FR"/>
+        </w:rPr>
+        <w:t xml:space="preserve">python </w:t>
+      </w:r>
+      <w:r>
+        <w:rPr>
+          <w:rFonts w:ascii="Consolas" w:eastAsia="Times New Roman" w:hAnsi="Consolas" w:cs="Courier New"/>
+          <w:color w:val="666666"/>
+          <w:sz w:val="18"/>
+          <w:szCs w:val="18"/>
+          <w:lang w:val="en-US" w:eastAsia="fr-FR"/>
+        </w:rPr>
+        <w:t>.</w:t>
+      </w:r>
+      <w:proofErr w:type="gramEnd"/>
+      <w:r>
+        <w:rPr>
+          <w:rFonts w:ascii="Consolas" w:eastAsia="Times New Roman" w:hAnsi="Consolas" w:cs="Courier New"/>
+          <w:color w:val="404040"/>
+          <w:sz w:val="18"/>
+          <w:szCs w:val="18"/>
+          <w:lang w:val="en-US" w:eastAsia="fr-FR"/>
+        </w:rPr>
+        <w:t>\exporter_main_v2</w:t>
+      </w:r>
+      <w:r>
+        <w:rPr>
+          <w:rFonts w:ascii="Consolas" w:eastAsia="Times New Roman" w:hAnsi="Consolas" w:cs="Courier New"/>
+          <w:color w:val="666666"/>
+          <w:sz w:val="18"/>
+          <w:szCs w:val="18"/>
+          <w:lang w:val="en-US" w:eastAsia="fr-FR"/>
+        </w:rPr>
+        <w:t>.</w:t>
+      </w:r>
+      <w:r>
+        <w:rPr>
+          <w:rFonts w:ascii="Consolas" w:eastAsia="Times New Roman" w:hAnsi="Consolas" w:cs="Courier New"/>
+          <w:color w:val="404040"/>
+          <w:sz w:val="18"/>
+          <w:szCs w:val="18"/>
+          <w:lang w:val="en-US" w:eastAsia="fr-FR"/>
+        </w:rPr>
+        <w:t xml:space="preserve">py </w:t>
+      </w:r>
+      <w:r>
+        <w:rPr>
+          <w:rFonts w:ascii="Consolas" w:eastAsia="Times New Roman" w:hAnsi="Consolas" w:cs="Courier New"/>
+          <w:color w:val="666666"/>
+          <w:sz w:val="18"/>
+          <w:szCs w:val="18"/>
+          <w:lang w:val="en-US" w:eastAsia="fr-FR"/>
+        </w:rPr>
+        <w:t>--</w:t>
+      </w:r>
+      <w:proofErr w:type="spellStart"/>
+      <w:r>
+        <w:rPr>
+          <w:rFonts w:ascii="Consolas" w:eastAsia="Times New Roman" w:hAnsi="Consolas" w:cs="Courier New"/>
+          <w:color w:val="404040"/>
+          <w:sz w:val="18"/>
+          <w:szCs w:val="18"/>
+          <w:lang w:val="en-US" w:eastAsia="fr-FR"/>
+        </w:rPr>
+        <w:t>input_type</w:t>
+      </w:r>
+      <w:proofErr w:type="spellEnd"/>
+      <w:r>
+        <w:rPr>
+          <w:rFonts w:ascii="Consolas" w:eastAsia="Times New Roman" w:hAnsi="Consolas" w:cs="Courier New"/>
+          <w:color w:val="404040"/>
+          <w:sz w:val="18"/>
+          <w:szCs w:val="18"/>
+          <w:lang w:val="en-US" w:eastAsia="fr-FR"/>
+        </w:rPr>
+        <w:t xml:space="preserve"> </w:t>
+      </w:r>
+      <w:proofErr w:type="spellStart"/>
+      <w:r>
+        <w:rPr>
+          <w:rFonts w:ascii="Consolas" w:eastAsia="Times New Roman" w:hAnsi="Consolas" w:cs="Courier New"/>
+          <w:color w:val="404040"/>
+          <w:sz w:val="18"/>
+          <w:szCs w:val="18"/>
+          <w:lang w:val="en-US" w:eastAsia="fr-FR"/>
+        </w:rPr>
+        <w:t>image_tensor</w:t>
+      </w:r>
+      <w:proofErr w:type="spellEnd"/>
+      <w:r>
+        <w:rPr>
+          <w:rFonts w:ascii="Consolas" w:eastAsia="Times New Roman" w:hAnsi="Consolas" w:cs="Courier New"/>
+          <w:color w:val="404040"/>
+          <w:sz w:val="18"/>
+          <w:szCs w:val="18"/>
+          <w:lang w:val="en-US" w:eastAsia="fr-FR"/>
+        </w:rPr>
+        <w:t xml:space="preserve"> </w:t>
+      </w:r>
+      <w:r>
+        <w:rPr>
+          <w:rFonts w:ascii="Consolas" w:eastAsia="Times New Roman" w:hAnsi="Consolas" w:cs="Courier New"/>
+          <w:color w:val="666666"/>
+          <w:sz w:val="18"/>
+          <w:szCs w:val="18"/>
+          <w:lang w:val="en-US" w:eastAsia="fr-FR"/>
+        </w:rPr>
+        <w:t>--</w:t>
+      </w:r>
+      <w:proofErr w:type="spellStart"/>
+      <w:r>
+        <w:rPr>
+          <w:rFonts w:ascii="Consolas" w:eastAsia="Times New Roman" w:hAnsi="Consolas" w:cs="Courier New"/>
+          <w:color w:val="404040"/>
+          <w:sz w:val="18"/>
+          <w:szCs w:val="18"/>
+          <w:lang w:val="en-US" w:eastAsia="fr-FR"/>
+        </w:rPr>
+        <w:t>pipeline_config_path</w:t>
+      </w:r>
+      <w:proofErr w:type="spellEnd"/>
+      <w:r>
+        <w:rPr>
+          <w:rFonts w:ascii="Consolas" w:eastAsia="Times New Roman" w:hAnsi="Consolas" w:cs="Courier New"/>
+          <w:color w:val="404040"/>
+          <w:sz w:val="18"/>
+          <w:szCs w:val="18"/>
+          <w:lang w:val="en-US" w:eastAsia="fr-FR"/>
+        </w:rPr>
+        <w:t xml:space="preserve"> </w:t>
+      </w:r>
+      <w:r>
+        <w:rPr>
+          <w:rFonts w:ascii="Consolas" w:eastAsia="Times New Roman" w:hAnsi="Consolas" w:cs="Courier New"/>
+          <w:color w:val="666666"/>
+          <w:sz w:val="18"/>
+          <w:szCs w:val="18"/>
+          <w:lang w:val="en-US" w:eastAsia="fr-FR"/>
+        </w:rPr>
+        <w:t>.</w:t>
+      </w:r>
+      <w:r>
+        <w:rPr>
+          <w:rFonts w:ascii="Consolas" w:eastAsia="Times New Roman" w:hAnsi="Consolas" w:cs="Courier New"/>
+          <w:color w:val="404040"/>
+          <w:sz w:val="18"/>
+          <w:szCs w:val="18"/>
+          <w:lang w:val="en-US" w:eastAsia="fr-FR"/>
+        </w:rPr>
+        <w:t>\models\</w:t>
+      </w:r>
+      <w:r>
+        <w:rPr>
+          <w:rFonts w:ascii="Consolas" w:eastAsia="Times New Roman" w:hAnsi="Consolas" w:cs="Courier New"/>
+          <w:color w:val="404040"/>
+          <w:sz w:val="18"/>
+          <w:szCs w:val="18"/>
+          <w:lang w:val="en-US" w:eastAsia="fr-FR"/>
+        </w:rPr>
+        <w:t>my_ssd_resnet50_v1_fpn</w:t>
+      </w:r>
+      <w:r>
+        <w:rPr>
+          <w:rFonts w:ascii="Consolas" w:eastAsia="Times New Roman" w:hAnsi="Consolas" w:cs="Courier New"/>
+          <w:color w:val="404040"/>
+          <w:sz w:val="18"/>
+          <w:szCs w:val="18"/>
+          <w:lang w:val="en-US" w:eastAsia="fr-FR"/>
+        </w:rPr>
+        <w:t>\</w:t>
+      </w:r>
+      <w:proofErr w:type="spellStart"/>
+      <w:r>
+        <w:rPr>
+          <w:rFonts w:ascii="Consolas" w:eastAsia="Times New Roman" w:hAnsi="Consolas" w:cs="Courier New"/>
+          <w:color w:val="404040"/>
+          <w:sz w:val="18"/>
+          <w:szCs w:val="18"/>
+          <w:lang w:val="en-US" w:eastAsia="fr-FR"/>
+        </w:rPr>
+        <w:t>pipeline</w:t>
+      </w:r>
+      <w:r>
+        <w:rPr>
+          <w:rFonts w:ascii="Consolas" w:eastAsia="Times New Roman" w:hAnsi="Consolas" w:cs="Courier New"/>
+          <w:color w:val="666666"/>
+          <w:sz w:val="18"/>
+          <w:szCs w:val="18"/>
+          <w:lang w:val="en-US" w:eastAsia="fr-FR"/>
+        </w:rPr>
+        <w:t>.</w:t>
+      </w:r>
+      <w:r>
+        <w:rPr>
+          <w:rFonts w:ascii="Consolas" w:eastAsia="Times New Roman" w:hAnsi="Consolas" w:cs="Courier New"/>
+          <w:color w:val="404040"/>
+          <w:sz w:val="18"/>
+          <w:szCs w:val="18"/>
+          <w:lang w:val="en-US" w:eastAsia="fr-FR"/>
+        </w:rPr>
+        <w:t>config</w:t>
+      </w:r>
+      <w:proofErr w:type="spellEnd"/>
+      <w:r>
+        <w:rPr>
+          <w:rFonts w:ascii="Consolas" w:eastAsia="Times New Roman" w:hAnsi="Consolas" w:cs="Courier New"/>
+          <w:color w:val="404040"/>
+          <w:sz w:val="18"/>
+          <w:szCs w:val="18"/>
+          <w:lang w:val="en-US" w:eastAsia="fr-FR"/>
+        </w:rPr>
+        <w:t xml:space="preserve"> </w:t>
+      </w:r>
+      <w:r>
+        <w:rPr>
+          <w:rFonts w:ascii="Consolas" w:eastAsia="Times New Roman" w:hAnsi="Consolas" w:cs="Courier New"/>
+          <w:color w:val="666666"/>
+          <w:sz w:val="18"/>
+          <w:szCs w:val="18"/>
+          <w:lang w:val="en-US" w:eastAsia="fr-FR"/>
+        </w:rPr>
+        <w:t>--</w:t>
+      </w:r>
+      <w:proofErr w:type="spellStart"/>
+      <w:r>
+        <w:rPr>
+          <w:rFonts w:ascii="Consolas" w:eastAsia="Times New Roman" w:hAnsi="Consolas" w:cs="Courier New"/>
+          <w:color w:val="404040"/>
+          <w:sz w:val="18"/>
+          <w:szCs w:val="18"/>
+          <w:lang w:val="en-US" w:eastAsia="fr-FR"/>
+        </w:rPr>
+        <w:t>trained_checkpoint_dir</w:t>
+      </w:r>
+      <w:proofErr w:type="spellEnd"/>
+      <w:r>
+        <w:rPr>
+          <w:rFonts w:ascii="Consolas" w:eastAsia="Times New Roman" w:hAnsi="Consolas" w:cs="Courier New"/>
+          <w:color w:val="404040"/>
+          <w:sz w:val="18"/>
+          <w:szCs w:val="18"/>
+          <w:lang w:val="en-US" w:eastAsia="fr-FR"/>
+        </w:rPr>
+        <w:t xml:space="preserve"> </w:t>
+      </w:r>
+      <w:r>
+        <w:rPr>
+          <w:rFonts w:ascii="Consolas" w:eastAsia="Times New Roman" w:hAnsi="Consolas" w:cs="Courier New"/>
+          <w:color w:val="666666"/>
+          <w:sz w:val="18"/>
+          <w:szCs w:val="18"/>
+          <w:lang w:val="en-US" w:eastAsia="fr-FR"/>
+        </w:rPr>
+        <w:t>.</w:t>
+      </w:r>
+      <w:r>
+        <w:rPr>
+          <w:rFonts w:ascii="Consolas" w:eastAsia="Times New Roman" w:hAnsi="Consolas" w:cs="Courier New"/>
+          <w:color w:val="404040"/>
+          <w:sz w:val="18"/>
+          <w:szCs w:val="18"/>
+          <w:lang w:val="en-US" w:eastAsia="fr-FR"/>
+        </w:rPr>
+        <w:t>\models\</w:t>
+      </w:r>
+      <w:r>
+        <w:rPr>
+          <w:rFonts w:ascii="Consolas" w:eastAsia="Times New Roman" w:hAnsi="Consolas" w:cs="Courier New"/>
+          <w:color w:val="404040"/>
+          <w:sz w:val="18"/>
+          <w:szCs w:val="18"/>
+          <w:lang w:val="en-US" w:eastAsia="fr-FR"/>
+        </w:rPr>
+        <w:t>my_ssd_resnet50_v1_fpn</w:t>
+      </w:r>
+      <w:r>
+        <w:rPr>
+          <w:rFonts w:ascii="Consolas" w:eastAsia="Times New Roman" w:hAnsi="Consolas" w:cs="Courier New"/>
+          <w:color w:val="404040"/>
+          <w:sz w:val="18"/>
+          <w:szCs w:val="18"/>
+          <w:lang w:val="en-US" w:eastAsia="fr-FR"/>
+        </w:rPr>
+        <w:t xml:space="preserve">\ </w:t>
+      </w:r>
+      <w:r>
+        <w:rPr>
+          <w:rFonts w:ascii="Consolas" w:eastAsia="Times New Roman" w:hAnsi="Consolas" w:cs="Courier New"/>
+          <w:color w:val="666666"/>
+          <w:sz w:val="18"/>
+          <w:szCs w:val="18"/>
+          <w:lang w:val="en-US" w:eastAsia="fr-FR"/>
+        </w:rPr>
+        <w:t>--</w:t>
+      </w:r>
+      <w:proofErr w:type="spellStart"/>
+      <w:r>
+        <w:rPr>
+          <w:rFonts w:ascii="Consolas" w:eastAsia="Times New Roman" w:hAnsi="Consolas" w:cs="Courier New"/>
+          <w:color w:val="404040"/>
+          <w:sz w:val="18"/>
+          <w:szCs w:val="18"/>
+          <w:lang w:val="en-US" w:eastAsia="fr-FR"/>
+        </w:rPr>
+        <w:t>output_directory</w:t>
+      </w:r>
+      <w:proofErr w:type="spellEnd"/>
+      <w:r>
+        <w:rPr>
+          <w:rFonts w:ascii="Consolas" w:eastAsia="Times New Roman" w:hAnsi="Consolas" w:cs="Courier New"/>
+          <w:color w:val="404040"/>
+          <w:sz w:val="18"/>
+          <w:szCs w:val="18"/>
+          <w:lang w:val="en-US" w:eastAsia="fr-FR"/>
+        </w:rPr>
+        <w:t xml:space="preserve"> </w:t>
+      </w:r>
+      <w:r>
+        <w:rPr>
+          <w:rFonts w:ascii="Consolas" w:eastAsia="Times New Roman" w:hAnsi="Consolas" w:cs="Courier New"/>
+          <w:color w:val="666666"/>
+          <w:sz w:val="18"/>
+          <w:szCs w:val="18"/>
+          <w:lang w:val="en-US" w:eastAsia="fr-FR"/>
+        </w:rPr>
+        <w:t>.</w:t>
+      </w:r>
+      <w:r>
+        <w:rPr>
+          <w:rFonts w:ascii="Consolas" w:eastAsia="Times New Roman" w:hAnsi="Consolas" w:cs="Courier New"/>
+          <w:color w:val="404040"/>
+          <w:sz w:val="18"/>
+          <w:szCs w:val="18"/>
+          <w:lang w:val="en-US" w:eastAsia="fr-FR"/>
+        </w:rPr>
+        <w:t>\exported</w:t>
+      </w:r>
+      <w:r>
+        <w:rPr>
+          <w:rFonts w:ascii="Consolas" w:eastAsia="Times New Roman" w:hAnsi="Consolas" w:cs="Courier New"/>
+          <w:color w:val="666666"/>
+          <w:sz w:val="18"/>
+          <w:szCs w:val="18"/>
+          <w:lang w:val="en-US" w:eastAsia="fr-FR"/>
+        </w:rPr>
+        <w:t>-</w:t>
+      </w:r>
+      <w:r>
+        <w:rPr>
+          <w:rFonts w:ascii="Consolas" w:eastAsia="Times New Roman" w:hAnsi="Consolas" w:cs="Courier New"/>
+          <w:color w:val="404040"/>
+          <w:sz w:val="18"/>
+          <w:szCs w:val="18"/>
+          <w:lang w:val="en-US" w:eastAsia="fr-FR"/>
+        </w:rPr>
+        <w:t>models\</w:t>
+      </w:r>
+      <w:proofErr w:type="spellStart"/>
+      <w:r>
+        <w:rPr>
+          <w:rFonts w:ascii="Consolas" w:eastAsia="Times New Roman" w:hAnsi="Consolas" w:cs="Courier New"/>
+          <w:color w:val="404040"/>
+          <w:sz w:val="18"/>
+          <w:szCs w:val="18"/>
+          <w:lang w:val="en-US" w:eastAsia="fr-FR"/>
+        </w:rPr>
+        <w:t>my_model</w:t>
+      </w:r>
+      <w:proofErr w:type="spellEnd"/>
+    </w:p>
+    <w:p>
+      <w:pPr>
+        <w:tabs>
+          <w:tab w:val="left" w:pos="1125"/>
+        </w:tabs>
+        <w:rPr>
+          <w:lang w:val="en-US"/>
+        </w:rPr>
+      </w:pPr>
+    </w:p>
+    <w:p>
+      <w:pPr>
+        <w:tabs>
+          <w:tab w:val="left" w:pos="1125"/>
+        </w:tabs>
+      </w:pPr>
+      <w:r>
+        <w:t xml:space="preserve">Résultat : </w:t>
+      </w:r>
+    </w:p>
+    <w:p>
+      <w:pPr>
+        <w:tabs>
+          <w:tab w:val="left" w:pos="1125"/>
+        </w:tabs>
+      </w:pPr>
+      <w:r>
+        <w:drawing>
+          <wp:inline distT="0" distB="0" distL="0" distR="0" wp14:anchorId="4504F647" wp14:editId="6A68E632">
+            <wp:extent cx="4697724" cy="1810482"/>
+            <wp:effectExtent l="0" t="0" r="8255" b="0"/>
+            <wp:docPr id="28" name="Image 28"/>
+            <wp:cNvGraphicFramePr>
+              <a:graphicFrameLocks xmlns:a="http://schemas.openxmlformats.org/drawingml/2006/main" noChangeAspect="1"/>
+            </wp:cNvGraphicFramePr>
+            <a:graphic xmlns:a="http://schemas.openxmlformats.org/drawingml/2006/main">
+              <a:graphicData uri="http://schemas.openxmlformats.org/drawingml/2006/picture">
+                <pic:pic xmlns:pic="http://schemas.openxmlformats.org/drawingml/2006/picture">
+                  <pic:nvPicPr>
+                    <pic:cNvPr id="1" name=""/>
+                    <pic:cNvPicPr/>
+                  </pic:nvPicPr>
+                  <pic:blipFill>
+                    <a:blip r:embed="rId40"/>
+                    <a:stretch>
+                      <a:fillRect/>
+                    </a:stretch>
+                  </pic:blipFill>
+                  <pic:spPr>
+                    <a:xfrm>
+                      <a:off x="0" y="0"/>
+                      <a:ext cx="4697724" cy="1810482"/>
+                    </a:xfrm>
+                    <a:prstGeom prst="rect">
+                      <a:avLst/>
+                    </a:prstGeom>
+                  </pic:spPr>
+                </pic:pic>
+              </a:graphicData>
+            </a:graphic>
+          </wp:inline>
+        </w:drawing>
+      </w:r>
+    </w:p>
+    <w:p/>
+    <w:p>
+      <w:pPr>
+        <w:tabs>
+          <w:tab w:val="left" w:pos="1725"/>
+        </w:tabs>
+      </w:pPr>
+      <w:r>
+        <w:t xml:space="preserve">Maintenant que nous avons sauvegardé notre modèle, nous pouvons l’utiliser dans un </w:t>
+      </w:r>
+      <w:proofErr w:type="spellStart"/>
+      <w:r>
+        <w:t>jupyter</w:t>
+      </w:r>
+      <w:proofErr w:type="spellEnd"/>
+      <w:r>
+        <w:t xml:space="preserve"> notebook (en reprenant </w:t>
+      </w:r>
+      <w:proofErr w:type="spellStart"/>
+      <w:r>
+        <w:t>a</w:t>
+      </w:r>
+      <w:proofErr w:type="spellEnd"/>
+      <w:r>
+        <w:t xml:space="preserve"> peu près ce tutoriel </w:t>
+      </w:r>
+      <w:hyperlink r:id="rId41" w:history="1">
+        <w:r>
+          <w:rPr>
+            <w:rStyle w:val="Lienhypertexte"/>
+          </w:rPr>
+          <w:t>https://tensorflow-object-detection-api-tutorial.readthedocs.io/en/latest/auto_examples/plot_object_detection_saved_model.html#sphx-glr-auto-examples-plot-object-detection-saved-model-py</w:t>
+        </w:r>
+      </w:hyperlink>
+      <w:r>
+        <w:t>) :</w:t>
+      </w:r>
+    </w:p>
+    <w:p>
+      <w:pPr>
+        <w:tabs>
+          <w:tab w:val="left" w:pos="1725"/>
+        </w:tabs>
+      </w:pPr>
+      <w:r>
+        <w:t>(Voir notebook stop train)</w:t>
+      </w:r>
+    </w:p>
+    <w:p>
+      <w:pPr>
+        <w:tabs>
+          <w:tab w:val="left" w:pos="1725"/>
+        </w:tabs>
+      </w:pPr>
+    </w:p>
+    <w:p>
+      <w:pPr>
+        <w:tabs>
+          <w:tab w:val="left" w:pos="1725"/>
+        </w:tabs>
+      </w:pPr>
+      <w:r>
+        <w:t>MALHEUREUSEMENT, LE MODELE NE DETECTE RIEN SUR LES IMAGES TEST, on réessaye avec un modèle + entrainé</w:t>
+      </w:r>
+    </w:p>
+    <w:p>
+      <w:pPr>
+        <w:tabs>
+          <w:tab w:val="left" w:pos="1725"/>
+        </w:tabs>
+      </w:pPr>
+      <w:r>
+        <w:lastRenderedPageBreak/>
+        <w:t xml:space="preserve">MODELE ENTRAINE DEMO </w:t>
+      </w:r>
+      <w:r>
+        <w:sym w:font="Wingdings" w:char="F0E8"/>
+      </w:r>
+    </w:p>
+    <w:p>
+      <w:pPr>
+        <w:tabs>
+          <w:tab w:val="left" w:pos="1725"/>
+        </w:tabs>
+      </w:pPr>
+      <w:r>
+        <w:drawing>
+          <wp:inline distT="0" distB="0" distL="0" distR="0" wp14:anchorId="59CB91AD" wp14:editId="71A08FDB">
+            <wp:extent cx="3039704" cy="6470090"/>
+            <wp:effectExtent l="0" t="0" r="8890" b="6985"/>
+            <wp:docPr id="29" name="Image 29"/>
+            <wp:cNvGraphicFramePr>
+              <a:graphicFrameLocks xmlns:a="http://schemas.openxmlformats.org/drawingml/2006/main" noChangeAspect="1"/>
+            </wp:cNvGraphicFramePr>
+            <a:graphic xmlns:a="http://schemas.openxmlformats.org/drawingml/2006/main">
+              <a:graphicData uri="http://schemas.openxmlformats.org/drawingml/2006/picture">
+                <pic:pic xmlns:pic="http://schemas.openxmlformats.org/drawingml/2006/picture">
+                  <pic:nvPicPr>
+                    <pic:cNvPr id="1" name=""/>
+                    <pic:cNvPicPr/>
+                  </pic:nvPicPr>
+                  <pic:blipFill>
+                    <a:blip r:embed="rId42"/>
+                    <a:stretch>
+                      <a:fillRect/>
+                    </a:stretch>
+                  </pic:blipFill>
+                  <pic:spPr>
+                    <a:xfrm>
+                      <a:off x="0" y="0"/>
+                      <a:ext cx="3039704" cy="6470090"/>
+                    </a:xfrm>
+                    <a:prstGeom prst="rect">
+                      <a:avLst/>
+                    </a:prstGeom>
+                  </pic:spPr>
+                </pic:pic>
+              </a:graphicData>
+            </a:graphic>
+          </wp:inline>
+        </w:drawing>
+      </w:r>
+    </w:p>
+    <w:p>
+      <w:pPr>
+        <w:tabs>
+          <w:tab w:val="left" w:pos="1725"/>
+        </w:tabs>
+      </w:pPr>
+      <w:r>
+        <w:t xml:space="preserve">MODELE PERSO (0 </w:t>
+      </w:r>
+      <w:proofErr w:type="spellStart"/>
+      <w:r>
+        <w:t>detection</w:t>
+      </w:r>
+      <w:proofErr w:type="spellEnd"/>
+      <w:r>
+        <w:t xml:space="preserve">) : </w:t>
+      </w:r>
+    </w:p>
+    <w:p>
+      <w:pPr>
+        <w:tabs>
+          <w:tab w:val="left" w:pos="1725"/>
+        </w:tabs>
+      </w:pPr>
+      <w:r>
+        <w:lastRenderedPageBreak/>
+        <w:drawing>
+          <wp:inline distT="0" distB="0" distL="0" distR="0" wp14:anchorId="7AE18F42" wp14:editId="3A41BE14">
+            <wp:extent cx="2877713" cy="6584436"/>
+            <wp:effectExtent l="0" t="0" r="0" b="6985"/>
+            <wp:docPr id="30" name="Image 30"/>
+            <wp:cNvGraphicFramePr>
+              <a:graphicFrameLocks xmlns:a="http://schemas.openxmlformats.org/drawingml/2006/main" noChangeAspect="1"/>
+            </wp:cNvGraphicFramePr>
+            <a:graphic xmlns:a="http://schemas.openxmlformats.org/drawingml/2006/main">
+              <a:graphicData uri="http://schemas.openxmlformats.org/drawingml/2006/picture">
+                <pic:pic xmlns:pic="http://schemas.openxmlformats.org/drawingml/2006/picture">
+                  <pic:nvPicPr>
+                    <pic:cNvPr id="1" name=""/>
+                    <pic:cNvPicPr/>
+                  </pic:nvPicPr>
+                  <pic:blipFill>
+                    <a:blip r:embed="rId43"/>
+                    <a:stretch>
+                      <a:fillRect/>
+                    </a:stretch>
+                  </pic:blipFill>
+                  <pic:spPr>
+                    <a:xfrm>
+                      <a:off x="0" y="0"/>
+                      <a:ext cx="2877713" cy="6584436"/>
+                    </a:xfrm>
+                    <a:prstGeom prst="rect">
+                      <a:avLst/>
+                    </a:prstGeom>
+                  </pic:spPr>
+                </pic:pic>
+              </a:graphicData>
+            </a:graphic>
+          </wp:inline>
+        </w:drawing>
+      </w:r>
+    </w:p>
+    <w:p>
+      <w:pPr>
+        <w:tabs>
+          <w:tab w:val="left" w:pos="1725"/>
+        </w:tabs>
+      </w:pPr>
+    </w:p>
+    <w:p>
+      <w:pPr>
+        <w:tabs>
+          <w:tab w:val="left" w:pos="1725"/>
+        </w:tabs>
+      </w:pPr>
+    </w:p>
+    <w:p>
+      <w:pPr>
+        <w:tabs>
+          <w:tab w:val="left" w:pos="1725"/>
+        </w:tabs>
+      </w:pPr>
+    </w:p>
+    <w:p>
+      <w:pPr>
+        <w:tabs>
+          <w:tab w:val="left" w:pos="1725"/>
+        </w:tabs>
+      </w:pPr>
+      <w:r>
+        <w:t>NOUVEL ESSAI AVEC MODELE PLUS LONGTEMPS ENTRAINE</w:t>
+      </w:r>
+      <w:r>
+        <w:t xml:space="preserve"> (1500 </w:t>
+      </w:r>
+      <w:proofErr w:type="spellStart"/>
+      <w:r>
+        <w:t>steps</w:t>
+      </w:r>
+      <w:proofErr w:type="spellEnd"/>
+      <w:r>
+        <w:t>)</w:t>
+      </w:r>
+    </w:p>
+    <w:p>
+      <w:pPr>
+        <w:tabs>
+          <w:tab w:val="left" w:pos="1725"/>
+        </w:tabs>
+      </w:pPr>
+      <w:r>
+        <w:t xml:space="preserve">Nouveau dossier model, copie pipeline config, </w:t>
+      </w:r>
+      <w:proofErr w:type="spellStart"/>
+      <w:r>
+        <w:t>modif</w:t>
+      </w:r>
+      <w:proofErr w:type="spellEnd"/>
+      <w:r>
+        <w:t xml:space="preserve"> nb </w:t>
+      </w:r>
+      <w:proofErr w:type="spellStart"/>
+      <w:r>
+        <w:t>steps</w:t>
+      </w:r>
+      <w:proofErr w:type="spellEnd"/>
+      <w:r>
+        <w:t xml:space="preserve"> : </w:t>
+      </w:r>
+    </w:p>
+    <w:p>
+      <w:pPr>
+        <w:tabs>
+          <w:tab w:val="left" w:pos="1725"/>
+        </w:tabs>
+      </w:pPr>
+      <w:r>
+        <w:lastRenderedPageBreak/>
+        <w:drawing>
+          <wp:inline distT="0" distB="0" distL="0" distR="0" wp14:anchorId="3FF198D0" wp14:editId="32802E1E">
+            <wp:extent cx="3468502" cy="2477501"/>
+            <wp:effectExtent l="0" t="0" r="0" b="0"/>
+            <wp:docPr id="31" name="Image 31"/>
+            <wp:cNvGraphicFramePr>
+              <a:graphicFrameLocks xmlns:a="http://schemas.openxmlformats.org/drawingml/2006/main" noChangeAspect="1"/>
+            </wp:cNvGraphicFramePr>
+            <a:graphic xmlns:a="http://schemas.openxmlformats.org/drawingml/2006/main">
+              <a:graphicData uri="http://schemas.openxmlformats.org/drawingml/2006/picture">
+                <pic:pic xmlns:pic="http://schemas.openxmlformats.org/drawingml/2006/picture">
+                  <pic:nvPicPr>
+                    <pic:cNvPr id="1" name=""/>
+                    <pic:cNvPicPr/>
+                  </pic:nvPicPr>
+                  <pic:blipFill>
+                    <a:blip r:embed="rId44"/>
+                    <a:stretch>
+                      <a:fillRect/>
+                    </a:stretch>
+                  </pic:blipFill>
+                  <pic:spPr>
+                    <a:xfrm>
+                      <a:off x="0" y="0"/>
+                      <a:ext cx="3468502" cy="2477501"/>
+                    </a:xfrm>
+                    <a:prstGeom prst="rect">
+                      <a:avLst/>
+                    </a:prstGeom>
+                  </pic:spPr>
+                </pic:pic>
+              </a:graphicData>
+            </a:graphic>
+          </wp:inline>
+        </w:drawing>
+      </w:r>
+    </w:p>
+    <w:p>
+      <w:pPr>
+        <w:tabs>
+          <w:tab w:val="left" w:pos="1725"/>
+        </w:tabs>
+      </w:pPr>
+      <w:r>
+        <w:t>Remplacer tous les v1 par des v2</w:t>
+      </w:r>
+      <w:r>
+        <w:t xml:space="preserve"> (pour les </w:t>
+      </w:r>
+      <w:proofErr w:type="spellStart"/>
+      <w:r>
+        <w:t>features</w:t>
+      </w:r>
+      <w:proofErr w:type="spellEnd"/>
+      <w:r>
+        <w:t xml:space="preserve"> </w:t>
+      </w:r>
+      <w:proofErr w:type="spellStart"/>
+      <w:r>
+        <w:t>extractor</w:t>
+      </w:r>
+      <w:proofErr w:type="spellEnd"/>
+    </w:p>
+    <w:p>
+      <w:pPr>
+        <w:tabs>
+          <w:tab w:val="left" w:pos="1725"/>
+        </w:tabs>
+      </w:pPr>
+      <w:r>
+        <w:drawing>
+          <wp:inline distT="0" distB="0" distL="0" distR="0" wp14:anchorId="24B36427" wp14:editId="1115EBC9">
+            <wp:extent cx="2353626" cy="285866"/>
+            <wp:effectExtent l="0" t="0" r="0" b="0"/>
+            <wp:docPr id="33" name="Image 33"/>
+            <wp:cNvGraphicFramePr>
+              <a:graphicFrameLocks xmlns:a="http://schemas.openxmlformats.org/drawingml/2006/main" noChangeAspect="1"/>
+            </wp:cNvGraphicFramePr>
+            <a:graphic xmlns:a="http://schemas.openxmlformats.org/drawingml/2006/main">
+              <a:graphicData uri="http://schemas.openxmlformats.org/drawingml/2006/picture">
+                <pic:pic xmlns:pic="http://schemas.openxmlformats.org/drawingml/2006/picture">
+                  <pic:nvPicPr>
+                    <pic:cNvPr id="1" name=""/>
+                    <pic:cNvPicPr/>
+                  </pic:nvPicPr>
+                  <pic:blipFill>
+                    <a:blip r:embed="rId45"/>
+                    <a:stretch>
+                      <a:fillRect/>
+                    </a:stretch>
+                  </pic:blipFill>
+                  <pic:spPr>
+                    <a:xfrm>
+                      <a:off x="0" y="0"/>
+                      <a:ext cx="2353626" cy="285866"/>
+                    </a:xfrm>
+                    <a:prstGeom prst="rect">
+                      <a:avLst/>
+                    </a:prstGeom>
+                  </pic:spPr>
+                </pic:pic>
+              </a:graphicData>
+            </a:graphic>
+          </wp:inline>
+        </w:drawing>
+      </w:r>
+    </w:p>
+    <w:p>
+      <w:pPr>
+        <w:tabs>
+          <w:tab w:val="left" w:pos="1725"/>
+        </w:tabs>
+      </w:pPr>
+    </w:p>
+    <w:p>
+      <w:pPr>
+        <w:tabs>
+          <w:tab w:val="left" w:pos="1725"/>
+        </w:tabs>
+      </w:pPr>
+      <w:r>
+        <w:t>Démarrer simultanément :</w:t>
+      </w:r>
+      <w:r>
+        <w:t xml:space="preserve"> </w:t>
+      </w:r>
+      <w:r>
+        <w:sym w:font="Wingdings" w:char="F0E8"/>
+      </w:r>
+      <w:r>
+        <w:t xml:space="preserve"> FINALEMENT IMPOSSIBLE DE LANCER SIMULTANEMENT, MEMOIRE INSUFFISANTE</w:t>
+      </w:r>
+      <w:r>
+        <w:t xml:space="preserve">, on va quand même démarrer </w:t>
+      </w:r>
+      <w:proofErr w:type="spellStart"/>
+      <w:r>
+        <w:t>tensorboard</w:t>
+      </w:r>
+      <w:proofErr w:type="spellEnd"/>
+    </w:p>
+    <w:p>
+      <w:pPr>
+        <w:tabs>
+          <w:tab w:val="left" w:pos="1725"/>
+        </w:tabs>
+      </w:pPr>
+    </w:p>
+    <w:p>
+      <w:pPr>
+        <w:tabs>
+          <w:tab w:val="left" w:pos="1725"/>
+        </w:tabs>
+        <w:rPr>
+          <w:b/>
+          <w:bCs/>
+          <w:lang w:val="en-US"/>
+        </w:rPr>
+      </w:pPr>
+      <w:r>
+        <w:rPr>
+          <w:b/>
+          <w:bCs/>
+          <w:lang w:val="en-US"/>
+        </w:rPr>
+        <w:t>Train</w:t>
+      </w:r>
+    </w:p>
+    <w:p>
+      <w:pPr>
+        <w:tabs>
+          <w:tab w:val="left" w:pos="916"/>
+          <w:tab w:val="left" w:pos="1832"/>
+          <w:tab w:val="left" w:pos="2748"/>
+          <w:tab w:val="left" w:pos="3664"/>
+          <w:tab w:val="left" w:pos="4580"/>
+          <w:tab w:val="left" w:pos="5496"/>
+          <w:tab w:val="left" w:pos="6412"/>
+          <w:tab w:val="left" w:pos="7328"/>
+          <w:tab w:val="left" w:pos="8244"/>
+          <w:tab w:val="left" w:pos="9160"/>
+          <w:tab w:val="left" w:pos="10076"/>
+          <w:tab w:val="left" w:pos="10992"/>
+          <w:tab w:val="left" w:pos="11908"/>
+          <w:tab w:val="left" w:pos="12824"/>
+          <w:tab w:val="left" w:pos="13740"/>
+          <w:tab w:val="left" w:pos="14656"/>
+        </w:tabs>
+        <w:spacing w:after="0" w:line="240" w:lineRule="auto"/>
+        <w:rPr>
+          <w:rFonts w:ascii="Consolas" w:eastAsia="Times New Roman" w:hAnsi="Consolas" w:cs="Courier New"/>
+          <w:color w:val="404040"/>
+          <w:sz w:val="18"/>
+          <w:szCs w:val="18"/>
+          <w:lang w:val="en-US" w:eastAsia="fr-FR"/>
+        </w:rPr>
+      </w:pPr>
+      <w:r>
+        <w:rPr>
+          <w:rFonts w:ascii="Consolas" w:eastAsia="Times New Roman" w:hAnsi="Consolas" w:cs="Courier New"/>
+          <w:color w:val="404040"/>
+          <w:sz w:val="18"/>
+          <w:szCs w:val="18"/>
+          <w:lang w:val="en-US" w:eastAsia="fr-FR"/>
+        </w:rPr>
+        <w:t>python model_main_tf2</w:t>
+      </w:r>
+      <w:r>
+        <w:rPr>
+          <w:rFonts w:ascii="Consolas" w:eastAsia="Times New Roman" w:hAnsi="Consolas" w:cs="Courier New"/>
+          <w:color w:val="666666"/>
+          <w:sz w:val="18"/>
+          <w:szCs w:val="18"/>
+          <w:lang w:val="en-US" w:eastAsia="fr-FR"/>
+        </w:rPr>
+        <w:t>.</w:t>
+      </w:r>
+      <w:r>
+        <w:rPr>
+          <w:rFonts w:ascii="Consolas" w:eastAsia="Times New Roman" w:hAnsi="Consolas" w:cs="Courier New"/>
+          <w:color w:val="404040"/>
+          <w:sz w:val="18"/>
+          <w:szCs w:val="18"/>
+          <w:lang w:val="en-US" w:eastAsia="fr-FR"/>
+        </w:rPr>
+        <w:t xml:space="preserve">py </w:t>
+      </w:r>
+      <w:r>
+        <w:rPr>
+          <w:rFonts w:ascii="Consolas" w:eastAsia="Times New Roman" w:hAnsi="Consolas" w:cs="Courier New"/>
+          <w:color w:val="666666"/>
+          <w:sz w:val="18"/>
+          <w:szCs w:val="18"/>
+          <w:lang w:val="en-US" w:eastAsia="fr-FR"/>
+        </w:rPr>
+        <w:t>--</w:t>
+      </w:r>
+      <w:proofErr w:type="spellStart"/>
+      <w:r>
+        <w:rPr>
+          <w:rFonts w:ascii="Consolas" w:eastAsia="Times New Roman" w:hAnsi="Consolas" w:cs="Courier New"/>
+          <w:color w:val="404040"/>
+          <w:sz w:val="18"/>
+          <w:szCs w:val="18"/>
+          <w:lang w:val="en-US" w:eastAsia="fr-FR"/>
+        </w:rPr>
+        <w:t>model_dir</w:t>
+      </w:r>
+      <w:proofErr w:type="spellEnd"/>
+      <w:r>
+        <w:rPr>
+          <w:rFonts w:ascii="Consolas" w:eastAsia="Times New Roman" w:hAnsi="Consolas" w:cs="Courier New"/>
+          <w:color w:val="666666"/>
+          <w:sz w:val="18"/>
+          <w:szCs w:val="18"/>
+          <w:lang w:val="en-US" w:eastAsia="fr-FR"/>
+        </w:rPr>
+        <w:t>=</w:t>
+      </w:r>
+      <w:r>
+        <w:rPr>
+          <w:rFonts w:ascii="Consolas" w:eastAsia="Times New Roman" w:hAnsi="Consolas" w:cs="Courier New"/>
+          <w:color w:val="404040"/>
+          <w:sz w:val="18"/>
+          <w:szCs w:val="18"/>
+          <w:lang w:val="en-US" w:eastAsia="fr-FR"/>
+        </w:rPr>
+        <w:t>models</w:t>
+      </w:r>
+      <w:r>
+        <w:rPr>
+          <w:rFonts w:ascii="Consolas" w:eastAsia="Times New Roman" w:hAnsi="Consolas" w:cs="Courier New"/>
+          <w:color w:val="666666"/>
+          <w:sz w:val="18"/>
+          <w:szCs w:val="18"/>
+          <w:lang w:val="en-US" w:eastAsia="fr-FR"/>
+        </w:rPr>
+        <w:t>/</w:t>
+      </w:r>
+      <w:r>
+        <w:rPr>
+          <w:rFonts w:ascii="Consolas" w:eastAsia="Times New Roman" w:hAnsi="Consolas" w:cs="Courier New"/>
+          <w:color w:val="404040"/>
+          <w:sz w:val="18"/>
+          <w:szCs w:val="18"/>
+          <w:lang w:val="en-US" w:eastAsia="fr-FR"/>
+        </w:rPr>
+        <w:t>my_ssd_resnet50_v</w:t>
+      </w:r>
+      <w:r>
+        <w:rPr>
+          <w:rFonts w:ascii="Consolas" w:eastAsia="Times New Roman" w:hAnsi="Consolas" w:cs="Courier New"/>
+          <w:color w:val="404040"/>
+          <w:sz w:val="18"/>
+          <w:szCs w:val="18"/>
+          <w:lang w:val="en-US" w:eastAsia="fr-FR"/>
+        </w:rPr>
+        <w:t>2</w:t>
+      </w:r>
+      <w:r>
+        <w:rPr>
+          <w:rFonts w:ascii="Consolas" w:eastAsia="Times New Roman" w:hAnsi="Consolas" w:cs="Courier New"/>
+          <w:color w:val="404040"/>
+          <w:sz w:val="18"/>
+          <w:szCs w:val="18"/>
+          <w:lang w:val="en-US" w:eastAsia="fr-FR"/>
+        </w:rPr>
+        <w:t xml:space="preserve">_fpn </w:t>
+      </w:r>
+      <w:r>
+        <w:rPr>
+          <w:rFonts w:ascii="Consolas" w:eastAsia="Times New Roman" w:hAnsi="Consolas" w:cs="Courier New"/>
+          <w:color w:val="666666"/>
+          <w:sz w:val="18"/>
+          <w:szCs w:val="18"/>
+          <w:lang w:val="en-US" w:eastAsia="fr-FR"/>
+        </w:rPr>
+        <w:t>--</w:t>
+      </w:r>
+      <w:r>
+        <w:rPr>
+          <w:rFonts w:ascii="Consolas" w:eastAsia="Times New Roman" w:hAnsi="Consolas" w:cs="Courier New"/>
+          <w:color w:val="404040"/>
+          <w:sz w:val="18"/>
+          <w:szCs w:val="18"/>
+          <w:lang w:val="en-US" w:eastAsia="fr-FR"/>
+        </w:rPr>
+        <w:t>pipeline_config_path</w:t>
+      </w:r>
+      <w:r>
+        <w:rPr>
+          <w:rFonts w:ascii="Consolas" w:eastAsia="Times New Roman" w:hAnsi="Consolas" w:cs="Courier New"/>
+          <w:color w:val="666666"/>
+          <w:sz w:val="18"/>
+          <w:szCs w:val="18"/>
+          <w:lang w:val="en-US" w:eastAsia="fr-FR"/>
+        </w:rPr>
+        <w:t>=</w:t>
+      </w:r>
+      <w:r>
+        <w:rPr>
+          <w:rFonts w:ascii="Consolas" w:eastAsia="Times New Roman" w:hAnsi="Consolas" w:cs="Courier New"/>
+          <w:color w:val="404040"/>
+          <w:sz w:val="18"/>
+          <w:szCs w:val="18"/>
+          <w:lang w:val="en-US" w:eastAsia="fr-FR"/>
+        </w:rPr>
+        <w:t>models</w:t>
+      </w:r>
+      <w:r>
+        <w:rPr>
+          <w:rFonts w:ascii="Consolas" w:eastAsia="Times New Roman" w:hAnsi="Consolas" w:cs="Courier New"/>
+          <w:color w:val="666666"/>
+          <w:sz w:val="18"/>
+          <w:szCs w:val="18"/>
+          <w:lang w:val="en-US" w:eastAsia="fr-FR"/>
+        </w:rPr>
+        <w:t>/</w:t>
+      </w:r>
+      <w:r>
+        <w:rPr>
+          <w:rFonts w:ascii="Consolas" w:eastAsia="Times New Roman" w:hAnsi="Consolas" w:cs="Courier New"/>
+          <w:color w:val="404040"/>
+          <w:sz w:val="18"/>
+          <w:szCs w:val="18"/>
+          <w:lang w:val="en-US" w:eastAsia="fr-FR"/>
+        </w:rPr>
+        <w:t>my_ssd_resnet50_v</w:t>
+      </w:r>
+      <w:r>
+        <w:rPr>
+          <w:rFonts w:ascii="Consolas" w:eastAsia="Times New Roman" w:hAnsi="Consolas" w:cs="Courier New"/>
+          <w:color w:val="404040"/>
+          <w:sz w:val="18"/>
+          <w:szCs w:val="18"/>
+          <w:lang w:val="en-US" w:eastAsia="fr-FR"/>
+        </w:rPr>
+        <w:t>2</w:t>
+      </w:r>
+      <w:r>
+        <w:rPr>
+          <w:rFonts w:ascii="Consolas" w:eastAsia="Times New Roman" w:hAnsi="Consolas" w:cs="Courier New"/>
+          <w:color w:val="404040"/>
+          <w:sz w:val="18"/>
+          <w:szCs w:val="18"/>
+          <w:lang w:val="en-US" w:eastAsia="fr-FR"/>
+        </w:rPr>
+        <w:t>_fpn</w:t>
+      </w:r>
+      <w:r>
+        <w:rPr>
+          <w:rFonts w:ascii="Consolas" w:eastAsia="Times New Roman" w:hAnsi="Consolas" w:cs="Courier New"/>
+          <w:color w:val="666666"/>
+          <w:sz w:val="18"/>
+          <w:szCs w:val="18"/>
+          <w:lang w:val="en-US" w:eastAsia="fr-FR"/>
+        </w:rPr>
+        <w:t>/</w:t>
+      </w:r>
+      <w:r>
+        <w:rPr>
+          <w:rFonts w:ascii="Consolas" w:eastAsia="Times New Roman" w:hAnsi="Consolas" w:cs="Courier New"/>
+          <w:color w:val="404040"/>
+          <w:sz w:val="18"/>
+          <w:szCs w:val="18"/>
+          <w:lang w:val="en-US" w:eastAsia="fr-FR"/>
+        </w:rPr>
+        <w:t>pipeline</w:t>
+      </w:r>
+      <w:r>
+        <w:rPr>
+          <w:rFonts w:ascii="Consolas" w:eastAsia="Times New Roman" w:hAnsi="Consolas" w:cs="Courier New"/>
+          <w:color w:val="666666"/>
+          <w:sz w:val="18"/>
+          <w:szCs w:val="18"/>
+          <w:lang w:val="en-US" w:eastAsia="fr-FR"/>
+        </w:rPr>
+        <w:t>.</w:t>
+      </w:r>
+      <w:r>
+        <w:rPr>
+          <w:rFonts w:ascii="Consolas" w:eastAsia="Times New Roman" w:hAnsi="Consolas" w:cs="Courier New"/>
+          <w:color w:val="404040"/>
+          <w:sz w:val="18"/>
+          <w:szCs w:val="18"/>
+          <w:lang w:val="en-US" w:eastAsia="fr-FR"/>
+        </w:rPr>
+        <w:t>config</w:t>
+      </w:r>
+      <w:r>
+        <w:rPr>
+          <w:rFonts w:ascii="Consolas" w:eastAsia="Times New Roman" w:hAnsi="Consolas" w:cs="Courier New"/>
+          <w:color w:val="404040"/>
+          <w:sz w:val="18"/>
+          <w:szCs w:val="18"/>
+          <w:lang w:val="en-US" w:eastAsia="fr-FR"/>
+        </w:rPr>
+        <w:t xml:space="preserve"> –</w:t>
+      </w:r>
+      <w:proofErr w:type="spellStart"/>
+      <w:r>
+        <w:rPr>
+          <w:rFonts w:ascii="Consolas" w:eastAsia="Times New Roman" w:hAnsi="Consolas" w:cs="Courier New"/>
+          <w:color w:val="404040"/>
+          <w:sz w:val="18"/>
+          <w:szCs w:val="18"/>
+          <w:lang w:val="en-US" w:eastAsia="fr-FR"/>
+        </w:rPr>
+        <w:t>checkpoint_every_n</w:t>
+      </w:r>
+      <w:proofErr w:type="spellEnd"/>
+      <w:r>
+        <w:rPr>
+          <w:rFonts w:ascii="Consolas" w:eastAsia="Times New Roman" w:hAnsi="Consolas" w:cs="Courier New"/>
+          <w:color w:val="404040"/>
+          <w:sz w:val="18"/>
+          <w:szCs w:val="18"/>
+          <w:lang w:val="en-US" w:eastAsia="fr-FR"/>
+        </w:rPr>
+        <w:t>=1</w:t>
+      </w:r>
+    </w:p>
+    <w:p>
+      <w:pPr>
+        <w:tabs>
+          <w:tab w:val="left" w:pos="1725"/>
+        </w:tabs>
+        <w:rPr>
+          <w:lang w:val="en-US"/>
+        </w:rPr>
+      </w:pPr>
+    </w:p>
+    <w:p>
+      <w:pPr>
+        <w:tabs>
+          <w:tab w:val="left" w:pos="1725"/>
+        </w:tabs>
+        <w:rPr>
+          <w:b/>
+          <w:bCs/>
+          <w:lang w:val="en-US"/>
+        </w:rPr>
+      </w:pPr>
+      <w:r>
+        <w:rPr>
+          <w:b/>
+          <w:bCs/>
+          <w:lang w:val="en-US"/>
+        </w:rPr>
+        <w:t>Eval</w:t>
+      </w:r>
+    </w:p>
+    <w:p>
+      <w:pPr>
+        <w:tabs>
+          <w:tab w:val="left" w:pos="916"/>
+          <w:tab w:val="left" w:pos="1832"/>
+          <w:tab w:val="left" w:pos="2748"/>
+          <w:tab w:val="left" w:pos="3664"/>
+          <w:tab w:val="left" w:pos="4580"/>
+          <w:tab w:val="left" w:pos="5496"/>
+          <w:tab w:val="left" w:pos="6412"/>
+          <w:tab w:val="left" w:pos="7328"/>
+          <w:tab w:val="left" w:pos="8244"/>
+          <w:tab w:val="left" w:pos="9160"/>
+          <w:tab w:val="left" w:pos="10076"/>
+          <w:tab w:val="left" w:pos="10992"/>
+          <w:tab w:val="left" w:pos="11908"/>
+          <w:tab w:val="left" w:pos="12824"/>
+          <w:tab w:val="left" w:pos="13740"/>
+          <w:tab w:val="left" w:pos="14656"/>
+        </w:tabs>
+        <w:spacing w:after="0" w:line="240" w:lineRule="auto"/>
+        <w:rPr>
+          <w:rFonts w:ascii="Consolas" w:eastAsia="Times New Roman" w:hAnsi="Consolas" w:cs="Courier New"/>
+          <w:color w:val="404040"/>
+          <w:sz w:val="18"/>
+          <w:szCs w:val="18"/>
+          <w:lang w:val="en-US" w:eastAsia="fr-FR"/>
+        </w:rPr>
+      </w:pPr>
+      <w:r>
+        <w:rPr>
+          <w:rFonts w:ascii="Consolas" w:eastAsia="Times New Roman" w:hAnsi="Consolas" w:cs="Courier New"/>
+          <w:color w:val="404040"/>
+          <w:sz w:val="18"/>
+          <w:szCs w:val="18"/>
+          <w:lang w:val="en-US" w:eastAsia="fr-FR"/>
+        </w:rPr>
+        <w:t>python model_main_tf2</w:t>
+      </w:r>
+      <w:r>
+        <w:rPr>
+          <w:rFonts w:ascii="Consolas" w:eastAsia="Times New Roman" w:hAnsi="Consolas" w:cs="Courier New"/>
+          <w:color w:val="666666"/>
+          <w:sz w:val="18"/>
+          <w:szCs w:val="18"/>
+          <w:lang w:val="en-US" w:eastAsia="fr-FR"/>
+        </w:rPr>
+        <w:t>.</w:t>
+      </w:r>
+      <w:r>
+        <w:rPr>
+          <w:rFonts w:ascii="Consolas" w:eastAsia="Times New Roman" w:hAnsi="Consolas" w:cs="Courier New"/>
+          <w:color w:val="404040"/>
+          <w:sz w:val="18"/>
+          <w:szCs w:val="18"/>
+          <w:lang w:val="en-US" w:eastAsia="fr-FR"/>
+        </w:rPr>
+        <w:t xml:space="preserve">py </w:t>
+      </w:r>
+      <w:r>
+        <w:rPr>
+          <w:rFonts w:ascii="Consolas" w:eastAsia="Times New Roman" w:hAnsi="Consolas" w:cs="Courier New"/>
+          <w:color w:val="666666"/>
+          <w:sz w:val="18"/>
+          <w:szCs w:val="18"/>
+          <w:lang w:val="en-US" w:eastAsia="fr-FR"/>
+        </w:rPr>
+        <w:t>--</w:t>
+      </w:r>
+      <w:proofErr w:type="spellStart"/>
+      <w:r>
+        <w:rPr>
+          <w:rFonts w:ascii="Consolas" w:eastAsia="Times New Roman" w:hAnsi="Consolas" w:cs="Courier New"/>
+          <w:color w:val="404040"/>
+          <w:sz w:val="18"/>
+          <w:szCs w:val="18"/>
+          <w:lang w:val="en-US" w:eastAsia="fr-FR"/>
+        </w:rPr>
+        <w:t>model_dir</w:t>
+      </w:r>
+      <w:proofErr w:type="spellEnd"/>
+      <w:r>
+        <w:rPr>
+          <w:rFonts w:ascii="Consolas" w:eastAsia="Times New Roman" w:hAnsi="Consolas" w:cs="Courier New"/>
+          <w:color w:val="666666"/>
+          <w:sz w:val="18"/>
+          <w:szCs w:val="18"/>
+          <w:lang w:val="en-US" w:eastAsia="fr-FR"/>
+        </w:rPr>
+        <w:t>=</w:t>
+      </w:r>
+      <w:r>
+        <w:rPr>
+          <w:rFonts w:ascii="Consolas" w:eastAsia="Times New Roman" w:hAnsi="Consolas" w:cs="Courier New"/>
+          <w:color w:val="404040"/>
+          <w:sz w:val="18"/>
+          <w:szCs w:val="18"/>
+          <w:lang w:val="en-US" w:eastAsia="fr-FR"/>
+        </w:rPr>
+        <w:t>models</w:t>
+      </w:r>
+      <w:r>
+        <w:rPr>
+          <w:rFonts w:ascii="Consolas" w:eastAsia="Times New Roman" w:hAnsi="Consolas" w:cs="Courier New"/>
+          <w:color w:val="666666"/>
+          <w:sz w:val="18"/>
+          <w:szCs w:val="18"/>
+          <w:lang w:val="en-US" w:eastAsia="fr-FR"/>
+        </w:rPr>
+        <w:t>/</w:t>
+      </w:r>
+      <w:r>
+        <w:rPr>
+          <w:rFonts w:ascii="Consolas" w:eastAsia="Times New Roman" w:hAnsi="Consolas" w:cs="Courier New"/>
+          <w:color w:val="404040"/>
+          <w:sz w:val="18"/>
+          <w:szCs w:val="18"/>
+          <w:lang w:val="en-US" w:eastAsia="fr-FR"/>
+        </w:rPr>
+        <w:t>my_ssd_resnet50_v</w:t>
+      </w:r>
+      <w:r>
+        <w:rPr>
+          <w:rFonts w:ascii="Consolas" w:eastAsia="Times New Roman" w:hAnsi="Consolas" w:cs="Courier New"/>
+          <w:color w:val="404040"/>
+          <w:sz w:val="18"/>
+          <w:szCs w:val="18"/>
+          <w:lang w:val="en-US" w:eastAsia="fr-FR"/>
+        </w:rPr>
+        <w:t>2</w:t>
+      </w:r>
+      <w:r>
+        <w:rPr>
+          <w:rFonts w:ascii="Consolas" w:eastAsia="Times New Roman" w:hAnsi="Consolas" w:cs="Courier New"/>
+          <w:color w:val="404040"/>
+          <w:sz w:val="18"/>
+          <w:szCs w:val="18"/>
+          <w:lang w:val="en-US" w:eastAsia="fr-FR"/>
+        </w:rPr>
+        <w:t xml:space="preserve">_fpn </w:t>
+      </w:r>
+      <w:r>
+        <w:rPr>
+          <w:rFonts w:ascii="Consolas" w:eastAsia="Times New Roman" w:hAnsi="Consolas" w:cs="Courier New"/>
+          <w:color w:val="666666"/>
+          <w:sz w:val="18"/>
+          <w:szCs w:val="18"/>
+          <w:lang w:val="en-US" w:eastAsia="fr-FR"/>
+        </w:rPr>
+        <w:t>--</w:t>
+      </w:r>
+      <w:r>
+        <w:rPr>
+          <w:rFonts w:ascii="Consolas" w:eastAsia="Times New Roman" w:hAnsi="Consolas" w:cs="Courier New"/>
+          <w:color w:val="404040"/>
+          <w:sz w:val="18"/>
+          <w:szCs w:val="18"/>
+          <w:lang w:val="en-US" w:eastAsia="fr-FR"/>
+        </w:rPr>
+        <w:t>pipeline_config_path</w:t>
+      </w:r>
+      <w:r>
+        <w:rPr>
+          <w:rFonts w:ascii="Consolas" w:eastAsia="Times New Roman" w:hAnsi="Consolas" w:cs="Courier New"/>
+          <w:color w:val="666666"/>
+          <w:sz w:val="18"/>
+          <w:szCs w:val="18"/>
+          <w:lang w:val="en-US" w:eastAsia="fr-FR"/>
+        </w:rPr>
+        <w:t>=</w:t>
+      </w:r>
+      <w:r>
+        <w:rPr>
+          <w:rFonts w:ascii="Consolas" w:eastAsia="Times New Roman" w:hAnsi="Consolas" w:cs="Courier New"/>
+          <w:color w:val="404040"/>
+          <w:sz w:val="18"/>
+          <w:szCs w:val="18"/>
+          <w:lang w:val="en-US" w:eastAsia="fr-FR"/>
+        </w:rPr>
+        <w:t>models</w:t>
+      </w:r>
+      <w:r>
+        <w:rPr>
+          <w:rFonts w:ascii="Consolas" w:eastAsia="Times New Roman" w:hAnsi="Consolas" w:cs="Courier New"/>
+          <w:color w:val="666666"/>
+          <w:sz w:val="18"/>
+          <w:szCs w:val="18"/>
+          <w:lang w:val="en-US" w:eastAsia="fr-FR"/>
+        </w:rPr>
+        <w:t>/</w:t>
+      </w:r>
+      <w:r>
+        <w:rPr>
+          <w:rFonts w:ascii="Consolas" w:eastAsia="Times New Roman" w:hAnsi="Consolas" w:cs="Courier New"/>
+          <w:color w:val="404040"/>
+          <w:sz w:val="18"/>
+          <w:szCs w:val="18"/>
+          <w:lang w:val="en-US" w:eastAsia="fr-FR"/>
+        </w:rPr>
+        <w:t>my_ssd_resnet50_v</w:t>
+      </w:r>
+      <w:r>
+        <w:rPr>
+          <w:rFonts w:ascii="Consolas" w:eastAsia="Times New Roman" w:hAnsi="Consolas" w:cs="Courier New"/>
+          <w:color w:val="404040"/>
+          <w:sz w:val="18"/>
+          <w:szCs w:val="18"/>
+          <w:lang w:val="en-US" w:eastAsia="fr-FR"/>
+        </w:rPr>
+        <w:t>2</w:t>
+      </w:r>
+      <w:r>
+        <w:rPr>
+          <w:rFonts w:ascii="Consolas" w:eastAsia="Times New Roman" w:hAnsi="Consolas" w:cs="Courier New"/>
+          <w:color w:val="404040"/>
+          <w:sz w:val="18"/>
+          <w:szCs w:val="18"/>
+          <w:lang w:val="en-US" w:eastAsia="fr-FR"/>
+        </w:rPr>
+        <w:t>_fpn</w:t>
+      </w:r>
+      <w:r>
+        <w:rPr>
+          <w:rFonts w:ascii="Consolas" w:eastAsia="Times New Roman" w:hAnsi="Consolas" w:cs="Courier New"/>
+          <w:color w:val="666666"/>
+          <w:sz w:val="18"/>
+          <w:szCs w:val="18"/>
+          <w:lang w:val="en-US" w:eastAsia="fr-FR"/>
+        </w:rPr>
+        <w:t>/</w:t>
+      </w:r>
+      <w:r>
+        <w:rPr>
+          <w:rFonts w:ascii="Consolas" w:eastAsia="Times New Roman" w:hAnsi="Consolas" w:cs="Courier New"/>
+          <w:color w:val="404040"/>
+          <w:sz w:val="18"/>
+          <w:szCs w:val="18"/>
+          <w:lang w:val="en-US" w:eastAsia="fr-FR"/>
+        </w:rPr>
+        <w:t>pipeline</w:t>
+      </w:r>
+      <w:r>
+        <w:rPr>
+          <w:rFonts w:ascii="Consolas" w:eastAsia="Times New Roman" w:hAnsi="Consolas" w:cs="Courier New"/>
+          <w:color w:val="666666"/>
+          <w:sz w:val="18"/>
+          <w:szCs w:val="18"/>
+          <w:lang w:val="en-US" w:eastAsia="fr-FR"/>
+        </w:rPr>
+        <w:t>.</w:t>
+      </w:r>
+      <w:r>
+        <w:rPr>
+          <w:rFonts w:ascii="Consolas" w:eastAsia="Times New Roman" w:hAnsi="Consolas" w:cs="Courier New"/>
+          <w:color w:val="404040"/>
+          <w:sz w:val="18"/>
+          <w:szCs w:val="18"/>
+          <w:lang w:val="en-US" w:eastAsia="fr-FR"/>
+        </w:rPr>
+        <w:t xml:space="preserve">config </w:t>
+      </w:r>
+      <w:r>
+        <w:rPr>
+          <w:rFonts w:ascii="Consolas" w:eastAsia="Times New Roman" w:hAnsi="Consolas" w:cs="Courier New"/>
+          <w:color w:val="666666"/>
+          <w:sz w:val="18"/>
+          <w:szCs w:val="18"/>
+          <w:lang w:val="en-US" w:eastAsia="fr-FR"/>
+        </w:rPr>
+        <w:t>--</w:t>
+      </w:r>
+      <w:proofErr w:type="spellStart"/>
+      <w:r>
+        <w:rPr>
+          <w:rFonts w:ascii="Consolas" w:eastAsia="Times New Roman" w:hAnsi="Consolas" w:cs="Courier New"/>
+          <w:color w:val="404040"/>
+          <w:sz w:val="18"/>
+          <w:szCs w:val="18"/>
+          <w:lang w:val="en-US" w:eastAsia="fr-FR"/>
+        </w:rPr>
+        <w:t>checkpoint_dir</w:t>
+      </w:r>
+      <w:proofErr w:type="spellEnd"/>
+      <w:r>
+        <w:rPr>
+          <w:rFonts w:ascii="Consolas" w:eastAsia="Times New Roman" w:hAnsi="Consolas" w:cs="Courier New"/>
+          <w:color w:val="666666"/>
+          <w:sz w:val="18"/>
+          <w:szCs w:val="18"/>
+          <w:lang w:val="en-US" w:eastAsia="fr-FR"/>
+        </w:rPr>
+        <w:t>=</w:t>
+      </w:r>
+      <w:r>
+        <w:rPr>
+          <w:rFonts w:ascii="Consolas" w:eastAsia="Times New Roman" w:hAnsi="Consolas" w:cs="Courier New"/>
+          <w:color w:val="404040"/>
+          <w:sz w:val="18"/>
+          <w:szCs w:val="18"/>
+          <w:lang w:val="en-US" w:eastAsia="fr-FR"/>
+        </w:rPr>
+        <w:t>models</w:t>
+      </w:r>
+      <w:r>
+        <w:rPr>
+          <w:rFonts w:ascii="Consolas" w:eastAsia="Times New Roman" w:hAnsi="Consolas" w:cs="Courier New"/>
+          <w:color w:val="666666"/>
+          <w:sz w:val="18"/>
+          <w:szCs w:val="18"/>
+          <w:lang w:val="en-US" w:eastAsia="fr-FR"/>
+        </w:rPr>
+        <w:t>/</w:t>
+      </w:r>
+      <w:r>
+        <w:rPr>
+          <w:rFonts w:ascii="Consolas" w:eastAsia="Times New Roman" w:hAnsi="Consolas" w:cs="Courier New"/>
+          <w:color w:val="404040"/>
+          <w:sz w:val="18"/>
+          <w:szCs w:val="18"/>
+          <w:lang w:val="en-US" w:eastAsia="fr-FR"/>
+        </w:rPr>
+        <w:t>my_ssd_resnet50_v</w:t>
+      </w:r>
+      <w:r>
+        <w:rPr>
+          <w:rFonts w:ascii="Consolas" w:eastAsia="Times New Roman" w:hAnsi="Consolas" w:cs="Courier New"/>
+          <w:color w:val="404040"/>
+          <w:sz w:val="18"/>
+          <w:szCs w:val="18"/>
+          <w:lang w:val="en-US" w:eastAsia="fr-FR"/>
+        </w:rPr>
+        <w:t>2</w:t>
+      </w:r>
+      <w:r>
+        <w:rPr>
+          <w:rFonts w:ascii="Consolas" w:eastAsia="Times New Roman" w:hAnsi="Consolas" w:cs="Courier New"/>
+          <w:color w:val="404040"/>
+          <w:sz w:val="18"/>
+          <w:szCs w:val="18"/>
+          <w:lang w:val="en-US" w:eastAsia="fr-FR"/>
+        </w:rPr>
+        <w:t>_fpn</w:t>
+      </w:r>
+    </w:p>
+    <w:p>
+      <w:pPr>
+        <w:tabs>
+          <w:tab w:val="left" w:pos="1725"/>
+        </w:tabs>
+        <w:rPr>
+          <w:lang w:val="en-US"/>
+        </w:rPr>
+      </w:pPr>
+    </w:p>
+    <w:p>
+      <w:pPr>
+        <w:tabs>
+          <w:tab w:val="left" w:pos="1725"/>
+        </w:tabs>
+        <w:rPr>
+          <w:b/>
+          <w:bCs/>
+          <w:lang w:val="en-US"/>
+        </w:rPr>
+      </w:pPr>
+      <w:proofErr w:type="spellStart"/>
+      <w:r>
+        <w:rPr>
+          <w:b/>
+          <w:bCs/>
+          <w:lang w:val="en-US"/>
+        </w:rPr>
+        <w:t>Tensorboard</w:t>
+      </w:r>
+      <w:proofErr w:type="spellEnd"/>
+    </w:p>
+    <w:p>
+      <w:pPr>
+        <w:tabs>
+          <w:tab w:val="left" w:pos="916"/>
+          <w:tab w:val="left" w:pos="1832"/>
+          <w:tab w:val="left" w:pos="2748"/>
+          <w:tab w:val="left" w:pos="3664"/>
+          <w:tab w:val="left" w:pos="4580"/>
+          <w:tab w:val="left" w:pos="5496"/>
+          <w:tab w:val="left" w:pos="6412"/>
+          <w:tab w:val="left" w:pos="7328"/>
+          <w:tab w:val="left" w:pos="8244"/>
+          <w:tab w:val="left" w:pos="9160"/>
+          <w:tab w:val="left" w:pos="10076"/>
+          <w:tab w:val="left" w:pos="10992"/>
+          <w:tab w:val="left" w:pos="11908"/>
+          <w:tab w:val="left" w:pos="12824"/>
+          <w:tab w:val="left" w:pos="13740"/>
+          <w:tab w:val="left" w:pos="14656"/>
+        </w:tabs>
+        <w:spacing w:after="0" w:line="240" w:lineRule="auto"/>
+        <w:rPr>
+          <w:rFonts w:ascii="Consolas" w:eastAsia="Times New Roman" w:hAnsi="Consolas" w:cs="Courier New"/>
+          <w:color w:val="404040"/>
+          <w:sz w:val="18"/>
+          <w:szCs w:val="18"/>
+          <w:lang w:val="en-US" w:eastAsia="fr-FR"/>
+        </w:rPr>
+      </w:pPr>
+      <w:proofErr w:type="spellStart"/>
+      <w:r>
+        <w:rPr>
+          <w:rFonts w:ascii="Consolas" w:eastAsia="Times New Roman" w:hAnsi="Consolas" w:cs="Courier New"/>
+          <w:color w:val="404040"/>
+          <w:sz w:val="18"/>
+          <w:szCs w:val="18"/>
+          <w:lang w:val="en-US" w:eastAsia="fr-FR"/>
+        </w:rPr>
+        <w:t>tensorboard</w:t>
+      </w:r>
+      <w:proofErr w:type="spellEnd"/>
+      <w:r>
+        <w:rPr>
+          <w:rFonts w:ascii="Consolas" w:eastAsia="Times New Roman" w:hAnsi="Consolas" w:cs="Courier New"/>
+          <w:color w:val="404040"/>
+          <w:sz w:val="18"/>
+          <w:szCs w:val="18"/>
+          <w:lang w:val="en-US" w:eastAsia="fr-FR"/>
+        </w:rPr>
+        <w:t xml:space="preserve"> </w:t>
+      </w:r>
+      <w:r>
+        <w:rPr>
+          <w:rFonts w:ascii="Consolas" w:eastAsia="Times New Roman" w:hAnsi="Consolas" w:cs="Courier New"/>
+          <w:color w:val="666666"/>
+          <w:sz w:val="18"/>
+          <w:szCs w:val="18"/>
+          <w:lang w:val="en-US" w:eastAsia="fr-FR"/>
+        </w:rPr>
+        <w:t>--</w:t>
+      </w:r>
+      <w:proofErr w:type="spellStart"/>
+      <w:r>
+        <w:rPr>
+          <w:rFonts w:ascii="Consolas" w:eastAsia="Times New Roman" w:hAnsi="Consolas" w:cs="Courier New"/>
+          <w:color w:val="404040"/>
+          <w:sz w:val="18"/>
+          <w:szCs w:val="18"/>
+          <w:lang w:val="en-US" w:eastAsia="fr-FR"/>
+        </w:rPr>
+        <w:t>logdir</w:t>
+      </w:r>
+      <w:proofErr w:type="spellEnd"/>
+      <w:r>
+        <w:rPr>
+          <w:rFonts w:ascii="Consolas" w:eastAsia="Times New Roman" w:hAnsi="Consolas" w:cs="Courier New"/>
+          <w:color w:val="666666"/>
+          <w:sz w:val="18"/>
+          <w:szCs w:val="18"/>
+          <w:lang w:val="en-US" w:eastAsia="fr-FR"/>
+        </w:rPr>
+        <w:t>=</w:t>
+      </w:r>
+      <w:r>
+        <w:rPr>
+          <w:rFonts w:ascii="Consolas" w:eastAsia="Times New Roman" w:hAnsi="Consolas" w:cs="Courier New"/>
+          <w:color w:val="404040"/>
+          <w:sz w:val="18"/>
+          <w:szCs w:val="18"/>
+          <w:lang w:val="en-US" w:eastAsia="fr-FR"/>
+        </w:rPr>
+        <w:t>models</w:t>
+      </w:r>
+      <w:r>
+        <w:rPr>
+          <w:rFonts w:ascii="Consolas" w:eastAsia="Times New Roman" w:hAnsi="Consolas" w:cs="Courier New"/>
+          <w:color w:val="666666"/>
+          <w:sz w:val="18"/>
+          <w:szCs w:val="18"/>
+          <w:lang w:val="en-US" w:eastAsia="fr-FR"/>
+        </w:rPr>
+        <w:t>/</w:t>
+      </w:r>
+      <w:r>
+        <w:rPr>
+          <w:rFonts w:ascii="Consolas" w:eastAsia="Times New Roman" w:hAnsi="Consolas" w:cs="Courier New"/>
+          <w:color w:val="404040"/>
+          <w:sz w:val="18"/>
+          <w:szCs w:val="18"/>
+          <w:lang w:val="en-US" w:eastAsia="fr-FR"/>
+        </w:rPr>
+        <w:t>my_ssd_resnet50_v</w:t>
+      </w:r>
+      <w:r>
+        <w:rPr>
+          <w:rFonts w:ascii="Consolas" w:eastAsia="Times New Roman" w:hAnsi="Consolas" w:cs="Courier New"/>
+          <w:color w:val="404040"/>
+          <w:sz w:val="18"/>
+          <w:szCs w:val="18"/>
+          <w:lang w:val="en-US" w:eastAsia="fr-FR"/>
+        </w:rPr>
+        <w:t>2</w:t>
+      </w:r>
+      <w:r>
+        <w:rPr>
+          <w:rFonts w:ascii="Consolas" w:eastAsia="Times New Roman" w:hAnsi="Consolas" w:cs="Courier New"/>
+          <w:color w:val="404040"/>
+          <w:sz w:val="18"/>
+          <w:szCs w:val="18"/>
+          <w:lang w:val="en-US" w:eastAsia="fr-FR"/>
+        </w:rPr>
+        <w:t>_fpn</w:t>
+      </w:r>
+    </w:p>
+    <w:p>
+      <w:pPr>
+        <w:tabs>
+          <w:tab w:val="left" w:pos="1725"/>
+        </w:tabs>
+        <w:rPr>
+          <w:lang w:val="en-US"/>
+        </w:rPr>
+      </w:pPr>
+    </w:p>
+    <w:p>
+      <w:pPr>
+        <w:tabs>
+          <w:tab w:val="left" w:pos="1725"/>
+        </w:tabs>
+        <w:rPr>
+          <w:lang w:val="en-US"/>
+        </w:rPr>
+      </w:pPr>
+    </w:p>
+    <w:p>
+      <w:pPr>
+        <w:tabs>
+          <w:tab w:val="left" w:pos="1725"/>
+        </w:tabs>
+      </w:pPr>
+      <w:r>
+        <w:t>A la fin de l’entrainement,</w:t>
+      </w:r>
+      <w:r>
+        <w:t xml:space="preserve"> </w:t>
+      </w:r>
+      <w:r>
+        <w:rPr>
+          <w:b/>
+          <w:bCs/>
+        </w:rPr>
+        <w:t>exporter le modèle</w:t>
+      </w:r>
+    </w:p>
+    <w:p>
+      <w:pPr>
+        <w:tabs>
+          <w:tab w:val="left" w:pos="916"/>
+          <w:tab w:val="left" w:pos="1832"/>
+          <w:tab w:val="left" w:pos="2748"/>
+          <w:tab w:val="left" w:pos="3664"/>
+          <w:tab w:val="left" w:pos="4580"/>
+          <w:tab w:val="left" w:pos="5496"/>
+          <w:tab w:val="left" w:pos="6412"/>
+          <w:tab w:val="left" w:pos="7328"/>
+          <w:tab w:val="left" w:pos="8244"/>
+          <w:tab w:val="left" w:pos="9160"/>
+          <w:tab w:val="left" w:pos="10076"/>
+          <w:tab w:val="left" w:pos="10992"/>
+          <w:tab w:val="left" w:pos="11908"/>
+          <w:tab w:val="left" w:pos="12824"/>
+          <w:tab w:val="left" w:pos="13740"/>
+          <w:tab w:val="left" w:pos="14656"/>
+        </w:tabs>
+        <w:spacing w:after="0" w:line="240" w:lineRule="auto"/>
+        <w:rPr>
+          <w:rFonts w:ascii="Consolas" w:eastAsia="Times New Roman" w:hAnsi="Consolas" w:cs="Courier New"/>
+          <w:color w:val="404040"/>
+          <w:sz w:val="18"/>
+          <w:szCs w:val="18"/>
+          <w:lang w:val="en-US" w:eastAsia="fr-FR"/>
+        </w:rPr>
+      </w:pPr>
+      <w:proofErr w:type="gramStart"/>
+      <w:r>
+        <w:rPr>
+          <w:rFonts w:ascii="Consolas" w:eastAsia="Times New Roman" w:hAnsi="Consolas" w:cs="Courier New"/>
+          <w:color w:val="404040"/>
+          <w:sz w:val="18"/>
+          <w:szCs w:val="18"/>
+          <w:lang w:val="en-US" w:eastAsia="fr-FR"/>
+        </w:rPr>
+        <w:t xml:space="preserve">python </w:t>
+      </w:r>
+      <w:r>
+        <w:rPr>
+          <w:rFonts w:ascii="Consolas" w:eastAsia="Times New Roman" w:hAnsi="Consolas" w:cs="Courier New"/>
+          <w:color w:val="666666"/>
+          <w:sz w:val="18"/>
+          <w:szCs w:val="18"/>
+          <w:lang w:val="en-US" w:eastAsia="fr-FR"/>
+        </w:rPr>
+        <w:t>.</w:t>
+      </w:r>
+      <w:proofErr w:type="gramEnd"/>
+      <w:r>
+        <w:rPr>
+          <w:rFonts w:ascii="Consolas" w:eastAsia="Times New Roman" w:hAnsi="Consolas" w:cs="Courier New"/>
+          <w:color w:val="404040"/>
+          <w:sz w:val="18"/>
+          <w:szCs w:val="18"/>
+          <w:lang w:val="en-US" w:eastAsia="fr-FR"/>
+        </w:rPr>
+        <w:t>\exporter_main_v2</w:t>
+      </w:r>
+      <w:r>
+        <w:rPr>
+          <w:rFonts w:ascii="Consolas" w:eastAsia="Times New Roman" w:hAnsi="Consolas" w:cs="Courier New"/>
+          <w:color w:val="666666"/>
+          <w:sz w:val="18"/>
+          <w:szCs w:val="18"/>
+          <w:lang w:val="en-US" w:eastAsia="fr-FR"/>
+        </w:rPr>
+        <w:t>.</w:t>
+      </w:r>
+      <w:r>
+        <w:rPr>
+          <w:rFonts w:ascii="Consolas" w:eastAsia="Times New Roman" w:hAnsi="Consolas" w:cs="Courier New"/>
+          <w:color w:val="404040"/>
+          <w:sz w:val="18"/>
+          <w:szCs w:val="18"/>
+          <w:lang w:val="en-US" w:eastAsia="fr-FR"/>
+        </w:rPr>
+        <w:t xml:space="preserve">py </w:t>
+      </w:r>
+      <w:r>
+        <w:rPr>
+          <w:rFonts w:ascii="Consolas" w:eastAsia="Times New Roman" w:hAnsi="Consolas" w:cs="Courier New"/>
+          <w:color w:val="666666"/>
+          <w:sz w:val="18"/>
+          <w:szCs w:val="18"/>
+          <w:lang w:val="en-US" w:eastAsia="fr-FR"/>
+        </w:rPr>
+        <w:t>--</w:t>
+      </w:r>
+      <w:proofErr w:type="spellStart"/>
+      <w:r>
+        <w:rPr>
+          <w:rFonts w:ascii="Consolas" w:eastAsia="Times New Roman" w:hAnsi="Consolas" w:cs="Courier New"/>
+          <w:color w:val="404040"/>
+          <w:sz w:val="18"/>
+          <w:szCs w:val="18"/>
+          <w:lang w:val="en-US" w:eastAsia="fr-FR"/>
+        </w:rPr>
+        <w:t>input_type</w:t>
+      </w:r>
+      <w:proofErr w:type="spellEnd"/>
+      <w:r>
+        <w:rPr>
+          <w:rFonts w:ascii="Consolas" w:eastAsia="Times New Roman" w:hAnsi="Consolas" w:cs="Courier New"/>
+          <w:color w:val="404040"/>
+          <w:sz w:val="18"/>
+          <w:szCs w:val="18"/>
+          <w:lang w:val="en-US" w:eastAsia="fr-FR"/>
+        </w:rPr>
+        <w:t xml:space="preserve"> </w:t>
+      </w:r>
+      <w:proofErr w:type="spellStart"/>
+      <w:r>
+        <w:rPr>
+          <w:rFonts w:ascii="Consolas" w:eastAsia="Times New Roman" w:hAnsi="Consolas" w:cs="Courier New"/>
+          <w:color w:val="404040"/>
+          <w:sz w:val="18"/>
+          <w:szCs w:val="18"/>
+          <w:lang w:val="en-US" w:eastAsia="fr-FR"/>
+        </w:rPr>
+        <w:t>image_tensor</w:t>
+      </w:r>
+      <w:proofErr w:type="spellEnd"/>
+      <w:r>
+        <w:rPr>
+          <w:rFonts w:ascii="Consolas" w:eastAsia="Times New Roman" w:hAnsi="Consolas" w:cs="Courier New"/>
+          <w:color w:val="404040"/>
+          <w:sz w:val="18"/>
+          <w:szCs w:val="18"/>
+          <w:lang w:val="en-US" w:eastAsia="fr-FR"/>
+        </w:rPr>
+        <w:t xml:space="preserve"> </w:t>
+      </w:r>
+      <w:r>
+        <w:rPr>
+          <w:rFonts w:ascii="Consolas" w:eastAsia="Times New Roman" w:hAnsi="Consolas" w:cs="Courier New"/>
+          <w:color w:val="666666"/>
+          <w:sz w:val="18"/>
+          <w:szCs w:val="18"/>
+          <w:lang w:val="en-US" w:eastAsia="fr-FR"/>
+        </w:rPr>
+        <w:t>--</w:t>
+      </w:r>
+      <w:proofErr w:type="spellStart"/>
+      <w:r>
+        <w:rPr>
+          <w:rFonts w:ascii="Consolas" w:eastAsia="Times New Roman" w:hAnsi="Consolas" w:cs="Courier New"/>
+          <w:color w:val="404040"/>
+          <w:sz w:val="18"/>
+          <w:szCs w:val="18"/>
+          <w:lang w:val="en-US" w:eastAsia="fr-FR"/>
+        </w:rPr>
+        <w:t>pipeline_config_path</w:t>
+      </w:r>
+      <w:proofErr w:type="spellEnd"/>
+      <w:r>
+        <w:rPr>
+          <w:rFonts w:ascii="Consolas" w:eastAsia="Times New Roman" w:hAnsi="Consolas" w:cs="Courier New"/>
+          <w:color w:val="404040"/>
+          <w:sz w:val="18"/>
+          <w:szCs w:val="18"/>
+          <w:lang w:val="en-US" w:eastAsia="fr-FR"/>
+        </w:rPr>
+        <w:t xml:space="preserve"> </w:t>
+      </w:r>
+      <w:r>
+        <w:rPr>
+          <w:rFonts w:ascii="Consolas" w:eastAsia="Times New Roman" w:hAnsi="Consolas" w:cs="Courier New"/>
+          <w:color w:val="666666"/>
+          <w:sz w:val="18"/>
+          <w:szCs w:val="18"/>
+          <w:lang w:val="en-US" w:eastAsia="fr-FR"/>
+        </w:rPr>
+        <w:t>.</w:t>
+      </w:r>
+      <w:r>
+        <w:rPr>
+          <w:rFonts w:ascii="Consolas" w:eastAsia="Times New Roman" w:hAnsi="Consolas" w:cs="Courier New"/>
+          <w:color w:val="404040"/>
+          <w:sz w:val="18"/>
+          <w:szCs w:val="18"/>
+          <w:lang w:val="en-US" w:eastAsia="fr-FR"/>
+        </w:rPr>
+        <w:t>\models\</w:t>
+      </w:r>
+      <w:r>
+        <w:rPr>
+          <w:rFonts w:ascii="Consolas" w:eastAsia="Times New Roman" w:hAnsi="Consolas" w:cs="Courier New"/>
+          <w:color w:val="404040"/>
+          <w:sz w:val="18"/>
+          <w:szCs w:val="18"/>
+          <w:lang w:val="en-US" w:eastAsia="fr-FR"/>
+        </w:rPr>
+        <w:t>my_ssd_resnet50_v</w:t>
+      </w:r>
+      <w:r>
+        <w:rPr>
+          <w:rFonts w:ascii="Consolas" w:eastAsia="Times New Roman" w:hAnsi="Consolas" w:cs="Courier New"/>
+          <w:color w:val="404040"/>
+          <w:sz w:val="18"/>
+          <w:szCs w:val="18"/>
+          <w:lang w:val="en-US" w:eastAsia="fr-FR"/>
+        </w:rPr>
+        <w:t>2</w:t>
+      </w:r>
+      <w:r>
+        <w:rPr>
+          <w:rFonts w:ascii="Consolas" w:eastAsia="Times New Roman" w:hAnsi="Consolas" w:cs="Courier New"/>
+          <w:color w:val="404040"/>
+          <w:sz w:val="18"/>
+          <w:szCs w:val="18"/>
+          <w:lang w:val="en-US" w:eastAsia="fr-FR"/>
+        </w:rPr>
+        <w:t>_fpn</w:t>
+      </w:r>
+      <w:r>
+        <w:rPr>
+          <w:rFonts w:ascii="Consolas" w:eastAsia="Times New Roman" w:hAnsi="Consolas" w:cs="Courier New"/>
+          <w:color w:val="404040"/>
+          <w:sz w:val="18"/>
+          <w:szCs w:val="18"/>
+          <w:lang w:val="en-US" w:eastAsia="fr-FR"/>
+        </w:rPr>
+        <w:t>\</w:t>
+      </w:r>
+      <w:proofErr w:type="spellStart"/>
+      <w:r>
+        <w:rPr>
+          <w:rFonts w:ascii="Consolas" w:eastAsia="Times New Roman" w:hAnsi="Consolas" w:cs="Courier New"/>
+          <w:color w:val="404040"/>
+          <w:sz w:val="18"/>
+          <w:szCs w:val="18"/>
+          <w:lang w:val="en-US" w:eastAsia="fr-FR"/>
+        </w:rPr>
+        <w:t>pipeline</w:t>
+      </w:r>
+      <w:r>
+        <w:rPr>
+          <w:rFonts w:ascii="Consolas" w:eastAsia="Times New Roman" w:hAnsi="Consolas" w:cs="Courier New"/>
+          <w:color w:val="666666"/>
+          <w:sz w:val="18"/>
+          <w:szCs w:val="18"/>
+          <w:lang w:val="en-US" w:eastAsia="fr-FR"/>
+        </w:rPr>
+        <w:t>.</w:t>
+      </w:r>
+      <w:r>
+        <w:rPr>
+          <w:rFonts w:ascii="Consolas" w:eastAsia="Times New Roman" w:hAnsi="Consolas" w:cs="Courier New"/>
+          <w:color w:val="404040"/>
+          <w:sz w:val="18"/>
+          <w:szCs w:val="18"/>
+          <w:lang w:val="en-US" w:eastAsia="fr-FR"/>
+        </w:rPr>
+        <w:t>config</w:t>
+      </w:r>
+      <w:proofErr w:type="spellEnd"/>
+      <w:r>
+        <w:rPr>
+          <w:rFonts w:ascii="Consolas" w:eastAsia="Times New Roman" w:hAnsi="Consolas" w:cs="Courier New"/>
+          <w:color w:val="404040"/>
+          <w:sz w:val="18"/>
+          <w:szCs w:val="18"/>
+          <w:lang w:val="en-US" w:eastAsia="fr-FR"/>
+        </w:rPr>
+        <w:t xml:space="preserve"> </w:t>
+      </w:r>
+      <w:r>
+        <w:rPr>
+          <w:rFonts w:ascii="Consolas" w:eastAsia="Times New Roman" w:hAnsi="Consolas" w:cs="Courier New"/>
+          <w:color w:val="666666"/>
+          <w:sz w:val="18"/>
+          <w:szCs w:val="18"/>
+          <w:lang w:val="en-US" w:eastAsia="fr-FR"/>
+        </w:rPr>
+        <w:t>--</w:t>
+      </w:r>
+      <w:proofErr w:type="spellStart"/>
+      <w:r>
+        <w:rPr>
+          <w:rFonts w:ascii="Consolas" w:eastAsia="Times New Roman" w:hAnsi="Consolas" w:cs="Courier New"/>
+          <w:color w:val="404040"/>
+          <w:sz w:val="18"/>
+          <w:szCs w:val="18"/>
+          <w:lang w:val="en-US" w:eastAsia="fr-FR"/>
+        </w:rPr>
+        <w:t>trained_checkpoint_dir</w:t>
+      </w:r>
+      <w:proofErr w:type="spellEnd"/>
+      <w:r>
+        <w:rPr>
+          <w:rFonts w:ascii="Consolas" w:eastAsia="Times New Roman" w:hAnsi="Consolas" w:cs="Courier New"/>
+          <w:color w:val="404040"/>
+          <w:sz w:val="18"/>
+          <w:szCs w:val="18"/>
+          <w:lang w:val="en-US" w:eastAsia="fr-FR"/>
+        </w:rPr>
+        <w:t xml:space="preserve"> </w:t>
+      </w:r>
+      <w:r>
+        <w:rPr>
+          <w:rFonts w:ascii="Consolas" w:eastAsia="Times New Roman" w:hAnsi="Consolas" w:cs="Courier New"/>
+          <w:color w:val="666666"/>
+          <w:sz w:val="18"/>
+          <w:szCs w:val="18"/>
+          <w:lang w:val="en-US" w:eastAsia="fr-FR"/>
+        </w:rPr>
+        <w:t>.</w:t>
+      </w:r>
+      <w:r>
+        <w:rPr>
+          <w:rFonts w:ascii="Consolas" w:eastAsia="Times New Roman" w:hAnsi="Consolas" w:cs="Courier New"/>
+          <w:color w:val="404040"/>
+          <w:sz w:val="18"/>
+          <w:szCs w:val="18"/>
+          <w:lang w:val="en-US" w:eastAsia="fr-FR"/>
+        </w:rPr>
+        <w:t>\models\</w:t>
+      </w:r>
+      <w:r>
+        <w:rPr>
+          <w:rFonts w:ascii="Consolas" w:eastAsia="Times New Roman" w:hAnsi="Consolas" w:cs="Courier New"/>
+          <w:color w:val="404040"/>
+          <w:sz w:val="18"/>
+          <w:szCs w:val="18"/>
+          <w:lang w:val="en-US" w:eastAsia="fr-FR"/>
+        </w:rPr>
+        <w:t>my_ssd_resnet50_v</w:t>
+      </w:r>
+      <w:r>
+        <w:rPr>
+          <w:rFonts w:ascii="Consolas" w:eastAsia="Times New Roman" w:hAnsi="Consolas" w:cs="Courier New"/>
+          <w:color w:val="404040"/>
+          <w:sz w:val="18"/>
+          <w:szCs w:val="18"/>
+          <w:lang w:val="en-US" w:eastAsia="fr-FR"/>
+        </w:rPr>
+        <w:t>2</w:t>
+      </w:r>
+      <w:r>
+        <w:rPr>
+          <w:rFonts w:ascii="Consolas" w:eastAsia="Times New Roman" w:hAnsi="Consolas" w:cs="Courier New"/>
+          <w:color w:val="404040"/>
+          <w:sz w:val="18"/>
+          <w:szCs w:val="18"/>
+          <w:lang w:val="en-US" w:eastAsia="fr-FR"/>
+        </w:rPr>
+        <w:t>_fpn</w:t>
+      </w:r>
+      <w:r>
+        <w:rPr>
+          <w:rFonts w:ascii="Consolas" w:eastAsia="Times New Roman" w:hAnsi="Consolas" w:cs="Courier New"/>
+          <w:color w:val="404040"/>
+          <w:sz w:val="18"/>
+          <w:szCs w:val="18"/>
+          <w:lang w:val="en-US" w:eastAsia="fr-FR"/>
+        </w:rPr>
+        <w:t xml:space="preserve">\ </w:t>
+      </w:r>
+      <w:r>
+        <w:rPr>
+          <w:rFonts w:ascii="Consolas" w:eastAsia="Times New Roman" w:hAnsi="Consolas" w:cs="Courier New"/>
+          <w:color w:val="666666"/>
+          <w:sz w:val="18"/>
+          <w:szCs w:val="18"/>
+          <w:lang w:val="en-US" w:eastAsia="fr-FR"/>
+        </w:rPr>
+        <w:t>--</w:t>
+      </w:r>
+      <w:proofErr w:type="spellStart"/>
+      <w:r>
+        <w:rPr>
+          <w:rFonts w:ascii="Consolas" w:eastAsia="Times New Roman" w:hAnsi="Consolas" w:cs="Courier New"/>
+          <w:color w:val="404040"/>
+          <w:sz w:val="18"/>
+          <w:szCs w:val="18"/>
+          <w:lang w:val="en-US" w:eastAsia="fr-FR"/>
+        </w:rPr>
+        <w:t>output_directory</w:t>
+      </w:r>
+      <w:proofErr w:type="spellEnd"/>
+      <w:r>
+        <w:rPr>
+          <w:rFonts w:ascii="Consolas" w:eastAsia="Times New Roman" w:hAnsi="Consolas" w:cs="Courier New"/>
+          <w:color w:val="404040"/>
+          <w:sz w:val="18"/>
+          <w:szCs w:val="18"/>
+          <w:lang w:val="en-US" w:eastAsia="fr-FR"/>
+        </w:rPr>
+        <w:t xml:space="preserve"> </w:t>
+      </w:r>
+      <w:r>
+        <w:rPr>
+          <w:rFonts w:ascii="Consolas" w:eastAsia="Times New Roman" w:hAnsi="Consolas" w:cs="Courier New"/>
+          <w:color w:val="666666"/>
+          <w:sz w:val="18"/>
+          <w:szCs w:val="18"/>
+          <w:lang w:val="en-US" w:eastAsia="fr-FR"/>
+        </w:rPr>
+        <w:t>.</w:t>
+      </w:r>
+      <w:r>
+        <w:rPr>
+          <w:rFonts w:ascii="Consolas" w:eastAsia="Times New Roman" w:hAnsi="Consolas" w:cs="Courier New"/>
+          <w:color w:val="404040"/>
+          <w:sz w:val="18"/>
+          <w:szCs w:val="18"/>
+          <w:lang w:val="en-US" w:eastAsia="fr-FR"/>
+        </w:rPr>
+        <w:t>\exported</w:t>
+      </w:r>
+      <w:r>
+        <w:rPr>
+          <w:rFonts w:ascii="Consolas" w:eastAsia="Times New Roman" w:hAnsi="Consolas" w:cs="Courier New"/>
+          <w:color w:val="666666"/>
+          <w:sz w:val="18"/>
+          <w:szCs w:val="18"/>
+          <w:lang w:val="en-US" w:eastAsia="fr-FR"/>
+        </w:rPr>
+        <w:t>-</w:t>
+      </w:r>
+      <w:r>
+        <w:rPr>
+          <w:rFonts w:ascii="Consolas" w:eastAsia="Times New Roman" w:hAnsi="Consolas" w:cs="Courier New"/>
+          <w:color w:val="404040"/>
+          <w:sz w:val="18"/>
+          <w:szCs w:val="18"/>
+          <w:lang w:val="en-US" w:eastAsia="fr-FR"/>
+        </w:rPr>
+        <w:t>models\my_model</w:t>
+      </w:r>
+      <w:r>
+        <w:rPr>
+          <w:rFonts w:ascii="Consolas" w:eastAsia="Times New Roman" w:hAnsi="Consolas" w:cs="Courier New"/>
+          <w:color w:val="404040"/>
+          <w:sz w:val="18"/>
+          <w:szCs w:val="18"/>
+          <w:lang w:val="en-US" w:eastAsia="fr-FR"/>
+        </w:rPr>
+        <w:t>_v2</w:t>
+      </w:r>
+    </w:p>
+    <w:p>
+      <w:pPr>
+        <w:tabs>
+          <w:tab w:val="left" w:pos="1725"/>
+        </w:tabs>
+        <w:rPr>
+          <w:lang w:val="en-US"/>
+        </w:rPr>
+      </w:pPr>
+    </w:p>
+    <w:p>
+      <w:pPr>
+        <w:tabs>
+          <w:tab w:val="left" w:pos="1725"/>
+        </w:tabs>
+        <w:rPr>
+          <w:lang w:val="en-US"/>
+        </w:rPr>
+      </w:pPr>
+    </w:p>
+    <w:p>
+      <w:pPr>
+        <w:tabs>
+          <w:tab w:val="left" w:pos="1725"/>
+        </w:tabs>
+      </w:pPr>
+      <w:r>
+        <w:t>Regénérer fichiers record avec code d</w:t>
+      </w:r>
+      <w:r>
+        <w:t xml:space="preserve">u python du tuto : </w:t>
+      </w:r>
+    </w:p>
+    <w:p>
+      <w:pPr>
+        <w:pStyle w:val="PrformatHTML"/>
+        <w:rPr>
+          <w:rFonts w:ascii="Consolas" w:hAnsi="Consolas"/>
+          <w:color w:val="404040"/>
+          <w:sz w:val="18"/>
+          <w:szCs w:val="18"/>
+          <w:lang w:val="en-US"/>
+        </w:rPr>
+      </w:pPr>
+      <w:r>
+        <w:rPr>
+          <w:rStyle w:val="c1"/>
+          <w:rFonts w:ascii="Consolas" w:hAnsi="Consolas"/>
+          <w:i/>
+          <w:iCs/>
+          <w:color w:val="408090"/>
+          <w:sz w:val="18"/>
+          <w:szCs w:val="18"/>
+          <w:lang w:val="en-US"/>
+        </w:rPr>
+        <w:lastRenderedPageBreak/>
+        <w:t>python generate_tfrecord.py -x D:</w:t>
+      </w:r>
+      <w:r>
+        <w:rPr>
+          <w:rStyle w:val="c1"/>
+          <w:rFonts w:ascii="Consolas" w:hAnsi="Consolas"/>
+          <w:i/>
+          <w:iCs/>
+          <w:color w:val="408090"/>
+          <w:sz w:val="18"/>
+          <w:szCs w:val="18"/>
+          <w:lang w:val="en-US"/>
+        </w:rPr>
+        <w:t>\</w:t>
+      </w:r>
+      <w:r>
+        <w:rPr>
+          <w:rStyle w:val="c1"/>
+          <w:rFonts w:ascii="Consolas" w:hAnsi="Consolas"/>
+          <w:i/>
+          <w:iCs/>
+          <w:color w:val="408090"/>
+          <w:sz w:val="18"/>
+          <w:szCs w:val="18"/>
+          <w:lang w:val="en-US"/>
+        </w:rPr>
+        <w:t>\roscore_projects</w:t>
+      </w:r>
+      <w:r>
+        <w:rPr>
+          <w:rStyle w:val="c1"/>
+          <w:rFonts w:ascii="Consolas" w:hAnsi="Consolas"/>
+          <w:i/>
+          <w:iCs/>
+          <w:color w:val="408090"/>
+          <w:sz w:val="18"/>
+          <w:szCs w:val="18"/>
+          <w:lang w:val="en-US"/>
+        </w:rPr>
+        <w:t>\</w:t>
+      </w:r>
+      <w:r>
+        <w:rPr>
+          <w:rStyle w:val="c1"/>
+          <w:rFonts w:ascii="Consolas" w:hAnsi="Consolas"/>
+          <w:i/>
+          <w:iCs/>
+          <w:color w:val="408090"/>
+          <w:sz w:val="18"/>
+          <w:szCs w:val="18"/>
+          <w:lang w:val="en-US"/>
+        </w:rPr>
+        <w:t>\final_tp_robotics</w:t>
+      </w:r>
+      <w:r>
+        <w:rPr>
+          <w:rStyle w:val="c1"/>
+          <w:rFonts w:ascii="Consolas" w:hAnsi="Consolas"/>
+          <w:i/>
+          <w:iCs/>
+          <w:color w:val="408090"/>
+          <w:sz w:val="18"/>
+          <w:szCs w:val="18"/>
+          <w:lang w:val="en-US"/>
+        </w:rPr>
+        <w:t>\</w:t>
+      </w:r>
+      <w:r>
+        <w:rPr>
+          <w:rStyle w:val="c1"/>
+          <w:rFonts w:ascii="Consolas" w:hAnsi="Consolas"/>
+          <w:i/>
+          <w:iCs/>
+          <w:color w:val="408090"/>
+          <w:sz w:val="18"/>
+          <w:szCs w:val="18"/>
+          <w:lang w:val="en-US"/>
+        </w:rPr>
+        <w:t>\robotics_train_sign_data</w:t>
+      </w:r>
+      <w:r>
+        <w:rPr>
+          <w:rStyle w:val="c1"/>
+          <w:rFonts w:ascii="Consolas" w:hAnsi="Consolas"/>
+          <w:i/>
+          <w:iCs/>
+          <w:color w:val="408090"/>
+          <w:sz w:val="18"/>
+          <w:szCs w:val="18"/>
+          <w:lang w:val="en-US"/>
+        </w:rPr>
+        <w:t>\</w:t>
+      </w:r>
+      <w:r>
+        <w:rPr>
+          <w:rStyle w:val="c1"/>
+          <w:rFonts w:ascii="Consolas" w:hAnsi="Consolas"/>
+          <w:i/>
+          <w:iCs/>
+          <w:color w:val="408090"/>
+          <w:sz w:val="18"/>
+          <w:szCs w:val="18"/>
+          <w:lang w:val="en-US"/>
+        </w:rPr>
+        <w:t>\images</w:t>
+      </w:r>
+      <w:r>
+        <w:rPr>
+          <w:rStyle w:val="c1"/>
+          <w:rFonts w:ascii="Consolas" w:hAnsi="Consolas"/>
+          <w:i/>
+          <w:iCs/>
+          <w:color w:val="408090"/>
+          <w:sz w:val="18"/>
+          <w:szCs w:val="18"/>
+          <w:lang w:val="en-US"/>
+        </w:rPr>
+        <w:t>\</w:t>
+      </w:r>
+      <w:r>
+        <w:rPr>
+          <w:rStyle w:val="c1"/>
+          <w:rFonts w:ascii="Consolas" w:hAnsi="Consolas"/>
+          <w:i/>
+          <w:iCs/>
+          <w:color w:val="408090"/>
+          <w:sz w:val="18"/>
+          <w:szCs w:val="18"/>
+          <w:lang w:val="en-US"/>
+        </w:rPr>
+        <w:t>\train -l D:\</w:t>
+      </w:r>
+      <w:r>
+        <w:rPr>
+          <w:rStyle w:val="c1"/>
+          <w:rFonts w:ascii="Consolas" w:hAnsi="Consolas"/>
+          <w:i/>
+          <w:iCs/>
+          <w:color w:val="408090"/>
+          <w:sz w:val="18"/>
+          <w:szCs w:val="18"/>
+          <w:lang w:val="en-US"/>
+        </w:rPr>
+        <w:t>\</w:t>
+      </w:r>
+      <w:r>
+        <w:rPr>
+          <w:rStyle w:val="c1"/>
+          <w:rFonts w:ascii="Consolas" w:hAnsi="Consolas"/>
+          <w:i/>
+          <w:iCs/>
+          <w:color w:val="408090"/>
+          <w:sz w:val="18"/>
+          <w:szCs w:val="18"/>
+          <w:lang w:val="en-US"/>
+        </w:rPr>
+        <w:t>roscore_projects\</w:t>
+      </w:r>
+      <w:r>
+        <w:rPr>
+          <w:rStyle w:val="c1"/>
+          <w:rFonts w:ascii="Consolas" w:hAnsi="Consolas"/>
+          <w:i/>
+          <w:iCs/>
+          <w:color w:val="408090"/>
+          <w:sz w:val="18"/>
+          <w:szCs w:val="18"/>
+          <w:lang w:val="en-US"/>
+        </w:rPr>
+        <w:t>\</w:t>
+      </w:r>
+      <w:r>
+        <w:rPr>
+          <w:rStyle w:val="c1"/>
+          <w:rFonts w:ascii="Consolas" w:hAnsi="Consolas"/>
+          <w:i/>
+          <w:iCs/>
+          <w:color w:val="408090"/>
+          <w:sz w:val="18"/>
+          <w:szCs w:val="18"/>
+          <w:lang w:val="en-US"/>
+        </w:rPr>
+        <w:t>final_tp_robotics</w:t>
+      </w:r>
+      <w:r>
+        <w:rPr>
+          <w:rStyle w:val="c1"/>
+          <w:rFonts w:ascii="Consolas" w:hAnsi="Consolas"/>
+          <w:i/>
+          <w:iCs/>
+          <w:color w:val="408090"/>
+          <w:sz w:val="18"/>
+          <w:szCs w:val="18"/>
+          <w:lang w:val="en-US"/>
+        </w:rPr>
+        <w:t>\</w:t>
+      </w:r>
+      <w:r>
+        <w:rPr>
+          <w:rStyle w:val="c1"/>
+          <w:rFonts w:ascii="Consolas" w:hAnsi="Consolas"/>
+          <w:i/>
+          <w:iCs/>
+          <w:color w:val="408090"/>
+          <w:sz w:val="18"/>
+          <w:szCs w:val="18"/>
+          <w:lang w:val="en-US"/>
+        </w:rPr>
+        <w:t>\robotics_train_sign_data\</w:t>
+      </w:r>
+      <w:r>
+        <w:rPr>
+          <w:rStyle w:val="c1"/>
+          <w:rFonts w:ascii="Consolas" w:hAnsi="Consolas"/>
+          <w:i/>
+          <w:iCs/>
+          <w:color w:val="408090"/>
+          <w:sz w:val="18"/>
+          <w:szCs w:val="18"/>
+          <w:lang w:val="en-US"/>
+        </w:rPr>
+        <w:t>\</w:t>
+      </w:r>
+      <w:r>
+        <w:rPr>
+          <w:rStyle w:val="c1"/>
+          <w:rFonts w:ascii="Consolas" w:hAnsi="Consolas"/>
+          <w:i/>
+          <w:iCs/>
+          <w:color w:val="408090"/>
+          <w:sz w:val="18"/>
+          <w:szCs w:val="18"/>
+          <w:lang w:val="en-US"/>
+        </w:rPr>
+        <w:t>annotations</w:t>
+      </w:r>
+      <w:r>
+        <w:rPr>
+          <w:rStyle w:val="c1"/>
+          <w:rFonts w:ascii="Consolas" w:hAnsi="Consolas"/>
+          <w:i/>
+          <w:iCs/>
+          <w:color w:val="408090"/>
+          <w:sz w:val="18"/>
+          <w:szCs w:val="18"/>
+          <w:lang w:val="en-US"/>
+        </w:rPr>
+        <w:t>\\</w:t>
+      </w:r>
+      <w:r>
+        <w:rPr>
+          <w:rStyle w:val="c1"/>
+          <w:rFonts w:ascii="Consolas" w:hAnsi="Consolas"/>
+          <w:i/>
+          <w:iCs/>
+          <w:color w:val="408090"/>
+          <w:sz w:val="18"/>
+          <w:szCs w:val="18"/>
+          <w:lang w:val="en-US"/>
+        </w:rPr>
+        <w:t>label_map.</w:t>
+      </w:r>
+      <w:r>
+        <w:rPr>
+          <w:rStyle w:val="c1"/>
+          <w:rFonts w:ascii="Consolas" w:hAnsi="Consolas"/>
+          <w:i/>
+          <w:iCs/>
+          <w:color w:val="408090"/>
+          <w:sz w:val="18"/>
+          <w:szCs w:val="18"/>
+          <w:lang w:val="en-US"/>
+        </w:rPr>
+        <w:t>p</w:t>
+      </w:r>
+      <w:r>
+        <w:rPr>
+          <w:rStyle w:val="c1"/>
+          <w:rFonts w:ascii="Consolas" w:hAnsi="Consolas"/>
+          <w:i/>
+          <w:iCs/>
+          <w:color w:val="408090"/>
+          <w:sz w:val="18"/>
+          <w:szCs w:val="18"/>
+          <w:lang w:val="en-US"/>
+        </w:rPr>
+        <w:t>btxt -o D:\</w:t>
+      </w:r>
+      <w:r>
+        <w:rPr>
+          <w:rStyle w:val="c1"/>
+          <w:rFonts w:ascii="Consolas" w:hAnsi="Consolas"/>
+          <w:i/>
+          <w:iCs/>
+          <w:color w:val="408090"/>
+          <w:sz w:val="18"/>
+          <w:szCs w:val="18"/>
+          <w:lang w:val="en-US"/>
+        </w:rPr>
+        <w:t>\</w:t>
+      </w:r>
+      <w:r>
+        <w:rPr>
+          <w:rStyle w:val="c1"/>
+          <w:rFonts w:ascii="Consolas" w:hAnsi="Consolas"/>
+          <w:i/>
+          <w:iCs/>
+          <w:color w:val="408090"/>
+          <w:sz w:val="18"/>
+          <w:szCs w:val="18"/>
+          <w:lang w:val="en-US"/>
+        </w:rPr>
+        <w:t>roscore_projects\</w:t>
+      </w:r>
+      <w:r>
+        <w:rPr>
+          <w:rStyle w:val="c1"/>
+          <w:rFonts w:ascii="Consolas" w:hAnsi="Consolas"/>
+          <w:i/>
+          <w:iCs/>
+          <w:color w:val="408090"/>
+          <w:sz w:val="18"/>
+          <w:szCs w:val="18"/>
+          <w:lang w:val="en-US"/>
+        </w:rPr>
+        <w:t>\</w:t>
+      </w:r>
+      <w:r>
+        <w:rPr>
+          <w:rStyle w:val="c1"/>
+          <w:rFonts w:ascii="Consolas" w:hAnsi="Consolas"/>
+          <w:i/>
+          <w:iCs/>
+          <w:color w:val="408090"/>
+          <w:sz w:val="18"/>
+          <w:szCs w:val="18"/>
+          <w:lang w:val="en-US"/>
+        </w:rPr>
+        <w:t>final_tp_robotics</w:t>
+      </w:r>
+      <w:r>
+        <w:rPr>
+          <w:rStyle w:val="c1"/>
+          <w:rFonts w:ascii="Consolas" w:hAnsi="Consolas"/>
+          <w:i/>
+          <w:iCs/>
+          <w:color w:val="408090"/>
+          <w:sz w:val="18"/>
+          <w:szCs w:val="18"/>
+          <w:lang w:val="en-US"/>
+        </w:rPr>
+        <w:t>\</w:t>
+      </w:r>
+      <w:r>
+        <w:rPr>
+          <w:rStyle w:val="c1"/>
+          <w:rFonts w:ascii="Consolas" w:hAnsi="Consolas"/>
+          <w:i/>
+          <w:iCs/>
+          <w:color w:val="408090"/>
+          <w:sz w:val="18"/>
+          <w:szCs w:val="18"/>
+          <w:lang w:val="en-US"/>
+        </w:rPr>
+        <w:t>\robotics_train_sign_data\</w:t>
+      </w:r>
+      <w:r>
+        <w:rPr>
+          <w:rStyle w:val="c1"/>
+          <w:rFonts w:ascii="Consolas" w:hAnsi="Consolas"/>
+          <w:i/>
+          <w:iCs/>
+          <w:color w:val="408090"/>
+          <w:sz w:val="18"/>
+          <w:szCs w:val="18"/>
+          <w:lang w:val="en-US"/>
+        </w:rPr>
+        <w:t>\</w:t>
+      </w:r>
+      <w:r>
+        <w:rPr>
+          <w:rStyle w:val="c1"/>
+          <w:rFonts w:ascii="Consolas" w:hAnsi="Consolas"/>
+          <w:i/>
+          <w:iCs/>
+          <w:color w:val="408090"/>
+          <w:sz w:val="18"/>
+          <w:szCs w:val="18"/>
+          <w:lang w:val="en-US"/>
+        </w:rPr>
+        <w:t>annotations</w:t>
+      </w:r>
+      <w:r>
+        <w:rPr>
+          <w:rStyle w:val="c1"/>
+          <w:rFonts w:ascii="Consolas" w:hAnsi="Consolas"/>
+          <w:i/>
+          <w:iCs/>
+          <w:color w:val="408090"/>
+          <w:sz w:val="18"/>
+          <w:szCs w:val="18"/>
+          <w:lang w:val="en-US"/>
+        </w:rPr>
+        <w:t>\\</w:t>
+      </w:r>
+      <w:r>
+        <w:rPr>
+          <w:rStyle w:val="c1"/>
+          <w:rFonts w:ascii="Consolas" w:hAnsi="Consolas"/>
+          <w:i/>
+          <w:iCs/>
+          <w:color w:val="408090"/>
+          <w:sz w:val="18"/>
+          <w:szCs w:val="18"/>
+          <w:lang w:val="en-US"/>
+        </w:rPr>
+        <w:t>train.record</w:t>
+      </w:r>
+    </w:p>
+    <w:p>
+      <w:pPr>
+        <w:tabs>
+          <w:tab w:val="left" w:pos="1725"/>
+        </w:tabs>
+        <w:rPr>
+          <w:lang w:val="en-US"/>
+        </w:rPr>
+      </w:pPr>
+    </w:p>
+    <w:p>
+      <w:pPr>
+        <w:pStyle w:val="PrformatHTML"/>
+        <w:rPr>
+          <w:rFonts w:ascii="Consolas" w:hAnsi="Consolas"/>
+          <w:color w:val="404040"/>
+          <w:sz w:val="18"/>
+          <w:szCs w:val="18"/>
+          <w:lang w:val="en-US"/>
+        </w:rPr>
+      </w:pPr>
+      <w:r>
+        <w:rPr>
+          <w:rStyle w:val="c1"/>
+          <w:rFonts w:ascii="Consolas" w:hAnsi="Consolas"/>
+          <w:i/>
+          <w:iCs/>
+          <w:color w:val="408090"/>
+          <w:sz w:val="18"/>
+          <w:szCs w:val="18"/>
+          <w:lang w:val="en-US"/>
+        </w:rPr>
+        <w:t>python generate_tfrecord.py -x D:</w:t>
+      </w:r>
+      <w:r>
+        <w:rPr>
+          <w:rStyle w:val="c1"/>
+          <w:rFonts w:ascii="Consolas" w:hAnsi="Consolas"/>
+          <w:i/>
+          <w:iCs/>
+          <w:color w:val="408090"/>
+          <w:sz w:val="18"/>
+          <w:szCs w:val="18"/>
+          <w:lang w:val="en-US"/>
+        </w:rPr>
+        <w:t>\</w:t>
+      </w:r>
+      <w:r>
+        <w:rPr>
+          <w:rStyle w:val="c1"/>
+          <w:rFonts w:ascii="Consolas" w:hAnsi="Consolas"/>
+          <w:i/>
+          <w:iCs/>
+          <w:color w:val="408090"/>
+          <w:sz w:val="18"/>
+          <w:szCs w:val="18"/>
+          <w:lang w:val="en-US"/>
+        </w:rPr>
+        <w:t>\roscore_projects</w:t>
+      </w:r>
+      <w:r>
+        <w:rPr>
+          <w:rStyle w:val="c1"/>
+          <w:rFonts w:ascii="Consolas" w:hAnsi="Consolas"/>
+          <w:i/>
+          <w:iCs/>
+          <w:color w:val="408090"/>
+          <w:sz w:val="18"/>
+          <w:szCs w:val="18"/>
+          <w:lang w:val="en-US"/>
+        </w:rPr>
+        <w:t>\</w:t>
+      </w:r>
+      <w:r>
+        <w:rPr>
+          <w:rStyle w:val="c1"/>
+          <w:rFonts w:ascii="Consolas" w:hAnsi="Consolas"/>
+          <w:i/>
+          <w:iCs/>
+          <w:color w:val="408090"/>
+          <w:sz w:val="18"/>
+          <w:szCs w:val="18"/>
+          <w:lang w:val="en-US"/>
+        </w:rPr>
+        <w:t>\final_tp_robotics</w:t>
+      </w:r>
+      <w:r>
+        <w:rPr>
+          <w:rStyle w:val="c1"/>
+          <w:rFonts w:ascii="Consolas" w:hAnsi="Consolas"/>
+          <w:i/>
+          <w:iCs/>
+          <w:color w:val="408090"/>
+          <w:sz w:val="18"/>
+          <w:szCs w:val="18"/>
+          <w:lang w:val="en-US"/>
+        </w:rPr>
+        <w:t>\</w:t>
+      </w:r>
+      <w:r>
+        <w:rPr>
+          <w:rStyle w:val="c1"/>
+          <w:rFonts w:ascii="Consolas" w:hAnsi="Consolas"/>
+          <w:i/>
+          <w:iCs/>
+          <w:color w:val="408090"/>
+          <w:sz w:val="18"/>
+          <w:szCs w:val="18"/>
+          <w:lang w:val="en-US"/>
+        </w:rPr>
+        <w:t>\robotics_train_sign_data</w:t>
+      </w:r>
+      <w:r>
+        <w:rPr>
+          <w:rStyle w:val="c1"/>
+          <w:rFonts w:ascii="Consolas" w:hAnsi="Consolas"/>
+          <w:i/>
+          <w:iCs/>
+          <w:color w:val="408090"/>
+          <w:sz w:val="18"/>
+          <w:szCs w:val="18"/>
+          <w:lang w:val="en-US"/>
+        </w:rPr>
+        <w:t>\</w:t>
+      </w:r>
+      <w:r>
+        <w:rPr>
+          <w:rStyle w:val="c1"/>
+          <w:rFonts w:ascii="Consolas" w:hAnsi="Consolas"/>
+          <w:i/>
+          <w:iCs/>
+          <w:color w:val="408090"/>
+          <w:sz w:val="18"/>
+          <w:szCs w:val="18"/>
+          <w:lang w:val="en-US"/>
+        </w:rPr>
+        <w:t>\images</w:t>
+      </w:r>
+      <w:r>
+        <w:rPr>
+          <w:rStyle w:val="c1"/>
+          <w:rFonts w:ascii="Consolas" w:hAnsi="Consolas"/>
+          <w:i/>
+          <w:iCs/>
+          <w:color w:val="408090"/>
+          <w:sz w:val="18"/>
+          <w:szCs w:val="18"/>
+          <w:lang w:val="en-US"/>
+        </w:rPr>
+        <w:t>\</w:t>
+      </w:r>
+      <w:r>
+        <w:rPr>
+          <w:rStyle w:val="c1"/>
+          <w:rFonts w:ascii="Consolas" w:hAnsi="Consolas"/>
+          <w:i/>
+          <w:iCs/>
+          <w:color w:val="408090"/>
+          <w:sz w:val="18"/>
+          <w:szCs w:val="18"/>
+          <w:lang w:val="en-US"/>
+        </w:rPr>
+        <w:t>\t</w:t>
+      </w:r>
+      <w:r>
+        <w:rPr>
+          <w:rStyle w:val="c1"/>
+          <w:rFonts w:ascii="Consolas" w:hAnsi="Consolas"/>
+          <w:i/>
+          <w:iCs/>
+          <w:color w:val="408090"/>
+          <w:sz w:val="18"/>
+          <w:szCs w:val="18"/>
+          <w:lang w:val="en-US"/>
+        </w:rPr>
+        <w:t>est</w:t>
+      </w:r>
+      <w:r>
+        <w:rPr>
+          <w:rStyle w:val="c1"/>
+          <w:rFonts w:ascii="Consolas" w:hAnsi="Consolas"/>
+          <w:i/>
+          <w:iCs/>
+          <w:color w:val="408090"/>
+          <w:sz w:val="18"/>
+          <w:szCs w:val="18"/>
+          <w:lang w:val="en-US"/>
+        </w:rPr>
+        <w:t xml:space="preserve"> -l D:\</w:t>
+      </w:r>
+      <w:r>
+        <w:rPr>
+          <w:rStyle w:val="c1"/>
+          <w:rFonts w:ascii="Consolas" w:hAnsi="Consolas"/>
+          <w:i/>
+          <w:iCs/>
+          <w:color w:val="408090"/>
+          <w:sz w:val="18"/>
+          <w:szCs w:val="18"/>
+          <w:lang w:val="en-US"/>
+        </w:rPr>
+        <w:t>\</w:t>
+      </w:r>
+      <w:r>
+        <w:rPr>
+          <w:rStyle w:val="c1"/>
+          <w:rFonts w:ascii="Consolas" w:hAnsi="Consolas"/>
+          <w:i/>
+          <w:iCs/>
+          <w:color w:val="408090"/>
+          <w:sz w:val="18"/>
+          <w:szCs w:val="18"/>
+          <w:lang w:val="en-US"/>
+        </w:rPr>
+        <w:t>roscore_projects\</w:t>
+      </w:r>
+      <w:r>
+        <w:rPr>
+          <w:rStyle w:val="c1"/>
+          <w:rFonts w:ascii="Consolas" w:hAnsi="Consolas"/>
+          <w:i/>
+          <w:iCs/>
+          <w:color w:val="408090"/>
+          <w:sz w:val="18"/>
+          <w:szCs w:val="18"/>
+          <w:lang w:val="en-US"/>
+        </w:rPr>
+        <w:t>\</w:t>
+      </w:r>
+      <w:r>
+        <w:rPr>
+          <w:rStyle w:val="c1"/>
+          <w:rFonts w:ascii="Consolas" w:hAnsi="Consolas"/>
+          <w:i/>
+          <w:iCs/>
+          <w:color w:val="408090"/>
+          <w:sz w:val="18"/>
+          <w:szCs w:val="18"/>
+          <w:lang w:val="en-US"/>
+        </w:rPr>
+        <w:t>final_tp_robotics</w:t>
+      </w:r>
+      <w:r>
+        <w:rPr>
+          <w:rStyle w:val="c1"/>
+          <w:rFonts w:ascii="Consolas" w:hAnsi="Consolas"/>
+          <w:i/>
+          <w:iCs/>
+          <w:color w:val="408090"/>
+          <w:sz w:val="18"/>
+          <w:szCs w:val="18"/>
+          <w:lang w:val="en-US"/>
+        </w:rPr>
+        <w:t>\</w:t>
+      </w:r>
+      <w:r>
+        <w:rPr>
+          <w:rStyle w:val="c1"/>
+          <w:rFonts w:ascii="Consolas" w:hAnsi="Consolas"/>
+          <w:i/>
+          <w:iCs/>
+          <w:color w:val="408090"/>
+          <w:sz w:val="18"/>
+          <w:szCs w:val="18"/>
+          <w:lang w:val="en-US"/>
+        </w:rPr>
+        <w:t>\robotics_train_sign_data\</w:t>
+      </w:r>
+      <w:r>
+        <w:rPr>
+          <w:rStyle w:val="c1"/>
+          <w:rFonts w:ascii="Consolas" w:hAnsi="Consolas"/>
+          <w:i/>
+          <w:iCs/>
+          <w:color w:val="408090"/>
+          <w:sz w:val="18"/>
+          <w:szCs w:val="18"/>
+          <w:lang w:val="en-US"/>
+        </w:rPr>
+        <w:t>\</w:t>
+      </w:r>
+      <w:r>
+        <w:rPr>
+          <w:rStyle w:val="c1"/>
+          <w:rFonts w:ascii="Consolas" w:hAnsi="Consolas"/>
+          <w:i/>
+          <w:iCs/>
+          <w:color w:val="408090"/>
+          <w:sz w:val="18"/>
+          <w:szCs w:val="18"/>
+          <w:lang w:val="en-US"/>
+        </w:rPr>
+        <w:t>annotations</w:t>
+      </w:r>
+      <w:r>
+        <w:rPr>
+          <w:rStyle w:val="c1"/>
+          <w:rFonts w:ascii="Consolas" w:hAnsi="Consolas"/>
+          <w:i/>
+          <w:iCs/>
+          <w:color w:val="408090"/>
+          <w:sz w:val="18"/>
+          <w:szCs w:val="18"/>
+          <w:lang w:val="en-US"/>
+        </w:rPr>
+        <w:t>\\</w:t>
+      </w:r>
+      <w:r>
+        <w:rPr>
+          <w:rStyle w:val="c1"/>
+          <w:rFonts w:ascii="Consolas" w:hAnsi="Consolas"/>
+          <w:i/>
+          <w:iCs/>
+          <w:color w:val="408090"/>
+          <w:sz w:val="18"/>
+          <w:szCs w:val="18"/>
+          <w:lang w:val="en-US"/>
+        </w:rPr>
+        <w:t>label_map.</w:t>
+      </w:r>
+      <w:r>
+        <w:rPr>
+          <w:rStyle w:val="c1"/>
+          <w:rFonts w:ascii="Consolas" w:hAnsi="Consolas"/>
+          <w:i/>
+          <w:iCs/>
+          <w:color w:val="408090"/>
+          <w:sz w:val="18"/>
+          <w:szCs w:val="18"/>
+          <w:lang w:val="en-US"/>
+        </w:rPr>
+        <w:t>p</w:t>
+      </w:r>
+      <w:r>
+        <w:rPr>
+          <w:rStyle w:val="c1"/>
+          <w:rFonts w:ascii="Consolas" w:hAnsi="Consolas"/>
+          <w:i/>
+          <w:iCs/>
+          <w:color w:val="408090"/>
+          <w:sz w:val="18"/>
+          <w:szCs w:val="18"/>
+          <w:lang w:val="en-US"/>
+        </w:rPr>
+        <w:t>btxt -o D:\</w:t>
+      </w:r>
+      <w:r>
+        <w:rPr>
+          <w:rStyle w:val="c1"/>
+          <w:rFonts w:ascii="Consolas" w:hAnsi="Consolas"/>
+          <w:i/>
+          <w:iCs/>
+          <w:color w:val="408090"/>
+          <w:sz w:val="18"/>
+          <w:szCs w:val="18"/>
+          <w:lang w:val="en-US"/>
+        </w:rPr>
+        <w:t>\</w:t>
+      </w:r>
+      <w:r>
+        <w:rPr>
+          <w:rStyle w:val="c1"/>
+          <w:rFonts w:ascii="Consolas" w:hAnsi="Consolas"/>
+          <w:i/>
+          <w:iCs/>
+          <w:color w:val="408090"/>
+          <w:sz w:val="18"/>
+          <w:szCs w:val="18"/>
+          <w:lang w:val="en-US"/>
+        </w:rPr>
+        <w:t>roscore_projects\</w:t>
+      </w:r>
+      <w:r>
+        <w:rPr>
+          <w:rStyle w:val="c1"/>
+          <w:rFonts w:ascii="Consolas" w:hAnsi="Consolas"/>
+          <w:i/>
+          <w:iCs/>
+          <w:color w:val="408090"/>
+          <w:sz w:val="18"/>
+          <w:szCs w:val="18"/>
+          <w:lang w:val="en-US"/>
+        </w:rPr>
+        <w:t>\</w:t>
+      </w:r>
+      <w:r>
+        <w:rPr>
+          <w:rStyle w:val="c1"/>
+          <w:rFonts w:ascii="Consolas" w:hAnsi="Consolas"/>
+          <w:i/>
+          <w:iCs/>
+          <w:color w:val="408090"/>
+          <w:sz w:val="18"/>
+          <w:szCs w:val="18"/>
+          <w:lang w:val="en-US"/>
+        </w:rPr>
+        <w:t>final_tp_robotics</w:t>
+      </w:r>
+      <w:r>
+        <w:rPr>
+          <w:rStyle w:val="c1"/>
+          <w:rFonts w:ascii="Consolas" w:hAnsi="Consolas"/>
+          <w:i/>
+          <w:iCs/>
+          <w:color w:val="408090"/>
+          <w:sz w:val="18"/>
+          <w:szCs w:val="18"/>
+          <w:lang w:val="en-US"/>
+        </w:rPr>
+        <w:t>\</w:t>
+      </w:r>
+      <w:r>
+        <w:rPr>
+          <w:rStyle w:val="c1"/>
+          <w:rFonts w:ascii="Consolas" w:hAnsi="Consolas"/>
+          <w:i/>
+          <w:iCs/>
+          <w:color w:val="408090"/>
+          <w:sz w:val="18"/>
+          <w:szCs w:val="18"/>
+          <w:lang w:val="en-US"/>
+        </w:rPr>
+        <w:t>\robotics_train_sign_data\</w:t>
+      </w:r>
+      <w:r>
+        <w:rPr>
+          <w:rStyle w:val="c1"/>
+          <w:rFonts w:ascii="Consolas" w:hAnsi="Consolas"/>
+          <w:i/>
+          <w:iCs/>
+          <w:color w:val="408090"/>
+          <w:sz w:val="18"/>
+          <w:szCs w:val="18"/>
+          <w:lang w:val="en-US"/>
+        </w:rPr>
+        <w:t>\</w:t>
+      </w:r>
+      <w:r>
+        <w:rPr>
+          <w:rStyle w:val="c1"/>
+          <w:rFonts w:ascii="Consolas" w:hAnsi="Consolas"/>
+          <w:i/>
+          <w:iCs/>
+          <w:color w:val="408090"/>
+          <w:sz w:val="18"/>
+          <w:szCs w:val="18"/>
+          <w:lang w:val="en-US"/>
+        </w:rPr>
+        <w:t>annotations</w:t>
+      </w:r>
+      <w:r>
+        <w:rPr>
+          <w:rStyle w:val="c1"/>
+          <w:rFonts w:ascii="Consolas" w:hAnsi="Consolas"/>
+          <w:i/>
+          <w:iCs/>
+          <w:color w:val="408090"/>
+          <w:sz w:val="18"/>
+          <w:szCs w:val="18"/>
+          <w:lang w:val="en-US"/>
+        </w:rPr>
+        <w:t>\\</w:t>
+      </w:r>
+      <w:r>
+        <w:rPr>
+          <w:rStyle w:val="c1"/>
+          <w:rFonts w:ascii="Consolas" w:hAnsi="Consolas"/>
+          <w:i/>
+          <w:iCs/>
+          <w:color w:val="408090"/>
+          <w:sz w:val="18"/>
+          <w:szCs w:val="18"/>
+          <w:lang w:val="en-US"/>
+        </w:rPr>
+        <w:t>t</w:t>
+      </w:r>
+      <w:r>
+        <w:rPr>
+          <w:rStyle w:val="c1"/>
+          <w:rFonts w:ascii="Consolas" w:hAnsi="Consolas"/>
+          <w:i/>
+          <w:iCs/>
+          <w:color w:val="408090"/>
+          <w:sz w:val="18"/>
+          <w:szCs w:val="18"/>
+          <w:lang w:val="en-US"/>
+        </w:rPr>
+        <w:t>est</w:t>
+      </w:r>
+      <w:r>
+        <w:rPr>
+          <w:rStyle w:val="c1"/>
+          <w:rFonts w:ascii="Consolas" w:hAnsi="Consolas"/>
+          <w:i/>
+          <w:iCs/>
+          <w:color w:val="408090"/>
+          <w:sz w:val="18"/>
+          <w:szCs w:val="18"/>
+          <w:lang w:val="en-US"/>
+        </w:rPr>
+        <w:t>.record</w:t>
+      </w:r>
+    </w:p>
+    <w:p>
+      <w:pPr>
+        <w:tabs>
+          <w:tab w:val="left" w:pos="1725"/>
+        </w:tabs>
+        <w:rPr>
+          <w:lang w:val="en-US"/>
+        </w:rPr>
+      </w:pPr>
+    </w:p>
+    <w:p>
+      <w:pPr>
+        <w:tabs>
+          <w:tab w:val="left" w:pos="1725"/>
+        </w:tabs>
+        <w:rPr>
+          <w:lang w:val="en-US"/>
+        </w:rPr>
+      </w:pPr>
+    </w:p>
+    <w:p>
+      <w:pPr>
+        <w:tabs>
+          <w:tab w:val="left" w:pos="1725"/>
+        </w:tabs>
+        <w:rPr>
+          <w:lang w:val="en-US"/>
+        </w:rPr>
+      </w:pPr>
+      <w:r>
+        <w:rPr>
+          <w:lang w:val="en-US"/>
+        </w:rPr>
+        <w:t>TEST 25K avec new TF RECORDS</w:t>
+      </w:r>
+    </w:p>
+    <w:p>
+      <w:pPr>
+        <w:tabs>
+          <w:tab w:val="left" w:pos="916"/>
+          <w:tab w:val="left" w:pos="1832"/>
+          <w:tab w:val="left" w:pos="2748"/>
+          <w:tab w:val="left" w:pos="3664"/>
+          <w:tab w:val="left" w:pos="4580"/>
+          <w:tab w:val="left" w:pos="5496"/>
+          <w:tab w:val="left" w:pos="6412"/>
+          <w:tab w:val="left" w:pos="7328"/>
+          <w:tab w:val="left" w:pos="8244"/>
+          <w:tab w:val="left" w:pos="9160"/>
+          <w:tab w:val="left" w:pos="10076"/>
+          <w:tab w:val="left" w:pos="10992"/>
+          <w:tab w:val="left" w:pos="11908"/>
+          <w:tab w:val="left" w:pos="12824"/>
+          <w:tab w:val="left" w:pos="13740"/>
+          <w:tab w:val="left" w:pos="14656"/>
+        </w:tabs>
+        <w:spacing w:after="0" w:line="240" w:lineRule="auto"/>
+        <w:rPr>
+          <w:rFonts w:ascii="Consolas" w:eastAsia="Times New Roman" w:hAnsi="Consolas" w:cs="Courier New"/>
+          <w:color w:val="404040"/>
+          <w:sz w:val="18"/>
+          <w:szCs w:val="18"/>
+          <w:lang w:val="en-US" w:eastAsia="fr-FR"/>
+        </w:rPr>
+      </w:pPr>
+      <w:r>
+        <w:rPr>
+          <w:rFonts w:ascii="Consolas" w:eastAsia="Times New Roman" w:hAnsi="Consolas" w:cs="Courier New"/>
+          <w:color w:val="404040"/>
+          <w:sz w:val="18"/>
+          <w:szCs w:val="18"/>
+          <w:lang w:val="en-US" w:eastAsia="fr-FR"/>
+        </w:rPr>
+        <w:t>python model_main_tf2</w:t>
+      </w:r>
+      <w:r>
+        <w:rPr>
+          <w:rFonts w:ascii="Consolas" w:eastAsia="Times New Roman" w:hAnsi="Consolas" w:cs="Courier New"/>
+          <w:color w:val="666666"/>
+          <w:sz w:val="18"/>
+          <w:szCs w:val="18"/>
+          <w:lang w:val="en-US" w:eastAsia="fr-FR"/>
+        </w:rPr>
+        <w:t>.</w:t>
+      </w:r>
+      <w:r>
+        <w:rPr>
+          <w:rFonts w:ascii="Consolas" w:eastAsia="Times New Roman" w:hAnsi="Consolas" w:cs="Courier New"/>
+          <w:color w:val="404040"/>
+          <w:sz w:val="18"/>
+          <w:szCs w:val="18"/>
+          <w:lang w:val="en-US" w:eastAsia="fr-FR"/>
+        </w:rPr>
+        <w:t xml:space="preserve">py </w:t>
+      </w:r>
+      <w:r>
+        <w:rPr>
+          <w:rFonts w:ascii="Consolas" w:eastAsia="Times New Roman" w:hAnsi="Consolas" w:cs="Courier New"/>
+          <w:color w:val="666666"/>
+          <w:sz w:val="18"/>
+          <w:szCs w:val="18"/>
+          <w:lang w:val="en-US" w:eastAsia="fr-FR"/>
+        </w:rPr>
+        <w:t>--</w:t>
+      </w:r>
+      <w:proofErr w:type="spellStart"/>
+      <w:r>
+        <w:rPr>
+          <w:rFonts w:ascii="Consolas" w:eastAsia="Times New Roman" w:hAnsi="Consolas" w:cs="Courier New"/>
+          <w:color w:val="404040"/>
+          <w:sz w:val="18"/>
+          <w:szCs w:val="18"/>
+          <w:lang w:val="en-US" w:eastAsia="fr-FR"/>
+        </w:rPr>
+        <w:t>model_dir</w:t>
+      </w:r>
+      <w:proofErr w:type="spellEnd"/>
+      <w:r>
+        <w:rPr>
+          <w:rFonts w:ascii="Consolas" w:eastAsia="Times New Roman" w:hAnsi="Consolas" w:cs="Courier New"/>
+          <w:color w:val="666666"/>
+          <w:sz w:val="18"/>
+          <w:szCs w:val="18"/>
+          <w:lang w:val="en-US" w:eastAsia="fr-FR"/>
+        </w:rPr>
+        <w:t>=</w:t>
+      </w:r>
+      <w:r>
+        <w:rPr>
+          <w:rFonts w:ascii="Consolas" w:eastAsia="Times New Roman" w:hAnsi="Consolas" w:cs="Courier New"/>
+          <w:color w:val="404040"/>
+          <w:sz w:val="18"/>
+          <w:szCs w:val="18"/>
+          <w:lang w:val="en-US" w:eastAsia="fr-FR"/>
+        </w:rPr>
+        <w:t>models</w:t>
+      </w:r>
+      <w:r>
+        <w:rPr>
+          <w:rFonts w:ascii="Consolas" w:eastAsia="Times New Roman" w:hAnsi="Consolas" w:cs="Courier New"/>
+          <w:color w:val="666666"/>
+          <w:sz w:val="18"/>
+          <w:szCs w:val="18"/>
+          <w:lang w:val="en-US" w:eastAsia="fr-FR"/>
+        </w:rPr>
+        <w:t>/</w:t>
+      </w:r>
+      <w:r>
+        <w:rPr>
+          <w:rFonts w:ascii="Consolas" w:eastAsia="Times New Roman" w:hAnsi="Consolas" w:cs="Courier New"/>
+          <w:color w:val="404040"/>
+          <w:sz w:val="18"/>
+          <w:szCs w:val="18"/>
+          <w:lang w:val="en-US" w:eastAsia="fr-FR"/>
+        </w:rPr>
+        <w:t xml:space="preserve">my_ssd_resnet50_v1_fpn </w:t>
+      </w:r>
+      <w:r>
+        <w:rPr>
+          <w:rFonts w:ascii="Consolas" w:eastAsia="Times New Roman" w:hAnsi="Consolas" w:cs="Courier New"/>
+          <w:color w:val="666666"/>
+          <w:sz w:val="18"/>
+          <w:szCs w:val="18"/>
+          <w:lang w:val="en-US" w:eastAsia="fr-FR"/>
+        </w:rPr>
+        <w:t>--</w:t>
+      </w:r>
+      <w:r>
+        <w:rPr>
+          <w:rFonts w:ascii="Consolas" w:eastAsia="Times New Roman" w:hAnsi="Consolas" w:cs="Courier New"/>
+          <w:color w:val="404040"/>
+          <w:sz w:val="18"/>
+          <w:szCs w:val="18"/>
+          <w:lang w:val="en-US" w:eastAsia="fr-FR"/>
+        </w:rPr>
+        <w:t>pipeline_config_path</w:t>
+      </w:r>
+      <w:r>
+        <w:rPr>
+          <w:rFonts w:ascii="Consolas" w:eastAsia="Times New Roman" w:hAnsi="Consolas" w:cs="Courier New"/>
+          <w:color w:val="666666"/>
+          <w:sz w:val="18"/>
+          <w:szCs w:val="18"/>
+          <w:lang w:val="en-US" w:eastAsia="fr-FR"/>
+        </w:rPr>
+        <w:t>=</w:t>
+      </w:r>
+      <w:r>
+        <w:rPr>
+          <w:rFonts w:ascii="Consolas" w:eastAsia="Times New Roman" w:hAnsi="Consolas" w:cs="Courier New"/>
+          <w:color w:val="404040"/>
+          <w:sz w:val="18"/>
+          <w:szCs w:val="18"/>
+          <w:lang w:val="en-US" w:eastAsia="fr-FR"/>
+        </w:rPr>
+        <w:t>models</w:t>
+      </w:r>
+      <w:r>
+        <w:rPr>
+          <w:rFonts w:ascii="Consolas" w:eastAsia="Times New Roman" w:hAnsi="Consolas" w:cs="Courier New"/>
+          <w:color w:val="666666"/>
+          <w:sz w:val="18"/>
+          <w:szCs w:val="18"/>
+          <w:lang w:val="en-US" w:eastAsia="fr-FR"/>
+        </w:rPr>
+        <w:t>/</w:t>
+      </w:r>
+      <w:r>
+        <w:rPr>
+          <w:rFonts w:ascii="Consolas" w:eastAsia="Times New Roman" w:hAnsi="Consolas" w:cs="Courier New"/>
+          <w:color w:val="404040"/>
+          <w:sz w:val="18"/>
+          <w:szCs w:val="18"/>
+          <w:lang w:val="en-US" w:eastAsia="fr-FR"/>
+        </w:rPr>
+        <w:t>my_ssd_resnet50_v1_fpn</w:t>
+      </w:r>
+      <w:r>
+        <w:rPr>
+          <w:rFonts w:ascii="Consolas" w:eastAsia="Times New Roman" w:hAnsi="Consolas" w:cs="Courier New"/>
+          <w:color w:val="666666"/>
+          <w:sz w:val="18"/>
+          <w:szCs w:val="18"/>
+          <w:lang w:val="en-US" w:eastAsia="fr-FR"/>
+        </w:rPr>
+        <w:t>/</w:t>
+      </w:r>
+      <w:r>
+        <w:rPr>
+          <w:rFonts w:ascii="Consolas" w:eastAsia="Times New Roman" w:hAnsi="Consolas" w:cs="Courier New"/>
+          <w:color w:val="404040"/>
+          <w:sz w:val="18"/>
+          <w:szCs w:val="18"/>
+          <w:lang w:val="en-US" w:eastAsia="fr-FR"/>
+        </w:rPr>
+        <w:t>pipeline</w:t>
+      </w:r>
+      <w:r>
+        <w:rPr>
+          <w:rFonts w:ascii="Consolas" w:eastAsia="Times New Roman" w:hAnsi="Consolas" w:cs="Courier New"/>
+          <w:color w:val="666666"/>
+          <w:sz w:val="18"/>
+          <w:szCs w:val="18"/>
+          <w:lang w:val="en-US" w:eastAsia="fr-FR"/>
+        </w:rPr>
+        <w:t>.</w:t>
+      </w:r>
+      <w:r>
+        <w:rPr>
+          <w:rFonts w:ascii="Consolas" w:eastAsia="Times New Roman" w:hAnsi="Consolas" w:cs="Courier New"/>
+          <w:color w:val="404040"/>
+          <w:sz w:val="18"/>
+          <w:szCs w:val="18"/>
+          <w:lang w:val="en-US" w:eastAsia="fr-FR"/>
+        </w:rPr>
+        <w:t>config</w:t>
+      </w:r>
+      <w:r>
+        <w:rPr>
+          <w:rFonts w:ascii="Consolas" w:eastAsia="Times New Roman" w:hAnsi="Consolas" w:cs="Courier New"/>
+          <w:color w:val="404040"/>
+          <w:sz w:val="18"/>
+          <w:szCs w:val="18"/>
+          <w:lang w:val="en-US" w:eastAsia="fr-FR"/>
+        </w:rPr>
+        <w:t xml:space="preserve"> –</w:t>
+      </w:r>
+      <w:proofErr w:type="spellStart"/>
+      <w:r>
+        <w:rPr>
+          <w:rFonts w:ascii="Consolas" w:eastAsia="Times New Roman" w:hAnsi="Consolas" w:cs="Courier New"/>
+          <w:color w:val="404040"/>
+          <w:sz w:val="18"/>
+          <w:szCs w:val="18"/>
+          <w:lang w:val="en-US" w:eastAsia="fr-FR"/>
+        </w:rPr>
+        <w:t>checkpoint_every_n</w:t>
+      </w:r>
+      <w:proofErr w:type="spellEnd"/>
+      <w:r>
+        <w:rPr>
+          <w:rFonts w:ascii="Consolas" w:eastAsia="Times New Roman" w:hAnsi="Consolas" w:cs="Courier New"/>
+          <w:color w:val="404040"/>
+          <w:sz w:val="18"/>
+          <w:szCs w:val="18"/>
+          <w:lang w:val="en-US" w:eastAsia="fr-FR"/>
+        </w:rPr>
+        <w:t>=1</w:t>
+      </w:r>
+    </w:p>
+    <w:p>
+      <w:pPr>
+        <w:tabs>
+          <w:tab w:val="left" w:pos="1725"/>
+        </w:tabs>
+        <w:rPr>
+          <w:lang w:val="en-US"/>
+        </w:rPr>
+      </w:pPr>
+    </w:p>
+    <w:p>
+      <w:pPr>
+        <w:tabs>
+          <w:tab w:val="left" w:pos="1725"/>
+        </w:tabs>
+        <w:rPr>
+          <w:lang w:val="en-US"/>
+        </w:rPr>
+      </w:pPr>
+      <w:r>
+        <w:rPr>
+          <w:lang w:val="en-US"/>
+        </w:rPr>
+        <w:t>Eval</w:t>
+      </w:r>
+    </w:p>
+    <w:p>
+      <w:pPr>
+        <w:tabs>
+          <w:tab w:val="left" w:pos="916"/>
+          <w:tab w:val="left" w:pos="1832"/>
+          <w:tab w:val="left" w:pos="2748"/>
+          <w:tab w:val="left" w:pos="3664"/>
+          <w:tab w:val="left" w:pos="4580"/>
+          <w:tab w:val="left" w:pos="5496"/>
+          <w:tab w:val="left" w:pos="6412"/>
+          <w:tab w:val="left" w:pos="7328"/>
+          <w:tab w:val="left" w:pos="8244"/>
+          <w:tab w:val="left" w:pos="9160"/>
+          <w:tab w:val="left" w:pos="10076"/>
+          <w:tab w:val="left" w:pos="10992"/>
+          <w:tab w:val="left" w:pos="11908"/>
+          <w:tab w:val="left" w:pos="12824"/>
+          <w:tab w:val="left" w:pos="13740"/>
+          <w:tab w:val="left" w:pos="14656"/>
+        </w:tabs>
+        <w:spacing w:after="0" w:line="240" w:lineRule="auto"/>
+        <w:rPr>
+          <w:rFonts w:ascii="Consolas" w:eastAsia="Times New Roman" w:hAnsi="Consolas" w:cs="Courier New"/>
+          <w:color w:val="404040"/>
+          <w:sz w:val="18"/>
+          <w:szCs w:val="18"/>
+          <w:lang w:val="en-US" w:eastAsia="fr-FR"/>
+        </w:rPr>
+      </w:pPr>
+      <w:r>
+        <w:rPr>
+          <w:rFonts w:ascii="Consolas" w:eastAsia="Times New Roman" w:hAnsi="Consolas" w:cs="Courier New"/>
+          <w:color w:val="404040"/>
+          <w:sz w:val="18"/>
+          <w:szCs w:val="18"/>
+          <w:lang w:val="en-US" w:eastAsia="fr-FR"/>
+        </w:rPr>
+        <w:t>python model_main_tf2</w:t>
+      </w:r>
+      <w:r>
+        <w:rPr>
+          <w:rFonts w:ascii="Consolas" w:eastAsia="Times New Roman" w:hAnsi="Consolas" w:cs="Courier New"/>
+          <w:color w:val="666666"/>
+          <w:sz w:val="18"/>
+          <w:szCs w:val="18"/>
+          <w:lang w:val="en-US" w:eastAsia="fr-FR"/>
+        </w:rPr>
+        <w:t>.</w:t>
+      </w:r>
+      <w:r>
+        <w:rPr>
+          <w:rFonts w:ascii="Consolas" w:eastAsia="Times New Roman" w:hAnsi="Consolas" w:cs="Courier New"/>
+          <w:color w:val="404040"/>
+          <w:sz w:val="18"/>
+          <w:szCs w:val="18"/>
+          <w:lang w:val="en-US" w:eastAsia="fr-FR"/>
+        </w:rPr>
+        <w:t xml:space="preserve">py </w:t>
+      </w:r>
+      <w:r>
+        <w:rPr>
+          <w:rFonts w:ascii="Consolas" w:eastAsia="Times New Roman" w:hAnsi="Consolas" w:cs="Courier New"/>
+          <w:color w:val="666666"/>
+          <w:sz w:val="18"/>
+          <w:szCs w:val="18"/>
+          <w:lang w:val="en-US" w:eastAsia="fr-FR"/>
+        </w:rPr>
+        <w:t>--</w:t>
+      </w:r>
+      <w:proofErr w:type="spellStart"/>
+      <w:r>
+        <w:rPr>
+          <w:rFonts w:ascii="Consolas" w:eastAsia="Times New Roman" w:hAnsi="Consolas" w:cs="Courier New"/>
+          <w:color w:val="404040"/>
+          <w:sz w:val="18"/>
+          <w:szCs w:val="18"/>
+          <w:lang w:val="en-US" w:eastAsia="fr-FR"/>
+        </w:rPr>
+        <w:t>model_dir</w:t>
+      </w:r>
+      <w:proofErr w:type="spellEnd"/>
+      <w:r>
+        <w:rPr>
+          <w:rFonts w:ascii="Consolas" w:eastAsia="Times New Roman" w:hAnsi="Consolas" w:cs="Courier New"/>
+          <w:color w:val="666666"/>
+          <w:sz w:val="18"/>
+          <w:szCs w:val="18"/>
+          <w:lang w:val="en-US" w:eastAsia="fr-FR"/>
+        </w:rPr>
+        <w:t>=</w:t>
+      </w:r>
+      <w:r>
+        <w:rPr>
+          <w:rFonts w:ascii="Consolas" w:eastAsia="Times New Roman" w:hAnsi="Consolas" w:cs="Courier New"/>
+          <w:color w:val="404040"/>
+          <w:sz w:val="18"/>
+          <w:szCs w:val="18"/>
+          <w:lang w:val="en-US" w:eastAsia="fr-FR"/>
+        </w:rPr>
+        <w:t>models</w:t>
+      </w:r>
+      <w:r>
+        <w:rPr>
+          <w:rFonts w:ascii="Consolas" w:eastAsia="Times New Roman" w:hAnsi="Consolas" w:cs="Courier New"/>
+          <w:color w:val="666666"/>
+          <w:sz w:val="18"/>
+          <w:szCs w:val="18"/>
+          <w:lang w:val="en-US" w:eastAsia="fr-FR"/>
+        </w:rPr>
+        <w:t>/</w:t>
+      </w:r>
+      <w:r>
+        <w:rPr>
+          <w:rFonts w:ascii="Consolas" w:eastAsia="Times New Roman" w:hAnsi="Consolas" w:cs="Courier New"/>
+          <w:color w:val="404040"/>
+          <w:sz w:val="18"/>
+          <w:szCs w:val="18"/>
+          <w:lang w:val="en-US" w:eastAsia="fr-FR"/>
+        </w:rPr>
+        <w:t xml:space="preserve">my_ssd_resnet50_v1_fpn </w:t>
+      </w:r>
+      <w:r>
+        <w:rPr>
+          <w:rFonts w:ascii="Consolas" w:eastAsia="Times New Roman" w:hAnsi="Consolas" w:cs="Courier New"/>
+          <w:color w:val="666666"/>
+          <w:sz w:val="18"/>
+          <w:szCs w:val="18"/>
+          <w:lang w:val="en-US" w:eastAsia="fr-FR"/>
+        </w:rPr>
+        <w:t>--</w:t>
+      </w:r>
+      <w:r>
+        <w:rPr>
+          <w:rFonts w:ascii="Consolas" w:eastAsia="Times New Roman" w:hAnsi="Consolas" w:cs="Courier New"/>
+          <w:color w:val="404040"/>
+          <w:sz w:val="18"/>
+          <w:szCs w:val="18"/>
+          <w:lang w:val="en-US" w:eastAsia="fr-FR"/>
+        </w:rPr>
+        <w:t>pipeline_config_path</w:t>
+      </w:r>
+      <w:r>
+        <w:rPr>
+          <w:rFonts w:ascii="Consolas" w:eastAsia="Times New Roman" w:hAnsi="Consolas" w:cs="Courier New"/>
+          <w:color w:val="666666"/>
+          <w:sz w:val="18"/>
+          <w:szCs w:val="18"/>
+          <w:lang w:val="en-US" w:eastAsia="fr-FR"/>
+        </w:rPr>
+        <w:t>=</w:t>
+      </w:r>
+      <w:r>
+        <w:rPr>
+          <w:rFonts w:ascii="Consolas" w:eastAsia="Times New Roman" w:hAnsi="Consolas" w:cs="Courier New"/>
+          <w:color w:val="404040"/>
+          <w:sz w:val="18"/>
+          <w:szCs w:val="18"/>
+          <w:lang w:val="en-US" w:eastAsia="fr-FR"/>
+        </w:rPr>
+        <w:t>models</w:t>
+      </w:r>
+      <w:r>
+        <w:rPr>
+          <w:rFonts w:ascii="Consolas" w:eastAsia="Times New Roman" w:hAnsi="Consolas" w:cs="Courier New"/>
+          <w:color w:val="666666"/>
+          <w:sz w:val="18"/>
+          <w:szCs w:val="18"/>
+          <w:lang w:val="en-US" w:eastAsia="fr-FR"/>
+        </w:rPr>
+        <w:t>/</w:t>
+      </w:r>
+      <w:r>
+        <w:rPr>
+          <w:rFonts w:ascii="Consolas" w:eastAsia="Times New Roman" w:hAnsi="Consolas" w:cs="Courier New"/>
+          <w:color w:val="404040"/>
+          <w:sz w:val="18"/>
+          <w:szCs w:val="18"/>
+          <w:lang w:val="en-US" w:eastAsia="fr-FR"/>
+        </w:rPr>
+        <w:t>my_ssd_resnet50_v1_fpn</w:t>
+      </w:r>
+      <w:r>
+        <w:rPr>
+          <w:rFonts w:ascii="Consolas" w:eastAsia="Times New Roman" w:hAnsi="Consolas" w:cs="Courier New"/>
+          <w:color w:val="666666"/>
+          <w:sz w:val="18"/>
+          <w:szCs w:val="18"/>
+          <w:lang w:val="en-US" w:eastAsia="fr-FR"/>
+        </w:rPr>
+        <w:t>/</w:t>
+      </w:r>
+      <w:r>
+        <w:rPr>
+          <w:rFonts w:ascii="Consolas" w:eastAsia="Times New Roman" w:hAnsi="Consolas" w:cs="Courier New"/>
+          <w:color w:val="404040"/>
+          <w:sz w:val="18"/>
+          <w:szCs w:val="18"/>
+          <w:lang w:val="en-US" w:eastAsia="fr-FR"/>
+        </w:rPr>
+        <w:t>pipeline</w:t>
+      </w:r>
+      <w:r>
+        <w:rPr>
+          <w:rFonts w:ascii="Consolas" w:eastAsia="Times New Roman" w:hAnsi="Consolas" w:cs="Courier New"/>
+          <w:color w:val="666666"/>
+          <w:sz w:val="18"/>
+          <w:szCs w:val="18"/>
+          <w:lang w:val="en-US" w:eastAsia="fr-FR"/>
+        </w:rPr>
+        <w:t>.</w:t>
+      </w:r>
+      <w:r>
+        <w:rPr>
+          <w:rFonts w:ascii="Consolas" w:eastAsia="Times New Roman" w:hAnsi="Consolas" w:cs="Courier New"/>
+          <w:color w:val="404040"/>
+          <w:sz w:val="18"/>
+          <w:szCs w:val="18"/>
+          <w:lang w:val="en-US" w:eastAsia="fr-FR"/>
+        </w:rPr>
+        <w:t xml:space="preserve">config </w:t>
+      </w:r>
+      <w:r>
+        <w:rPr>
+          <w:rFonts w:ascii="Consolas" w:eastAsia="Times New Roman" w:hAnsi="Consolas" w:cs="Courier New"/>
+          <w:color w:val="666666"/>
+          <w:sz w:val="18"/>
+          <w:szCs w:val="18"/>
+          <w:lang w:val="en-US" w:eastAsia="fr-FR"/>
+        </w:rPr>
+        <w:t>--</w:t>
+      </w:r>
+      <w:proofErr w:type="spellStart"/>
+      <w:r>
+        <w:rPr>
+          <w:rFonts w:ascii="Consolas" w:eastAsia="Times New Roman" w:hAnsi="Consolas" w:cs="Courier New"/>
+          <w:color w:val="404040"/>
+          <w:sz w:val="18"/>
+          <w:szCs w:val="18"/>
+          <w:lang w:val="en-US" w:eastAsia="fr-FR"/>
+        </w:rPr>
+        <w:t>checkpoint_dir</w:t>
+      </w:r>
+      <w:proofErr w:type="spellEnd"/>
+      <w:r>
+        <w:rPr>
+          <w:rFonts w:ascii="Consolas" w:eastAsia="Times New Roman" w:hAnsi="Consolas" w:cs="Courier New"/>
+          <w:color w:val="666666"/>
+          <w:sz w:val="18"/>
+          <w:szCs w:val="18"/>
+          <w:lang w:val="en-US" w:eastAsia="fr-FR"/>
+        </w:rPr>
+        <w:t>=</w:t>
+      </w:r>
+      <w:r>
+        <w:rPr>
+          <w:rFonts w:ascii="Consolas" w:eastAsia="Times New Roman" w:hAnsi="Consolas" w:cs="Courier New"/>
+          <w:color w:val="404040"/>
+          <w:sz w:val="18"/>
+          <w:szCs w:val="18"/>
+          <w:lang w:val="en-US" w:eastAsia="fr-FR"/>
+        </w:rPr>
+        <w:t>models</w:t>
+      </w:r>
+      <w:r>
+        <w:rPr>
+          <w:rFonts w:ascii="Consolas" w:eastAsia="Times New Roman" w:hAnsi="Consolas" w:cs="Courier New"/>
+          <w:color w:val="666666"/>
+          <w:sz w:val="18"/>
+          <w:szCs w:val="18"/>
+          <w:lang w:val="en-US" w:eastAsia="fr-FR"/>
+        </w:rPr>
+        <w:t>/</w:t>
+      </w:r>
+      <w:r>
+        <w:rPr>
+          <w:rFonts w:ascii="Consolas" w:eastAsia="Times New Roman" w:hAnsi="Consolas" w:cs="Courier New"/>
+          <w:color w:val="404040"/>
+          <w:sz w:val="18"/>
+          <w:szCs w:val="18"/>
+          <w:lang w:val="en-US" w:eastAsia="fr-FR"/>
+        </w:rPr>
+        <w:t>my_ssd_resnet50_v1_fpn</w:t>
+      </w:r>
+    </w:p>
+    <w:p>
+      <w:pPr>
+        <w:tabs>
+          <w:tab w:val="left" w:pos="1725"/>
+        </w:tabs>
+        <w:rPr>
+          <w:lang w:val="en-US"/>
+        </w:rPr>
+      </w:pPr>
+    </w:p>
+    <w:p>
+      <w:pPr>
+        <w:tabs>
+          <w:tab w:val="left" w:pos="1725"/>
+        </w:tabs>
+        <w:rPr>
+          <w:lang w:val="en-US"/>
+        </w:rPr>
+      </w:pPr>
+      <w:r>
+        <w:rPr>
+          <w:lang w:val="en-US"/>
+        </w:rPr>
+        <w:t>Export</w:t>
+      </w:r>
+    </w:p>
+    <w:p>
+      <w:pPr>
+        <w:tabs>
+          <w:tab w:val="left" w:pos="916"/>
+          <w:tab w:val="left" w:pos="1832"/>
+          <w:tab w:val="left" w:pos="2748"/>
+          <w:tab w:val="left" w:pos="3664"/>
+          <w:tab w:val="left" w:pos="4580"/>
+          <w:tab w:val="left" w:pos="5496"/>
+          <w:tab w:val="left" w:pos="6412"/>
+          <w:tab w:val="left" w:pos="7328"/>
+          <w:tab w:val="left" w:pos="8244"/>
+          <w:tab w:val="left" w:pos="9160"/>
+          <w:tab w:val="left" w:pos="10076"/>
+          <w:tab w:val="left" w:pos="10992"/>
+          <w:tab w:val="left" w:pos="11908"/>
+          <w:tab w:val="left" w:pos="12824"/>
+          <w:tab w:val="left" w:pos="13740"/>
+          <w:tab w:val="left" w:pos="14656"/>
+        </w:tabs>
+        <w:spacing w:after="0" w:line="240" w:lineRule="auto"/>
+        <w:rPr>
+          <w:rFonts w:ascii="Consolas" w:eastAsia="Times New Roman" w:hAnsi="Consolas" w:cs="Courier New"/>
+          <w:color w:val="404040"/>
+          <w:sz w:val="18"/>
+          <w:szCs w:val="18"/>
+          <w:lang w:val="en-US" w:eastAsia="fr-FR"/>
+        </w:rPr>
+      </w:pPr>
+      <w:proofErr w:type="gramStart"/>
+      <w:r>
+        <w:rPr>
+          <w:rFonts w:ascii="Consolas" w:eastAsia="Times New Roman" w:hAnsi="Consolas" w:cs="Courier New"/>
+          <w:color w:val="404040"/>
+          <w:sz w:val="18"/>
+          <w:szCs w:val="18"/>
+          <w:lang w:val="en-US" w:eastAsia="fr-FR"/>
+        </w:rPr>
+        <w:t xml:space="preserve">python </w:t>
+      </w:r>
+      <w:r>
+        <w:rPr>
+          <w:rFonts w:ascii="Consolas" w:eastAsia="Times New Roman" w:hAnsi="Consolas" w:cs="Courier New"/>
+          <w:color w:val="666666"/>
+          <w:sz w:val="18"/>
+          <w:szCs w:val="18"/>
+          <w:lang w:val="en-US" w:eastAsia="fr-FR"/>
+        </w:rPr>
+        <w:t>.</w:t>
+      </w:r>
+      <w:proofErr w:type="gramEnd"/>
+      <w:r>
+        <w:rPr>
+          <w:rFonts w:ascii="Consolas" w:eastAsia="Times New Roman" w:hAnsi="Consolas" w:cs="Courier New"/>
+          <w:color w:val="404040"/>
+          <w:sz w:val="18"/>
+          <w:szCs w:val="18"/>
+          <w:lang w:val="en-US" w:eastAsia="fr-FR"/>
+        </w:rPr>
+        <w:t>\exporter_main_v2</w:t>
+      </w:r>
+      <w:r>
+        <w:rPr>
+          <w:rFonts w:ascii="Consolas" w:eastAsia="Times New Roman" w:hAnsi="Consolas" w:cs="Courier New"/>
+          <w:color w:val="666666"/>
+          <w:sz w:val="18"/>
+          <w:szCs w:val="18"/>
+          <w:lang w:val="en-US" w:eastAsia="fr-FR"/>
+        </w:rPr>
+        <w:t>.</w:t>
+      </w:r>
+      <w:r>
+        <w:rPr>
+          <w:rFonts w:ascii="Consolas" w:eastAsia="Times New Roman" w:hAnsi="Consolas" w:cs="Courier New"/>
+          <w:color w:val="404040"/>
+          <w:sz w:val="18"/>
+          <w:szCs w:val="18"/>
+          <w:lang w:val="en-US" w:eastAsia="fr-FR"/>
+        </w:rPr>
+        <w:t xml:space="preserve">py </w:t>
+      </w:r>
+      <w:r>
+        <w:rPr>
+          <w:rFonts w:ascii="Consolas" w:eastAsia="Times New Roman" w:hAnsi="Consolas" w:cs="Courier New"/>
+          <w:color w:val="666666"/>
+          <w:sz w:val="18"/>
+          <w:szCs w:val="18"/>
+          <w:lang w:val="en-US" w:eastAsia="fr-FR"/>
+        </w:rPr>
+        <w:t>--</w:t>
+      </w:r>
+      <w:proofErr w:type="spellStart"/>
+      <w:r>
+        <w:rPr>
+          <w:rFonts w:ascii="Consolas" w:eastAsia="Times New Roman" w:hAnsi="Consolas" w:cs="Courier New"/>
+          <w:color w:val="404040"/>
+          <w:sz w:val="18"/>
+          <w:szCs w:val="18"/>
+          <w:lang w:val="en-US" w:eastAsia="fr-FR"/>
+        </w:rPr>
+        <w:t>input_type</w:t>
+      </w:r>
+      <w:proofErr w:type="spellEnd"/>
+      <w:r>
+        <w:rPr>
+          <w:rFonts w:ascii="Consolas" w:eastAsia="Times New Roman" w:hAnsi="Consolas" w:cs="Courier New"/>
+          <w:color w:val="404040"/>
+          <w:sz w:val="18"/>
+          <w:szCs w:val="18"/>
+          <w:lang w:val="en-US" w:eastAsia="fr-FR"/>
+        </w:rPr>
+        <w:t xml:space="preserve"> </w:t>
+      </w:r>
+      <w:proofErr w:type="spellStart"/>
+      <w:r>
+        <w:rPr>
+          <w:rFonts w:ascii="Consolas" w:eastAsia="Times New Roman" w:hAnsi="Consolas" w:cs="Courier New"/>
+          <w:color w:val="404040"/>
+          <w:sz w:val="18"/>
+          <w:szCs w:val="18"/>
+          <w:lang w:val="en-US" w:eastAsia="fr-FR"/>
+        </w:rPr>
+        <w:t>image_tensor</w:t>
+      </w:r>
+      <w:proofErr w:type="spellEnd"/>
+      <w:r>
+        <w:rPr>
+          <w:rFonts w:ascii="Consolas" w:eastAsia="Times New Roman" w:hAnsi="Consolas" w:cs="Courier New"/>
+          <w:color w:val="404040"/>
+          <w:sz w:val="18"/>
+          <w:szCs w:val="18"/>
+          <w:lang w:val="en-US" w:eastAsia="fr-FR"/>
+        </w:rPr>
+        <w:t xml:space="preserve"> </w:t>
+      </w:r>
+      <w:r>
+        <w:rPr>
+          <w:rFonts w:ascii="Consolas" w:eastAsia="Times New Roman" w:hAnsi="Consolas" w:cs="Courier New"/>
+          <w:color w:val="666666"/>
+          <w:sz w:val="18"/>
+          <w:szCs w:val="18"/>
+          <w:lang w:val="en-US" w:eastAsia="fr-FR"/>
+        </w:rPr>
+        <w:t>--</w:t>
+      </w:r>
+      <w:proofErr w:type="spellStart"/>
+      <w:r>
+        <w:rPr>
+          <w:rFonts w:ascii="Consolas" w:eastAsia="Times New Roman" w:hAnsi="Consolas" w:cs="Courier New"/>
+          <w:color w:val="404040"/>
+          <w:sz w:val="18"/>
+          <w:szCs w:val="18"/>
+          <w:lang w:val="en-US" w:eastAsia="fr-FR"/>
+        </w:rPr>
+        <w:t>pipeline_config_path</w:t>
+      </w:r>
+      <w:proofErr w:type="spellEnd"/>
+      <w:r>
+        <w:rPr>
+          <w:rFonts w:ascii="Consolas" w:eastAsia="Times New Roman" w:hAnsi="Consolas" w:cs="Courier New"/>
+          <w:color w:val="404040"/>
+          <w:sz w:val="18"/>
+          <w:szCs w:val="18"/>
+          <w:lang w:val="en-US" w:eastAsia="fr-FR"/>
+        </w:rPr>
+        <w:t xml:space="preserve"> </w:t>
+      </w:r>
+      <w:r>
+        <w:rPr>
+          <w:rFonts w:ascii="Consolas" w:eastAsia="Times New Roman" w:hAnsi="Consolas" w:cs="Courier New"/>
+          <w:color w:val="666666"/>
+          <w:sz w:val="18"/>
+          <w:szCs w:val="18"/>
+          <w:lang w:val="en-US" w:eastAsia="fr-FR"/>
+        </w:rPr>
+        <w:t>.</w:t>
+      </w:r>
+      <w:r>
+        <w:rPr>
+          <w:rFonts w:ascii="Consolas" w:eastAsia="Times New Roman" w:hAnsi="Consolas" w:cs="Courier New"/>
+          <w:color w:val="404040"/>
+          <w:sz w:val="18"/>
+          <w:szCs w:val="18"/>
+          <w:lang w:val="en-US" w:eastAsia="fr-FR"/>
+        </w:rPr>
+        <w:t>\models\</w:t>
+      </w:r>
+      <w:r>
+        <w:rPr>
+          <w:rFonts w:ascii="Consolas" w:eastAsia="Times New Roman" w:hAnsi="Consolas" w:cs="Courier New"/>
+          <w:color w:val="404040"/>
+          <w:sz w:val="18"/>
+          <w:szCs w:val="18"/>
+          <w:lang w:val="en-US" w:eastAsia="fr-FR"/>
+        </w:rPr>
+        <w:t>my_ssd_resnet50_v1_fpn</w:t>
+      </w:r>
+      <w:r>
+        <w:rPr>
+          <w:rFonts w:ascii="Consolas" w:eastAsia="Times New Roman" w:hAnsi="Consolas" w:cs="Courier New"/>
+          <w:color w:val="404040"/>
+          <w:sz w:val="18"/>
+          <w:szCs w:val="18"/>
+          <w:lang w:val="en-US" w:eastAsia="fr-FR"/>
+        </w:rPr>
+        <w:t>\</w:t>
+      </w:r>
+      <w:proofErr w:type="spellStart"/>
+      <w:r>
+        <w:rPr>
+          <w:rFonts w:ascii="Consolas" w:eastAsia="Times New Roman" w:hAnsi="Consolas" w:cs="Courier New"/>
+          <w:color w:val="404040"/>
+          <w:sz w:val="18"/>
+          <w:szCs w:val="18"/>
+          <w:lang w:val="en-US" w:eastAsia="fr-FR"/>
+        </w:rPr>
+        <w:t>pipeline</w:t>
+      </w:r>
+      <w:r>
+        <w:rPr>
+          <w:rFonts w:ascii="Consolas" w:eastAsia="Times New Roman" w:hAnsi="Consolas" w:cs="Courier New"/>
+          <w:color w:val="666666"/>
+          <w:sz w:val="18"/>
+          <w:szCs w:val="18"/>
+          <w:lang w:val="en-US" w:eastAsia="fr-FR"/>
+        </w:rPr>
+        <w:t>.</w:t>
+      </w:r>
+      <w:r>
+        <w:rPr>
+          <w:rFonts w:ascii="Consolas" w:eastAsia="Times New Roman" w:hAnsi="Consolas" w:cs="Courier New"/>
+          <w:color w:val="404040"/>
+          <w:sz w:val="18"/>
+          <w:szCs w:val="18"/>
+          <w:lang w:val="en-US" w:eastAsia="fr-FR"/>
+        </w:rPr>
+        <w:t>config</w:t>
+      </w:r>
+      <w:proofErr w:type="spellEnd"/>
+      <w:r>
+        <w:rPr>
+          <w:rFonts w:ascii="Consolas" w:eastAsia="Times New Roman" w:hAnsi="Consolas" w:cs="Courier New"/>
+          <w:color w:val="404040"/>
+          <w:sz w:val="18"/>
+          <w:szCs w:val="18"/>
+          <w:lang w:val="en-US" w:eastAsia="fr-FR"/>
+        </w:rPr>
+        <w:t xml:space="preserve"> </w:t>
+      </w:r>
+      <w:r>
+        <w:rPr>
+          <w:rFonts w:ascii="Consolas" w:eastAsia="Times New Roman" w:hAnsi="Consolas" w:cs="Courier New"/>
+          <w:color w:val="666666"/>
+          <w:sz w:val="18"/>
+          <w:szCs w:val="18"/>
+          <w:lang w:val="en-US" w:eastAsia="fr-FR"/>
+        </w:rPr>
+        <w:t>--</w:t>
+      </w:r>
+      <w:proofErr w:type="spellStart"/>
+      <w:r>
+        <w:rPr>
+          <w:rFonts w:ascii="Consolas" w:eastAsia="Times New Roman" w:hAnsi="Consolas" w:cs="Courier New"/>
+          <w:color w:val="404040"/>
+          <w:sz w:val="18"/>
+          <w:szCs w:val="18"/>
+          <w:lang w:val="en-US" w:eastAsia="fr-FR"/>
+        </w:rPr>
+        <w:t>trained_checkpoint_dir</w:t>
+      </w:r>
+      <w:proofErr w:type="spellEnd"/>
+      <w:r>
+        <w:rPr>
+          <w:rFonts w:ascii="Consolas" w:eastAsia="Times New Roman" w:hAnsi="Consolas" w:cs="Courier New"/>
+          <w:color w:val="404040"/>
+          <w:sz w:val="18"/>
+          <w:szCs w:val="18"/>
+          <w:lang w:val="en-US" w:eastAsia="fr-FR"/>
+        </w:rPr>
+        <w:t xml:space="preserve"> </w:t>
+      </w:r>
+      <w:r>
+        <w:rPr>
+          <w:rFonts w:ascii="Consolas" w:eastAsia="Times New Roman" w:hAnsi="Consolas" w:cs="Courier New"/>
+          <w:color w:val="666666"/>
+          <w:sz w:val="18"/>
+          <w:szCs w:val="18"/>
+          <w:lang w:val="en-US" w:eastAsia="fr-FR"/>
+        </w:rPr>
+        <w:t>.</w:t>
+      </w:r>
+      <w:r>
+        <w:rPr>
+          <w:rFonts w:ascii="Consolas" w:eastAsia="Times New Roman" w:hAnsi="Consolas" w:cs="Courier New"/>
+          <w:color w:val="404040"/>
+          <w:sz w:val="18"/>
+          <w:szCs w:val="18"/>
+          <w:lang w:val="en-US" w:eastAsia="fr-FR"/>
+        </w:rPr>
+        <w:t>\models\</w:t>
+      </w:r>
+      <w:r>
+        <w:rPr>
+          <w:rFonts w:ascii="Consolas" w:eastAsia="Times New Roman" w:hAnsi="Consolas" w:cs="Courier New"/>
+          <w:color w:val="404040"/>
+          <w:sz w:val="18"/>
+          <w:szCs w:val="18"/>
+          <w:lang w:val="en-US" w:eastAsia="fr-FR"/>
+        </w:rPr>
+        <w:t>my_ssd_resnet50_v1_fpn</w:t>
+      </w:r>
+      <w:r>
+        <w:rPr>
+          <w:rFonts w:ascii="Consolas" w:eastAsia="Times New Roman" w:hAnsi="Consolas" w:cs="Courier New"/>
+          <w:color w:val="404040"/>
+          <w:sz w:val="18"/>
+          <w:szCs w:val="18"/>
+          <w:lang w:val="en-US" w:eastAsia="fr-FR"/>
+        </w:rPr>
+        <w:t xml:space="preserve">\ </w:t>
+      </w:r>
+      <w:r>
+        <w:rPr>
+          <w:rFonts w:ascii="Consolas" w:eastAsia="Times New Roman" w:hAnsi="Consolas" w:cs="Courier New"/>
+          <w:color w:val="666666"/>
+          <w:sz w:val="18"/>
+          <w:szCs w:val="18"/>
+          <w:lang w:val="en-US" w:eastAsia="fr-FR"/>
+        </w:rPr>
+        <w:t>--</w:t>
+      </w:r>
+      <w:proofErr w:type="spellStart"/>
+      <w:r>
+        <w:rPr>
+          <w:rFonts w:ascii="Consolas" w:eastAsia="Times New Roman" w:hAnsi="Consolas" w:cs="Courier New"/>
+          <w:color w:val="404040"/>
+          <w:sz w:val="18"/>
+          <w:szCs w:val="18"/>
+          <w:lang w:val="en-US" w:eastAsia="fr-FR"/>
+        </w:rPr>
+        <w:t>output_directory</w:t>
+      </w:r>
+      <w:proofErr w:type="spellEnd"/>
+      <w:r>
+        <w:rPr>
+          <w:rFonts w:ascii="Consolas" w:eastAsia="Times New Roman" w:hAnsi="Consolas" w:cs="Courier New"/>
+          <w:color w:val="404040"/>
+          <w:sz w:val="18"/>
+          <w:szCs w:val="18"/>
+          <w:lang w:val="en-US" w:eastAsia="fr-FR"/>
+        </w:rPr>
+        <w:t xml:space="preserve"> </w:t>
+      </w:r>
+      <w:r>
+        <w:rPr>
+          <w:rFonts w:ascii="Consolas" w:eastAsia="Times New Roman" w:hAnsi="Consolas" w:cs="Courier New"/>
+          <w:color w:val="666666"/>
+          <w:sz w:val="18"/>
+          <w:szCs w:val="18"/>
+          <w:lang w:val="en-US" w:eastAsia="fr-FR"/>
+        </w:rPr>
+        <w:t>.</w:t>
+      </w:r>
+      <w:r>
+        <w:rPr>
+          <w:rFonts w:ascii="Consolas" w:eastAsia="Times New Roman" w:hAnsi="Consolas" w:cs="Courier New"/>
+          <w:color w:val="404040"/>
+          <w:sz w:val="18"/>
+          <w:szCs w:val="18"/>
+          <w:lang w:val="en-US" w:eastAsia="fr-FR"/>
+        </w:rPr>
+        <w:t>\exported</w:t>
+      </w:r>
+      <w:r>
+        <w:rPr>
+          <w:rFonts w:ascii="Consolas" w:eastAsia="Times New Roman" w:hAnsi="Consolas" w:cs="Courier New"/>
+          <w:color w:val="666666"/>
+          <w:sz w:val="18"/>
+          <w:szCs w:val="18"/>
+          <w:lang w:val="en-US" w:eastAsia="fr-FR"/>
+        </w:rPr>
+        <w:t>-</w:t>
+      </w:r>
+      <w:r>
+        <w:rPr>
+          <w:rFonts w:ascii="Consolas" w:eastAsia="Times New Roman" w:hAnsi="Consolas" w:cs="Courier New"/>
+          <w:color w:val="404040"/>
+          <w:sz w:val="18"/>
+          <w:szCs w:val="18"/>
+          <w:lang w:val="en-US" w:eastAsia="fr-FR"/>
+        </w:rPr>
+        <w:t>models\</w:t>
+      </w:r>
+      <w:proofErr w:type="spellStart"/>
+      <w:r>
+        <w:rPr>
+          <w:rFonts w:ascii="Consolas" w:eastAsia="Times New Roman" w:hAnsi="Consolas" w:cs="Courier New"/>
+          <w:color w:val="404040"/>
+          <w:sz w:val="18"/>
+          <w:szCs w:val="18"/>
+          <w:lang w:val="en-US" w:eastAsia="fr-FR"/>
+        </w:rPr>
+        <w:t>my_model</w:t>
+      </w:r>
+      <w:proofErr w:type="spellEnd"/>
+    </w:p>
+    <w:p>
+      <w:pPr>
+        <w:tabs>
+          <w:tab w:val="left" w:pos="1725"/>
+        </w:tabs>
+        <w:rPr>
+          <w:lang w:val="en-US"/>
+        </w:rPr>
+      </w:pPr>
+    </w:p>
+    <w:p>
+      <w:pPr>
+        <w:tabs>
+          <w:tab w:val="left" w:pos="1725"/>
+        </w:tabs>
+        <w:rPr>
+          <w:lang w:val="en-US"/>
+        </w:rPr>
+      </w:pPr>
+    </w:p>
+    <w:p>
+      <w:pPr>
+        <w:tabs>
+          <w:tab w:val="left" w:pos="1725"/>
+        </w:tabs>
+      </w:pPr>
+      <w:r>
+        <w:t xml:space="preserve">Fonctionne en changeant le </w:t>
+      </w:r>
+      <w:proofErr w:type="spellStart"/>
+      <w:r>
+        <w:t>min_score_thresh</w:t>
+      </w:r>
+      <w:proofErr w:type="spellEnd"/>
+      <w:r>
+        <w:t> :</w:t>
+      </w:r>
+    </w:p>
+    <w:p>
+      <w:pPr>
+        <w:tabs>
+          <w:tab w:val="left" w:pos="1725"/>
+        </w:tabs>
+      </w:pPr>
+      <w:r>
+        <w:drawing>
+          <wp:inline distT="0" distB="0" distL="0" distR="0" wp14:anchorId="277B9244" wp14:editId="4AA6F479">
+            <wp:extent cx="3068290" cy="1858126"/>
+            <wp:effectExtent l="0" t="0" r="0" b="8890"/>
+            <wp:docPr id="34" name="Image 34"/>
+            <wp:cNvGraphicFramePr>
+              <a:graphicFrameLocks xmlns:a="http://schemas.openxmlformats.org/drawingml/2006/main" noChangeAspect="1"/>
+            </wp:cNvGraphicFramePr>
+            <a:graphic xmlns:a="http://schemas.openxmlformats.org/drawingml/2006/main">
+              <a:graphicData uri="http://schemas.openxmlformats.org/drawingml/2006/picture">
+                <pic:pic xmlns:pic="http://schemas.openxmlformats.org/drawingml/2006/picture">
+                  <pic:nvPicPr>
+                    <pic:cNvPr id="1" name=""/>
+                    <pic:cNvPicPr/>
+                  </pic:nvPicPr>
+                  <pic:blipFill>
+                    <a:blip r:embed="rId46"/>
+                    <a:stretch>
+                      <a:fillRect/>
+                    </a:stretch>
+                  </pic:blipFill>
+                  <pic:spPr>
+                    <a:xfrm>
+                      <a:off x="0" y="0"/>
+                      <a:ext cx="3068290" cy="1858126"/>
+                    </a:xfrm>
+                    <a:prstGeom prst="rect">
+                      <a:avLst/>
+                    </a:prstGeom>
+                  </pic:spPr>
+                </pic:pic>
+              </a:graphicData>
+            </a:graphic>
+          </wp:inline>
+        </w:drawing>
+      </w:r>
+    </w:p>
+    <w:p>
+      <w:pPr>
+        <w:tabs>
+          <w:tab w:val="left" w:pos="1725"/>
+        </w:tabs>
+      </w:pPr>
+    </w:p>
+    <w:p>
+      <w:pPr>
+        <w:tabs>
+          <w:tab w:val="left" w:pos="1725"/>
+        </w:tabs>
+      </w:pPr>
+    </w:p>
+    <w:p>
+      <w:pPr>
+        <w:tabs>
+          <w:tab w:val="left" w:pos="1725"/>
+        </w:tabs>
+      </w:pPr>
+    </w:p>
     <w:sectPr>
       <w:pgSz w:w="11906" w:h="16838"/>
       <w:pgMar w:top="1417" w:right="1417" w:bottom="1417" w:left="1417" w:header="708" w:footer="708" w:gutter="0"/>
@@ -2326,6 +8711,56 @@
     </w:sectPr>
   </w:body>
 </w:document>
+</file>
+
+<file path=word/endnotes.xml><?xml version="1.0" encoding="utf-8"?>
+<w:endnotes xmlns:wpc="http://schemas.microsoft.com/office/word/2010/wordprocessingCanvas" xmlns:cx="http://schemas.microsoft.com/office/drawing/2014/chartex" xmlns:cx1="http://schemas.microsoft.com/office/drawing/2015/9/8/chartex" xmlns:cx2="http://schemas.microsoft.com/office/drawing/2015/10/21/chartex" xmlns:cx3="http://schemas.microsoft.com/office/drawing/2016/5/9/chartex" xmlns:cx4="http://schemas.microsoft.com/office/drawing/2016/5/10/chartex" xmlns:cx5="http://schemas.microsoft.com/office/drawing/2016/5/11/chartex" xmlns:cx6="http://schemas.microsoft.com/office/drawing/2016/5/12/chartex" xmlns:cx7="http://schemas.microsoft.com/office/drawing/2016/5/13/chartex" xmlns:cx8="http://schemas.microsoft.com/office/drawing/2016/5/14/chartex" xmlns:mc="http://schemas.openxmlformats.org/markup-compatibility/2006" xmlns:aink="http://schemas.microsoft.com/office/drawing/2016/ink" xmlns:am3d="http://schemas.microsoft.com/office/drawing/2017/model3d" xmlns:o="urn:schemas-microsoft-com:office:office" xmlns:r="http://schemas.openxmlformats.org/officeDocument/2006/relationships" xmlns:m="http://schemas.openxmlformats.org/officeDocument/2006/math" xmlns:v="urn:schemas-microsoft-com:vml" xmlns:wp14="http://schemas.microsoft.com/office/word/2010/wordprocessingDrawing" xmlns:wp="http://schemas.openxmlformats.org/drawingml/2006/wordprocessingDrawing" xmlns:w10="urn:schemas-microsoft-com:office:word" xmlns:w="http://schemas.openxmlformats.org/wordprocessingml/2006/main" xmlns:w14="http://schemas.microsoft.com/office/word/2010/wordml" xmlns:w15="http://schemas.microsoft.com/office/word/2012/wordml" xmlns:w16cex="http://schemas.microsoft.com/office/word/2018/wordml/cex" xmlns:w16cid="http://schemas.microsoft.com/office/word/2016/wordml/cid" xmlns:w16="http://schemas.microsoft.com/office/word/2018/wordml" xmlns:w16se="http://schemas.microsoft.com/office/word/2015/wordml/symex" xmlns:wpg="http://schemas.microsoft.com/office/word/2010/wordprocessingGroup" xmlns:wpi="http://schemas.microsoft.com/office/word/2010/wordprocessingInk" xmlns:wne="http://schemas.microsoft.com/office/word/2006/wordml" xmlns:wps="http://schemas.microsoft.com/office/word/2010/wordprocessingShape" mc:Ignorable="w14 w15 w16se w16cid w16 w16cex wp14">
+  <w:endnote w:type="separator" w:id="-1">
+    <w:p>
+      <w:pPr>
+        <w:spacing w:after="0" w:line="240" w:lineRule="auto"/>
+      </w:pPr>
+      <w:r>
+        <w:separator/>
+      </w:r>
+    </w:p>
+  </w:endnote>
+  <w:endnote w:type="continuationSeparator" w:id="0">
+    <w:p>
+      <w:pPr>
+        <w:spacing w:after="0" w:line="240" w:lineRule="auto"/>
+      </w:pPr>
+      <w:r>
+        <w:continuationSeparator/>
+      </w:r>
+    </w:p>
+  </w:endnote>
+</w:endnotes>
+</file>
+
+<file path=word/footnotes.xml><?xml version="1.0" encoding="utf-8"?>
+<w:footnotes xmlns:wpc="http://schemas.microsoft.com/office/word/2010/wordprocessingCanvas" xmlns:cx="http://schemas.microsoft.com/office/drawing/2014/chartex" xmlns:cx1="http://schemas.microsoft.com/office/drawing/2015/9/8/chartex" xmlns:cx2="http://schemas.microsoft.com/office/drawing/2015/10/21/chartex" xmlns:cx3="http://schemas.microsoft.com/office/drawing/2016/5/9/chartex" xmlns:cx4="http://schemas.microsoft.com/office/drawing/2016/5/10/chartex" xmlns:cx5="http://schemas.microsoft.com/office/drawing/2016/5/11/chartex" xmlns:cx6="http://schemas.microsoft.com/office/drawing/2016/5/12/chartex" xmlns:cx7="http://schemas.microsoft.com/office/drawing/2016/5/13/chartex" xmlns:cx8="http://schemas.microsoft.com/office/drawing/2016/5/14/chartex" xmlns:mc="http://schemas.openxmlformats.org/markup-compatibility/2006" xmlns:aink="http://schemas.microsoft.com/office/drawing/2016/ink" xmlns:am3d="http://schemas.microsoft.com/office/drawing/2017/model3d" xmlns:o="urn:schemas-microsoft-com:office:office" xmlns:r="http://schemas.openxmlformats.org/officeDocument/2006/relationships" xmlns:m="http://schemas.openxmlformats.org/officeDocument/2006/math" xmlns:v="urn:schemas-microsoft-com:vml" xmlns:wp14="http://schemas.microsoft.com/office/word/2010/wordprocessingDrawing" xmlns:wp="http://schemas.openxmlformats.org/drawingml/2006/wordprocessingDrawing" xmlns:w10="urn:schemas-microsoft-com:office:word" xmlns:w="http://schemas.openxmlformats.org/wordprocessingml/2006/main" xmlns:w14="http://schemas.microsoft.com/office/word/2010/wordml" xmlns:w15="http://schemas.microsoft.com/office/word/2012/wordml" xmlns:w16cex="http://schemas.microsoft.com/office/word/2018/wordml/cex" xmlns:w16cid="http://schemas.microsoft.com/office/word/2016/wordml/cid" xmlns:w16="http://schemas.microsoft.com/office/word/2018/wordml" xmlns:w16se="http://schemas.microsoft.com/office/word/2015/wordml/symex" xmlns:wpg="http://schemas.microsoft.com/office/word/2010/wordprocessingGroup" xmlns:wpi="http://schemas.microsoft.com/office/word/2010/wordprocessingInk" xmlns:wne="http://schemas.microsoft.com/office/word/2006/wordml" xmlns:wps="http://schemas.microsoft.com/office/word/2010/wordprocessingShape" mc:Ignorable="w14 w15 w16se w16cid w16 w16cex wp14">
+  <w:footnote w:type="separator" w:id="-1">
+    <w:p>
+      <w:pPr>
+        <w:spacing w:after="0" w:line="240" w:lineRule="auto"/>
+      </w:pPr>
+      <w:r>
+        <w:separator/>
+      </w:r>
+    </w:p>
+  </w:footnote>
+  <w:footnote w:type="continuationSeparator" w:id="0">
+    <w:p>
+      <w:pPr>
+        <w:spacing w:after="0" w:line="240" w:lineRule="auto"/>
+      </w:pPr>
+      <w:r>
+        <w:continuationSeparator/>
+      </w:r>
+    </w:p>
+  </w:footnote>
+</w:footnotes>
 </file>
 
 <file path=word/styles.xml><?xml version="1.0" encoding="utf-8"?>
@@ -2827,6 +9262,90 @@
       <w:shd w:val="clear" w:color="auto" w:fill="E1DFDD"/>
     </w:rPr>
   </w:style>
+  <w:style w:type="character" w:styleId="Lienhypertextesuivivisit">
+    <w:name w:val="FollowedHyperlink"/>
+    <w:basedOn w:val="Policepardfaut"/>
+    <w:uiPriority w:val="99"/>
+    <w:semiHidden/>
+    <w:unhideWhenUsed/>
+    <w:rsid w:val="00C026BA"/>
+    <w:rPr>
+      <w:color w:val="954F72" w:themeColor="followedHyperlink"/>
+      <w:u w:val="single"/>
+    </w:rPr>
+  </w:style>
+  <w:style w:type="character" w:customStyle="1" w:styleId="n">
+    <w:name w:val="n"/>
+    <w:basedOn w:val="Policepardfaut"/>
+    <w:rsid w:val="008808F5"/>
+  </w:style>
+  <w:style w:type="character" w:customStyle="1" w:styleId="o">
+    <w:name w:val="o"/>
+    <w:basedOn w:val="Policepardfaut"/>
+    <w:rsid w:val="008808F5"/>
+  </w:style>
+  <w:style w:type="character" w:styleId="CodeHTML">
+    <w:name w:val="HTML Code"/>
+    <w:basedOn w:val="Policepardfaut"/>
+    <w:uiPriority w:val="99"/>
+    <w:semiHidden/>
+    <w:unhideWhenUsed/>
+    <w:rsid w:val="00047091"/>
+    <w:rPr>
+      <w:rFonts w:ascii="Courier New" w:eastAsia="Times New Roman" w:hAnsi="Courier New" w:cs="Courier New"/>
+      <w:sz w:val="20"/>
+      <w:szCs w:val="20"/>
+    </w:rPr>
+  </w:style>
+  <w:style w:type="paragraph" w:styleId="En-tte">
+    <w:name w:val="header"/>
+    <w:basedOn w:val="Normal"/>
+    <w:link w:val="En-tteCar"/>
+    <w:uiPriority w:val="99"/>
+    <w:unhideWhenUsed/>
+    <w:rsid w:val="00047091"/>
+    <w:pPr>
+      <w:tabs>
+        <w:tab w:val="center" w:pos="4536"/>
+        <w:tab w:val="right" w:pos="9072"/>
+      </w:tabs>
+      <w:spacing w:after="0" w:line="240" w:lineRule="auto"/>
+    </w:pPr>
+  </w:style>
+  <w:style w:type="character" w:customStyle="1" w:styleId="En-tteCar">
+    <w:name w:val="En-tête Car"/>
+    <w:basedOn w:val="Policepardfaut"/>
+    <w:link w:val="En-tte"/>
+    <w:uiPriority w:val="99"/>
+    <w:rsid w:val="00047091"/>
+  </w:style>
+  <w:style w:type="paragraph" w:styleId="Pieddepage">
+    <w:name w:val="footer"/>
+    <w:basedOn w:val="Normal"/>
+    <w:link w:val="PieddepageCar"/>
+    <w:uiPriority w:val="99"/>
+    <w:unhideWhenUsed/>
+    <w:rsid w:val="00047091"/>
+    <w:pPr>
+      <w:tabs>
+        <w:tab w:val="center" w:pos="4536"/>
+        <w:tab w:val="right" w:pos="9072"/>
+      </w:tabs>
+      <w:spacing w:after="0" w:line="240" w:lineRule="auto"/>
+    </w:pPr>
+  </w:style>
+  <w:style w:type="character" w:customStyle="1" w:styleId="PieddepageCar">
+    <w:name w:val="Pied de page Car"/>
+    <w:basedOn w:val="Policepardfaut"/>
+    <w:link w:val="Pieddepage"/>
+    <w:uiPriority w:val="99"/>
+    <w:rsid w:val="00047091"/>
+  </w:style>
+  <w:style w:type="character" w:customStyle="1" w:styleId="c1">
+    <w:name w:val="c1"/>
+    <w:basedOn w:val="Policepardfaut"/>
+    <w:rsid w:val="00112922"/>
+  </w:style>
 </w:styles>
 </file>
 

--- a/notes_tp_final_robotique.docx
+++ b/notes_tp_final_robotique.docx
@@ -3032,15 +3032,7 @@
           <w:bCs/>
           <w:color w:val="FF0000"/>
         </w:rPr>
-        <w:t>, voir plus bas</w:t>
-      </w:r>
-      <w:r>
-        <w:rPr>
-          <w:b/>
-          <w:bCs/>
-          <w:color w:val="FF0000"/>
-        </w:rPr>
-        <w:t>)</w:t>
+        <w:t>, voir plus bas)</w:t>
       </w:r>
     </w:p>
     <w:p>
@@ -3892,7 +3884,21 @@
         </w:tabs>
       </w:pPr>
       <w:r>
-        <w:t xml:space="preserve">Pour bien monitorer la progression de l’entrainement, nous pouvons utiliser </w:t>
+        <w:t xml:space="preserve">Pour bien monitorer la </w:t>
+      </w:r>
+      <w:proofErr w:type="spellStart"/>
+      <w:r>
+        <w:t>progr</w:t>
+      </w:r>
+      <w:r>
+        <w:t>f</w:t>
+      </w:r>
+      <w:r>
+        <w:t>ession</w:t>
+      </w:r>
+      <w:proofErr w:type="spellEnd"/>
+      <w:r>
+        <w:t xml:space="preserve"> de l’entrainement, nous pouvons utiliser </w:t>
       </w:r>
       <w:proofErr w:type="spellStart"/>
       <w:r>
@@ -8701,6 +8707,5208 @@
         <w:tabs>
           <w:tab w:val="left" w:pos="1725"/>
         </w:tabs>
+      </w:pPr>
+    </w:p>
+    <w:p>
+      <w:pPr>
+        <w:tabs>
+          <w:tab w:val="left" w:pos="1725"/>
+        </w:tabs>
+      </w:pPr>
+    </w:p>
+    <w:p>
+      <w:pPr>
+        <w:tabs>
+          <w:tab w:val="left" w:pos="1725"/>
+        </w:tabs>
+      </w:pPr>
+      <w:r>
+        <w:lastRenderedPageBreak/>
+        <w:t xml:space="preserve">TEST </w:t>
+      </w:r>
+      <w:r>
+        <w:t>11</w:t>
+      </w:r>
+      <w:r>
+        <w:t xml:space="preserve">K avec new TF RECORDS, </w:t>
+      </w:r>
+      <w:r>
+        <w:t>(</w:t>
+      </w:r>
+      <w:r>
+        <w:t>il faut stopper vers 11</w:t>
+      </w:r>
+      <w:r>
+        <w:t>0</w:t>
+      </w:r>
+      <w:r>
+        <w:t>00 qua</w:t>
+      </w:r>
+      <w:r>
+        <w:t xml:space="preserve">nd la </w:t>
+      </w:r>
+      <w:proofErr w:type="spellStart"/>
+      <w:r>
+        <w:t>loss</w:t>
+      </w:r>
+      <w:proofErr w:type="spellEnd"/>
+      <w:r>
+        <w:t xml:space="preserve"> est basse)</w:t>
+      </w:r>
+    </w:p>
+    <w:p>
+      <w:pPr>
+        <w:tabs>
+          <w:tab w:val="left" w:pos="1725"/>
+        </w:tabs>
+        <w:rPr>
+          <w:lang w:val="en-US"/>
+        </w:rPr>
+      </w:pPr>
+      <w:r>
+        <w:rPr>
+          <w:rFonts w:ascii="Consolas" w:eastAsia="Times New Roman" w:hAnsi="Consolas" w:cs="Courier New"/>
+          <w:color w:val="404040"/>
+          <w:sz w:val="18"/>
+          <w:szCs w:val="18"/>
+          <w:lang w:val="en-US" w:eastAsia="fr-FR"/>
+        </w:rPr>
+        <w:t>python model_main_tf2.py --</w:t>
+      </w:r>
+      <w:proofErr w:type="spellStart"/>
+      <w:r>
+        <w:rPr>
+          <w:rFonts w:ascii="Consolas" w:eastAsia="Times New Roman" w:hAnsi="Consolas" w:cs="Courier New"/>
+          <w:color w:val="404040"/>
+          <w:sz w:val="18"/>
+          <w:szCs w:val="18"/>
+          <w:lang w:val="en-US" w:eastAsia="fr-FR"/>
+        </w:rPr>
+        <w:t>model_dir</w:t>
+      </w:r>
+      <w:proofErr w:type="spellEnd"/>
+      <w:r>
+        <w:rPr>
+          <w:rFonts w:ascii="Consolas" w:eastAsia="Times New Roman" w:hAnsi="Consolas" w:cs="Courier New"/>
+          <w:color w:val="404040"/>
+          <w:sz w:val="18"/>
+          <w:szCs w:val="18"/>
+          <w:lang w:val="en-US" w:eastAsia="fr-FR"/>
+        </w:rPr>
+        <w:t>=models/my_ssd_resnet_50_test_fpn --pipeline_config_path=models/my_ssd_resnet_50_test_fpn/pipeline.config –</w:t>
+      </w:r>
+      <w:proofErr w:type="spellStart"/>
+      <w:r>
+        <w:rPr>
+          <w:rFonts w:ascii="Consolas" w:eastAsia="Times New Roman" w:hAnsi="Consolas" w:cs="Courier New"/>
+          <w:color w:val="404040"/>
+          <w:sz w:val="18"/>
+          <w:szCs w:val="18"/>
+          <w:lang w:val="en-US" w:eastAsia="fr-FR"/>
+        </w:rPr>
+        <w:t>checkpoint_every_n</w:t>
+      </w:r>
+      <w:proofErr w:type="spellEnd"/>
+      <w:r>
+        <w:rPr>
+          <w:rFonts w:ascii="Consolas" w:eastAsia="Times New Roman" w:hAnsi="Consolas" w:cs="Courier New"/>
+          <w:color w:val="404040"/>
+          <w:sz w:val="18"/>
+          <w:szCs w:val="18"/>
+          <w:lang w:val="en-US" w:eastAsia="fr-FR"/>
+        </w:rPr>
+        <w:t>=1</w:t>
+      </w:r>
+    </w:p>
+    <w:p>
+      <w:pPr>
+        <w:tabs>
+          <w:tab w:val="left" w:pos="1725"/>
+        </w:tabs>
+        <w:rPr>
+          <w:lang w:val="en-US"/>
+        </w:rPr>
+      </w:pPr>
+      <w:r>
+        <w:rPr>
+          <w:lang w:val="en-US"/>
+        </w:rPr>
+        <w:t>Eval</w:t>
+      </w:r>
+    </w:p>
+    <w:p>
+      <w:pPr>
+        <w:tabs>
+          <w:tab w:val="left" w:pos="1725"/>
+        </w:tabs>
+        <w:rPr>
+          <w:rFonts w:ascii="Consolas" w:eastAsia="Times New Roman" w:hAnsi="Consolas" w:cs="Courier New"/>
+          <w:color w:val="404040"/>
+          <w:sz w:val="18"/>
+          <w:szCs w:val="18"/>
+          <w:lang w:val="en-US" w:eastAsia="fr-FR"/>
+        </w:rPr>
+      </w:pPr>
+      <w:r>
+        <w:rPr>
+          <w:rFonts w:ascii="Consolas" w:eastAsia="Times New Roman" w:hAnsi="Consolas" w:cs="Courier New"/>
+          <w:color w:val="404040"/>
+          <w:sz w:val="18"/>
+          <w:szCs w:val="18"/>
+          <w:lang w:val="en-US" w:eastAsia="fr-FR"/>
+        </w:rPr>
+        <w:t>python model_main_tf2.py --</w:t>
+      </w:r>
+      <w:proofErr w:type="spellStart"/>
+      <w:r>
+        <w:rPr>
+          <w:rFonts w:ascii="Consolas" w:eastAsia="Times New Roman" w:hAnsi="Consolas" w:cs="Courier New"/>
+          <w:color w:val="404040"/>
+          <w:sz w:val="18"/>
+          <w:szCs w:val="18"/>
+          <w:lang w:val="en-US" w:eastAsia="fr-FR"/>
+        </w:rPr>
+        <w:t>model_dir</w:t>
+      </w:r>
+      <w:proofErr w:type="spellEnd"/>
+      <w:r>
+        <w:rPr>
+          <w:rFonts w:ascii="Consolas" w:eastAsia="Times New Roman" w:hAnsi="Consolas" w:cs="Courier New"/>
+          <w:color w:val="404040"/>
+          <w:sz w:val="18"/>
+          <w:szCs w:val="18"/>
+          <w:lang w:val="en-US" w:eastAsia="fr-FR"/>
+        </w:rPr>
+        <w:t>=models/my_ssd_resnet_50_test_fpn --pipeline_config_path=models/my_ssd_resnet_50_test_fpn/pipeline.config</w:t>
+      </w:r>
+      <w:r>
+        <w:rPr>
+          <w:lang w:val="en-US"/>
+        </w:rPr>
+        <w:t xml:space="preserve"> --</w:t>
+      </w:r>
+      <w:proofErr w:type="spellStart"/>
+      <w:r>
+        <w:rPr>
+          <w:rFonts w:ascii="Consolas" w:eastAsia="Times New Roman" w:hAnsi="Consolas" w:cs="Courier New"/>
+          <w:color w:val="404040"/>
+          <w:sz w:val="18"/>
+          <w:szCs w:val="18"/>
+          <w:lang w:val="en-US" w:eastAsia="fr-FR"/>
+        </w:rPr>
+        <w:t>checkpoint_dir</w:t>
+      </w:r>
+      <w:proofErr w:type="spellEnd"/>
+      <w:r>
+        <w:rPr>
+          <w:rFonts w:ascii="Consolas" w:eastAsia="Times New Roman" w:hAnsi="Consolas" w:cs="Courier New"/>
+          <w:color w:val="666666"/>
+          <w:sz w:val="18"/>
+          <w:szCs w:val="18"/>
+          <w:lang w:val="en-US" w:eastAsia="fr-FR"/>
+        </w:rPr>
+        <w:t>=</w:t>
+      </w:r>
+      <w:r>
+        <w:rPr>
+          <w:rFonts w:ascii="Consolas" w:eastAsia="Times New Roman" w:hAnsi="Consolas" w:cs="Courier New"/>
+          <w:color w:val="404040"/>
+          <w:sz w:val="18"/>
+          <w:szCs w:val="18"/>
+          <w:lang w:val="en-US" w:eastAsia="fr-FR"/>
+        </w:rPr>
+        <w:t>models</w:t>
+      </w:r>
+      <w:r>
+        <w:rPr>
+          <w:rFonts w:ascii="Consolas" w:eastAsia="Times New Roman" w:hAnsi="Consolas" w:cs="Courier New"/>
+          <w:color w:val="666666"/>
+          <w:sz w:val="18"/>
+          <w:szCs w:val="18"/>
+          <w:lang w:val="en-US" w:eastAsia="fr-FR"/>
+        </w:rPr>
+        <w:t>/</w:t>
+      </w:r>
+      <w:r>
+        <w:rPr>
+          <w:rFonts w:ascii="Consolas" w:eastAsia="Times New Roman" w:hAnsi="Consolas" w:cs="Courier New"/>
+          <w:color w:val="404040"/>
+          <w:sz w:val="18"/>
+          <w:szCs w:val="18"/>
+          <w:lang w:val="en-US" w:eastAsia="fr-FR"/>
+        </w:rPr>
+        <w:t>my_ssd_resnet50_</w:t>
+      </w:r>
+      <w:r>
+        <w:rPr>
+          <w:rFonts w:ascii="Consolas" w:eastAsia="Times New Roman" w:hAnsi="Consolas" w:cs="Courier New"/>
+          <w:color w:val="404040"/>
+          <w:sz w:val="18"/>
+          <w:szCs w:val="18"/>
+          <w:lang w:val="en-US" w:eastAsia="fr-FR"/>
+        </w:rPr>
+        <w:t>test</w:t>
+      </w:r>
+      <w:r>
+        <w:rPr>
+          <w:rFonts w:ascii="Consolas" w:eastAsia="Times New Roman" w:hAnsi="Consolas" w:cs="Courier New"/>
+          <w:color w:val="404040"/>
+          <w:sz w:val="18"/>
+          <w:szCs w:val="18"/>
+          <w:lang w:val="en-US" w:eastAsia="fr-FR"/>
+        </w:rPr>
+        <w:t>_fpn</w:t>
+      </w:r>
+    </w:p>
+    <w:p>
+      <w:pPr>
+        <w:tabs>
+          <w:tab w:val="left" w:pos="1725"/>
+        </w:tabs>
+        <w:rPr>
+          <w:lang w:val="en-US"/>
+        </w:rPr>
+      </w:pPr>
+    </w:p>
+    <w:p>
+      <w:pPr>
+        <w:tabs>
+          <w:tab w:val="left" w:pos="1725"/>
+        </w:tabs>
+        <w:rPr>
+          <w:lang w:val="en-US"/>
+        </w:rPr>
+      </w:pPr>
+      <w:r>
+        <w:rPr>
+          <w:lang w:val="en-US"/>
+        </w:rPr>
+        <w:t>Export</w:t>
+      </w:r>
+    </w:p>
+    <w:p>
+      <w:pPr>
+        <w:tabs>
+          <w:tab w:val="left" w:pos="916"/>
+          <w:tab w:val="left" w:pos="1832"/>
+          <w:tab w:val="left" w:pos="2748"/>
+          <w:tab w:val="left" w:pos="3664"/>
+          <w:tab w:val="left" w:pos="4580"/>
+          <w:tab w:val="left" w:pos="5496"/>
+          <w:tab w:val="left" w:pos="6412"/>
+          <w:tab w:val="left" w:pos="7328"/>
+          <w:tab w:val="left" w:pos="8244"/>
+          <w:tab w:val="left" w:pos="9160"/>
+          <w:tab w:val="left" w:pos="10076"/>
+          <w:tab w:val="left" w:pos="10992"/>
+          <w:tab w:val="left" w:pos="11908"/>
+          <w:tab w:val="left" w:pos="12824"/>
+          <w:tab w:val="left" w:pos="13740"/>
+          <w:tab w:val="left" w:pos="14656"/>
+        </w:tabs>
+        <w:spacing w:after="0" w:line="240" w:lineRule="auto"/>
+        <w:rPr>
+          <w:rFonts w:ascii="Consolas" w:eastAsia="Times New Roman" w:hAnsi="Consolas" w:cs="Courier New"/>
+          <w:color w:val="404040"/>
+          <w:sz w:val="18"/>
+          <w:szCs w:val="18"/>
+          <w:lang w:val="en-US" w:eastAsia="fr-FR"/>
+        </w:rPr>
+      </w:pPr>
+      <w:proofErr w:type="gramStart"/>
+      <w:r>
+        <w:rPr>
+          <w:rFonts w:ascii="Consolas" w:eastAsia="Times New Roman" w:hAnsi="Consolas" w:cs="Courier New"/>
+          <w:color w:val="404040"/>
+          <w:sz w:val="18"/>
+          <w:szCs w:val="18"/>
+          <w:lang w:val="en-US" w:eastAsia="fr-FR"/>
+        </w:rPr>
+        <w:t xml:space="preserve">python </w:t>
+      </w:r>
+      <w:r>
+        <w:rPr>
+          <w:rFonts w:ascii="Consolas" w:eastAsia="Times New Roman" w:hAnsi="Consolas" w:cs="Courier New"/>
+          <w:color w:val="666666"/>
+          <w:sz w:val="18"/>
+          <w:szCs w:val="18"/>
+          <w:lang w:val="en-US" w:eastAsia="fr-FR"/>
+        </w:rPr>
+        <w:t>.</w:t>
+      </w:r>
+      <w:proofErr w:type="gramEnd"/>
+      <w:r>
+        <w:rPr>
+          <w:rFonts w:ascii="Consolas" w:eastAsia="Times New Roman" w:hAnsi="Consolas" w:cs="Courier New"/>
+          <w:color w:val="404040"/>
+          <w:sz w:val="18"/>
+          <w:szCs w:val="18"/>
+          <w:lang w:val="en-US" w:eastAsia="fr-FR"/>
+        </w:rPr>
+        <w:t>\exporter_main_v2</w:t>
+      </w:r>
+      <w:r>
+        <w:rPr>
+          <w:rFonts w:ascii="Consolas" w:eastAsia="Times New Roman" w:hAnsi="Consolas" w:cs="Courier New"/>
+          <w:color w:val="666666"/>
+          <w:sz w:val="18"/>
+          <w:szCs w:val="18"/>
+          <w:lang w:val="en-US" w:eastAsia="fr-FR"/>
+        </w:rPr>
+        <w:t>.</w:t>
+      </w:r>
+      <w:r>
+        <w:rPr>
+          <w:rFonts w:ascii="Consolas" w:eastAsia="Times New Roman" w:hAnsi="Consolas" w:cs="Courier New"/>
+          <w:color w:val="404040"/>
+          <w:sz w:val="18"/>
+          <w:szCs w:val="18"/>
+          <w:lang w:val="en-US" w:eastAsia="fr-FR"/>
+        </w:rPr>
+        <w:t xml:space="preserve">py </w:t>
+      </w:r>
+      <w:r>
+        <w:rPr>
+          <w:rFonts w:ascii="Consolas" w:eastAsia="Times New Roman" w:hAnsi="Consolas" w:cs="Courier New"/>
+          <w:color w:val="666666"/>
+          <w:sz w:val="18"/>
+          <w:szCs w:val="18"/>
+          <w:lang w:val="en-US" w:eastAsia="fr-FR"/>
+        </w:rPr>
+        <w:t>--</w:t>
+      </w:r>
+      <w:proofErr w:type="spellStart"/>
+      <w:r>
+        <w:rPr>
+          <w:rFonts w:ascii="Consolas" w:eastAsia="Times New Roman" w:hAnsi="Consolas" w:cs="Courier New"/>
+          <w:color w:val="404040"/>
+          <w:sz w:val="18"/>
+          <w:szCs w:val="18"/>
+          <w:lang w:val="en-US" w:eastAsia="fr-FR"/>
+        </w:rPr>
+        <w:t>input_type</w:t>
+      </w:r>
+      <w:proofErr w:type="spellEnd"/>
+      <w:r>
+        <w:rPr>
+          <w:rFonts w:ascii="Consolas" w:eastAsia="Times New Roman" w:hAnsi="Consolas" w:cs="Courier New"/>
+          <w:color w:val="404040"/>
+          <w:sz w:val="18"/>
+          <w:szCs w:val="18"/>
+          <w:lang w:val="en-US" w:eastAsia="fr-FR"/>
+        </w:rPr>
+        <w:t xml:space="preserve"> </w:t>
+      </w:r>
+      <w:proofErr w:type="spellStart"/>
+      <w:r>
+        <w:rPr>
+          <w:rFonts w:ascii="Consolas" w:eastAsia="Times New Roman" w:hAnsi="Consolas" w:cs="Courier New"/>
+          <w:color w:val="404040"/>
+          <w:sz w:val="18"/>
+          <w:szCs w:val="18"/>
+          <w:lang w:val="en-US" w:eastAsia="fr-FR"/>
+        </w:rPr>
+        <w:t>image_tensor</w:t>
+      </w:r>
+      <w:proofErr w:type="spellEnd"/>
+      <w:r>
+        <w:rPr>
+          <w:rFonts w:ascii="Consolas" w:eastAsia="Times New Roman" w:hAnsi="Consolas" w:cs="Courier New"/>
+          <w:color w:val="404040"/>
+          <w:sz w:val="18"/>
+          <w:szCs w:val="18"/>
+          <w:lang w:val="en-US" w:eastAsia="fr-FR"/>
+        </w:rPr>
+        <w:t xml:space="preserve"> </w:t>
+      </w:r>
+      <w:r>
+        <w:rPr>
+          <w:rFonts w:ascii="Consolas" w:eastAsia="Times New Roman" w:hAnsi="Consolas" w:cs="Courier New"/>
+          <w:color w:val="666666"/>
+          <w:sz w:val="18"/>
+          <w:szCs w:val="18"/>
+          <w:lang w:val="en-US" w:eastAsia="fr-FR"/>
+        </w:rPr>
+        <w:t>--</w:t>
+      </w:r>
+      <w:proofErr w:type="spellStart"/>
+      <w:r>
+        <w:rPr>
+          <w:rFonts w:ascii="Consolas" w:eastAsia="Times New Roman" w:hAnsi="Consolas" w:cs="Courier New"/>
+          <w:color w:val="404040"/>
+          <w:sz w:val="18"/>
+          <w:szCs w:val="18"/>
+          <w:lang w:val="en-US" w:eastAsia="fr-FR"/>
+        </w:rPr>
+        <w:t>pipeline_config_path</w:t>
+      </w:r>
+      <w:proofErr w:type="spellEnd"/>
+      <w:r>
+        <w:rPr>
+          <w:rFonts w:ascii="Consolas" w:eastAsia="Times New Roman" w:hAnsi="Consolas" w:cs="Courier New"/>
+          <w:color w:val="404040"/>
+          <w:sz w:val="18"/>
+          <w:szCs w:val="18"/>
+          <w:lang w:val="en-US" w:eastAsia="fr-FR"/>
+        </w:rPr>
+        <w:t xml:space="preserve"> </w:t>
+      </w:r>
+      <w:r>
+        <w:rPr>
+          <w:rFonts w:ascii="Consolas" w:eastAsia="Times New Roman" w:hAnsi="Consolas" w:cs="Courier New"/>
+          <w:color w:val="666666"/>
+          <w:sz w:val="18"/>
+          <w:szCs w:val="18"/>
+          <w:lang w:val="en-US" w:eastAsia="fr-FR"/>
+        </w:rPr>
+        <w:t>.</w:t>
+      </w:r>
+      <w:r>
+        <w:rPr>
+          <w:rFonts w:ascii="Consolas" w:eastAsia="Times New Roman" w:hAnsi="Consolas" w:cs="Courier New"/>
+          <w:color w:val="404040"/>
+          <w:sz w:val="18"/>
+          <w:szCs w:val="18"/>
+          <w:lang w:val="en-US" w:eastAsia="fr-FR"/>
+        </w:rPr>
+        <w:t>\models\</w:t>
+      </w:r>
+      <w:r>
+        <w:rPr>
+          <w:rFonts w:ascii="Consolas" w:eastAsia="Times New Roman" w:hAnsi="Consolas" w:cs="Courier New"/>
+          <w:color w:val="404040"/>
+          <w:sz w:val="18"/>
+          <w:szCs w:val="18"/>
+          <w:lang w:val="en-US" w:eastAsia="fr-FR"/>
+        </w:rPr>
+        <w:t>my_ssd_resnet50_</w:t>
+      </w:r>
+      <w:r>
+        <w:rPr>
+          <w:rFonts w:ascii="Consolas" w:eastAsia="Times New Roman" w:hAnsi="Consolas" w:cs="Courier New"/>
+          <w:color w:val="404040"/>
+          <w:sz w:val="18"/>
+          <w:szCs w:val="18"/>
+          <w:lang w:val="en-US" w:eastAsia="fr-FR"/>
+        </w:rPr>
+        <w:t>test</w:t>
+      </w:r>
+      <w:r>
+        <w:rPr>
+          <w:rFonts w:ascii="Consolas" w:eastAsia="Times New Roman" w:hAnsi="Consolas" w:cs="Courier New"/>
+          <w:color w:val="404040"/>
+          <w:sz w:val="18"/>
+          <w:szCs w:val="18"/>
+          <w:lang w:val="en-US" w:eastAsia="fr-FR"/>
+        </w:rPr>
+        <w:t>_fpn</w:t>
+      </w:r>
+      <w:r>
+        <w:rPr>
+          <w:rFonts w:ascii="Consolas" w:eastAsia="Times New Roman" w:hAnsi="Consolas" w:cs="Courier New"/>
+          <w:color w:val="404040"/>
+          <w:sz w:val="18"/>
+          <w:szCs w:val="18"/>
+          <w:lang w:val="en-US" w:eastAsia="fr-FR"/>
+        </w:rPr>
+        <w:t>\</w:t>
+      </w:r>
+      <w:proofErr w:type="spellStart"/>
+      <w:r>
+        <w:rPr>
+          <w:rFonts w:ascii="Consolas" w:eastAsia="Times New Roman" w:hAnsi="Consolas" w:cs="Courier New"/>
+          <w:color w:val="404040"/>
+          <w:sz w:val="18"/>
+          <w:szCs w:val="18"/>
+          <w:lang w:val="en-US" w:eastAsia="fr-FR"/>
+        </w:rPr>
+        <w:t>pipeline</w:t>
+      </w:r>
+      <w:r>
+        <w:rPr>
+          <w:rFonts w:ascii="Consolas" w:eastAsia="Times New Roman" w:hAnsi="Consolas" w:cs="Courier New"/>
+          <w:color w:val="666666"/>
+          <w:sz w:val="18"/>
+          <w:szCs w:val="18"/>
+          <w:lang w:val="en-US" w:eastAsia="fr-FR"/>
+        </w:rPr>
+        <w:t>.</w:t>
+      </w:r>
+      <w:r>
+        <w:rPr>
+          <w:rFonts w:ascii="Consolas" w:eastAsia="Times New Roman" w:hAnsi="Consolas" w:cs="Courier New"/>
+          <w:color w:val="404040"/>
+          <w:sz w:val="18"/>
+          <w:szCs w:val="18"/>
+          <w:lang w:val="en-US" w:eastAsia="fr-FR"/>
+        </w:rPr>
+        <w:t>config</w:t>
+      </w:r>
+      <w:proofErr w:type="spellEnd"/>
+      <w:r>
+        <w:rPr>
+          <w:rFonts w:ascii="Consolas" w:eastAsia="Times New Roman" w:hAnsi="Consolas" w:cs="Courier New"/>
+          <w:color w:val="404040"/>
+          <w:sz w:val="18"/>
+          <w:szCs w:val="18"/>
+          <w:lang w:val="en-US" w:eastAsia="fr-FR"/>
+        </w:rPr>
+        <w:t xml:space="preserve"> </w:t>
+      </w:r>
+      <w:r>
+        <w:rPr>
+          <w:rFonts w:ascii="Consolas" w:eastAsia="Times New Roman" w:hAnsi="Consolas" w:cs="Courier New"/>
+          <w:color w:val="666666"/>
+          <w:sz w:val="18"/>
+          <w:szCs w:val="18"/>
+          <w:lang w:val="en-US" w:eastAsia="fr-FR"/>
+        </w:rPr>
+        <w:t>--</w:t>
+      </w:r>
+      <w:proofErr w:type="spellStart"/>
+      <w:r>
+        <w:rPr>
+          <w:rFonts w:ascii="Consolas" w:eastAsia="Times New Roman" w:hAnsi="Consolas" w:cs="Courier New"/>
+          <w:color w:val="404040"/>
+          <w:sz w:val="18"/>
+          <w:szCs w:val="18"/>
+          <w:lang w:val="en-US" w:eastAsia="fr-FR"/>
+        </w:rPr>
+        <w:t>trained_checkpoint_dir</w:t>
+      </w:r>
+      <w:proofErr w:type="spellEnd"/>
+      <w:r>
+        <w:rPr>
+          <w:rFonts w:ascii="Consolas" w:eastAsia="Times New Roman" w:hAnsi="Consolas" w:cs="Courier New"/>
+          <w:color w:val="404040"/>
+          <w:sz w:val="18"/>
+          <w:szCs w:val="18"/>
+          <w:lang w:val="en-US" w:eastAsia="fr-FR"/>
+        </w:rPr>
+        <w:t xml:space="preserve"> </w:t>
+      </w:r>
+      <w:r>
+        <w:rPr>
+          <w:rFonts w:ascii="Consolas" w:eastAsia="Times New Roman" w:hAnsi="Consolas" w:cs="Courier New"/>
+          <w:color w:val="666666"/>
+          <w:sz w:val="18"/>
+          <w:szCs w:val="18"/>
+          <w:lang w:val="en-US" w:eastAsia="fr-FR"/>
+        </w:rPr>
+        <w:t>.</w:t>
+      </w:r>
+      <w:r>
+        <w:rPr>
+          <w:rFonts w:ascii="Consolas" w:eastAsia="Times New Roman" w:hAnsi="Consolas" w:cs="Courier New"/>
+          <w:color w:val="404040"/>
+          <w:sz w:val="18"/>
+          <w:szCs w:val="18"/>
+          <w:lang w:val="en-US" w:eastAsia="fr-FR"/>
+        </w:rPr>
+        <w:t>\models\</w:t>
+      </w:r>
+      <w:r>
+        <w:rPr>
+          <w:rFonts w:ascii="Consolas" w:eastAsia="Times New Roman" w:hAnsi="Consolas" w:cs="Courier New"/>
+          <w:color w:val="404040"/>
+          <w:sz w:val="18"/>
+          <w:szCs w:val="18"/>
+          <w:lang w:val="en-US" w:eastAsia="fr-FR"/>
+        </w:rPr>
+        <w:t>my_ssd_resnet50_</w:t>
+      </w:r>
+      <w:r>
+        <w:rPr>
+          <w:rFonts w:ascii="Consolas" w:eastAsia="Times New Roman" w:hAnsi="Consolas" w:cs="Courier New"/>
+          <w:color w:val="404040"/>
+          <w:sz w:val="18"/>
+          <w:szCs w:val="18"/>
+          <w:lang w:val="en-US" w:eastAsia="fr-FR"/>
+        </w:rPr>
+        <w:t>test</w:t>
+      </w:r>
+      <w:r>
+        <w:rPr>
+          <w:rFonts w:ascii="Consolas" w:eastAsia="Times New Roman" w:hAnsi="Consolas" w:cs="Courier New"/>
+          <w:color w:val="404040"/>
+          <w:sz w:val="18"/>
+          <w:szCs w:val="18"/>
+          <w:lang w:val="en-US" w:eastAsia="fr-FR"/>
+        </w:rPr>
+        <w:t>_fpn</w:t>
+      </w:r>
+      <w:r>
+        <w:rPr>
+          <w:rFonts w:ascii="Consolas" w:eastAsia="Times New Roman" w:hAnsi="Consolas" w:cs="Courier New"/>
+          <w:color w:val="404040"/>
+          <w:sz w:val="18"/>
+          <w:szCs w:val="18"/>
+          <w:lang w:val="en-US" w:eastAsia="fr-FR"/>
+        </w:rPr>
+        <w:t xml:space="preserve">\ </w:t>
+      </w:r>
+      <w:r>
+        <w:rPr>
+          <w:rFonts w:ascii="Consolas" w:eastAsia="Times New Roman" w:hAnsi="Consolas" w:cs="Courier New"/>
+          <w:color w:val="666666"/>
+          <w:sz w:val="18"/>
+          <w:szCs w:val="18"/>
+          <w:lang w:val="en-US" w:eastAsia="fr-FR"/>
+        </w:rPr>
+        <w:t>--</w:t>
+      </w:r>
+      <w:proofErr w:type="spellStart"/>
+      <w:r>
+        <w:rPr>
+          <w:rFonts w:ascii="Consolas" w:eastAsia="Times New Roman" w:hAnsi="Consolas" w:cs="Courier New"/>
+          <w:color w:val="404040"/>
+          <w:sz w:val="18"/>
+          <w:szCs w:val="18"/>
+          <w:lang w:val="en-US" w:eastAsia="fr-FR"/>
+        </w:rPr>
+        <w:t>output_directory</w:t>
+      </w:r>
+      <w:proofErr w:type="spellEnd"/>
+      <w:r>
+        <w:rPr>
+          <w:rFonts w:ascii="Consolas" w:eastAsia="Times New Roman" w:hAnsi="Consolas" w:cs="Courier New"/>
+          <w:color w:val="404040"/>
+          <w:sz w:val="18"/>
+          <w:szCs w:val="18"/>
+          <w:lang w:val="en-US" w:eastAsia="fr-FR"/>
+        </w:rPr>
+        <w:t xml:space="preserve"> </w:t>
+      </w:r>
+      <w:r>
+        <w:rPr>
+          <w:rFonts w:ascii="Consolas" w:eastAsia="Times New Roman" w:hAnsi="Consolas" w:cs="Courier New"/>
+          <w:color w:val="666666"/>
+          <w:sz w:val="18"/>
+          <w:szCs w:val="18"/>
+          <w:lang w:val="en-US" w:eastAsia="fr-FR"/>
+        </w:rPr>
+        <w:t>.</w:t>
+      </w:r>
+      <w:r>
+        <w:rPr>
+          <w:rFonts w:ascii="Consolas" w:eastAsia="Times New Roman" w:hAnsi="Consolas" w:cs="Courier New"/>
+          <w:color w:val="404040"/>
+          <w:sz w:val="18"/>
+          <w:szCs w:val="18"/>
+          <w:lang w:val="en-US" w:eastAsia="fr-FR"/>
+        </w:rPr>
+        <w:t>\exported</w:t>
+      </w:r>
+      <w:r>
+        <w:rPr>
+          <w:rFonts w:ascii="Consolas" w:eastAsia="Times New Roman" w:hAnsi="Consolas" w:cs="Courier New"/>
+          <w:color w:val="404040"/>
+          <w:sz w:val="18"/>
+          <w:szCs w:val="18"/>
+          <w:lang w:val="en-US" w:eastAsia="fr-FR"/>
+        </w:rPr>
+        <w:t>-</w:t>
+      </w:r>
+      <w:r>
+        <w:rPr>
+          <w:rFonts w:ascii="Consolas" w:eastAsia="Times New Roman" w:hAnsi="Consolas" w:cs="Courier New"/>
+          <w:color w:val="404040"/>
+          <w:sz w:val="18"/>
+          <w:szCs w:val="18"/>
+          <w:lang w:val="en-US" w:eastAsia="fr-FR"/>
+        </w:rPr>
+        <w:t>models\</w:t>
+      </w:r>
+      <w:r>
+        <w:rPr>
+          <w:rFonts w:ascii="Consolas" w:eastAsia="Times New Roman" w:hAnsi="Consolas" w:cs="Courier New"/>
+          <w:color w:val="404040"/>
+          <w:sz w:val="18"/>
+          <w:szCs w:val="18"/>
+          <w:lang w:val="en-US" w:eastAsia="fr-FR"/>
+        </w:rPr>
+        <w:t>my_ssd_resnet50_</w:t>
+      </w:r>
+      <w:r>
+        <w:rPr>
+          <w:rFonts w:ascii="Consolas" w:eastAsia="Times New Roman" w:hAnsi="Consolas" w:cs="Courier New"/>
+          <w:color w:val="404040"/>
+          <w:sz w:val="18"/>
+          <w:szCs w:val="18"/>
+          <w:lang w:val="en-US" w:eastAsia="fr-FR"/>
+        </w:rPr>
+        <w:t>test</w:t>
+      </w:r>
+      <w:r>
+        <w:rPr>
+          <w:rFonts w:ascii="Consolas" w:eastAsia="Times New Roman" w:hAnsi="Consolas" w:cs="Courier New"/>
+          <w:color w:val="404040"/>
+          <w:sz w:val="18"/>
+          <w:szCs w:val="18"/>
+          <w:lang w:val="en-US" w:eastAsia="fr-FR"/>
+        </w:rPr>
+        <w:t>_fpn</w:t>
+      </w:r>
+    </w:p>
+    <w:p>
+      <w:pPr>
+        <w:tabs>
+          <w:tab w:val="left" w:pos="1725"/>
+        </w:tabs>
+        <w:rPr>
+          <w:lang w:val="en-US"/>
+        </w:rPr>
+      </w:pPr>
+    </w:p>
+    <w:p>
+      <w:pPr>
+        <w:tabs>
+          <w:tab w:val="left" w:pos="1725"/>
+        </w:tabs>
+        <w:rPr>
+          <w:b/>
+          <w:bCs/>
+          <w:color w:val="FF0000"/>
+        </w:rPr>
+      </w:pPr>
+      <w:r>
+        <w:rPr>
+          <w:b/>
+          <w:bCs/>
+          <w:color w:val="FF0000"/>
+        </w:rPr>
+        <w:t xml:space="preserve">LES EVAL ET EXPORT NE FONCTIONNE PAS SUR AUTRE CHOSE QUE </w:t>
+      </w:r>
+      <w:r>
+        <w:rPr>
+          <w:b/>
+          <w:bCs/>
+          <w:color w:val="FF0000"/>
+        </w:rPr>
+        <w:t>MY SSD RESENET 50 V1, ON VA TENTER DE REMPLACER LA V1 PAR NOTRE CONTENU</w:t>
+      </w:r>
+      <w:r>
+        <w:rPr>
+          <w:b/>
+          <w:bCs/>
+          <w:color w:val="FF0000"/>
+        </w:rPr>
+        <w:t xml:space="preserve"> (sauvegarder model v1, copiez contenu notre </w:t>
+      </w:r>
+      <w:proofErr w:type="spellStart"/>
+      <w:r>
+        <w:rPr>
+          <w:b/>
+          <w:bCs/>
+          <w:color w:val="FF0000"/>
+        </w:rPr>
+        <w:t>modele</w:t>
+      </w:r>
+      <w:proofErr w:type="spellEnd"/>
+      <w:r>
+        <w:rPr>
+          <w:b/>
+          <w:bCs/>
+          <w:color w:val="FF0000"/>
+        </w:rPr>
+        <w:t xml:space="preserve"> a l </w:t>
+      </w:r>
+      <w:proofErr w:type="spellStart"/>
+      <w:r>
+        <w:rPr>
+          <w:b/>
+          <w:bCs/>
+          <w:color w:val="FF0000"/>
+        </w:rPr>
+        <w:t>interieur</w:t>
+      </w:r>
+      <w:proofErr w:type="spellEnd"/>
+      <w:r>
+        <w:rPr>
+          <w:b/>
+          <w:bCs/>
+          <w:color w:val="FF0000"/>
+        </w:rPr>
+        <w:t>)</w:t>
+      </w:r>
+    </w:p>
+    <w:p>
+      <w:pPr>
+        <w:tabs>
+          <w:tab w:val="left" w:pos="1725"/>
+        </w:tabs>
+        <w:rPr>
+          <w:lang w:val="en-US"/>
+        </w:rPr>
+      </w:pPr>
+      <w:r>
+        <w:rPr>
+          <w:lang w:val="en-US"/>
+        </w:rPr>
+        <w:t>Eval</w:t>
+      </w:r>
+    </w:p>
+    <w:p>
+      <w:pPr>
+        <w:tabs>
+          <w:tab w:val="left" w:pos="916"/>
+          <w:tab w:val="left" w:pos="1832"/>
+          <w:tab w:val="left" w:pos="2748"/>
+          <w:tab w:val="left" w:pos="3664"/>
+          <w:tab w:val="left" w:pos="4580"/>
+          <w:tab w:val="left" w:pos="5496"/>
+          <w:tab w:val="left" w:pos="6412"/>
+          <w:tab w:val="left" w:pos="7328"/>
+          <w:tab w:val="left" w:pos="8244"/>
+          <w:tab w:val="left" w:pos="9160"/>
+          <w:tab w:val="left" w:pos="10076"/>
+          <w:tab w:val="left" w:pos="10992"/>
+          <w:tab w:val="left" w:pos="11908"/>
+          <w:tab w:val="left" w:pos="12824"/>
+          <w:tab w:val="left" w:pos="13740"/>
+          <w:tab w:val="left" w:pos="14656"/>
+        </w:tabs>
+        <w:spacing w:after="0" w:line="240" w:lineRule="auto"/>
+        <w:rPr>
+          <w:rFonts w:ascii="Consolas" w:eastAsia="Times New Roman" w:hAnsi="Consolas" w:cs="Courier New"/>
+          <w:color w:val="404040"/>
+          <w:sz w:val="18"/>
+          <w:szCs w:val="18"/>
+          <w:lang w:val="en-US" w:eastAsia="fr-FR"/>
+        </w:rPr>
+      </w:pPr>
+      <w:r>
+        <w:rPr>
+          <w:rFonts w:ascii="Consolas" w:eastAsia="Times New Roman" w:hAnsi="Consolas" w:cs="Courier New"/>
+          <w:color w:val="404040"/>
+          <w:sz w:val="18"/>
+          <w:szCs w:val="18"/>
+          <w:lang w:val="en-US" w:eastAsia="fr-FR"/>
+        </w:rPr>
+        <w:t>python model_main_tf2</w:t>
+      </w:r>
+      <w:r>
+        <w:rPr>
+          <w:rFonts w:ascii="Consolas" w:eastAsia="Times New Roman" w:hAnsi="Consolas" w:cs="Courier New"/>
+          <w:color w:val="666666"/>
+          <w:sz w:val="18"/>
+          <w:szCs w:val="18"/>
+          <w:lang w:val="en-US" w:eastAsia="fr-FR"/>
+        </w:rPr>
+        <w:t>.</w:t>
+      </w:r>
+      <w:r>
+        <w:rPr>
+          <w:rFonts w:ascii="Consolas" w:eastAsia="Times New Roman" w:hAnsi="Consolas" w:cs="Courier New"/>
+          <w:color w:val="404040"/>
+          <w:sz w:val="18"/>
+          <w:szCs w:val="18"/>
+          <w:lang w:val="en-US" w:eastAsia="fr-FR"/>
+        </w:rPr>
+        <w:t xml:space="preserve">py </w:t>
+      </w:r>
+      <w:r>
+        <w:rPr>
+          <w:rFonts w:ascii="Consolas" w:eastAsia="Times New Roman" w:hAnsi="Consolas" w:cs="Courier New"/>
+          <w:color w:val="666666"/>
+          <w:sz w:val="18"/>
+          <w:szCs w:val="18"/>
+          <w:lang w:val="en-US" w:eastAsia="fr-FR"/>
+        </w:rPr>
+        <w:t>--</w:t>
+      </w:r>
+      <w:proofErr w:type="spellStart"/>
+      <w:r>
+        <w:rPr>
+          <w:rFonts w:ascii="Consolas" w:eastAsia="Times New Roman" w:hAnsi="Consolas" w:cs="Courier New"/>
+          <w:color w:val="404040"/>
+          <w:sz w:val="18"/>
+          <w:szCs w:val="18"/>
+          <w:lang w:val="en-US" w:eastAsia="fr-FR"/>
+        </w:rPr>
+        <w:t>model_dir</w:t>
+      </w:r>
+      <w:proofErr w:type="spellEnd"/>
+      <w:r>
+        <w:rPr>
+          <w:rFonts w:ascii="Consolas" w:eastAsia="Times New Roman" w:hAnsi="Consolas" w:cs="Courier New"/>
+          <w:color w:val="666666"/>
+          <w:sz w:val="18"/>
+          <w:szCs w:val="18"/>
+          <w:lang w:val="en-US" w:eastAsia="fr-FR"/>
+        </w:rPr>
+        <w:t>=</w:t>
+      </w:r>
+      <w:r>
+        <w:rPr>
+          <w:rFonts w:ascii="Consolas" w:eastAsia="Times New Roman" w:hAnsi="Consolas" w:cs="Courier New"/>
+          <w:color w:val="404040"/>
+          <w:sz w:val="18"/>
+          <w:szCs w:val="18"/>
+          <w:lang w:val="en-US" w:eastAsia="fr-FR"/>
+        </w:rPr>
+        <w:t>models</w:t>
+      </w:r>
+      <w:r>
+        <w:rPr>
+          <w:rFonts w:ascii="Consolas" w:eastAsia="Times New Roman" w:hAnsi="Consolas" w:cs="Courier New"/>
+          <w:color w:val="666666"/>
+          <w:sz w:val="18"/>
+          <w:szCs w:val="18"/>
+          <w:lang w:val="en-US" w:eastAsia="fr-FR"/>
+        </w:rPr>
+        <w:t>/</w:t>
+      </w:r>
+      <w:r>
+        <w:rPr>
+          <w:rFonts w:ascii="Consolas" w:eastAsia="Times New Roman" w:hAnsi="Consolas" w:cs="Courier New"/>
+          <w:color w:val="404040"/>
+          <w:sz w:val="18"/>
+          <w:szCs w:val="18"/>
+          <w:lang w:val="en-US" w:eastAsia="fr-FR"/>
+        </w:rPr>
+        <w:t xml:space="preserve">my_ssd_resnet50_v1_fpn </w:t>
+      </w:r>
+      <w:r>
+        <w:rPr>
+          <w:rFonts w:ascii="Consolas" w:eastAsia="Times New Roman" w:hAnsi="Consolas" w:cs="Courier New"/>
+          <w:color w:val="666666"/>
+          <w:sz w:val="18"/>
+          <w:szCs w:val="18"/>
+          <w:lang w:val="en-US" w:eastAsia="fr-FR"/>
+        </w:rPr>
+        <w:t>--</w:t>
+      </w:r>
+      <w:r>
+        <w:rPr>
+          <w:rFonts w:ascii="Consolas" w:eastAsia="Times New Roman" w:hAnsi="Consolas" w:cs="Courier New"/>
+          <w:color w:val="404040"/>
+          <w:sz w:val="18"/>
+          <w:szCs w:val="18"/>
+          <w:lang w:val="en-US" w:eastAsia="fr-FR"/>
+        </w:rPr>
+        <w:t>pipeline_config_path</w:t>
+      </w:r>
+      <w:r>
+        <w:rPr>
+          <w:rFonts w:ascii="Consolas" w:eastAsia="Times New Roman" w:hAnsi="Consolas" w:cs="Courier New"/>
+          <w:color w:val="666666"/>
+          <w:sz w:val="18"/>
+          <w:szCs w:val="18"/>
+          <w:lang w:val="en-US" w:eastAsia="fr-FR"/>
+        </w:rPr>
+        <w:t>=</w:t>
+      </w:r>
+      <w:r>
+        <w:rPr>
+          <w:rFonts w:ascii="Consolas" w:eastAsia="Times New Roman" w:hAnsi="Consolas" w:cs="Courier New"/>
+          <w:color w:val="404040"/>
+          <w:sz w:val="18"/>
+          <w:szCs w:val="18"/>
+          <w:lang w:val="en-US" w:eastAsia="fr-FR"/>
+        </w:rPr>
+        <w:t>models</w:t>
+      </w:r>
+      <w:r>
+        <w:rPr>
+          <w:rFonts w:ascii="Consolas" w:eastAsia="Times New Roman" w:hAnsi="Consolas" w:cs="Courier New"/>
+          <w:color w:val="666666"/>
+          <w:sz w:val="18"/>
+          <w:szCs w:val="18"/>
+          <w:lang w:val="en-US" w:eastAsia="fr-FR"/>
+        </w:rPr>
+        <w:t>/</w:t>
+      </w:r>
+      <w:r>
+        <w:rPr>
+          <w:rFonts w:ascii="Consolas" w:eastAsia="Times New Roman" w:hAnsi="Consolas" w:cs="Courier New"/>
+          <w:color w:val="404040"/>
+          <w:sz w:val="18"/>
+          <w:szCs w:val="18"/>
+          <w:lang w:val="en-US" w:eastAsia="fr-FR"/>
+        </w:rPr>
+        <w:t>my_ssd_resnet50_v1_fpn</w:t>
+      </w:r>
+      <w:r>
+        <w:rPr>
+          <w:rFonts w:ascii="Consolas" w:eastAsia="Times New Roman" w:hAnsi="Consolas" w:cs="Courier New"/>
+          <w:color w:val="666666"/>
+          <w:sz w:val="18"/>
+          <w:szCs w:val="18"/>
+          <w:lang w:val="en-US" w:eastAsia="fr-FR"/>
+        </w:rPr>
+        <w:t>/</w:t>
+      </w:r>
+      <w:r>
+        <w:rPr>
+          <w:rFonts w:ascii="Consolas" w:eastAsia="Times New Roman" w:hAnsi="Consolas" w:cs="Courier New"/>
+          <w:color w:val="404040"/>
+          <w:sz w:val="18"/>
+          <w:szCs w:val="18"/>
+          <w:lang w:val="en-US" w:eastAsia="fr-FR"/>
+        </w:rPr>
+        <w:t>pipeline</w:t>
+      </w:r>
+      <w:r>
+        <w:rPr>
+          <w:rFonts w:ascii="Consolas" w:eastAsia="Times New Roman" w:hAnsi="Consolas" w:cs="Courier New"/>
+          <w:color w:val="666666"/>
+          <w:sz w:val="18"/>
+          <w:szCs w:val="18"/>
+          <w:lang w:val="en-US" w:eastAsia="fr-FR"/>
+        </w:rPr>
+        <w:t>.</w:t>
+      </w:r>
+      <w:r>
+        <w:rPr>
+          <w:rFonts w:ascii="Consolas" w:eastAsia="Times New Roman" w:hAnsi="Consolas" w:cs="Courier New"/>
+          <w:color w:val="404040"/>
+          <w:sz w:val="18"/>
+          <w:szCs w:val="18"/>
+          <w:lang w:val="en-US" w:eastAsia="fr-FR"/>
+        </w:rPr>
+        <w:t xml:space="preserve">config </w:t>
+      </w:r>
+      <w:r>
+        <w:rPr>
+          <w:rFonts w:ascii="Consolas" w:eastAsia="Times New Roman" w:hAnsi="Consolas" w:cs="Courier New"/>
+          <w:color w:val="666666"/>
+          <w:sz w:val="18"/>
+          <w:szCs w:val="18"/>
+          <w:lang w:val="en-US" w:eastAsia="fr-FR"/>
+        </w:rPr>
+        <w:t>--</w:t>
+      </w:r>
+      <w:proofErr w:type="spellStart"/>
+      <w:r>
+        <w:rPr>
+          <w:rFonts w:ascii="Consolas" w:eastAsia="Times New Roman" w:hAnsi="Consolas" w:cs="Courier New"/>
+          <w:color w:val="404040"/>
+          <w:sz w:val="18"/>
+          <w:szCs w:val="18"/>
+          <w:lang w:val="en-US" w:eastAsia="fr-FR"/>
+        </w:rPr>
+        <w:t>checkpoint_dir</w:t>
+      </w:r>
+      <w:proofErr w:type="spellEnd"/>
+      <w:r>
+        <w:rPr>
+          <w:rFonts w:ascii="Consolas" w:eastAsia="Times New Roman" w:hAnsi="Consolas" w:cs="Courier New"/>
+          <w:color w:val="666666"/>
+          <w:sz w:val="18"/>
+          <w:szCs w:val="18"/>
+          <w:lang w:val="en-US" w:eastAsia="fr-FR"/>
+        </w:rPr>
+        <w:t>=</w:t>
+      </w:r>
+      <w:r>
+        <w:rPr>
+          <w:rFonts w:ascii="Consolas" w:eastAsia="Times New Roman" w:hAnsi="Consolas" w:cs="Courier New"/>
+          <w:color w:val="404040"/>
+          <w:sz w:val="18"/>
+          <w:szCs w:val="18"/>
+          <w:lang w:val="en-US" w:eastAsia="fr-FR"/>
+        </w:rPr>
+        <w:t>models</w:t>
+      </w:r>
+      <w:r>
+        <w:rPr>
+          <w:rFonts w:ascii="Consolas" w:eastAsia="Times New Roman" w:hAnsi="Consolas" w:cs="Courier New"/>
+          <w:color w:val="666666"/>
+          <w:sz w:val="18"/>
+          <w:szCs w:val="18"/>
+          <w:lang w:val="en-US" w:eastAsia="fr-FR"/>
+        </w:rPr>
+        <w:t>/</w:t>
+      </w:r>
+      <w:r>
+        <w:rPr>
+          <w:rFonts w:ascii="Consolas" w:eastAsia="Times New Roman" w:hAnsi="Consolas" w:cs="Courier New"/>
+          <w:color w:val="404040"/>
+          <w:sz w:val="18"/>
+          <w:szCs w:val="18"/>
+          <w:lang w:val="en-US" w:eastAsia="fr-FR"/>
+        </w:rPr>
+        <w:t>my_ssd_resnet50_v1_fpn</w:t>
+      </w:r>
+    </w:p>
+    <w:p>
+      <w:pPr>
+        <w:tabs>
+          <w:tab w:val="left" w:pos="1725"/>
+        </w:tabs>
+        <w:rPr>
+          <w:lang w:val="en-US"/>
+        </w:rPr>
+      </w:pPr>
+    </w:p>
+    <w:p>
+      <w:pPr>
+        <w:tabs>
+          <w:tab w:val="left" w:pos="1725"/>
+        </w:tabs>
+        <w:rPr>
+          <w:lang w:val="en-US"/>
+        </w:rPr>
+      </w:pPr>
+      <w:r>
+        <w:rPr>
+          <w:lang w:val="en-US"/>
+        </w:rPr>
+        <w:t>Export</w:t>
+      </w:r>
+    </w:p>
+    <w:p>
+      <w:pPr>
+        <w:tabs>
+          <w:tab w:val="left" w:pos="916"/>
+          <w:tab w:val="left" w:pos="1832"/>
+          <w:tab w:val="left" w:pos="2748"/>
+          <w:tab w:val="left" w:pos="3664"/>
+          <w:tab w:val="left" w:pos="4580"/>
+          <w:tab w:val="left" w:pos="5496"/>
+          <w:tab w:val="left" w:pos="6412"/>
+          <w:tab w:val="left" w:pos="7328"/>
+          <w:tab w:val="left" w:pos="8244"/>
+          <w:tab w:val="left" w:pos="9160"/>
+          <w:tab w:val="left" w:pos="10076"/>
+          <w:tab w:val="left" w:pos="10992"/>
+          <w:tab w:val="left" w:pos="11908"/>
+          <w:tab w:val="left" w:pos="12824"/>
+          <w:tab w:val="left" w:pos="13740"/>
+          <w:tab w:val="left" w:pos="14656"/>
+        </w:tabs>
+        <w:spacing w:after="0" w:line="240" w:lineRule="auto"/>
+        <w:rPr>
+          <w:rFonts w:ascii="Consolas" w:eastAsia="Times New Roman" w:hAnsi="Consolas" w:cs="Courier New"/>
+          <w:color w:val="404040"/>
+          <w:sz w:val="18"/>
+          <w:szCs w:val="18"/>
+          <w:lang w:val="en-US" w:eastAsia="fr-FR"/>
+        </w:rPr>
+      </w:pPr>
+      <w:proofErr w:type="gramStart"/>
+      <w:r>
+        <w:rPr>
+          <w:rFonts w:ascii="Consolas" w:eastAsia="Times New Roman" w:hAnsi="Consolas" w:cs="Courier New"/>
+          <w:color w:val="404040"/>
+          <w:sz w:val="18"/>
+          <w:szCs w:val="18"/>
+          <w:lang w:val="en-US" w:eastAsia="fr-FR"/>
+        </w:rPr>
+        <w:t xml:space="preserve">python </w:t>
+      </w:r>
+      <w:r>
+        <w:rPr>
+          <w:rFonts w:ascii="Consolas" w:eastAsia="Times New Roman" w:hAnsi="Consolas" w:cs="Courier New"/>
+          <w:color w:val="666666"/>
+          <w:sz w:val="18"/>
+          <w:szCs w:val="18"/>
+          <w:lang w:val="en-US" w:eastAsia="fr-FR"/>
+        </w:rPr>
+        <w:t>.</w:t>
+      </w:r>
+      <w:proofErr w:type="gramEnd"/>
+      <w:r>
+        <w:rPr>
+          <w:rFonts w:ascii="Consolas" w:eastAsia="Times New Roman" w:hAnsi="Consolas" w:cs="Courier New"/>
+          <w:color w:val="404040"/>
+          <w:sz w:val="18"/>
+          <w:szCs w:val="18"/>
+          <w:lang w:val="en-US" w:eastAsia="fr-FR"/>
+        </w:rPr>
+        <w:t>\exporter_main_v2</w:t>
+      </w:r>
+      <w:r>
+        <w:rPr>
+          <w:rFonts w:ascii="Consolas" w:eastAsia="Times New Roman" w:hAnsi="Consolas" w:cs="Courier New"/>
+          <w:color w:val="666666"/>
+          <w:sz w:val="18"/>
+          <w:szCs w:val="18"/>
+          <w:lang w:val="en-US" w:eastAsia="fr-FR"/>
+        </w:rPr>
+        <w:t>.</w:t>
+      </w:r>
+      <w:r>
+        <w:rPr>
+          <w:rFonts w:ascii="Consolas" w:eastAsia="Times New Roman" w:hAnsi="Consolas" w:cs="Courier New"/>
+          <w:color w:val="404040"/>
+          <w:sz w:val="18"/>
+          <w:szCs w:val="18"/>
+          <w:lang w:val="en-US" w:eastAsia="fr-FR"/>
+        </w:rPr>
+        <w:t xml:space="preserve">py </w:t>
+      </w:r>
+      <w:r>
+        <w:rPr>
+          <w:rFonts w:ascii="Consolas" w:eastAsia="Times New Roman" w:hAnsi="Consolas" w:cs="Courier New"/>
+          <w:color w:val="666666"/>
+          <w:sz w:val="18"/>
+          <w:szCs w:val="18"/>
+          <w:lang w:val="en-US" w:eastAsia="fr-FR"/>
+        </w:rPr>
+        <w:t>--</w:t>
+      </w:r>
+      <w:proofErr w:type="spellStart"/>
+      <w:r>
+        <w:rPr>
+          <w:rFonts w:ascii="Consolas" w:eastAsia="Times New Roman" w:hAnsi="Consolas" w:cs="Courier New"/>
+          <w:color w:val="404040"/>
+          <w:sz w:val="18"/>
+          <w:szCs w:val="18"/>
+          <w:lang w:val="en-US" w:eastAsia="fr-FR"/>
+        </w:rPr>
+        <w:t>input_type</w:t>
+      </w:r>
+      <w:proofErr w:type="spellEnd"/>
+      <w:r>
+        <w:rPr>
+          <w:rFonts w:ascii="Consolas" w:eastAsia="Times New Roman" w:hAnsi="Consolas" w:cs="Courier New"/>
+          <w:color w:val="404040"/>
+          <w:sz w:val="18"/>
+          <w:szCs w:val="18"/>
+          <w:lang w:val="en-US" w:eastAsia="fr-FR"/>
+        </w:rPr>
+        <w:t xml:space="preserve"> </w:t>
+      </w:r>
+      <w:proofErr w:type="spellStart"/>
+      <w:r>
+        <w:rPr>
+          <w:rFonts w:ascii="Consolas" w:eastAsia="Times New Roman" w:hAnsi="Consolas" w:cs="Courier New"/>
+          <w:color w:val="404040"/>
+          <w:sz w:val="18"/>
+          <w:szCs w:val="18"/>
+          <w:lang w:val="en-US" w:eastAsia="fr-FR"/>
+        </w:rPr>
+        <w:t>image_tensor</w:t>
+      </w:r>
+      <w:proofErr w:type="spellEnd"/>
+      <w:r>
+        <w:rPr>
+          <w:rFonts w:ascii="Consolas" w:eastAsia="Times New Roman" w:hAnsi="Consolas" w:cs="Courier New"/>
+          <w:color w:val="404040"/>
+          <w:sz w:val="18"/>
+          <w:szCs w:val="18"/>
+          <w:lang w:val="en-US" w:eastAsia="fr-FR"/>
+        </w:rPr>
+        <w:t xml:space="preserve"> </w:t>
+      </w:r>
+      <w:r>
+        <w:rPr>
+          <w:rFonts w:ascii="Consolas" w:eastAsia="Times New Roman" w:hAnsi="Consolas" w:cs="Courier New"/>
+          <w:color w:val="666666"/>
+          <w:sz w:val="18"/>
+          <w:szCs w:val="18"/>
+          <w:lang w:val="en-US" w:eastAsia="fr-FR"/>
+        </w:rPr>
+        <w:t>--</w:t>
+      </w:r>
+      <w:proofErr w:type="spellStart"/>
+      <w:r>
+        <w:rPr>
+          <w:rFonts w:ascii="Consolas" w:eastAsia="Times New Roman" w:hAnsi="Consolas" w:cs="Courier New"/>
+          <w:color w:val="404040"/>
+          <w:sz w:val="18"/>
+          <w:szCs w:val="18"/>
+          <w:lang w:val="en-US" w:eastAsia="fr-FR"/>
+        </w:rPr>
+        <w:t>pipeline_config_path</w:t>
+      </w:r>
+      <w:proofErr w:type="spellEnd"/>
+      <w:r>
+        <w:rPr>
+          <w:rFonts w:ascii="Consolas" w:eastAsia="Times New Roman" w:hAnsi="Consolas" w:cs="Courier New"/>
+          <w:color w:val="404040"/>
+          <w:sz w:val="18"/>
+          <w:szCs w:val="18"/>
+          <w:lang w:val="en-US" w:eastAsia="fr-FR"/>
+        </w:rPr>
+        <w:t xml:space="preserve"> </w:t>
+      </w:r>
+      <w:r>
+        <w:rPr>
+          <w:rFonts w:ascii="Consolas" w:eastAsia="Times New Roman" w:hAnsi="Consolas" w:cs="Courier New"/>
+          <w:color w:val="666666"/>
+          <w:sz w:val="18"/>
+          <w:szCs w:val="18"/>
+          <w:lang w:val="en-US" w:eastAsia="fr-FR"/>
+        </w:rPr>
+        <w:t>.</w:t>
+      </w:r>
+      <w:r>
+        <w:rPr>
+          <w:rFonts w:ascii="Consolas" w:eastAsia="Times New Roman" w:hAnsi="Consolas" w:cs="Courier New"/>
+          <w:color w:val="404040"/>
+          <w:sz w:val="18"/>
+          <w:szCs w:val="18"/>
+          <w:lang w:val="en-US" w:eastAsia="fr-FR"/>
+        </w:rPr>
+        <w:t>\models\</w:t>
+      </w:r>
+      <w:r>
+        <w:rPr>
+          <w:rFonts w:ascii="Consolas" w:eastAsia="Times New Roman" w:hAnsi="Consolas" w:cs="Courier New"/>
+          <w:color w:val="404040"/>
+          <w:sz w:val="18"/>
+          <w:szCs w:val="18"/>
+          <w:lang w:val="en-US" w:eastAsia="fr-FR"/>
+        </w:rPr>
+        <w:t>my_ssd_resnet50_v1_fpn</w:t>
+      </w:r>
+      <w:r>
+        <w:rPr>
+          <w:rFonts w:ascii="Consolas" w:eastAsia="Times New Roman" w:hAnsi="Consolas" w:cs="Courier New"/>
+          <w:color w:val="404040"/>
+          <w:sz w:val="18"/>
+          <w:szCs w:val="18"/>
+          <w:lang w:val="en-US" w:eastAsia="fr-FR"/>
+        </w:rPr>
+        <w:t>\</w:t>
+      </w:r>
+      <w:proofErr w:type="spellStart"/>
+      <w:r>
+        <w:rPr>
+          <w:rFonts w:ascii="Consolas" w:eastAsia="Times New Roman" w:hAnsi="Consolas" w:cs="Courier New"/>
+          <w:color w:val="404040"/>
+          <w:sz w:val="18"/>
+          <w:szCs w:val="18"/>
+          <w:lang w:val="en-US" w:eastAsia="fr-FR"/>
+        </w:rPr>
+        <w:t>pipeline</w:t>
+      </w:r>
+      <w:r>
+        <w:rPr>
+          <w:rFonts w:ascii="Consolas" w:eastAsia="Times New Roman" w:hAnsi="Consolas" w:cs="Courier New"/>
+          <w:color w:val="666666"/>
+          <w:sz w:val="18"/>
+          <w:szCs w:val="18"/>
+          <w:lang w:val="en-US" w:eastAsia="fr-FR"/>
+        </w:rPr>
+        <w:t>.</w:t>
+      </w:r>
+      <w:r>
+        <w:rPr>
+          <w:rFonts w:ascii="Consolas" w:eastAsia="Times New Roman" w:hAnsi="Consolas" w:cs="Courier New"/>
+          <w:color w:val="404040"/>
+          <w:sz w:val="18"/>
+          <w:szCs w:val="18"/>
+          <w:lang w:val="en-US" w:eastAsia="fr-FR"/>
+        </w:rPr>
+        <w:t>config</w:t>
+      </w:r>
+      <w:proofErr w:type="spellEnd"/>
+      <w:r>
+        <w:rPr>
+          <w:rFonts w:ascii="Consolas" w:eastAsia="Times New Roman" w:hAnsi="Consolas" w:cs="Courier New"/>
+          <w:color w:val="404040"/>
+          <w:sz w:val="18"/>
+          <w:szCs w:val="18"/>
+          <w:lang w:val="en-US" w:eastAsia="fr-FR"/>
+        </w:rPr>
+        <w:t xml:space="preserve"> </w:t>
+      </w:r>
+      <w:r>
+        <w:rPr>
+          <w:rFonts w:ascii="Consolas" w:eastAsia="Times New Roman" w:hAnsi="Consolas" w:cs="Courier New"/>
+          <w:color w:val="666666"/>
+          <w:sz w:val="18"/>
+          <w:szCs w:val="18"/>
+          <w:lang w:val="en-US" w:eastAsia="fr-FR"/>
+        </w:rPr>
+        <w:t>--</w:t>
+      </w:r>
+      <w:proofErr w:type="spellStart"/>
+      <w:r>
+        <w:rPr>
+          <w:rFonts w:ascii="Consolas" w:eastAsia="Times New Roman" w:hAnsi="Consolas" w:cs="Courier New"/>
+          <w:color w:val="404040"/>
+          <w:sz w:val="18"/>
+          <w:szCs w:val="18"/>
+          <w:lang w:val="en-US" w:eastAsia="fr-FR"/>
+        </w:rPr>
+        <w:t>trained_checkpoint_dir</w:t>
+      </w:r>
+      <w:proofErr w:type="spellEnd"/>
+      <w:r>
+        <w:rPr>
+          <w:rFonts w:ascii="Consolas" w:eastAsia="Times New Roman" w:hAnsi="Consolas" w:cs="Courier New"/>
+          <w:color w:val="404040"/>
+          <w:sz w:val="18"/>
+          <w:szCs w:val="18"/>
+          <w:lang w:val="en-US" w:eastAsia="fr-FR"/>
+        </w:rPr>
+        <w:t xml:space="preserve"> </w:t>
+      </w:r>
+      <w:r>
+        <w:rPr>
+          <w:rFonts w:ascii="Consolas" w:eastAsia="Times New Roman" w:hAnsi="Consolas" w:cs="Courier New"/>
+          <w:color w:val="666666"/>
+          <w:sz w:val="18"/>
+          <w:szCs w:val="18"/>
+          <w:lang w:val="en-US" w:eastAsia="fr-FR"/>
+        </w:rPr>
+        <w:t>.</w:t>
+      </w:r>
+      <w:r>
+        <w:rPr>
+          <w:rFonts w:ascii="Consolas" w:eastAsia="Times New Roman" w:hAnsi="Consolas" w:cs="Courier New"/>
+          <w:color w:val="404040"/>
+          <w:sz w:val="18"/>
+          <w:szCs w:val="18"/>
+          <w:lang w:val="en-US" w:eastAsia="fr-FR"/>
+        </w:rPr>
+        <w:t>\models\</w:t>
+      </w:r>
+      <w:r>
+        <w:rPr>
+          <w:rFonts w:ascii="Consolas" w:eastAsia="Times New Roman" w:hAnsi="Consolas" w:cs="Courier New"/>
+          <w:color w:val="404040"/>
+          <w:sz w:val="18"/>
+          <w:szCs w:val="18"/>
+          <w:lang w:val="en-US" w:eastAsia="fr-FR"/>
+        </w:rPr>
+        <w:t>my_ssd_resnet50_v1_fpn</w:t>
+      </w:r>
+      <w:r>
+        <w:rPr>
+          <w:rFonts w:ascii="Consolas" w:eastAsia="Times New Roman" w:hAnsi="Consolas" w:cs="Courier New"/>
+          <w:color w:val="404040"/>
+          <w:sz w:val="18"/>
+          <w:szCs w:val="18"/>
+          <w:lang w:val="en-US" w:eastAsia="fr-FR"/>
+        </w:rPr>
+        <w:t xml:space="preserve">\ </w:t>
+      </w:r>
+      <w:r>
+        <w:rPr>
+          <w:rFonts w:ascii="Consolas" w:eastAsia="Times New Roman" w:hAnsi="Consolas" w:cs="Courier New"/>
+          <w:color w:val="666666"/>
+          <w:sz w:val="18"/>
+          <w:szCs w:val="18"/>
+          <w:lang w:val="en-US" w:eastAsia="fr-FR"/>
+        </w:rPr>
+        <w:t>--</w:t>
+      </w:r>
+      <w:proofErr w:type="spellStart"/>
+      <w:r>
+        <w:rPr>
+          <w:rFonts w:ascii="Consolas" w:eastAsia="Times New Roman" w:hAnsi="Consolas" w:cs="Courier New"/>
+          <w:color w:val="404040"/>
+          <w:sz w:val="18"/>
+          <w:szCs w:val="18"/>
+          <w:lang w:val="en-US" w:eastAsia="fr-FR"/>
+        </w:rPr>
+        <w:t>output_directory</w:t>
+      </w:r>
+      <w:proofErr w:type="spellEnd"/>
+      <w:r>
+        <w:rPr>
+          <w:rFonts w:ascii="Consolas" w:eastAsia="Times New Roman" w:hAnsi="Consolas" w:cs="Courier New"/>
+          <w:color w:val="404040"/>
+          <w:sz w:val="18"/>
+          <w:szCs w:val="18"/>
+          <w:lang w:val="en-US" w:eastAsia="fr-FR"/>
+        </w:rPr>
+        <w:t xml:space="preserve"> </w:t>
+      </w:r>
+      <w:r>
+        <w:rPr>
+          <w:rFonts w:ascii="Consolas" w:eastAsia="Times New Roman" w:hAnsi="Consolas" w:cs="Courier New"/>
+          <w:color w:val="666666"/>
+          <w:sz w:val="18"/>
+          <w:szCs w:val="18"/>
+          <w:lang w:val="en-US" w:eastAsia="fr-FR"/>
+        </w:rPr>
+        <w:t>.</w:t>
+      </w:r>
+      <w:r>
+        <w:rPr>
+          <w:rFonts w:ascii="Consolas" w:eastAsia="Times New Roman" w:hAnsi="Consolas" w:cs="Courier New"/>
+          <w:color w:val="404040"/>
+          <w:sz w:val="18"/>
+          <w:szCs w:val="18"/>
+          <w:lang w:val="en-US" w:eastAsia="fr-FR"/>
+        </w:rPr>
+        <w:t>\exported</w:t>
+      </w:r>
+      <w:r>
+        <w:rPr>
+          <w:rFonts w:ascii="Consolas" w:eastAsia="Times New Roman" w:hAnsi="Consolas" w:cs="Courier New"/>
+          <w:color w:val="666666"/>
+          <w:sz w:val="18"/>
+          <w:szCs w:val="18"/>
+          <w:lang w:val="en-US" w:eastAsia="fr-FR"/>
+        </w:rPr>
+        <w:t>-</w:t>
+      </w:r>
+      <w:r>
+        <w:rPr>
+          <w:rFonts w:ascii="Consolas" w:eastAsia="Times New Roman" w:hAnsi="Consolas" w:cs="Courier New"/>
+          <w:color w:val="404040"/>
+          <w:sz w:val="18"/>
+          <w:szCs w:val="18"/>
+          <w:lang w:val="en-US" w:eastAsia="fr-FR"/>
+        </w:rPr>
+        <w:t>models\m</w:t>
+      </w:r>
+      <w:r>
+        <w:rPr>
+          <w:rFonts w:ascii="Consolas" w:eastAsia="Times New Roman" w:hAnsi="Consolas" w:cs="Courier New"/>
+          <w:color w:val="404040"/>
+          <w:sz w:val="18"/>
+          <w:szCs w:val="18"/>
+          <w:lang w:val="en-US" w:eastAsia="fr-FR"/>
+        </w:rPr>
+        <w:t>y_ssd_resnet50_test_fpn</w:t>
+      </w:r>
+    </w:p>
+    <w:p>
+      <w:pPr>
+        <w:tabs>
+          <w:tab w:val="left" w:pos="1725"/>
+        </w:tabs>
+        <w:rPr>
+          <w:lang w:val="en-US"/>
+        </w:rPr>
+      </w:pPr>
+    </w:p>
+    <w:p>
+      <w:pPr>
+        <w:tabs>
+          <w:tab w:val="left" w:pos="1725"/>
+        </w:tabs>
+        <w:rPr>
+          <w:lang w:val="en-US"/>
+        </w:rPr>
+      </w:pPr>
+      <w:proofErr w:type="spellStart"/>
+      <w:r>
+        <w:rPr>
+          <w:lang w:val="en-US"/>
+        </w:rPr>
+        <w:t>Tensorboard</w:t>
+      </w:r>
+      <w:proofErr w:type="spellEnd"/>
+    </w:p>
+    <w:p>
+      <w:pPr>
+        <w:tabs>
+          <w:tab w:val="left" w:pos="916"/>
+          <w:tab w:val="left" w:pos="1832"/>
+          <w:tab w:val="left" w:pos="2748"/>
+          <w:tab w:val="left" w:pos="3664"/>
+          <w:tab w:val="left" w:pos="4580"/>
+          <w:tab w:val="left" w:pos="5496"/>
+          <w:tab w:val="left" w:pos="6412"/>
+          <w:tab w:val="left" w:pos="7328"/>
+          <w:tab w:val="left" w:pos="8244"/>
+          <w:tab w:val="left" w:pos="9160"/>
+          <w:tab w:val="left" w:pos="10076"/>
+          <w:tab w:val="left" w:pos="10992"/>
+          <w:tab w:val="left" w:pos="11908"/>
+          <w:tab w:val="left" w:pos="12824"/>
+          <w:tab w:val="left" w:pos="13740"/>
+          <w:tab w:val="left" w:pos="14656"/>
+        </w:tabs>
+        <w:spacing w:after="0" w:line="240" w:lineRule="auto"/>
+        <w:rPr>
+          <w:rFonts w:ascii="Consolas" w:eastAsia="Times New Roman" w:hAnsi="Consolas" w:cs="Courier New"/>
+          <w:color w:val="404040"/>
+          <w:sz w:val="18"/>
+          <w:szCs w:val="18"/>
+          <w:lang w:val="en-US" w:eastAsia="fr-FR"/>
+        </w:rPr>
+      </w:pPr>
+      <w:proofErr w:type="spellStart"/>
+      <w:r>
+        <w:rPr>
+          <w:rFonts w:ascii="Consolas" w:eastAsia="Times New Roman" w:hAnsi="Consolas" w:cs="Courier New"/>
+          <w:color w:val="404040"/>
+          <w:sz w:val="18"/>
+          <w:szCs w:val="18"/>
+          <w:lang w:val="en-US" w:eastAsia="fr-FR"/>
+        </w:rPr>
+        <w:t>tensorboard</w:t>
+      </w:r>
+      <w:proofErr w:type="spellEnd"/>
+      <w:r>
+        <w:rPr>
+          <w:rFonts w:ascii="Consolas" w:eastAsia="Times New Roman" w:hAnsi="Consolas" w:cs="Courier New"/>
+          <w:color w:val="404040"/>
+          <w:sz w:val="18"/>
+          <w:szCs w:val="18"/>
+          <w:lang w:val="en-US" w:eastAsia="fr-FR"/>
+        </w:rPr>
+        <w:t xml:space="preserve"> </w:t>
+      </w:r>
+      <w:r>
+        <w:rPr>
+          <w:rFonts w:ascii="Consolas" w:eastAsia="Times New Roman" w:hAnsi="Consolas" w:cs="Courier New"/>
+          <w:color w:val="666666"/>
+          <w:sz w:val="18"/>
+          <w:szCs w:val="18"/>
+          <w:lang w:val="en-US" w:eastAsia="fr-FR"/>
+        </w:rPr>
+        <w:t>--</w:t>
+      </w:r>
+      <w:proofErr w:type="spellStart"/>
+      <w:r>
+        <w:rPr>
+          <w:rFonts w:ascii="Consolas" w:eastAsia="Times New Roman" w:hAnsi="Consolas" w:cs="Courier New"/>
+          <w:color w:val="404040"/>
+          <w:sz w:val="18"/>
+          <w:szCs w:val="18"/>
+          <w:lang w:val="en-US" w:eastAsia="fr-FR"/>
+        </w:rPr>
+        <w:t>logdir</w:t>
+      </w:r>
+      <w:proofErr w:type="spellEnd"/>
+      <w:r>
+        <w:rPr>
+          <w:rFonts w:ascii="Consolas" w:eastAsia="Times New Roman" w:hAnsi="Consolas" w:cs="Courier New"/>
+          <w:color w:val="666666"/>
+          <w:sz w:val="18"/>
+          <w:szCs w:val="18"/>
+          <w:lang w:val="en-US" w:eastAsia="fr-FR"/>
+        </w:rPr>
+        <w:t>=</w:t>
+      </w:r>
+      <w:r>
+        <w:rPr>
+          <w:rFonts w:ascii="Consolas" w:eastAsia="Times New Roman" w:hAnsi="Consolas" w:cs="Courier New"/>
+          <w:color w:val="404040"/>
+          <w:sz w:val="18"/>
+          <w:szCs w:val="18"/>
+          <w:lang w:val="en-US" w:eastAsia="fr-FR"/>
+        </w:rPr>
+        <w:t>models</w:t>
+      </w:r>
+      <w:r>
+        <w:rPr>
+          <w:rFonts w:ascii="Consolas" w:eastAsia="Times New Roman" w:hAnsi="Consolas" w:cs="Courier New"/>
+          <w:color w:val="666666"/>
+          <w:sz w:val="18"/>
+          <w:szCs w:val="18"/>
+          <w:lang w:val="en-US" w:eastAsia="fr-FR"/>
+        </w:rPr>
+        <w:t>/</w:t>
+      </w:r>
+      <w:r>
+        <w:rPr>
+          <w:rFonts w:ascii="Consolas" w:eastAsia="Times New Roman" w:hAnsi="Consolas" w:cs="Courier New"/>
+          <w:color w:val="404040"/>
+          <w:sz w:val="18"/>
+          <w:szCs w:val="18"/>
+          <w:lang w:val="en-US" w:eastAsia="fr-FR"/>
+        </w:rPr>
+        <w:t>my_ssd_resnet50_v1_fpn</w:t>
+      </w:r>
+    </w:p>
+    <w:p>
+      <w:pPr>
+        <w:tabs>
+          <w:tab w:val="left" w:pos="1725"/>
+        </w:tabs>
+        <w:rPr>
+          <w:lang w:val="en-US"/>
+        </w:rPr>
+      </w:pPr>
+      <w:r>
+        <w:rPr>
+          <w:lang w:val="en-US"/>
+        </w:rPr>
+        <w:drawing>
+          <wp:inline distT="0" distB="0" distL="0" distR="0" wp14:anchorId="7847484F" wp14:editId="707D0B70">
+            <wp:extent cx="5760720" cy="1367155"/>
+            <wp:effectExtent l="0" t="0" r="0" b="4445"/>
+            <wp:docPr id="35" name="Image 35"/>
+            <wp:cNvGraphicFramePr>
+              <a:graphicFrameLocks xmlns:a="http://schemas.openxmlformats.org/drawingml/2006/main" noChangeAspect="1"/>
+            </wp:cNvGraphicFramePr>
+            <a:graphic xmlns:a="http://schemas.openxmlformats.org/drawingml/2006/main">
+              <a:graphicData uri="http://schemas.openxmlformats.org/drawingml/2006/picture">
+                <pic:pic xmlns:pic="http://schemas.openxmlformats.org/drawingml/2006/picture">
+                  <pic:nvPicPr>
+                    <pic:cNvPr id="1" name=""/>
+                    <pic:cNvPicPr/>
+                  </pic:nvPicPr>
+                  <pic:blipFill>
+                    <a:blip r:embed="rId47"/>
+                    <a:stretch>
+                      <a:fillRect/>
+                    </a:stretch>
+                  </pic:blipFill>
+                  <pic:spPr>
+                    <a:xfrm>
+                      <a:off x="0" y="0"/>
+                      <a:ext cx="5760720" cy="1367155"/>
+                    </a:xfrm>
+                    <a:prstGeom prst="rect">
+                      <a:avLst/>
+                    </a:prstGeom>
+                  </pic:spPr>
+                </pic:pic>
+              </a:graphicData>
+            </a:graphic>
+          </wp:inline>
+        </w:drawing>
+      </w:r>
+    </w:p>
+    <w:p>
+      <w:pPr>
+        <w:tabs>
+          <w:tab w:val="left" w:pos="1725"/>
+        </w:tabs>
+        <w:rPr>
+          <w:lang w:val="en-US"/>
+        </w:rPr>
+      </w:pPr>
+    </w:p>
+    <w:p>
+      <w:pPr>
+        <w:tabs>
+          <w:tab w:val="left" w:pos="1725"/>
+        </w:tabs>
+      </w:pPr>
+      <w:r>
+        <w:t>Une fois le nouveau modèle o</w:t>
+      </w:r>
+      <w:r>
+        <w:t>btenu, resauvegarder tout dans un dossier avec le bon nom (ici test plutôt que v1)</w:t>
+      </w:r>
+    </w:p>
+    <w:p>
+      <w:pPr>
+        <w:tabs>
+          <w:tab w:val="left" w:pos="1725"/>
+        </w:tabs>
+      </w:pPr>
+    </w:p>
+    <w:p>
+      <w:pPr>
+        <w:tabs>
+          <w:tab w:val="left" w:pos="1725"/>
+        </w:tabs>
+      </w:pPr>
+      <w:r>
+        <w:lastRenderedPageBreak/>
+        <w:t xml:space="preserve">ICI CA FONCTIONNE, MEILLEURE PREDICTIONS MAIS MANQUE ENCORE DE PRECISION SUR DES CAS COMPLEXES : </w:t>
+      </w:r>
+    </w:p>
+    <w:p>
+      <w:pPr>
+        <w:tabs>
+          <w:tab w:val="left" w:pos="1725"/>
+        </w:tabs>
+      </w:pPr>
+      <w:r>
+        <w:rPr>
+          <w:noProof/>
+        </w:rPr>
+        <w:drawing>
+          <wp:inline distT="0" distB="0" distL="0" distR="0" wp14:anchorId="70159746" wp14:editId="1FE89ADA">
+            <wp:extent cx="2105025" cy="2147570"/>
+            <wp:effectExtent l="0" t="0" r="9525" b="5080"/>
+            <wp:docPr id="38" name="Image 38"/>
+            <wp:cNvGraphicFramePr>
+              <a:graphicFrameLocks xmlns:a="http://schemas.openxmlformats.org/drawingml/2006/main" noChangeAspect="1"/>
+            </wp:cNvGraphicFramePr>
+            <a:graphic xmlns:a="http://schemas.openxmlformats.org/drawingml/2006/main">
+              <a:graphicData uri="http://schemas.openxmlformats.org/drawingml/2006/picture">
+                <pic:pic xmlns:pic="http://schemas.openxmlformats.org/drawingml/2006/picture">
+                  <pic:nvPicPr>
+                    <pic:cNvPr id="0" name="Picture 3"/>
+                    <pic:cNvPicPr>
+                      <a:picLocks noChangeAspect="1" noChangeArrowheads="1"/>
+                    </pic:cNvPicPr>
+                  </pic:nvPicPr>
+                  <pic:blipFill>
+                    <a:blip r:embed="rId48">
+                      <a:extLst>
+                        <a:ext uri="{28A0092B-C50C-407E-A947-70E740481C1C}">
+                          <a14:useLocalDpi xmlns:a14="http://schemas.microsoft.com/office/drawing/2010/main" val="0"/>
+                        </a:ext>
+                      </a:extLst>
+                    </a:blip>
+                    <a:srcRect/>
+                    <a:stretch>
+                      <a:fillRect/>
+                    </a:stretch>
+                  </pic:blipFill>
+                  <pic:spPr bwMode="auto">
+                    <a:xfrm>
+                      <a:off x="0" y="0"/>
+                      <a:ext cx="2105025" cy="2147570"/>
+                    </a:xfrm>
+                    <a:prstGeom prst="rect">
+                      <a:avLst/>
+                    </a:prstGeom>
+                    <a:noFill/>
+                    <a:ln>
+                      <a:noFill/>
+                    </a:ln>
+                  </pic:spPr>
+                </pic:pic>
+              </a:graphicData>
+            </a:graphic>
+          </wp:inline>
+        </w:drawing>
+      </w:r>
+      <w:r>
+        <w:rPr>
+          <w:noProof/>
+        </w:rPr>
+        <w:drawing>
+          <wp:inline distT="0" distB="0" distL="0" distR="0" wp14:anchorId="07594933" wp14:editId="34FAF26A">
+            <wp:extent cx="3072765" cy="2041525"/>
+            <wp:effectExtent l="0" t="0" r="0" b="0"/>
+            <wp:docPr id="37" name="Image 37"/>
+            <wp:cNvGraphicFramePr>
+              <a:graphicFrameLocks xmlns:a="http://schemas.openxmlformats.org/drawingml/2006/main" noChangeAspect="1"/>
+            </wp:cNvGraphicFramePr>
+            <a:graphic xmlns:a="http://schemas.openxmlformats.org/drawingml/2006/main">
+              <a:graphicData uri="http://schemas.openxmlformats.org/drawingml/2006/picture">
+                <pic:pic xmlns:pic="http://schemas.openxmlformats.org/drawingml/2006/picture">
+                  <pic:nvPicPr>
+                    <pic:cNvPr id="0" name="Picture 2"/>
+                    <pic:cNvPicPr>
+                      <a:picLocks noChangeAspect="1" noChangeArrowheads="1"/>
+                    </pic:cNvPicPr>
+                  </pic:nvPicPr>
+                  <pic:blipFill>
+                    <a:blip r:embed="rId49">
+                      <a:extLst>
+                        <a:ext uri="{28A0092B-C50C-407E-A947-70E740481C1C}">
+                          <a14:useLocalDpi xmlns:a14="http://schemas.microsoft.com/office/drawing/2010/main" val="0"/>
+                        </a:ext>
+                      </a:extLst>
+                    </a:blip>
+                    <a:srcRect/>
+                    <a:stretch>
+                      <a:fillRect/>
+                    </a:stretch>
+                  </pic:blipFill>
+                  <pic:spPr bwMode="auto">
+                    <a:xfrm>
+                      <a:off x="0" y="0"/>
+                      <a:ext cx="3072765" cy="2041525"/>
+                    </a:xfrm>
+                    <a:prstGeom prst="rect">
+                      <a:avLst/>
+                    </a:prstGeom>
+                    <a:noFill/>
+                    <a:ln>
+                      <a:noFill/>
+                    </a:ln>
+                  </pic:spPr>
+                </pic:pic>
+              </a:graphicData>
+            </a:graphic>
+          </wp:inline>
+        </w:drawing>
+      </w:r>
+      <w:r>
+        <w:rPr>
+          <w:noProof/>
+        </w:rPr>
+        <w:drawing>
+          <wp:inline distT="0" distB="0" distL="0" distR="0" wp14:anchorId="0759EB3E" wp14:editId="5D6DF327">
+            <wp:extent cx="1520190" cy="1967230"/>
+            <wp:effectExtent l="0" t="0" r="3810" b="0"/>
+            <wp:docPr id="36" name="Image 36"/>
+            <wp:cNvGraphicFramePr>
+              <a:graphicFrameLocks xmlns:a="http://schemas.openxmlformats.org/drawingml/2006/main" noChangeAspect="1"/>
+            </wp:cNvGraphicFramePr>
+            <a:graphic xmlns:a="http://schemas.openxmlformats.org/drawingml/2006/main">
+              <a:graphicData uri="http://schemas.openxmlformats.org/drawingml/2006/picture">
+                <pic:pic xmlns:pic="http://schemas.openxmlformats.org/drawingml/2006/picture">
+                  <pic:nvPicPr>
+                    <pic:cNvPr id="0" name="Picture 1"/>
+                    <pic:cNvPicPr>
+                      <a:picLocks noChangeAspect="1" noChangeArrowheads="1"/>
+                    </pic:cNvPicPr>
+                  </pic:nvPicPr>
+                  <pic:blipFill>
+                    <a:blip r:embed="rId50">
+                      <a:extLst>
+                        <a:ext uri="{28A0092B-C50C-407E-A947-70E740481C1C}">
+                          <a14:useLocalDpi xmlns:a14="http://schemas.microsoft.com/office/drawing/2010/main" val="0"/>
+                        </a:ext>
+                      </a:extLst>
+                    </a:blip>
+                    <a:srcRect/>
+                    <a:stretch>
+                      <a:fillRect/>
+                    </a:stretch>
+                  </pic:blipFill>
+                  <pic:spPr bwMode="auto">
+                    <a:xfrm>
+                      <a:off x="0" y="0"/>
+                      <a:ext cx="1520190" cy="1967230"/>
+                    </a:xfrm>
+                    <a:prstGeom prst="rect">
+                      <a:avLst/>
+                    </a:prstGeom>
+                    <a:noFill/>
+                    <a:ln>
+                      <a:noFill/>
+                    </a:ln>
+                  </pic:spPr>
+                </pic:pic>
+              </a:graphicData>
+            </a:graphic>
+          </wp:inline>
+        </w:drawing>
+      </w:r>
+    </w:p>
+    <w:p>
+      <w:pPr>
+        <w:tabs>
+          <w:tab w:val="left" w:pos="1725"/>
+        </w:tabs>
+      </w:pPr>
+    </w:p>
+    <w:p>
+      <w:pPr>
+        <w:tabs>
+          <w:tab w:val="left" w:pos="1725"/>
+        </w:tabs>
+      </w:pPr>
+      <w:r>
+        <w:drawing>
+          <wp:inline distT="0" distB="0" distL="0" distR="0" wp14:anchorId="65A1A5BE" wp14:editId="66FED4FB">
+            <wp:extent cx="5760720" cy="2507615"/>
+            <wp:effectExtent l="0" t="0" r="0" b="6985"/>
+            <wp:docPr id="39" name="Image 39"/>
+            <wp:cNvGraphicFramePr>
+              <a:graphicFrameLocks xmlns:a="http://schemas.openxmlformats.org/drawingml/2006/main" noChangeAspect="1"/>
+            </wp:cNvGraphicFramePr>
+            <a:graphic xmlns:a="http://schemas.openxmlformats.org/drawingml/2006/main">
+              <a:graphicData uri="http://schemas.openxmlformats.org/drawingml/2006/picture">
+                <pic:pic xmlns:pic="http://schemas.openxmlformats.org/drawingml/2006/picture">
+                  <pic:nvPicPr>
+                    <pic:cNvPr id="1" name=""/>
+                    <pic:cNvPicPr/>
+                  </pic:nvPicPr>
+                  <pic:blipFill>
+                    <a:blip r:embed="rId51"/>
+                    <a:stretch>
+                      <a:fillRect/>
+                    </a:stretch>
+                  </pic:blipFill>
+                  <pic:spPr>
+                    <a:xfrm>
+                      <a:off x="0" y="0"/>
+                      <a:ext cx="5760720" cy="2507615"/>
+                    </a:xfrm>
+                    <a:prstGeom prst="rect">
+                      <a:avLst/>
+                    </a:prstGeom>
+                  </pic:spPr>
+                </pic:pic>
+              </a:graphicData>
+            </a:graphic>
+          </wp:inline>
+        </w:drawing>
+      </w:r>
+    </w:p>
+    <w:p>
+      <w:pPr>
+        <w:tabs>
+          <w:tab w:val="left" w:pos="1155"/>
+        </w:tabs>
+      </w:pPr>
+    </w:p>
+    <w:p>
+      <w:pPr>
+        <w:tabs>
+          <w:tab w:val="left" w:pos="1155"/>
+        </w:tabs>
+      </w:pPr>
+    </w:p>
+    <w:p>
+      <w:pPr>
+        <w:tabs>
+          <w:tab w:val="left" w:pos="1155"/>
+        </w:tabs>
+      </w:pPr>
+    </w:p>
+    <w:p>
+      <w:pPr>
+        <w:tabs>
+          <w:tab w:val="left" w:pos="1155"/>
+        </w:tabs>
+      </w:pPr>
+    </w:p>
+    <w:p>
+      <w:pPr>
+        <w:tabs>
+          <w:tab w:val="left" w:pos="1155"/>
+        </w:tabs>
+      </w:pPr>
+      <w:r>
+        <w:lastRenderedPageBreak/>
+        <w:t>MAINTENANT, PASSONS A LA DATA AUGMENTATION</w:t>
+      </w:r>
+    </w:p>
+    <w:p/>
+    <w:p>
+      <w:pPr>
+        <w:tabs>
+          <w:tab w:val="left" w:pos="1139"/>
+        </w:tabs>
+      </w:pPr>
+      <w:r>
+        <w:t xml:space="preserve">Objectif </w:t>
+      </w:r>
+      <w:r>
+        <w:sym w:font="Wingdings" w:char="F0E8"/>
+      </w:r>
+      <w:r>
+        <w:t xml:space="preserve"> Créer beaucoup d’images modifiées pour augmenter la taille de notre </w:t>
+      </w:r>
+      <w:proofErr w:type="spellStart"/>
+      <w:r>
+        <w:t>dataset</w:t>
+      </w:r>
+      <w:proofErr w:type="spellEnd"/>
+    </w:p>
+    <w:p>
+      <w:pPr>
+        <w:tabs>
+          <w:tab w:val="left" w:pos="1139"/>
+        </w:tabs>
+      </w:pPr>
+    </w:p>
+    <w:p>
+      <w:pPr>
+        <w:tabs>
+          <w:tab w:val="left" w:pos="1139"/>
+        </w:tabs>
+      </w:pPr>
+      <w:r>
+        <w:t xml:space="preserve">Voila l’ensembles des étapes que nous allons réaliser : </w:t>
+      </w:r>
+    </w:p>
+    <w:p>
+      <w:pPr>
+        <w:tabs>
+          <w:tab w:val="left" w:pos="1139"/>
+        </w:tabs>
+      </w:pPr>
+      <w:r>
+        <w:t xml:space="preserve">1 – Créer des images avec </w:t>
+      </w:r>
+      <w:proofErr w:type="spellStart"/>
+      <w:r>
+        <w:t>tensorflow</w:t>
+      </w:r>
+      <w:proofErr w:type="spellEnd"/>
+    </w:p>
+    <w:p>
+      <w:pPr>
+        <w:tabs>
+          <w:tab w:val="left" w:pos="1139"/>
+        </w:tabs>
+      </w:pPr>
+      <w:r>
+        <w:t>2 – Les sauvegarder dans un répertoire</w:t>
+      </w:r>
+    </w:p>
+    <w:p>
+      <w:pPr>
+        <w:tabs>
+          <w:tab w:val="left" w:pos="1139"/>
+        </w:tabs>
+      </w:pPr>
+      <w:r>
+        <w:sym w:font="Wingdings" w:char="F0E8"/>
+      </w:r>
+    </w:p>
+    <w:p>
+      <w:pPr>
+        <w:tabs>
+          <w:tab w:val="left" w:pos="1139"/>
+        </w:tabs>
+      </w:pPr>
+      <w:r>
+        <w:drawing>
+          <wp:inline distT="0" distB="0" distL="0" distR="0" wp14:anchorId="64712BA9" wp14:editId="2374BE28">
+            <wp:extent cx="5760720" cy="4346575"/>
+            <wp:effectExtent l="0" t="0" r="0" b="0"/>
+            <wp:docPr id="40" name="Image 40"/>
+            <wp:cNvGraphicFramePr>
+              <a:graphicFrameLocks xmlns:a="http://schemas.openxmlformats.org/drawingml/2006/main" noChangeAspect="1"/>
+            </wp:cNvGraphicFramePr>
+            <a:graphic xmlns:a="http://schemas.openxmlformats.org/drawingml/2006/main">
+              <a:graphicData uri="http://schemas.openxmlformats.org/drawingml/2006/picture">
+                <pic:pic xmlns:pic="http://schemas.openxmlformats.org/drawingml/2006/picture">
+                  <pic:nvPicPr>
+                    <pic:cNvPr id="1" name=""/>
+                    <pic:cNvPicPr/>
+                  </pic:nvPicPr>
+                  <pic:blipFill>
+                    <a:blip r:embed="rId52"/>
+                    <a:stretch>
+                      <a:fillRect/>
+                    </a:stretch>
+                  </pic:blipFill>
+                  <pic:spPr>
+                    <a:xfrm>
+                      <a:off x="0" y="0"/>
+                      <a:ext cx="5760720" cy="4346575"/>
+                    </a:xfrm>
+                    <a:prstGeom prst="rect">
+                      <a:avLst/>
+                    </a:prstGeom>
+                  </pic:spPr>
+                </pic:pic>
+              </a:graphicData>
+            </a:graphic>
+          </wp:inline>
+        </w:drawing>
+      </w:r>
+    </w:p>
+    <w:p>
+      <w:pPr>
+        <w:tabs>
+          <w:tab w:val="left" w:pos="1139"/>
+        </w:tabs>
+      </w:pPr>
+      <w:r>
+        <w:t xml:space="preserve">50% des images ont 2 augmentations </w:t>
+      </w:r>
+    </w:p>
+    <w:p>
+      <w:pPr>
+        <w:tabs>
+          <w:tab w:val="left" w:pos="1139"/>
+        </w:tabs>
+      </w:pPr>
+      <w:r>
+        <w:drawing>
+          <wp:inline distT="0" distB="0" distL="0" distR="0" wp14:anchorId="2624F202" wp14:editId="72650D6A">
+            <wp:extent cx="4983589" cy="1724722"/>
+            <wp:effectExtent l="0" t="0" r="7620" b="8890"/>
+            <wp:docPr id="41" name="Image 41"/>
+            <wp:cNvGraphicFramePr>
+              <a:graphicFrameLocks xmlns:a="http://schemas.openxmlformats.org/drawingml/2006/main" noChangeAspect="1"/>
+            </wp:cNvGraphicFramePr>
+            <a:graphic xmlns:a="http://schemas.openxmlformats.org/drawingml/2006/main">
+              <a:graphicData uri="http://schemas.openxmlformats.org/drawingml/2006/picture">
+                <pic:pic xmlns:pic="http://schemas.openxmlformats.org/drawingml/2006/picture">
+                  <pic:nvPicPr>
+                    <pic:cNvPr id="1" name=""/>
+                    <pic:cNvPicPr/>
+                  </pic:nvPicPr>
+                  <pic:blipFill>
+                    <a:blip r:embed="rId53"/>
+                    <a:stretch>
+                      <a:fillRect/>
+                    </a:stretch>
+                  </pic:blipFill>
+                  <pic:spPr>
+                    <a:xfrm>
+                      <a:off x="0" y="0"/>
+                      <a:ext cx="4983589" cy="1724722"/>
+                    </a:xfrm>
+                    <a:prstGeom prst="rect">
+                      <a:avLst/>
+                    </a:prstGeom>
+                  </pic:spPr>
+                </pic:pic>
+              </a:graphicData>
+            </a:graphic>
+          </wp:inline>
+        </w:drawing>
+      </w:r>
+    </w:p>
+    <w:p>
+      <w:pPr>
+        <w:tabs>
+          <w:tab w:val="left" w:pos="1139"/>
+        </w:tabs>
+      </w:pPr>
+    </w:p>
+    <w:p>
+      <w:pPr>
+        <w:tabs>
+          <w:tab w:val="left" w:pos="1139"/>
+        </w:tabs>
+      </w:pPr>
+      <w:r>
+        <w:t>3 – Les labelliser avec « </w:t>
+      </w:r>
+      <w:proofErr w:type="spellStart"/>
+      <w:r>
+        <w:t>LabelImg</w:t>
+      </w:r>
+      <w:proofErr w:type="spellEnd"/>
+      <w:r>
+        <w:t> »</w:t>
+      </w:r>
+    </w:p>
+    <w:p>
+      <w:pPr>
+        <w:tabs>
+          <w:tab w:val="left" w:pos="1139"/>
+        </w:tabs>
+      </w:pPr>
+      <w:r>
+        <w:t xml:space="preserve">(Parfois les panneaux stop n’apparaissent pas dans les data </w:t>
+      </w:r>
+      <w:proofErr w:type="spellStart"/>
+      <w:r>
+        <w:t>aug</w:t>
+      </w:r>
+      <w:proofErr w:type="spellEnd"/>
+      <w:r>
+        <w:t xml:space="preserve"> (image trop tournée + décalage suffisant pour cacher panneau stop par exemple </w:t>
+      </w:r>
+      <w:r>
+        <w:sym w:font="Wingdings" w:char="F0E8"/>
+      </w:r>
+      <w:r>
+        <w:t xml:space="preserve"> Dans ce cas j’ai décidé de ne pas créer de fichiers XML, à voir si ça pose pb, si c’est le cas on mettre un stop </w:t>
+      </w:r>
+      <w:proofErr w:type="spellStart"/>
+      <w:r>
+        <w:t>random</w:t>
+      </w:r>
+      <w:proofErr w:type="spellEnd"/>
+      <w:r>
+        <w:t xml:space="preserve"> dans les images concernées)</w:t>
+      </w:r>
+    </w:p>
+    <w:p>
+      <w:pPr>
+        <w:tabs>
+          <w:tab w:val="left" w:pos="1139"/>
+        </w:tabs>
+      </w:pPr>
+      <w:r>
+        <w:sym w:font="Wingdings" w:char="F0E8"/>
+      </w:r>
+      <w:r>
+        <w:t>A la fin on a 772 élément</w:t>
+      </w:r>
+      <w:r>
+        <w:t>s</w:t>
+      </w:r>
+      <w:r>
+        <w:t xml:space="preserve"> (perte de </w:t>
+      </w:r>
+      <w:r>
+        <w:t>4</w:t>
+      </w:r>
+      <w:r>
+        <w:t xml:space="preserve"> photos</w:t>
+      </w:r>
+      <w:r>
+        <w:t>, dans le doute on va les supprimer et tout stocker dans un dossier</w:t>
+      </w:r>
+      <w:r>
+        <w:t xml:space="preserve"> </w:t>
+      </w:r>
+      <w:r>
+        <w:sym w:font="Wingdings" w:char="F0E8"/>
+      </w:r>
+      <w:r>
+        <w:t xml:space="preserve"> code dans notebook, nous a donné </w:t>
+      </w:r>
+    </w:p>
+    <w:p>
+      <w:pPr>
+        <w:tabs>
+          <w:tab w:val="left" w:pos="1139"/>
+        </w:tabs>
+      </w:pPr>
+      <w:r>
+        <w:t>0026b117bb17880a_augmented_1.jpg</w:t>
+      </w:r>
+      <w:r>
+        <w:t xml:space="preserve"> et</w:t>
+      </w:r>
+      <w:r>
+        <w:t xml:space="preserve"> </w:t>
+      </w:r>
+      <w:proofErr w:type="gramStart"/>
+      <w:r>
+        <w:t>574fe3de15a4c169_augmented_1.jpg</w:t>
+      </w:r>
+      <w:r>
+        <w:t xml:space="preserve"> </w:t>
+      </w:r>
+      <w:r>
+        <w:t>)</w:t>
+      </w:r>
+      <w:proofErr w:type="gramEnd"/>
+      <w:r>
+        <w:t xml:space="preserve"> </w:t>
+      </w:r>
+    </w:p>
+    <w:p>
+      <w:pPr>
+        <w:tabs>
+          <w:tab w:val="left" w:pos="1139"/>
+        </w:tabs>
+      </w:pPr>
+      <w:r>
+        <w:t>Nous finissons avec 384 images augmentées disponibles ! (</w:t>
+      </w:r>
+      <w:proofErr w:type="gramStart"/>
+      <w:r>
+        <w:t>avec</w:t>
+      </w:r>
+      <w:proofErr w:type="gramEnd"/>
+      <w:r>
+        <w:t xml:space="preserve"> leurs xml)</w:t>
+      </w:r>
+    </w:p>
+    <w:p>
+      <w:pPr>
+        <w:tabs>
+          <w:tab w:val="left" w:pos="1139"/>
+        </w:tabs>
+      </w:pPr>
+      <w:r>
+        <w:t>4 – Les rajouter dans le dossier images (On sauvegardera les images originales dans un autre dossier)</w:t>
+      </w:r>
+      <w:r>
+        <w:t xml:space="preserve"> </w:t>
+      </w:r>
+      <w:r>
+        <w:sym w:font="Wingdings" w:char="F0E8"/>
+      </w:r>
+      <w:r>
+        <w:t xml:space="preserve"> 772 images dispo</w:t>
+      </w:r>
+    </w:p>
+    <w:p>
+      <w:pPr>
+        <w:tabs>
+          <w:tab w:val="left" w:pos="1139"/>
+        </w:tabs>
+      </w:pPr>
+      <w:r>
+        <w:t xml:space="preserve">5 – Regénérer dossiers train et test, renommez les </w:t>
+      </w:r>
+      <w:proofErr w:type="spellStart"/>
+      <w:r>
+        <w:t>tf</w:t>
+      </w:r>
+      <w:proofErr w:type="spellEnd"/>
+      <w:r>
+        <w:t xml:space="preserve"> record pour les conserver, en générer de nouveaux</w:t>
+      </w:r>
+    </w:p>
+    <w:p>
+      <w:pPr>
+        <w:tabs>
+          <w:tab w:val="left" w:pos="1139"/>
+        </w:tabs>
+      </w:pPr>
+      <w:r>
+        <w:t>6</w:t>
+      </w:r>
+      <w:r>
+        <w:t xml:space="preserve"> – Refaire un entrainement à 11 000 </w:t>
+      </w:r>
+      <w:proofErr w:type="spellStart"/>
+      <w:r>
+        <w:t>steps</w:t>
+      </w:r>
+      <w:proofErr w:type="spellEnd"/>
+      <w:r>
+        <w:t xml:space="preserve"> et comparer !</w:t>
+      </w:r>
+    </w:p>
+    <w:p>
+      <w:pPr>
+        <w:tabs>
+          <w:tab w:val="left" w:pos="1139"/>
+        </w:tabs>
+      </w:pPr>
+      <w:r>
+        <w:t>Créer dossier qui accueillera les données :</w:t>
+      </w:r>
+    </w:p>
+    <w:p>
+      <w:pPr>
+        <w:tabs>
+          <w:tab w:val="left" w:pos="1139"/>
+        </w:tabs>
+      </w:pPr>
+      <w:r>
+        <w:drawing>
+          <wp:inline distT="0" distB="0" distL="0" distR="0" wp14:anchorId="6145A502" wp14:editId="47D8261A">
+            <wp:extent cx="4678666" cy="1924828"/>
+            <wp:effectExtent l="0" t="0" r="8255" b="0"/>
+            <wp:docPr id="42" name="Image 42"/>
+            <wp:cNvGraphicFramePr>
+              <a:graphicFrameLocks xmlns:a="http://schemas.openxmlformats.org/drawingml/2006/main" noChangeAspect="1"/>
+            </wp:cNvGraphicFramePr>
+            <a:graphic xmlns:a="http://schemas.openxmlformats.org/drawingml/2006/main">
+              <a:graphicData uri="http://schemas.openxmlformats.org/drawingml/2006/picture">
+                <pic:pic xmlns:pic="http://schemas.openxmlformats.org/drawingml/2006/picture">
+                  <pic:nvPicPr>
+                    <pic:cNvPr id="1" name=""/>
+                    <pic:cNvPicPr/>
+                  </pic:nvPicPr>
+                  <pic:blipFill>
+                    <a:blip r:embed="rId54"/>
+                    <a:stretch>
+                      <a:fillRect/>
+                    </a:stretch>
+                  </pic:blipFill>
+                  <pic:spPr>
+                    <a:xfrm>
+                      <a:off x="0" y="0"/>
+                      <a:ext cx="4678666" cy="1924828"/>
+                    </a:xfrm>
+                    <a:prstGeom prst="rect">
+                      <a:avLst/>
+                    </a:prstGeom>
+                  </pic:spPr>
+                </pic:pic>
+              </a:graphicData>
+            </a:graphic>
+          </wp:inline>
+        </w:drawing>
+      </w:r>
+    </w:p>
+    <w:p>
+      <w:pPr>
+        <w:tabs>
+          <w:tab w:val="left" w:pos="1139"/>
+        </w:tabs>
+      </w:pPr>
+      <w:r>
+        <w:t xml:space="preserve">Placer les données de my_ssd_resnet50_v1_fpn dans le </w:t>
+      </w:r>
+      <w:proofErr w:type="spellStart"/>
+      <w:r>
+        <w:t>resnet</w:t>
+      </w:r>
+      <w:proofErr w:type="spellEnd"/>
+      <w:r>
+        <w:t xml:space="preserve"> test, le vider (sauf </w:t>
+      </w:r>
+      <w:proofErr w:type="spellStart"/>
+      <w:r>
+        <w:t>pipeline.config</w:t>
+      </w:r>
+      <w:proofErr w:type="spellEnd"/>
+      <w:r>
+        <w:t xml:space="preserve">) </w:t>
+      </w:r>
+      <w:r>
+        <w:sym w:font="Wingdings" w:char="F0E8"/>
+      </w:r>
+      <w:r>
+        <w:t xml:space="preserve">il va accueillir </w:t>
+      </w:r>
+      <w:r>
+        <w:t>le nouvel entrainement</w:t>
+      </w:r>
+    </w:p>
+    <w:p>
+      <w:pPr>
+        <w:tabs>
+          <w:tab w:val="left" w:pos="1139"/>
+        </w:tabs>
+      </w:pPr>
+      <w:r>
+        <w:drawing>
+          <wp:inline distT="0" distB="0" distL="0" distR="0" wp14:anchorId="1D9A0D3B" wp14:editId="39FA5FDC">
+            <wp:extent cx="1629434" cy="1038645"/>
+            <wp:effectExtent l="0" t="0" r="8890" b="9525"/>
+            <wp:docPr id="43" name="Image 43"/>
+            <wp:cNvGraphicFramePr>
+              <a:graphicFrameLocks xmlns:a="http://schemas.openxmlformats.org/drawingml/2006/main" noChangeAspect="1"/>
+            </wp:cNvGraphicFramePr>
+            <a:graphic xmlns:a="http://schemas.openxmlformats.org/drawingml/2006/main">
+              <a:graphicData uri="http://schemas.openxmlformats.org/drawingml/2006/picture">
+                <pic:pic xmlns:pic="http://schemas.openxmlformats.org/drawingml/2006/picture">
+                  <pic:nvPicPr>
+                    <pic:cNvPr id="1" name=""/>
+                    <pic:cNvPicPr/>
+                  </pic:nvPicPr>
+                  <pic:blipFill>
+                    <a:blip r:embed="rId55"/>
+                    <a:stretch>
+                      <a:fillRect/>
+                    </a:stretch>
+                  </pic:blipFill>
+                  <pic:spPr>
+                    <a:xfrm>
+                      <a:off x="0" y="0"/>
+                      <a:ext cx="1629434" cy="1038645"/>
+                    </a:xfrm>
+                    <a:prstGeom prst="rect">
+                      <a:avLst/>
+                    </a:prstGeom>
+                  </pic:spPr>
+                </pic:pic>
+              </a:graphicData>
+            </a:graphic>
+          </wp:inline>
+        </w:drawing>
+      </w:r>
+    </w:p>
+    <w:p>
+      <w:pPr>
+        <w:tabs>
+          <w:tab w:val="left" w:pos="1139"/>
+        </w:tabs>
+      </w:pPr>
+      <w:r>
+        <w:t xml:space="preserve">Voici les commandes à entrer dans les CMD : </w:t>
+      </w:r>
+    </w:p>
+    <w:p>
+      <w:pPr>
+        <w:tabs>
+          <w:tab w:val="left" w:pos="1139"/>
+        </w:tabs>
+        <w:rPr>
+          <w:b/>
+          <w:bCs/>
+        </w:rPr>
+      </w:pPr>
+      <w:r>
+        <w:rPr>
+          <w:b/>
+          <w:bCs/>
+        </w:rPr>
+        <w:t>Train</w:t>
+      </w:r>
+    </w:p>
+    <w:p>
+      <w:pPr>
+        <w:tabs>
+          <w:tab w:val="left" w:pos="1725"/>
+        </w:tabs>
+        <w:rPr>
+          <w:rFonts w:ascii="Consolas" w:eastAsia="Times New Roman" w:hAnsi="Consolas" w:cs="Courier New"/>
+          <w:color w:val="404040"/>
+          <w:sz w:val="18"/>
+          <w:szCs w:val="18"/>
+          <w:lang w:val="en-US" w:eastAsia="fr-FR"/>
+        </w:rPr>
+      </w:pPr>
+      <w:r>
+        <w:rPr>
+          <w:rFonts w:ascii="Consolas" w:eastAsia="Times New Roman" w:hAnsi="Consolas" w:cs="Courier New"/>
+          <w:color w:val="404040"/>
+          <w:sz w:val="18"/>
+          <w:szCs w:val="18"/>
+          <w:lang w:val="en-US" w:eastAsia="fr-FR"/>
+        </w:rPr>
+        <w:t>python model_main_tf2.py --</w:t>
+      </w:r>
+      <w:proofErr w:type="spellStart"/>
+      <w:r>
+        <w:rPr>
+          <w:rFonts w:ascii="Consolas" w:eastAsia="Times New Roman" w:hAnsi="Consolas" w:cs="Courier New"/>
+          <w:color w:val="404040"/>
+          <w:sz w:val="18"/>
+          <w:szCs w:val="18"/>
+          <w:lang w:val="en-US" w:eastAsia="fr-FR"/>
+        </w:rPr>
+        <w:t>model_dir</w:t>
+      </w:r>
+      <w:proofErr w:type="spellEnd"/>
+      <w:r>
+        <w:rPr>
+          <w:rFonts w:ascii="Consolas" w:eastAsia="Times New Roman" w:hAnsi="Consolas" w:cs="Courier New"/>
+          <w:color w:val="404040"/>
+          <w:sz w:val="18"/>
+          <w:szCs w:val="18"/>
+          <w:lang w:val="en-US" w:eastAsia="fr-FR"/>
+        </w:rPr>
+        <w:t>=models/</w:t>
+      </w:r>
+      <w:r>
+        <w:rPr>
+          <w:rFonts w:ascii="Consolas" w:eastAsia="Times New Roman" w:hAnsi="Consolas" w:cs="Courier New"/>
+          <w:color w:val="404040"/>
+          <w:sz w:val="18"/>
+          <w:szCs w:val="18"/>
+          <w:lang w:val="en-US" w:eastAsia="fr-FR"/>
+        </w:rPr>
+        <w:t>my_ssd_resnet50_</w:t>
+      </w:r>
+      <w:r>
+        <w:rPr>
+          <w:rFonts w:ascii="Consolas" w:eastAsia="Times New Roman" w:hAnsi="Consolas" w:cs="Courier New"/>
+          <w:color w:val="404040"/>
+          <w:sz w:val="18"/>
+          <w:szCs w:val="18"/>
+          <w:lang w:val="en-US" w:eastAsia="fr-FR"/>
+        </w:rPr>
+        <w:t>v</w:t>
+      </w:r>
+      <w:r>
+        <w:rPr>
+          <w:rFonts w:ascii="Consolas" w:eastAsia="Times New Roman" w:hAnsi="Consolas" w:cs="Courier New"/>
+          <w:color w:val="404040"/>
+          <w:sz w:val="18"/>
+          <w:szCs w:val="18"/>
+          <w:lang w:val="en-US" w:eastAsia="fr-FR"/>
+        </w:rPr>
+        <w:t>1_fpn</w:t>
+      </w:r>
+      <w:r>
+        <w:rPr>
+          <w:rFonts w:ascii="Consolas" w:eastAsia="Times New Roman" w:hAnsi="Consolas" w:cs="Courier New"/>
+          <w:color w:val="404040"/>
+          <w:sz w:val="18"/>
+          <w:szCs w:val="18"/>
+          <w:lang w:val="en-US" w:eastAsia="fr-FR"/>
+        </w:rPr>
+        <w:t xml:space="preserve"> </w:t>
+      </w:r>
+      <w:r>
+        <w:rPr>
+          <w:rFonts w:ascii="Consolas" w:eastAsia="Times New Roman" w:hAnsi="Consolas" w:cs="Courier New"/>
+          <w:color w:val="404040"/>
+          <w:sz w:val="18"/>
+          <w:szCs w:val="18"/>
+          <w:lang w:val="en-US" w:eastAsia="fr-FR"/>
+        </w:rPr>
+        <w:t>--pipeline_config_path=models/</w:t>
+      </w:r>
+      <w:r>
+        <w:rPr>
+          <w:rFonts w:ascii="Consolas" w:eastAsia="Times New Roman" w:hAnsi="Consolas" w:cs="Courier New"/>
+          <w:color w:val="404040"/>
+          <w:sz w:val="18"/>
+          <w:szCs w:val="18"/>
+          <w:lang w:val="en-US" w:eastAsia="fr-FR"/>
+        </w:rPr>
+        <w:t>my_ssd_resnet50_</w:t>
+      </w:r>
+      <w:r>
+        <w:rPr>
+          <w:rFonts w:ascii="Consolas" w:eastAsia="Times New Roman" w:hAnsi="Consolas" w:cs="Courier New"/>
+          <w:color w:val="404040"/>
+          <w:sz w:val="18"/>
+          <w:szCs w:val="18"/>
+          <w:lang w:val="en-US" w:eastAsia="fr-FR"/>
+        </w:rPr>
+        <w:t>v</w:t>
+      </w:r>
+      <w:r>
+        <w:rPr>
+          <w:rFonts w:ascii="Consolas" w:eastAsia="Times New Roman" w:hAnsi="Consolas" w:cs="Courier New"/>
+          <w:color w:val="404040"/>
+          <w:sz w:val="18"/>
+          <w:szCs w:val="18"/>
+          <w:lang w:val="en-US" w:eastAsia="fr-FR"/>
+        </w:rPr>
+        <w:t>1_fpn</w:t>
+      </w:r>
+      <w:r>
+        <w:rPr>
+          <w:rFonts w:ascii="Consolas" w:eastAsia="Times New Roman" w:hAnsi="Consolas" w:cs="Courier New"/>
+          <w:color w:val="404040"/>
+          <w:sz w:val="18"/>
+          <w:szCs w:val="18"/>
+          <w:lang w:val="en-US" w:eastAsia="fr-FR"/>
+        </w:rPr>
+        <w:t>/pipeline.config –</w:t>
+      </w:r>
+      <w:proofErr w:type="spellStart"/>
+      <w:r>
+        <w:rPr>
+          <w:rFonts w:ascii="Consolas" w:eastAsia="Times New Roman" w:hAnsi="Consolas" w:cs="Courier New"/>
+          <w:color w:val="404040"/>
+          <w:sz w:val="18"/>
+          <w:szCs w:val="18"/>
+          <w:lang w:val="en-US" w:eastAsia="fr-FR"/>
+        </w:rPr>
+        <w:t>checkpoint_every_n</w:t>
+      </w:r>
+      <w:proofErr w:type="spellEnd"/>
+      <w:r>
+        <w:rPr>
+          <w:rFonts w:ascii="Consolas" w:eastAsia="Times New Roman" w:hAnsi="Consolas" w:cs="Courier New"/>
+          <w:color w:val="404040"/>
+          <w:sz w:val="18"/>
+          <w:szCs w:val="18"/>
+          <w:lang w:val="en-US" w:eastAsia="fr-FR"/>
+        </w:rPr>
+        <w:t>=1</w:t>
+      </w:r>
+    </w:p>
+    <w:p>
+      <w:pPr>
+        <w:tabs>
+          <w:tab w:val="left" w:pos="1725"/>
+        </w:tabs>
+        <w:rPr>
+          <w:rFonts w:ascii="Consolas" w:eastAsia="Times New Roman" w:hAnsi="Consolas" w:cs="Courier New"/>
+          <w:color w:val="404040"/>
+          <w:sz w:val="18"/>
+          <w:szCs w:val="18"/>
+          <w:lang w:val="en-US" w:eastAsia="fr-FR"/>
+        </w:rPr>
+      </w:pPr>
+    </w:p>
+    <w:p>
+      <w:pPr>
+        <w:tabs>
+          <w:tab w:val="left" w:pos="1725"/>
+        </w:tabs>
+        <w:rPr>
+          <w:b/>
+          <w:bCs/>
+        </w:rPr>
+      </w:pPr>
+      <w:proofErr w:type="spellStart"/>
+      <w:r>
+        <w:rPr>
+          <w:b/>
+          <w:bCs/>
+        </w:rPr>
+        <w:t>Tensorboard</w:t>
+      </w:r>
+      <w:proofErr w:type="spellEnd"/>
+      <w:r>
+        <w:rPr>
+          <w:b/>
+          <w:bCs/>
+        </w:rPr>
+        <w:t xml:space="preserve"> (en même temps pour suivi logs)</w:t>
+      </w:r>
+    </w:p>
+    <w:p>
+      <w:pPr>
+        <w:tabs>
+          <w:tab w:val="left" w:pos="916"/>
+          <w:tab w:val="left" w:pos="1832"/>
+          <w:tab w:val="left" w:pos="2748"/>
+          <w:tab w:val="left" w:pos="3664"/>
+          <w:tab w:val="left" w:pos="4580"/>
+          <w:tab w:val="left" w:pos="5496"/>
+          <w:tab w:val="left" w:pos="6412"/>
+          <w:tab w:val="left" w:pos="7328"/>
+          <w:tab w:val="left" w:pos="8244"/>
+          <w:tab w:val="left" w:pos="9160"/>
+          <w:tab w:val="left" w:pos="10076"/>
+          <w:tab w:val="left" w:pos="10992"/>
+          <w:tab w:val="left" w:pos="11908"/>
+          <w:tab w:val="left" w:pos="12824"/>
+          <w:tab w:val="left" w:pos="13740"/>
+          <w:tab w:val="left" w:pos="14656"/>
+        </w:tabs>
+        <w:spacing w:after="0" w:line="240" w:lineRule="auto"/>
+        <w:rPr>
+          <w:rFonts w:ascii="Consolas" w:eastAsia="Times New Roman" w:hAnsi="Consolas" w:cs="Courier New"/>
+          <w:color w:val="404040"/>
+          <w:sz w:val="18"/>
+          <w:szCs w:val="18"/>
+          <w:lang w:val="en-US" w:eastAsia="fr-FR"/>
+        </w:rPr>
+      </w:pPr>
+      <w:proofErr w:type="spellStart"/>
+      <w:r>
+        <w:rPr>
+          <w:rFonts w:ascii="Consolas" w:eastAsia="Times New Roman" w:hAnsi="Consolas" w:cs="Courier New"/>
+          <w:color w:val="404040"/>
+          <w:sz w:val="18"/>
+          <w:szCs w:val="18"/>
+          <w:lang w:val="en-US" w:eastAsia="fr-FR"/>
+        </w:rPr>
+        <w:lastRenderedPageBreak/>
+        <w:t>tensorboard</w:t>
+      </w:r>
+      <w:proofErr w:type="spellEnd"/>
+      <w:r>
+        <w:rPr>
+          <w:rFonts w:ascii="Consolas" w:eastAsia="Times New Roman" w:hAnsi="Consolas" w:cs="Courier New"/>
+          <w:color w:val="404040"/>
+          <w:sz w:val="18"/>
+          <w:szCs w:val="18"/>
+          <w:lang w:val="en-US" w:eastAsia="fr-FR"/>
+        </w:rPr>
+        <w:t xml:space="preserve"> </w:t>
+      </w:r>
+      <w:r>
+        <w:rPr>
+          <w:rFonts w:ascii="Consolas" w:eastAsia="Times New Roman" w:hAnsi="Consolas" w:cs="Courier New"/>
+          <w:color w:val="666666"/>
+          <w:sz w:val="18"/>
+          <w:szCs w:val="18"/>
+          <w:lang w:val="en-US" w:eastAsia="fr-FR"/>
+        </w:rPr>
+        <w:t>--</w:t>
+      </w:r>
+      <w:proofErr w:type="spellStart"/>
+      <w:r>
+        <w:rPr>
+          <w:rFonts w:ascii="Consolas" w:eastAsia="Times New Roman" w:hAnsi="Consolas" w:cs="Courier New"/>
+          <w:color w:val="404040"/>
+          <w:sz w:val="18"/>
+          <w:szCs w:val="18"/>
+          <w:lang w:val="en-US" w:eastAsia="fr-FR"/>
+        </w:rPr>
+        <w:t>logdir</w:t>
+      </w:r>
+      <w:proofErr w:type="spellEnd"/>
+      <w:r>
+        <w:rPr>
+          <w:rFonts w:ascii="Consolas" w:eastAsia="Times New Roman" w:hAnsi="Consolas" w:cs="Courier New"/>
+          <w:color w:val="666666"/>
+          <w:sz w:val="18"/>
+          <w:szCs w:val="18"/>
+          <w:lang w:val="en-US" w:eastAsia="fr-FR"/>
+        </w:rPr>
+        <w:t>=</w:t>
+      </w:r>
+      <w:r>
+        <w:rPr>
+          <w:rFonts w:ascii="Consolas" w:eastAsia="Times New Roman" w:hAnsi="Consolas" w:cs="Courier New"/>
+          <w:color w:val="404040"/>
+          <w:sz w:val="18"/>
+          <w:szCs w:val="18"/>
+          <w:lang w:val="en-US" w:eastAsia="fr-FR"/>
+        </w:rPr>
+        <w:t>models</w:t>
+      </w:r>
+      <w:r>
+        <w:rPr>
+          <w:rFonts w:ascii="Consolas" w:eastAsia="Times New Roman" w:hAnsi="Consolas" w:cs="Courier New"/>
+          <w:color w:val="666666"/>
+          <w:sz w:val="18"/>
+          <w:szCs w:val="18"/>
+          <w:lang w:val="en-US" w:eastAsia="fr-FR"/>
+        </w:rPr>
+        <w:t>/</w:t>
+      </w:r>
+      <w:r>
+        <w:rPr>
+          <w:rFonts w:ascii="Consolas" w:eastAsia="Times New Roman" w:hAnsi="Consolas" w:cs="Courier New"/>
+          <w:color w:val="404040"/>
+          <w:sz w:val="18"/>
+          <w:szCs w:val="18"/>
+          <w:lang w:val="en-US" w:eastAsia="fr-FR"/>
+        </w:rPr>
+        <w:t>my_ssd_resnet50_v1_fpn</w:t>
+      </w:r>
+    </w:p>
+    <w:p>
+      <w:pPr>
+        <w:tabs>
+          <w:tab w:val="left" w:pos="1725"/>
+        </w:tabs>
+        <w:rPr>
+          <w:lang w:val="en-US"/>
+        </w:rPr>
+      </w:pPr>
+    </w:p>
+    <w:p>
+      <w:pPr>
+        <w:tabs>
+          <w:tab w:val="left" w:pos="1725"/>
+        </w:tabs>
+        <w:rPr>
+          <w:b/>
+          <w:bCs/>
+          <w:lang w:val="en-US"/>
+        </w:rPr>
+      </w:pPr>
+      <w:r>
+        <w:rPr>
+          <w:b/>
+          <w:bCs/>
+          <w:lang w:val="en-US"/>
+        </w:rPr>
+        <w:t>Eval</w:t>
+      </w:r>
+    </w:p>
+    <w:p>
+      <w:pPr>
+        <w:tabs>
+          <w:tab w:val="left" w:pos="916"/>
+          <w:tab w:val="left" w:pos="1832"/>
+          <w:tab w:val="left" w:pos="2748"/>
+          <w:tab w:val="left" w:pos="3664"/>
+          <w:tab w:val="left" w:pos="4580"/>
+          <w:tab w:val="left" w:pos="5496"/>
+          <w:tab w:val="left" w:pos="6412"/>
+          <w:tab w:val="left" w:pos="7328"/>
+          <w:tab w:val="left" w:pos="8244"/>
+          <w:tab w:val="left" w:pos="9160"/>
+          <w:tab w:val="left" w:pos="10076"/>
+          <w:tab w:val="left" w:pos="10992"/>
+          <w:tab w:val="left" w:pos="11908"/>
+          <w:tab w:val="left" w:pos="12824"/>
+          <w:tab w:val="left" w:pos="13740"/>
+          <w:tab w:val="left" w:pos="14656"/>
+        </w:tabs>
+        <w:spacing w:after="0" w:line="240" w:lineRule="auto"/>
+        <w:rPr>
+          <w:rFonts w:ascii="Consolas" w:eastAsia="Times New Roman" w:hAnsi="Consolas" w:cs="Courier New"/>
+          <w:color w:val="404040"/>
+          <w:sz w:val="18"/>
+          <w:szCs w:val="18"/>
+          <w:lang w:val="en-US" w:eastAsia="fr-FR"/>
+        </w:rPr>
+      </w:pPr>
+      <w:r>
+        <w:rPr>
+          <w:rFonts w:ascii="Consolas" w:eastAsia="Times New Roman" w:hAnsi="Consolas" w:cs="Courier New"/>
+          <w:color w:val="404040"/>
+          <w:sz w:val="18"/>
+          <w:szCs w:val="18"/>
+          <w:lang w:val="en-US" w:eastAsia="fr-FR"/>
+        </w:rPr>
+        <w:t>python model_main_tf2</w:t>
+      </w:r>
+      <w:r>
+        <w:rPr>
+          <w:rFonts w:ascii="Consolas" w:eastAsia="Times New Roman" w:hAnsi="Consolas" w:cs="Courier New"/>
+          <w:color w:val="666666"/>
+          <w:sz w:val="18"/>
+          <w:szCs w:val="18"/>
+          <w:lang w:val="en-US" w:eastAsia="fr-FR"/>
+        </w:rPr>
+        <w:t>.</w:t>
+      </w:r>
+      <w:r>
+        <w:rPr>
+          <w:rFonts w:ascii="Consolas" w:eastAsia="Times New Roman" w:hAnsi="Consolas" w:cs="Courier New"/>
+          <w:color w:val="404040"/>
+          <w:sz w:val="18"/>
+          <w:szCs w:val="18"/>
+          <w:lang w:val="en-US" w:eastAsia="fr-FR"/>
+        </w:rPr>
+        <w:t xml:space="preserve">py </w:t>
+      </w:r>
+      <w:r>
+        <w:rPr>
+          <w:rFonts w:ascii="Consolas" w:eastAsia="Times New Roman" w:hAnsi="Consolas" w:cs="Courier New"/>
+          <w:color w:val="666666"/>
+          <w:sz w:val="18"/>
+          <w:szCs w:val="18"/>
+          <w:lang w:val="en-US" w:eastAsia="fr-FR"/>
+        </w:rPr>
+        <w:t>--</w:t>
+      </w:r>
+      <w:proofErr w:type="spellStart"/>
+      <w:r>
+        <w:rPr>
+          <w:rFonts w:ascii="Consolas" w:eastAsia="Times New Roman" w:hAnsi="Consolas" w:cs="Courier New"/>
+          <w:color w:val="404040"/>
+          <w:sz w:val="18"/>
+          <w:szCs w:val="18"/>
+          <w:lang w:val="en-US" w:eastAsia="fr-FR"/>
+        </w:rPr>
+        <w:t>model_dir</w:t>
+      </w:r>
+      <w:proofErr w:type="spellEnd"/>
+      <w:r>
+        <w:rPr>
+          <w:rFonts w:ascii="Consolas" w:eastAsia="Times New Roman" w:hAnsi="Consolas" w:cs="Courier New"/>
+          <w:color w:val="666666"/>
+          <w:sz w:val="18"/>
+          <w:szCs w:val="18"/>
+          <w:lang w:val="en-US" w:eastAsia="fr-FR"/>
+        </w:rPr>
+        <w:t>=</w:t>
+      </w:r>
+      <w:r>
+        <w:rPr>
+          <w:rFonts w:ascii="Consolas" w:eastAsia="Times New Roman" w:hAnsi="Consolas" w:cs="Courier New"/>
+          <w:color w:val="404040"/>
+          <w:sz w:val="18"/>
+          <w:szCs w:val="18"/>
+          <w:lang w:val="en-US" w:eastAsia="fr-FR"/>
+        </w:rPr>
+        <w:t>models</w:t>
+      </w:r>
+      <w:r>
+        <w:rPr>
+          <w:rFonts w:ascii="Consolas" w:eastAsia="Times New Roman" w:hAnsi="Consolas" w:cs="Courier New"/>
+          <w:color w:val="666666"/>
+          <w:sz w:val="18"/>
+          <w:szCs w:val="18"/>
+          <w:lang w:val="en-US" w:eastAsia="fr-FR"/>
+        </w:rPr>
+        <w:t>/</w:t>
+      </w:r>
+      <w:r>
+        <w:rPr>
+          <w:rFonts w:ascii="Consolas" w:eastAsia="Times New Roman" w:hAnsi="Consolas" w:cs="Courier New"/>
+          <w:color w:val="404040"/>
+          <w:sz w:val="18"/>
+          <w:szCs w:val="18"/>
+          <w:lang w:val="en-US" w:eastAsia="fr-FR"/>
+        </w:rPr>
+        <w:t>my_ssd_resnet50_v1_fpn</w:t>
+      </w:r>
+      <w:r>
+        <w:rPr>
+          <w:rFonts w:ascii="Consolas" w:eastAsia="Times New Roman" w:hAnsi="Consolas" w:cs="Courier New"/>
+          <w:color w:val="666666"/>
+          <w:sz w:val="18"/>
+          <w:szCs w:val="18"/>
+          <w:lang w:val="en-US" w:eastAsia="fr-FR"/>
+        </w:rPr>
+        <w:t xml:space="preserve"> </w:t>
+      </w:r>
+      <w:r>
+        <w:rPr>
+          <w:rFonts w:ascii="Consolas" w:eastAsia="Times New Roman" w:hAnsi="Consolas" w:cs="Courier New"/>
+          <w:color w:val="666666"/>
+          <w:sz w:val="18"/>
+          <w:szCs w:val="18"/>
+          <w:lang w:val="en-US" w:eastAsia="fr-FR"/>
+        </w:rPr>
+        <w:t>--</w:t>
+      </w:r>
+      <w:r>
+        <w:rPr>
+          <w:rFonts w:ascii="Consolas" w:eastAsia="Times New Roman" w:hAnsi="Consolas" w:cs="Courier New"/>
+          <w:color w:val="404040"/>
+          <w:sz w:val="18"/>
+          <w:szCs w:val="18"/>
+          <w:lang w:val="en-US" w:eastAsia="fr-FR"/>
+        </w:rPr>
+        <w:t>pipeline_config_path</w:t>
+      </w:r>
+      <w:r>
+        <w:rPr>
+          <w:rFonts w:ascii="Consolas" w:eastAsia="Times New Roman" w:hAnsi="Consolas" w:cs="Courier New"/>
+          <w:color w:val="666666"/>
+          <w:sz w:val="18"/>
+          <w:szCs w:val="18"/>
+          <w:lang w:val="en-US" w:eastAsia="fr-FR"/>
+        </w:rPr>
+        <w:t>=</w:t>
+      </w:r>
+      <w:r>
+        <w:rPr>
+          <w:rFonts w:ascii="Consolas" w:eastAsia="Times New Roman" w:hAnsi="Consolas" w:cs="Courier New"/>
+          <w:color w:val="404040"/>
+          <w:sz w:val="18"/>
+          <w:szCs w:val="18"/>
+          <w:lang w:val="en-US" w:eastAsia="fr-FR"/>
+        </w:rPr>
+        <w:t>models</w:t>
+      </w:r>
+      <w:r>
+        <w:rPr>
+          <w:rFonts w:ascii="Consolas" w:eastAsia="Times New Roman" w:hAnsi="Consolas" w:cs="Courier New"/>
+          <w:color w:val="666666"/>
+          <w:sz w:val="18"/>
+          <w:szCs w:val="18"/>
+          <w:lang w:val="en-US" w:eastAsia="fr-FR"/>
+        </w:rPr>
+        <w:t>/</w:t>
+      </w:r>
+      <w:r>
+        <w:rPr>
+          <w:rFonts w:ascii="Consolas" w:eastAsia="Times New Roman" w:hAnsi="Consolas" w:cs="Courier New"/>
+          <w:color w:val="404040"/>
+          <w:sz w:val="18"/>
+          <w:szCs w:val="18"/>
+          <w:lang w:val="en-US" w:eastAsia="fr-FR"/>
+        </w:rPr>
+        <w:t>my_ssd_resnet50_v1_fpn</w:t>
+      </w:r>
+      <w:r>
+        <w:rPr>
+          <w:rFonts w:ascii="Consolas" w:eastAsia="Times New Roman" w:hAnsi="Consolas" w:cs="Courier New"/>
+          <w:color w:val="666666"/>
+          <w:sz w:val="18"/>
+          <w:szCs w:val="18"/>
+          <w:lang w:val="en-US" w:eastAsia="fr-FR"/>
+        </w:rPr>
+        <w:t>/</w:t>
+      </w:r>
+      <w:r>
+        <w:rPr>
+          <w:rFonts w:ascii="Consolas" w:eastAsia="Times New Roman" w:hAnsi="Consolas" w:cs="Courier New"/>
+          <w:color w:val="404040"/>
+          <w:sz w:val="18"/>
+          <w:szCs w:val="18"/>
+          <w:lang w:val="en-US" w:eastAsia="fr-FR"/>
+        </w:rPr>
+        <w:t>pipeline</w:t>
+      </w:r>
+      <w:r>
+        <w:rPr>
+          <w:rFonts w:ascii="Consolas" w:eastAsia="Times New Roman" w:hAnsi="Consolas" w:cs="Courier New"/>
+          <w:color w:val="666666"/>
+          <w:sz w:val="18"/>
+          <w:szCs w:val="18"/>
+          <w:lang w:val="en-US" w:eastAsia="fr-FR"/>
+        </w:rPr>
+        <w:t>.</w:t>
+      </w:r>
+      <w:r>
+        <w:rPr>
+          <w:rFonts w:ascii="Consolas" w:eastAsia="Times New Roman" w:hAnsi="Consolas" w:cs="Courier New"/>
+          <w:color w:val="404040"/>
+          <w:sz w:val="18"/>
+          <w:szCs w:val="18"/>
+          <w:lang w:val="en-US" w:eastAsia="fr-FR"/>
+        </w:rPr>
+        <w:t xml:space="preserve">config </w:t>
+      </w:r>
+      <w:r>
+        <w:rPr>
+          <w:rFonts w:ascii="Consolas" w:eastAsia="Times New Roman" w:hAnsi="Consolas" w:cs="Courier New"/>
+          <w:color w:val="666666"/>
+          <w:sz w:val="18"/>
+          <w:szCs w:val="18"/>
+          <w:lang w:val="en-US" w:eastAsia="fr-FR"/>
+        </w:rPr>
+        <w:t>--</w:t>
+      </w:r>
+      <w:proofErr w:type="spellStart"/>
+      <w:r>
+        <w:rPr>
+          <w:rFonts w:ascii="Consolas" w:eastAsia="Times New Roman" w:hAnsi="Consolas" w:cs="Courier New"/>
+          <w:color w:val="404040"/>
+          <w:sz w:val="18"/>
+          <w:szCs w:val="18"/>
+          <w:lang w:val="en-US" w:eastAsia="fr-FR"/>
+        </w:rPr>
+        <w:t>checkpoint_dir</w:t>
+      </w:r>
+      <w:proofErr w:type="spellEnd"/>
+      <w:r>
+        <w:rPr>
+          <w:rFonts w:ascii="Consolas" w:eastAsia="Times New Roman" w:hAnsi="Consolas" w:cs="Courier New"/>
+          <w:color w:val="666666"/>
+          <w:sz w:val="18"/>
+          <w:szCs w:val="18"/>
+          <w:lang w:val="en-US" w:eastAsia="fr-FR"/>
+        </w:rPr>
+        <w:t>=</w:t>
+      </w:r>
+      <w:r>
+        <w:rPr>
+          <w:rFonts w:ascii="Consolas" w:eastAsia="Times New Roman" w:hAnsi="Consolas" w:cs="Courier New"/>
+          <w:color w:val="404040"/>
+          <w:sz w:val="18"/>
+          <w:szCs w:val="18"/>
+          <w:lang w:val="en-US" w:eastAsia="fr-FR"/>
+        </w:rPr>
+        <w:t>models</w:t>
+      </w:r>
+      <w:r>
+        <w:rPr>
+          <w:rFonts w:ascii="Consolas" w:eastAsia="Times New Roman" w:hAnsi="Consolas" w:cs="Courier New"/>
+          <w:color w:val="666666"/>
+          <w:sz w:val="18"/>
+          <w:szCs w:val="18"/>
+          <w:lang w:val="en-US" w:eastAsia="fr-FR"/>
+        </w:rPr>
+        <w:t>/</w:t>
+      </w:r>
+      <w:r>
+        <w:rPr>
+          <w:rFonts w:ascii="Consolas" w:eastAsia="Times New Roman" w:hAnsi="Consolas" w:cs="Courier New"/>
+          <w:color w:val="404040"/>
+          <w:sz w:val="18"/>
+          <w:szCs w:val="18"/>
+          <w:lang w:val="en-US" w:eastAsia="fr-FR"/>
+        </w:rPr>
+        <w:t>my_ssd_resnet50_v1_fpn</w:t>
+      </w:r>
+    </w:p>
+    <w:p>
+      <w:pPr>
+        <w:tabs>
+          <w:tab w:val="left" w:pos="1725"/>
+        </w:tabs>
+        <w:rPr>
+          <w:lang w:val="en-US"/>
+        </w:rPr>
+      </w:pPr>
+    </w:p>
+    <w:p>
+      <w:pPr>
+        <w:tabs>
+          <w:tab w:val="left" w:pos="1725"/>
+        </w:tabs>
+        <w:rPr>
+          <w:b/>
+          <w:bCs/>
+          <w:lang w:val="en-US"/>
+        </w:rPr>
+      </w:pPr>
+      <w:r>
+        <w:rPr>
+          <w:b/>
+          <w:bCs/>
+          <w:lang w:val="en-US"/>
+        </w:rPr>
+        <w:t>Export</w:t>
+      </w:r>
+    </w:p>
+    <w:p>
+      <w:pPr>
+        <w:tabs>
+          <w:tab w:val="left" w:pos="916"/>
+          <w:tab w:val="left" w:pos="1832"/>
+          <w:tab w:val="left" w:pos="2748"/>
+          <w:tab w:val="left" w:pos="3664"/>
+          <w:tab w:val="left" w:pos="4580"/>
+          <w:tab w:val="left" w:pos="5496"/>
+          <w:tab w:val="left" w:pos="6412"/>
+          <w:tab w:val="left" w:pos="7328"/>
+          <w:tab w:val="left" w:pos="8244"/>
+          <w:tab w:val="left" w:pos="9160"/>
+          <w:tab w:val="left" w:pos="10076"/>
+          <w:tab w:val="left" w:pos="10992"/>
+          <w:tab w:val="left" w:pos="11908"/>
+          <w:tab w:val="left" w:pos="12824"/>
+          <w:tab w:val="left" w:pos="13740"/>
+          <w:tab w:val="left" w:pos="14656"/>
+        </w:tabs>
+        <w:spacing w:after="0" w:line="240" w:lineRule="auto"/>
+        <w:rPr>
+          <w:rFonts w:ascii="Consolas" w:eastAsia="Times New Roman" w:hAnsi="Consolas" w:cs="Courier New"/>
+          <w:color w:val="404040"/>
+          <w:sz w:val="18"/>
+          <w:szCs w:val="18"/>
+          <w:lang w:val="en-US" w:eastAsia="fr-FR"/>
+        </w:rPr>
+      </w:pPr>
+      <w:proofErr w:type="gramStart"/>
+      <w:r>
+        <w:rPr>
+          <w:rFonts w:ascii="Consolas" w:eastAsia="Times New Roman" w:hAnsi="Consolas" w:cs="Courier New"/>
+          <w:color w:val="404040"/>
+          <w:sz w:val="18"/>
+          <w:szCs w:val="18"/>
+          <w:lang w:val="en-US" w:eastAsia="fr-FR"/>
+        </w:rPr>
+        <w:t xml:space="preserve">python </w:t>
+      </w:r>
+      <w:r>
+        <w:rPr>
+          <w:rFonts w:ascii="Consolas" w:eastAsia="Times New Roman" w:hAnsi="Consolas" w:cs="Courier New"/>
+          <w:color w:val="666666"/>
+          <w:sz w:val="18"/>
+          <w:szCs w:val="18"/>
+          <w:lang w:val="en-US" w:eastAsia="fr-FR"/>
+        </w:rPr>
+        <w:t>.</w:t>
+      </w:r>
+      <w:proofErr w:type="gramEnd"/>
+      <w:r>
+        <w:rPr>
+          <w:rFonts w:ascii="Consolas" w:eastAsia="Times New Roman" w:hAnsi="Consolas" w:cs="Courier New"/>
+          <w:color w:val="404040"/>
+          <w:sz w:val="18"/>
+          <w:szCs w:val="18"/>
+          <w:lang w:val="en-US" w:eastAsia="fr-FR"/>
+        </w:rPr>
+        <w:t>\exporter_main_v2</w:t>
+      </w:r>
+      <w:r>
+        <w:rPr>
+          <w:rFonts w:ascii="Consolas" w:eastAsia="Times New Roman" w:hAnsi="Consolas" w:cs="Courier New"/>
+          <w:color w:val="666666"/>
+          <w:sz w:val="18"/>
+          <w:szCs w:val="18"/>
+          <w:lang w:val="en-US" w:eastAsia="fr-FR"/>
+        </w:rPr>
+        <w:t>.</w:t>
+      </w:r>
+      <w:r>
+        <w:rPr>
+          <w:rFonts w:ascii="Consolas" w:eastAsia="Times New Roman" w:hAnsi="Consolas" w:cs="Courier New"/>
+          <w:color w:val="404040"/>
+          <w:sz w:val="18"/>
+          <w:szCs w:val="18"/>
+          <w:lang w:val="en-US" w:eastAsia="fr-FR"/>
+        </w:rPr>
+        <w:t xml:space="preserve">py </w:t>
+      </w:r>
+      <w:r>
+        <w:rPr>
+          <w:rFonts w:ascii="Consolas" w:eastAsia="Times New Roman" w:hAnsi="Consolas" w:cs="Courier New"/>
+          <w:color w:val="666666"/>
+          <w:sz w:val="18"/>
+          <w:szCs w:val="18"/>
+          <w:lang w:val="en-US" w:eastAsia="fr-FR"/>
+        </w:rPr>
+        <w:t>--</w:t>
+      </w:r>
+      <w:proofErr w:type="spellStart"/>
+      <w:r>
+        <w:rPr>
+          <w:rFonts w:ascii="Consolas" w:eastAsia="Times New Roman" w:hAnsi="Consolas" w:cs="Courier New"/>
+          <w:color w:val="404040"/>
+          <w:sz w:val="18"/>
+          <w:szCs w:val="18"/>
+          <w:lang w:val="en-US" w:eastAsia="fr-FR"/>
+        </w:rPr>
+        <w:t>input_type</w:t>
+      </w:r>
+      <w:proofErr w:type="spellEnd"/>
+      <w:r>
+        <w:rPr>
+          <w:rFonts w:ascii="Consolas" w:eastAsia="Times New Roman" w:hAnsi="Consolas" w:cs="Courier New"/>
+          <w:color w:val="404040"/>
+          <w:sz w:val="18"/>
+          <w:szCs w:val="18"/>
+          <w:lang w:val="en-US" w:eastAsia="fr-FR"/>
+        </w:rPr>
+        <w:t xml:space="preserve"> </w:t>
+      </w:r>
+      <w:proofErr w:type="spellStart"/>
+      <w:r>
+        <w:rPr>
+          <w:rFonts w:ascii="Consolas" w:eastAsia="Times New Roman" w:hAnsi="Consolas" w:cs="Courier New"/>
+          <w:color w:val="404040"/>
+          <w:sz w:val="18"/>
+          <w:szCs w:val="18"/>
+          <w:lang w:val="en-US" w:eastAsia="fr-FR"/>
+        </w:rPr>
+        <w:t>image_tensor</w:t>
+      </w:r>
+      <w:proofErr w:type="spellEnd"/>
+      <w:r>
+        <w:rPr>
+          <w:rFonts w:ascii="Consolas" w:eastAsia="Times New Roman" w:hAnsi="Consolas" w:cs="Courier New"/>
+          <w:color w:val="404040"/>
+          <w:sz w:val="18"/>
+          <w:szCs w:val="18"/>
+          <w:lang w:val="en-US" w:eastAsia="fr-FR"/>
+        </w:rPr>
+        <w:t xml:space="preserve"> </w:t>
+      </w:r>
+      <w:r>
+        <w:rPr>
+          <w:rFonts w:ascii="Consolas" w:eastAsia="Times New Roman" w:hAnsi="Consolas" w:cs="Courier New"/>
+          <w:color w:val="666666"/>
+          <w:sz w:val="18"/>
+          <w:szCs w:val="18"/>
+          <w:lang w:val="en-US" w:eastAsia="fr-FR"/>
+        </w:rPr>
+        <w:t>--</w:t>
+      </w:r>
+      <w:proofErr w:type="spellStart"/>
+      <w:r>
+        <w:rPr>
+          <w:rFonts w:ascii="Consolas" w:eastAsia="Times New Roman" w:hAnsi="Consolas" w:cs="Courier New"/>
+          <w:color w:val="404040"/>
+          <w:sz w:val="18"/>
+          <w:szCs w:val="18"/>
+          <w:lang w:val="en-US" w:eastAsia="fr-FR"/>
+        </w:rPr>
+        <w:t>pipeline_config_path</w:t>
+      </w:r>
+      <w:proofErr w:type="spellEnd"/>
+      <w:r>
+        <w:rPr>
+          <w:rFonts w:ascii="Consolas" w:eastAsia="Times New Roman" w:hAnsi="Consolas" w:cs="Courier New"/>
+          <w:color w:val="404040"/>
+          <w:sz w:val="18"/>
+          <w:szCs w:val="18"/>
+          <w:lang w:val="en-US" w:eastAsia="fr-FR"/>
+        </w:rPr>
+        <w:t xml:space="preserve"> </w:t>
+      </w:r>
+      <w:r>
+        <w:rPr>
+          <w:rFonts w:ascii="Consolas" w:eastAsia="Times New Roman" w:hAnsi="Consolas" w:cs="Courier New"/>
+          <w:color w:val="666666"/>
+          <w:sz w:val="18"/>
+          <w:szCs w:val="18"/>
+          <w:lang w:val="en-US" w:eastAsia="fr-FR"/>
+        </w:rPr>
+        <w:t>.</w:t>
+      </w:r>
+      <w:r>
+        <w:rPr>
+          <w:rFonts w:ascii="Consolas" w:eastAsia="Times New Roman" w:hAnsi="Consolas" w:cs="Courier New"/>
+          <w:color w:val="404040"/>
+          <w:sz w:val="18"/>
+          <w:szCs w:val="18"/>
+          <w:lang w:val="en-US" w:eastAsia="fr-FR"/>
+        </w:rPr>
+        <w:t>\models\</w:t>
+      </w:r>
+      <w:r>
+        <w:rPr>
+          <w:rFonts w:ascii="Consolas" w:eastAsia="Times New Roman" w:hAnsi="Consolas" w:cs="Courier New"/>
+          <w:color w:val="404040"/>
+          <w:sz w:val="18"/>
+          <w:szCs w:val="18"/>
+          <w:lang w:val="en-US" w:eastAsia="fr-FR"/>
+        </w:rPr>
+        <w:t>my_ssd_resnet50_v1_fpn</w:t>
+      </w:r>
+      <w:r>
+        <w:rPr>
+          <w:rFonts w:ascii="Consolas" w:eastAsia="Times New Roman" w:hAnsi="Consolas" w:cs="Courier New"/>
+          <w:color w:val="404040"/>
+          <w:sz w:val="18"/>
+          <w:szCs w:val="18"/>
+          <w:lang w:val="en-US" w:eastAsia="fr-FR"/>
+        </w:rPr>
+        <w:t>\</w:t>
+      </w:r>
+      <w:proofErr w:type="spellStart"/>
+      <w:r>
+        <w:rPr>
+          <w:rFonts w:ascii="Consolas" w:eastAsia="Times New Roman" w:hAnsi="Consolas" w:cs="Courier New"/>
+          <w:color w:val="404040"/>
+          <w:sz w:val="18"/>
+          <w:szCs w:val="18"/>
+          <w:lang w:val="en-US" w:eastAsia="fr-FR"/>
+        </w:rPr>
+        <w:t>pipeline</w:t>
+      </w:r>
+      <w:r>
+        <w:rPr>
+          <w:rFonts w:ascii="Consolas" w:eastAsia="Times New Roman" w:hAnsi="Consolas" w:cs="Courier New"/>
+          <w:color w:val="666666"/>
+          <w:sz w:val="18"/>
+          <w:szCs w:val="18"/>
+          <w:lang w:val="en-US" w:eastAsia="fr-FR"/>
+        </w:rPr>
+        <w:t>.</w:t>
+      </w:r>
+      <w:r>
+        <w:rPr>
+          <w:rFonts w:ascii="Consolas" w:eastAsia="Times New Roman" w:hAnsi="Consolas" w:cs="Courier New"/>
+          <w:color w:val="404040"/>
+          <w:sz w:val="18"/>
+          <w:szCs w:val="18"/>
+          <w:lang w:val="en-US" w:eastAsia="fr-FR"/>
+        </w:rPr>
+        <w:t>config</w:t>
+      </w:r>
+      <w:proofErr w:type="spellEnd"/>
+      <w:r>
+        <w:rPr>
+          <w:rFonts w:ascii="Consolas" w:eastAsia="Times New Roman" w:hAnsi="Consolas" w:cs="Courier New"/>
+          <w:color w:val="404040"/>
+          <w:sz w:val="18"/>
+          <w:szCs w:val="18"/>
+          <w:lang w:val="en-US" w:eastAsia="fr-FR"/>
+        </w:rPr>
+        <w:t xml:space="preserve"> </w:t>
+      </w:r>
+      <w:r>
+        <w:rPr>
+          <w:rFonts w:ascii="Consolas" w:eastAsia="Times New Roman" w:hAnsi="Consolas" w:cs="Courier New"/>
+          <w:color w:val="666666"/>
+          <w:sz w:val="18"/>
+          <w:szCs w:val="18"/>
+          <w:lang w:val="en-US" w:eastAsia="fr-FR"/>
+        </w:rPr>
+        <w:t>--</w:t>
+      </w:r>
+      <w:proofErr w:type="spellStart"/>
+      <w:r>
+        <w:rPr>
+          <w:rFonts w:ascii="Consolas" w:eastAsia="Times New Roman" w:hAnsi="Consolas" w:cs="Courier New"/>
+          <w:color w:val="404040"/>
+          <w:sz w:val="18"/>
+          <w:szCs w:val="18"/>
+          <w:lang w:val="en-US" w:eastAsia="fr-FR"/>
+        </w:rPr>
+        <w:t>trained_checkpoint_dir</w:t>
+      </w:r>
+      <w:proofErr w:type="spellEnd"/>
+      <w:r>
+        <w:rPr>
+          <w:rFonts w:ascii="Consolas" w:eastAsia="Times New Roman" w:hAnsi="Consolas" w:cs="Courier New"/>
+          <w:color w:val="404040"/>
+          <w:sz w:val="18"/>
+          <w:szCs w:val="18"/>
+          <w:lang w:val="en-US" w:eastAsia="fr-FR"/>
+        </w:rPr>
+        <w:t xml:space="preserve"> </w:t>
+      </w:r>
+      <w:r>
+        <w:rPr>
+          <w:rFonts w:ascii="Consolas" w:eastAsia="Times New Roman" w:hAnsi="Consolas" w:cs="Courier New"/>
+          <w:color w:val="666666"/>
+          <w:sz w:val="18"/>
+          <w:szCs w:val="18"/>
+          <w:lang w:val="en-US" w:eastAsia="fr-FR"/>
+        </w:rPr>
+        <w:t>.</w:t>
+      </w:r>
+      <w:r>
+        <w:rPr>
+          <w:rFonts w:ascii="Consolas" w:eastAsia="Times New Roman" w:hAnsi="Consolas" w:cs="Courier New"/>
+          <w:color w:val="404040"/>
+          <w:sz w:val="18"/>
+          <w:szCs w:val="18"/>
+          <w:lang w:val="en-US" w:eastAsia="fr-FR"/>
+        </w:rPr>
+        <w:t>\models\</w:t>
+      </w:r>
+      <w:r>
+        <w:rPr>
+          <w:rFonts w:ascii="Consolas" w:eastAsia="Times New Roman" w:hAnsi="Consolas" w:cs="Courier New"/>
+          <w:color w:val="404040"/>
+          <w:sz w:val="18"/>
+          <w:szCs w:val="18"/>
+          <w:lang w:val="en-US" w:eastAsia="fr-FR"/>
+        </w:rPr>
+        <w:t>my_ssd_resnet50_v1_fpn</w:t>
+      </w:r>
+      <w:r>
+        <w:rPr>
+          <w:rFonts w:ascii="Consolas" w:eastAsia="Times New Roman" w:hAnsi="Consolas" w:cs="Courier New"/>
+          <w:color w:val="404040"/>
+          <w:sz w:val="18"/>
+          <w:szCs w:val="18"/>
+          <w:lang w:val="en-US" w:eastAsia="fr-FR"/>
+        </w:rPr>
+        <w:t xml:space="preserve">\ </w:t>
+      </w:r>
+      <w:r>
+        <w:rPr>
+          <w:rFonts w:ascii="Consolas" w:eastAsia="Times New Roman" w:hAnsi="Consolas" w:cs="Courier New"/>
+          <w:color w:val="666666"/>
+          <w:sz w:val="18"/>
+          <w:szCs w:val="18"/>
+          <w:lang w:val="en-US" w:eastAsia="fr-FR"/>
+        </w:rPr>
+        <w:t>--</w:t>
+      </w:r>
+      <w:proofErr w:type="spellStart"/>
+      <w:r>
+        <w:rPr>
+          <w:rFonts w:ascii="Consolas" w:eastAsia="Times New Roman" w:hAnsi="Consolas" w:cs="Courier New"/>
+          <w:color w:val="404040"/>
+          <w:sz w:val="18"/>
+          <w:szCs w:val="18"/>
+          <w:lang w:val="en-US" w:eastAsia="fr-FR"/>
+        </w:rPr>
+        <w:t>output_directory</w:t>
+      </w:r>
+      <w:proofErr w:type="spellEnd"/>
+      <w:r>
+        <w:rPr>
+          <w:rFonts w:ascii="Consolas" w:eastAsia="Times New Roman" w:hAnsi="Consolas" w:cs="Courier New"/>
+          <w:color w:val="404040"/>
+          <w:sz w:val="18"/>
+          <w:szCs w:val="18"/>
+          <w:lang w:val="en-US" w:eastAsia="fr-FR"/>
+        </w:rPr>
+        <w:t xml:space="preserve"> </w:t>
+      </w:r>
+      <w:r>
+        <w:rPr>
+          <w:rFonts w:ascii="Consolas" w:eastAsia="Times New Roman" w:hAnsi="Consolas" w:cs="Courier New"/>
+          <w:color w:val="666666"/>
+          <w:sz w:val="18"/>
+          <w:szCs w:val="18"/>
+          <w:lang w:val="en-US" w:eastAsia="fr-FR"/>
+        </w:rPr>
+        <w:t>.</w:t>
+      </w:r>
+      <w:r>
+        <w:rPr>
+          <w:rFonts w:ascii="Consolas" w:eastAsia="Times New Roman" w:hAnsi="Consolas" w:cs="Courier New"/>
+          <w:color w:val="404040"/>
+          <w:sz w:val="18"/>
+          <w:szCs w:val="18"/>
+          <w:lang w:val="en-US" w:eastAsia="fr-FR"/>
+        </w:rPr>
+        <w:t>\exported</w:t>
+      </w:r>
+      <w:r>
+        <w:rPr>
+          <w:rFonts w:ascii="Consolas" w:eastAsia="Times New Roman" w:hAnsi="Consolas" w:cs="Courier New"/>
+          <w:color w:val="666666"/>
+          <w:sz w:val="18"/>
+          <w:szCs w:val="18"/>
+          <w:lang w:val="en-US" w:eastAsia="fr-FR"/>
+        </w:rPr>
+        <w:t>-</w:t>
+      </w:r>
+      <w:r>
+        <w:rPr>
+          <w:rFonts w:ascii="Consolas" w:eastAsia="Times New Roman" w:hAnsi="Consolas" w:cs="Courier New"/>
+          <w:color w:val="404040"/>
+          <w:sz w:val="18"/>
+          <w:szCs w:val="18"/>
+          <w:lang w:val="en-US" w:eastAsia="fr-FR"/>
+        </w:rPr>
+        <w:t>models\m</w:t>
+      </w:r>
+      <w:r>
+        <w:rPr>
+          <w:rFonts w:ascii="Consolas" w:eastAsia="Times New Roman" w:hAnsi="Consolas" w:cs="Courier New"/>
+          <w:color w:val="404040"/>
+          <w:sz w:val="18"/>
+          <w:szCs w:val="18"/>
+          <w:lang w:val="en-US" w:eastAsia="fr-FR"/>
+        </w:rPr>
+        <w:t>y_ssd_resnet50_</w:t>
+      </w:r>
+      <w:r>
+        <w:rPr>
+          <w:rFonts w:ascii="Consolas" w:eastAsia="Times New Roman" w:hAnsi="Consolas" w:cs="Courier New"/>
+          <w:color w:val="404040"/>
+          <w:sz w:val="18"/>
+          <w:szCs w:val="18"/>
+          <w:lang w:val="en-US" w:eastAsia="fr-FR"/>
+        </w:rPr>
+        <w:t>data_aug_1</w:t>
+      </w:r>
+      <w:r>
+        <w:rPr>
+          <w:rFonts w:ascii="Consolas" w:eastAsia="Times New Roman" w:hAnsi="Consolas" w:cs="Courier New"/>
+          <w:color w:val="404040"/>
+          <w:sz w:val="18"/>
+          <w:szCs w:val="18"/>
+          <w:lang w:val="en-US" w:eastAsia="fr-FR"/>
+        </w:rPr>
+        <w:t>_fpn</w:t>
+      </w:r>
+    </w:p>
+    <w:p>
+      <w:pPr>
+        <w:tabs>
+          <w:tab w:val="left" w:pos="1139"/>
+        </w:tabs>
+        <w:rPr>
+          <w:lang w:val="en-US"/>
+        </w:rPr>
+      </w:pPr>
+    </w:p>
+    <w:p>
+      <w:pPr>
+        <w:tabs>
+          <w:tab w:val="left" w:pos="1139"/>
+        </w:tabs>
+      </w:pPr>
+      <w:r>
+        <w:t>Copiez ensuite le contenu de my_ssd_resnet50_v1 dans my_ssd_resnet50_data_aug_1</w:t>
+      </w:r>
+    </w:p>
+    <w:p>
+      <w:pPr>
+        <w:tabs>
+          <w:tab w:val="left" w:pos="1139"/>
+        </w:tabs>
+      </w:pPr>
+    </w:p>
+    <w:p>
+      <w:pPr>
+        <w:tabs>
+          <w:tab w:val="left" w:pos="1139"/>
+        </w:tabs>
+      </w:pPr>
+      <w:r>
+        <w:t>Testons :</w:t>
+      </w:r>
+    </w:p>
+    <w:p>
+      <w:pPr>
+        <w:tabs>
+          <w:tab w:val="left" w:pos="1139"/>
+        </w:tabs>
+      </w:pPr>
+      <w:r>
+        <w:drawing>
+          <wp:inline distT="0" distB="0" distL="0" distR="0" wp14:anchorId="6B6A7CB7" wp14:editId="6F3F6101">
+            <wp:extent cx="3249338" cy="1915299"/>
+            <wp:effectExtent l="0" t="0" r="8255" b="8890"/>
+            <wp:docPr id="44" name="Image 44"/>
+            <wp:cNvGraphicFramePr>
+              <a:graphicFrameLocks xmlns:a="http://schemas.openxmlformats.org/drawingml/2006/main" noChangeAspect="1"/>
+            </wp:cNvGraphicFramePr>
+            <a:graphic xmlns:a="http://schemas.openxmlformats.org/drawingml/2006/main">
+              <a:graphicData uri="http://schemas.openxmlformats.org/drawingml/2006/picture">
+                <pic:pic xmlns:pic="http://schemas.openxmlformats.org/drawingml/2006/picture">
+                  <pic:nvPicPr>
+                    <pic:cNvPr id="1" name=""/>
+                    <pic:cNvPicPr/>
+                  </pic:nvPicPr>
+                  <pic:blipFill>
+                    <a:blip r:embed="rId56"/>
+                    <a:stretch>
+                      <a:fillRect/>
+                    </a:stretch>
+                  </pic:blipFill>
+                  <pic:spPr>
+                    <a:xfrm>
+                      <a:off x="0" y="0"/>
+                      <a:ext cx="3249338" cy="1915299"/>
+                    </a:xfrm>
+                    <a:prstGeom prst="rect">
+                      <a:avLst/>
+                    </a:prstGeom>
+                  </pic:spPr>
+                </pic:pic>
+              </a:graphicData>
+            </a:graphic>
+          </wp:inline>
+        </w:drawing>
+      </w:r>
+    </w:p>
+    <w:p>
+      <w:pPr>
+        <w:tabs>
+          <w:tab w:val="left" w:pos="1139"/>
+        </w:tabs>
+      </w:pPr>
+      <w:proofErr w:type="spellStart"/>
+      <w:r>
+        <w:t>Loss</w:t>
+      </w:r>
+      <w:proofErr w:type="spellEnd"/>
+      <w:r>
+        <w:t xml:space="preserve"> immense malheureusement, il faudrait surement tenter avec une toute petite data </w:t>
+      </w:r>
+      <w:proofErr w:type="spellStart"/>
+      <w:r>
+        <w:t>aug</w:t>
+      </w:r>
+      <w:proofErr w:type="spellEnd"/>
+      <w:r>
+        <w:t xml:space="preserve"> (uniquement zoom 0.2 + </w:t>
+      </w:r>
+      <w:proofErr w:type="spellStart"/>
+      <w:r>
+        <w:t>rotate</w:t>
+      </w:r>
+      <w:proofErr w:type="spellEnd"/>
+      <w:r>
+        <w:t xml:space="preserve"> 45 + </w:t>
+      </w:r>
+      <w:proofErr w:type="spellStart"/>
+      <w:r>
+        <w:t>width</w:t>
+      </w:r>
+      <w:proofErr w:type="spellEnd"/>
+      <w:r>
+        <w:t xml:space="preserve"> et </w:t>
+      </w:r>
+      <w:proofErr w:type="spellStart"/>
+      <w:r>
+        <w:t>height</w:t>
+      </w:r>
+      <w:proofErr w:type="spellEnd"/>
+      <w:r>
+        <w:t xml:space="preserve"> shift à 0.05</w:t>
+      </w:r>
+      <w:r>
+        <w:t>, sans flip</w:t>
+      </w:r>
+      <w:r>
+        <w:t>)</w:t>
+      </w:r>
+    </w:p>
+    <w:p>
+      <w:pPr>
+        <w:tabs>
+          <w:tab w:val="left" w:pos="1139"/>
+        </w:tabs>
+      </w:pPr>
+      <w:r>
+        <w:drawing>
+          <wp:inline distT="0" distB="0" distL="0" distR="0" wp14:anchorId="1F4C424E" wp14:editId="27D06A18">
+            <wp:extent cx="1967024" cy="2095588"/>
+            <wp:effectExtent l="0" t="0" r="0" b="0"/>
+            <wp:docPr id="45" name="Image 45"/>
+            <wp:cNvGraphicFramePr>
+              <a:graphicFrameLocks xmlns:a="http://schemas.openxmlformats.org/drawingml/2006/main" noChangeAspect="1"/>
+            </wp:cNvGraphicFramePr>
+            <a:graphic xmlns:a="http://schemas.openxmlformats.org/drawingml/2006/main">
+              <a:graphicData uri="http://schemas.openxmlformats.org/drawingml/2006/picture">
+                <pic:pic xmlns:pic="http://schemas.openxmlformats.org/drawingml/2006/picture">
+                  <pic:nvPicPr>
+                    <pic:cNvPr id="1" name=""/>
+                    <pic:cNvPicPr/>
+                  </pic:nvPicPr>
+                  <pic:blipFill>
+                    <a:blip r:embed="rId57"/>
+                    <a:stretch>
+                      <a:fillRect/>
+                    </a:stretch>
+                  </pic:blipFill>
+                  <pic:spPr>
+                    <a:xfrm>
+                      <a:off x="0" y="0"/>
+                      <a:ext cx="1978483" cy="2107796"/>
+                    </a:xfrm>
+                    <a:prstGeom prst="rect">
+                      <a:avLst/>
+                    </a:prstGeom>
+                  </pic:spPr>
+                </pic:pic>
+              </a:graphicData>
+            </a:graphic>
+          </wp:inline>
+        </w:drawing>
+      </w:r>
+      <w:proofErr w:type="gramStart"/>
+      <w:r>
+        <w:t>seulement</w:t>
+      </w:r>
+      <w:proofErr w:type="gramEnd"/>
+      <w:r>
+        <w:t xml:space="preserve"> 24</w:t>
+      </w:r>
+      <w:r>
+        <w:t xml:space="preserve"> </w:t>
+      </w:r>
+      <w:r>
+        <w:t xml:space="preserve">sur image simple </w:t>
+      </w:r>
+      <w:r>
+        <w:sym w:font="Wingdings" w:char="F0E8"/>
+      </w:r>
+      <w:r>
+        <w:t xml:space="preserve"> INSUFFISANT</w:t>
+      </w:r>
+    </w:p>
+    <w:p>
+      <w:pPr>
+        <w:tabs>
+          <w:tab w:val="left" w:pos="1139"/>
+        </w:tabs>
+      </w:pPr>
+    </w:p>
+    <w:p>
+      <w:pPr>
+        <w:tabs>
+          <w:tab w:val="left" w:pos="1139"/>
+        </w:tabs>
+      </w:pPr>
+      <w:r>
+        <w:t xml:space="preserve">Idée </w:t>
+      </w:r>
+      <w:r>
+        <w:sym w:font="Wingdings" w:char="F0E8"/>
+      </w:r>
+      <w:r>
+        <w:t xml:space="preserve"> Problème vient </w:t>
+      </w:r>
+      <w:proofErr w:type="gramStart"/>
+      <w:r>
+        <w:t>peut être</w:t>
+      </w:r>
+      <w:proofErr w:type="gramEnd"/>
+      <w:r>
+        <w:t xml:space="preserve"> du format des JPG nouvellement créés, si c’est un pb on créera les images en png et on les </w:t>
+      </w:r>
+      <w:r>
+        <w:t>convertira sur le web en jpg</w:t>
+      </w:r>
+    </w:p>
+    <w:p>
+      <w:pPr>
+        <w:tabs>
+          <w:tab w:val="left" w:pos="1139"/>
+        </w:tabs>
+        <w:rPr>
+          <w:lang w:val="en-US"/>
+        </w:rPr>
+      </w:pPr>
+      <w:r>
+        <w:rPr>
+          <w:lang w:val="en-US"/>
+        </w:rPr>
+        <w:lastRenderedPageBreak/>
+        <w:t>TEST DATA AUG + LEGERE AVEC 1</w:t>
+      </w:r>
+      <w:r>
+        <w:rPr>
+          <w:lang w:val="en-US"/>
+        </w:rPr>
+        <w:t>00 IMAGES SUR 11 000 steps</w:t>
+      </w:r>
+    </w:p>
+    <w:p>
+      <w:pPr>
+        <w:tabs>
+          <w:tab w:val="left" w:pos="1139"/>
+        </w:tabs>
+      </w:pPr>
+      <w:r>
+        <w:t xml:space="preserve">(Supprimer contenu folder images (les </w:t>
+      </w:r>
+      <w:proofErr w:type="spellStart"/>
+      <w:r>
+        <w:t>augmented</w:t>
+      </w:r>
+      <w:proofErr w:type="spellEnd"/>
+      <w:r>
+        <w:t xml:space="preserve"> précédentes ont</w:t>
+      </w:r>
+      <w:r>
+        <w:t xml:space="preserve"> été </w:t>
+      </w:r>
+      <w:proofErr w:type="spellStart"/>
+      <w:r>
+        <w:t>save</w:t>
+      </w:r>
+      <w:proofErr w:type="spellEnd"/>
+      <w:r>
+        <w:t xml:space="preserve"> dans un fichier</w:t>
+      </w:r>
+      <w:r>
+        <w:t>))</w:t>
+      </w:r>
+    </w:p>
+    <w:p>
+      <w:pPr>
+        <w:tabs>
+          <w:tab w:val="left" w:pos="1139"/>
+        </w:tabs>
+        <w:rPr>
+          <w:lang w:val="en-US"/>
+        </w:rPr>
+      </w:pPr>
+      <w:proofErr w:type="spellStart"/>
+      <w:r>
+        <w:rPr>
+          <w:lang w:val="en-US"/>
+        </w:rPr>
+        <w:t>Créer</w:t>
+      </w:r>
+      <w:proofErr w:type="spellEnd"/>
+      <w:r>
+        <w:rPr>
+          <w:lang w:val="en-US"/>
+        </w:rPr>
+        <w:t xml:space="preserve"> 100 images</w:t>
+      </w:r>
+    </w:p>
+    <w:p>
+      <w:pPr>
+        <w:tabs>
+          <w:tab w:val="left" w:pos="1139"/>
+        </w:tabs>
+        <w:rPr>
+          <w:lang w:val="en-US"/>
+        </w:rPr>
+      </w:pPr>
+      <w:r>
+        <w:rPr>
+          <w:lang w:val="en-US"/>
+        </w:rPr>
+        <w:drawing>
+          <wp:inline distT="0" distB="0" distL="0" distR="0" wp14:anchorId="51888DD7" wp14:editId="7EB64E17">
+            <wp:extent cx="4421387" cy="505029"/>
+            <wp:effectExtent l="0" t="0" r="0" b="9525"/>
+            <wp:docPr id="46" name="Image 46"/>
+            <wp:cNvGraphicFramePr>
+              <a:graphicFrameLocks xmlns:a="http://schemas.openxmlformats.org/drawingml/2006/main" noChangeAspect="1"/>
+            </wp:cNvGraphicFramePr>
+            <a:graphic xmlns:a="http://schemas.openxmlformats.org/drawingml/2006/main">
+              <a:graphicData uri="http://schemas.openxmlformats.org/drawingml/2006/picture">
+                <pic:pic xmlns:pic="http://schemas.openxmlformats.org/drawingml/2006/picture">
+                  <pic:nvPicPr>
+                    <pic:cNvPr id="1" name=""/>
+                    <pic:cNvPicPr/>
+                  </pic:nvPicPr>
+                  <pic:blipFill>
+                    <a:blip r:embed="rId58"/>
+                    <a:stretch>
+                      <a:fillRect/>
+                    </a:stretch>
+                  </pic:blipFill>
+                  <pic:spPr>
+                    <a:xfrm>
+                      <a:off x="0" y="0"/>
+                      <a:ext cx="4421387" cy="505029"/>
+                    </a:xfrm>
+                    <a:prstGeom prst="rect">
+                      <a:avLst/>
+                    </a:prstGeom>
+                  </pic:spPr>
+                </pic:pic>
+              </a:graphicData>
+            </a:graphic>
+          </wp:inline>
+        </w:drawing>
+      </w:r>
+    </w:p>
+    <w:p>
+      <w:pPr>
+        <w:tabs>
+          <w:tab w:val="left" w:pos="1139"/>
+        </w:tabs>
+        <w:rPr>
+          <w:lang w:val="en-US"/>
+        </w:rPr>
+      </w:pPr>
+      <w:r>
+        <w:rPr>
+          <w:lang w:val="en-US"/>
+        </w:rPr>
+        <w:t xml:space="preserve">Les </w:t>
+      </w:r>
+      <w:proofErr w:type="spellStart"/>
+      <w:r>
+        <w:rPr>
+          <w:lang w:val="en-US"/>
+        </w:rPr>
+        <w:t>labelliser</w:t>
+      </w:r>
+      <w:proofErr w:type="spellEnd"/>
+    </w:p>
+    <w:p>
+      <w:pPr>
+        <w:tabs>
+          <w:tab w:val="left" w:pos="1139"/>
+        </w:tabs>
+      </w:pPr>
+      <w:r>
+        <w:t xml:space="preserve">Reset resnet50_v1 </w:t>
+      </w:r>
+      <w:r>
+        <w:t xml:space="preserve">sauf pipeline config, </w:t>
+      </w:r>
+      <w:r>
+        <w:t>en sauvegardant l</w:t>
+      </w:r>
+      <w:r>
+        <w:t>’ancien résultat</w:t>
+      </w:r>
+    </w:p>
+    <w:p>
+      <w:pPr>
+        <w:tabs>
+          <w:tab w:val="left" w:pos="1139"/>
+        </w:tabs>
+      </w:pPr>
+      <w:r>
+        <w:t>Voici les commandes à entrer dans les</w:t>
+      </w:r>
+      <w:r>
+        <w:rPr>
+          <w:b/>
+          <w:bCs/>
+        </w:rPr>
+        <w:t xml:space="preserve"> CMD</w:t>
+      </w:r>
+      <w:r>
+        <w:t xml:space="preserve"> : </w:t>
+      </w:r>
+    </w:p>
+    <w:p>
+      <w:pPr>
+        <w:tabs>
+          <w:tab w:val="left" w:pos="1139"/>
+        </w:tabs>
+        <w:rPr>
+          <w:b/>
+          <w:bCs/>
+          <w:lang w:val="en-US"/>
+        </w:rPr>
+      </w:pPr>
+      <w:r>
+        <w:rPr>
+          <w:b/>
+          <w:bCs/>
+          <w:lang w:val="en-US"/>
+        </w:rPr>
+        <w:t>Train</w:t>
+      </w:r>
+    </w:p>
+    <w:p>
+      <w:pPr>
+        <w:tabs>
+          <w:tab w:val="left" w:pos="1725"/>
+        </w:tabs>
+        <w:rPr>
+          <w:rFonts w:ascii="Consolas" w:eastAsia="Times New Roman" w:hAnsi="Consolas" w:cs="Courier New"/>
+          <w:color w:val="404040"/>
+          <w:sz w:val="18"/>
+          <w:szCs w:val="18"/>
+          <w:lang w:val="en-US" w:eastAsia="fr-FR"/>
+        </w:rPr>
+      </w:pPr>
+      <w:r>
+        <w:rPr>
+          <w:rFonts w:ascii="Consolas" w:eastAsia="Times New Roman" w:hAnsi="Consolas" w:cs="Courier New"/>
+          <w:color w:val="404040"/>
+          <w:sz w:val="18"/>
+          <w:szCs w:val="18"/>
+          <w:lang w:val="en-US" w:eastAsia="fr-FR"/>
+        </w:rPr>
+        <w:t>python model_main_tf2.py --</w:t>
+      </w:r>
+      <w:proofErr w:type="spellStart"/>
+      <w:r>
+        <w:rPr>
+          <w:rFonts w:ascii="Consolas" w:eastAsia="Times New Roman" w:hAnsi="Consolas" w:cs="Courier New"/>
+          <w:color w:val="404040"/>
+          <w:sz w:val="18"/>
+          <w:szCs w:val="18"/>
+          <w:lang w:val="en-US" w:eastAsia="fr-FR"/>
+        </w:rPr>
+        <w:t>model_dir</w:t>
+      </w:r>
+      <w:proofErr w:type="spellEnd"/>
+      <w:r>
+        <w:rPr>
+          <w:rFonts w:ascii="Consolas" w:eastAsia="Times New Roman" w:hAnsi="Consolas" w:cs="Courier New"/>
+          <w:color w:val="404040"/>
+          <w:sz w:val="18"/>
+          <w:szCs w:val="18"/>
+          <w:lang w:val="en-US" w:eastAsia="fr-FR"/>
+        </w:rPr>
+        <w:t>=models/</w:t>
+      </w:r>
+      <w:r>
+        <w:rPr>
+          <w:rFonts w:ascii="Consolas" w:eastAsia="Times New Roman" w:hAnsi="Consolas" w:cs="Courier New"/>
+          <w:color w:val="404040"/>
+          <w:sz w:val="18"/>
+          <w:szCs w:val="18"/>
+          <w:lang w:val="en-US" w:eastAsia="fr-FR"/>
+        </w:rPr>
+        <w:t>my_ssd_resnet50_</w:t>
+      </w:r>
+      <w:r>
+        <w:rPr>
+          <w:rFonts w:ascii="Consolas" w:eastAsia="Times New Roman" w:hAnsi="Consolas" w:cs="Courier New"/>
+          <w:color w:val="404040"/>
+          <w:sz w:val="18"/>
+          <w:szCs w:val="18"/>
+          <w:lang w:val="en-US" w:eastAsia="fr-FR"/>
+        </w:rPr>
+        <w:t>v</w:t>
+      </w:r>
+      <w:r>
+        <w:rPr>
+          <w:rFonts w:ascii="Consolas" w:eastAsia="Times New Roman" w:hAnsi="Consolas" w:cs="Courier New"/>
+          <w:color w:val="404040"/>
+          <w:sz w:val="18"/>
+          <w:szCs w:val="18"/>
+          <w:lang w:val="en-US" w:eastAsia="fr-FR"/>
+        </w:rPr>
+        <w:t>1_fpn</w:t>
+      </w:r>
+      <w:r>
+        <w:rPr>
+          <w:rFonts w:ascii="Consolas" w:eastAsia="Times New Roman" w:hAnsi="Consolas" w:cs="Courier New"/>
+          <w:color w:val="404040"/>
+          <w:sz w:val="18"/>
+          <w:szCs w:val="18"/>
+          <w:lang w:val="en-US" w:eastAsia="fr-FR"/>
+        </w:rPr>
+        <w:t xml:space="preserve"> </w:t>
+      </w:r>
+      <w:r>
+        <w:rPr>
+          <w:rFonts w:ascii="Consolas" w:eastAsia="Times New Roman" w:hAnsi="Consolas" w:cs="Courier New"/>
+          <w:color w:val="404040"/>
+          <w:sz w:val="18"/>
+          <w:szCs w:val="18"/>
+          <w:lang w:val="en-US" w:eastAsia="fr-FR"/>
+        </w:rPr>
+        <w:t>--pipeline_config_path=models/</w:t>
+      </w:r>
+      <w:r>
+        <w:rPr>
+          <w:rFonts w:ascii="Consolas" w:eastAsia="Times New Roman" w:hAnsi="Consolas" w:cs="Courier New"/>
+          <w:color w:val="404040"/>
+          <w:sz w:val="18"/>
+          <w:szCs w:val="18"/>
+          <w:lang w:val="en-US" w:eastAsia="fr-FR"/>
+        </w:rPr>
+        <w:t>my_ssd_resnet50_</w:t>
+      </w:r>
+      <w:r>
+        <w:rPr>
+          <w:rFonts w:ascii="Consolas" w:eastAsia="Times New Roman" w:hAnsi="Consolas" w:cs="Courier New"/>
+          <w:color w:val="404040"/>
+          <w:sz w:val="18"/>
+          <w:szCs w:val="18"/>
+          <w:lang w:val="en-US" w:eastAsia="fr-FR"/>
+        </w:rPr>
+        <w:t>v</w:t>
+      </w:r>
+      <w:r>
+        <w:rPr>
+          <w:rFonts w:ascii="Consolas" w:eastAsia="Times New Roman" w:hAnsi="Consolas" w:cs="Courier New"/>
+          <w:color w:val="404040"/>
+          <w:sz w:val="18"/>
+          <w:szCs w:val="18"/>
+          <w:lang w:val="en-US" w:eastAsia="fr-FR"/>
+        </w:rPr>
+        <w:t>1_fpn</w:t>
+      </w:r>
+      <w:r>
+        <w:rPr>
+          <w:rFonts w:ascii="Consolas" w:eastAsia="Times New Roman" w:hAnsi="Consolas" w:cs="Courier New"/>
+          <w:color w:val="404040"/>
+          <w:sz w:val="18"/>
+          <w:szCs w:val="18"/>
+          <w:lang w:val="en-US" w:eastAsia="fr-FR"/>
+        </w:rPr>
+        <w:t>/pipeline.config –</w:t>
+      </w:r>
+      <w:proofErr w:type="spellStart"/>
+      <w:r>
+        <w:rPr>
+          <w:rFonts w:ascii="Consolas" w:eastAsia="Times New Roman" w:hAnsi="Consolas" w:cs="Courier New"/>
+          <w:color w:val="404040"/>
+          <w:sz w:val="18"/>
+          <w:szCs w:val="18"/>
+          <w:lang w:val="en-US" w:eastAsia="fr-FR"/>
+        </w:rPr>
+        <w:t>checkpoint_every_n</w:t>
+      </w:r>
+      <w:proofErr w:type="spellEnd"/>
+      <w:r>
+        <w:rPr>
+          <w:rFonts w:ascii="Consolas" w:eastAsia="Times New Roman" w:hAnsi="Consolas" w:cs="Courier New"/>
+          <w:color w:val="404040"/>
+          <w:sz w:val="18"/>
+          <w:szCs w:val="18"/>
+          <w:lang w:val="en-US" w:eastAsia="fr-FR"/>
+        </w:rPr>
+        <w:t>=1</w:t>
+      </w:r>
+    </w:p>
+    <w:p>
+      <w:pPr>
+        <w:tabs>
+          <w:tab w:val="left" w:pos="1725"/>
+        </w:tabs>
+        <w:rPr>
+          <w:rFonts w:ascii="Consolas" w:eastAsia="Times New Roman" w:hAnsi="Consolas" w:cs="Courier New"/>
+          <w:color w:val="404040"/>
+          <w:sz w:val="18"/>
+          <w:szCs w:val="18"/>
+          <w:lang w:val="en-US" w:eastAsia="fr-FR"/>
+        </w:rPr>
+      </w:pPr>
+    </w:p>
+    <w:p>
+      <w:pPr>
+        <w:tabs>
+          <w:tab w:val="left" w:pos="1725"/>
+        </w:tabs>
+        <w:rPr>
+          <w:b/>
+          <w:bCs/>
+        </w:rPr>
+      </w:pPr>
+      <w:proofErr w:type="spellStart"/>
+      <w:r>
+        <w:rPr>
+          <w:b/>
+          <w:bCs/>
+        </w:rPr>
+        <w:t>Tensorboard</w:t>
+      </w:r>
+      <w:proofErr w:type="spellEnd"/>
+      <w:r>
+        <w:rPr>
+          <w:b/>
+          <w:bCs/>
+        </w:rPr>
+        <w:t xml:space="preserve"> (en même temps pour suivi logs)</w:t>
+      </w:r>
+    </w:p>
+    <w:p>
+      <w:pPr>
+        <w:tabs>
+          <w:tab w:val="left" w:pos="916"/>
+          <w:tab w:val="left" w:pos="1832"/>
+          <w:tab w:val="left" w:pos="2748"/>
+          <w:tab w:val="left" w:pos="3664"/>
+          <w:tab w:val="left" w:pos="4580"/>
+          <w:tab w:val="left" w:pos="5496"/>
+          <w:tab w:val="left" w:pos="6412"/>
+          <w:tab w:val="left" w:pos="7328"/>
+          <w:tab w:val="left" w:pos="8244"/>
+          <w:tab w:val="left" w:pos="9160"/>
+          <w:tab w:val="left" w:pos="10076"/>
+          <w:tab w:val="left" w:pos="10992"/>
+          <w:tab w:val="left" w:pos="11908"/>
+          <w:tab w:val="left" w:pos="12824"/>
+          <w:tab w:val="left" w:pos="13740"/>
+          <w:tab w:val="left" w:pos="14656"/>
+        </w:tabs>
+        <w:spacing w:after="0" w:line="240" w:lineRule="auto"/>
+        <w:rPr>
+          <w:rFonts w:ascii="Consolas" w:eastAsia="Times New Roman" w:hAnsi="Consolas" w:cs="Courier New"/>
+          <w:color w:val="404040"/>
+          <w:sz w:val="18"/>
+          <w:szCs w:val="18"/>
+          <w:lang w:val="en-US" w:eastAsia="fr-FR"/>
+        </w:rPr>
+      </w:pPr>
+      <w:proofErr w:type="spellStart"/>
+      <w:r>
+        <w:rPr>
+          <w:rFonts w:ascii="Consolas" w:eastAsia="Times New Roman" w:hAnsi="Consolas" w:cs="Courier New"/>
+          <w:color w:val="404040"/>
+          <w:sz w:val="18"/>
+          <w:szCs w:val="18"/>
+          <w:lang w:val="en-US" w:eastAsia="fr-FR"/>
+        </w:rPr>
+        <w:t>tensorboard</w:t>
+      </w:r>
+      <w:proofErr w:type="spellEnd"/>
+      <w:r>
+        <w:rPr>
+          <w:rFonts w:ascii="Consolas" w:eastAsia="Times New Roman" w:hAnsi="Consolas" w:cs="Courier New"/>
+          <w:color w:val="404040"/>
+          <w:sz w:val="18"/>
+          <w:szCs w:val="18"/>
+          <w:lang w:val="en-US" w:eastAsia="fr-FR"/>
+        </w:rPr>
+        <w:t xml:space="preserve"> </w:t>
+      </w:r>
+      <w:r>
+        <w:rPr>
+          <w:rFonts w:ascii="Consolas" w:eastAsia="Times New Roman" w:hAnsi="Consolas" w:cs="Courier New"/>
+          <w:color w:val="666666"/>
+          <w:sz w:val="18"/>
+          <w:szCs w:val="18"/>
+          <w:lang w:val="en-US" w:eastAsia="fr-FR"/>
+        </w:rPr>
+        <w:t>--</w:t>
+      </w:r>
+      <w:proofErr w:type="spellStart"/>
+      <w:r>
+        <w:rPr>
+          <w:rFonts w:ascii="Consolas" w:eastAsia="Times New Roman" w:hAnsi="Consolas" w:cs="Courier New"/>
+          <w:color w:val="404040"/>
+          <w:sz w:val="18"/>
+          <w:szCs w:val="18"/>
+          <w:lang w:val="en-US" w:eastAsia="fr-FR"/>
+        </w:rPr>
+        <w:t>logdir</w:t>
+      </w:r>
+      <w:proofErr w:type="spellEnd"/>
+      <w:r>
+        <w:rPr>
+          <w:rFonts w:ascii="Consolas" w:eastAsia="Times New Roman" w:hAnsi="Consolas" w:cs="Courier New"/>
+          <w:color w:val="666666"/>
+          <w:sz w:val="18"/>
+          <w:szCs w:val="18"/>
+          <w:lang w:val="en-US" w:eastAsia="fr-FR"/>
+        </w:rPr>
+        <w:t>=</w:t>
+      </w:r>
+      <w:r>
+        <w:rPr>
+          <w:rFonts w:ascii="Consolas" w:eastAsia="Times New Roman" w:hAnsi="Consolas" w:cs="Courier New"/>
+          <w:color w:val="404040"/>
+          <w:sz w:val="18"/>
+          <w:szCs w:val="18"/>
+          <w:lang w:val="en-US" w:eastAsia="fr-FR"/>
+        </w:rPr>
+        <w:t>models</w:t>
+      </w:r>
+      <w:r>
+        <w:rPr>
+          <w:rFonts w:ascii="Consolas" w:eastAsia="Times New Roman" w:hAnsi="Consolas" w:cs="Courier New"/>
+          <w:color w:val="666666"/>
+          <w:sz w:val="18"/>
+          <w:szCs w:val="18"/>
+          <w:lang w:val="en-US" w:eastAsia="fr-FR"/>
+        </w:rPr>
+        <w:t>/</w:t>
+      </w:r>
+      <w:r>
+        <w:rPr>
+          <w:rFonts w:ascii="Consolas" w:eastAsia="Times New Roman" w:hAnsi="Consolas" w:cs="Courier New"/>
+          <w:color w:val="404040"/>
+          <w:sz w:val="18"/>
+          <w:szCs w:val="18"/>
+          <w:lang w:val="en-US" w:eastAsia="fr-FR"/>
+        </w:rPr>
+        <w:t>my_ssd_resnet50_v1_fpn</w:t>
+      </w:r>
+    </w:p>
+    <w:p>
+      <w:pPr>
+        <w:tabs>
+          <w:tab w:val="left" w:pos="1725"/>
+        </w:tabs>
+        <w:rPr>
+          <w:lang w:val="en-US"/>
+        </w:rPr>
+      </w:pPr>
+    </w:p>
+    <w:p>
+      <w:pPr>
+        <w:tabs>
+          <w:tab w:val="left" w:pos="1725"/>
+        </w:tabs>
+        <w:rPr>
+          <w:b/>
+          <w:bCs/>
+          <w:lang w:val="en-US"/>
+        </w:rPr>
+      </w:pPr>
+      <w:r>
+        <w:rPr>
+          <w:b/>
+          <w:bCs/>
+          <w:lang w:val="en-US"/>
+        </w:rPr>
+        <w:t>Eval</w:t>
+      </w:r>
+    </w:p>
+    <w:p>
+      <w:pPr>
+        <w:tabs>
+          <w:tab w:val="left" w:pos="916"/>
+          <w:tab w:val="left" w:pos="1832"/>
+          <w:tab w:val="left" w:pos="2748"/>
+          <w:tab w:val="left" w:pos="3664"/>
+          <w:tab w:val="left" w:pos="4580"/>
+          <w:tab w:val="left" w:pos="5496"/>
+          <w:tab w:val="left" w:pos="6412"/>
+          <w:tab w:val="left" w:pos="7328"/>
+          <w:tab w:val="left" w:pos="8244"/>
+          <w:tab w:val="left" w:pos="9160"/>
+          <w:tab w:val="left" w:pos="10076"/>
+          <w:tab w:val="left" w:pos="10992"/>
+          <w:tab w:val="left" w:pos="11908"/>
+          <w:tab w:val="left" w:pos="12824"/>
+          <w:tab w:val="left" w:pos="13740"/>
+          <w:tab w:val="left" w:pos="14656"/>
+        </w:tabs>
+        <w:spacing w:after="0" w:line="240" w:lineRule="auto"/>
+        <w:rPr>
+          <w:rFonts w:ascii="Consolas" w:eastAsia="Times New Roman" w:hAnsi="Consolas" w:cs="Courier New"/>
+          <w:color w:val="404040"/>
+          <w:sz w:val="18"/>
+          <w:szCs w:val="18"/>
+          <w:lang w:val="en-US" w:eastAsia="fr-FR"/>
+        </w:rPr>
+      </w:pPr>
+      <w:r>
+        <w:rPr>
+          <w:rFonts w:ascii="Consolas" w:eastAsia="Times New Roman" w:hAnsi="Consolas" w:cs="Courier New"/>
+          <w:color w:val="404040"/>
+          <w:sz w:val="18"/>
+          <w:szCs w:val="18"/>
+          <w:lang w:val="en-US" w:eastAsia="fr-FR"/>
+        </w:rPr>
+        <w:t>python model_main_tf2</w:t>
+      </w:r>
+      <w:r>
+        <w:rPr>
+          <w:rFonts w:ascii="Consolas" w:eastAsia="Times New Roman" w:hAnsi="Consolas" w:cs="Courier New"/>
+          <w:color w:val="666666"/>
+          <w:sz w:val="18"/>
+          <w:szCs w:val="18"/>
+          <w:lang w:val="en-US" w:eastAsia="fr-FR"/>
+        </w:rPr>
+        <w:t>.</w:t>
+      </w:r>
+      <w:r>
+        <w:rPr>
+          <w:rFonts w:ascii="Consolas" w:eastAsia="Times New Roman" w:hAnsi="Consolas" w:cs="Courier New"/>
+          <w:color w:val="404040"/>
+          <w:sz w:val="18"/>
+          <w:szCs w:val="18"/>
+          <w:lang w:val="en-US" w:eastAsia="fr-FR"/>
+        </w:rPr>
+        <w:t xml:space="preserve">py </w:t>
+      </w:r>
+      <w:r>
+        <w:rPr>
+          <w:rFonts w:ascii="Consolas" w:eastAsia="Times New Roman" w:hAnsi="Consolas" w:cs="Courier New"/>
+          <w:color w:val="666666"/>
+          <w:sz w:val="18"/>
+          <w:szCs w:val="18"/>
+          <w:lang w:val="en-US" w:eastAsia="fr-FR"/>
+        </w:rPr>
+        <w:t>--</w:t>
+      </w:r>
+      <w:proofErr w:type="spellStart"/>
+      <w:r>
+        <w:rPr>
+          <w:rFonts w:ascii="Consolas" w:eastAsia="Times New Roman" w:hAnsi="Consolas" w:cs="Courier New"/>
+          <w:color w:val="404040"/>
+          <w:sz w:val="18"/>
+          <w:szCs w:val="18"/>
+          <w:lang w:val="en-US" w:eastAsia="fr-FR"/>
+        </w:rPr>
+        <w:t>model_dir</w:t>
+      </w:r>
+      <w:proofErr w:type="spellEnd"/>
+      <w:r>
+        <w:rPr>
+          <w:rFonts w:ascii="Consolas" w:eastAsia="Times New Roman" w:hAnsi="Consolas" w:cs="Courier New"/>
+          <w:color w:val="666666"/>
+          <w:sz w:val="18"/>
+          <w:szCs w:val="18"/>
+          <w:lang w:val="en-US" w:eastAsia="fr-FR"/>
+        </w:rPr>
+        <w:t>=</w:t>
+      </w:r>
+      <w:r>
+        <w:rPr>
+          <w:rFonts w:ascii="Consolas" w:eastAsia="Times New Roman" w:hAnsi="Consolas" w:cs="Courier New"/>
+          <w:color w:val="404040"/>
+          <w:sz w:val="18"/>
+          <w:szCs w:val="18"/>
+          <w:lang w:val="en-US" w:eastAsia="fr-FR"/>
+        </w:rPr>
+        <w:t>models</w:t>
+      </w:r>
+      <w:r>
+        <w:rPr>
+          <w:rFonts w:ascii="Consolas" w:eastAsia="Times New Roman" w:hAnsi="Consolas" w:cs="Courier New"/>
+          <w:color w:val="666666"/>
+          <w:sz w:val="18"/>
+          <w:szCs w:val="18"/>
+          <w:lang w:val="en-US" w:eastAsia="fr-FR"/>
+        </w:rPr>
+        <w:t>/</w:t>
+      </w:r>
+      <w:r>
+        <w:rPr>
+          <w:rFonts w:ascii="Consolas" w:eastAsia="Times New Roman" w:hAnsi="Consolas" w:cs="Courier New"/>
+          <w:color w:val="404040"/>
+          <w:sz w:val="18"/>
+          <w:szCs w:val="18"/>
+          <w:lang w:val="en-US" w:eastAsia="fr-FR"/>
+        </w:rPr>
+        <w:t>my_ssd_resnet50_v1_fpn</w:t>
+      </w:r>
+      <w:r>
+        <w:rPr>
+          <w:rFonts w:ascii="Consolas" w:eastAsia="Times New Roman" w:hAnsi="Consolas" w:cs="Courier New"/>
+          <w:color w:val="666666"/>
+          <w:sz w:val="18"/>
+          <w:szCs w:val="18"/>
+          <w:lang w:val="en-US" w:eastAsia="fr-FR"/>
+        </w:rPr>
+        <w:t xml:space="preserve"> --</w:t>
+      </w:r>
+      <w:r>
+        <w:rPr>
+          <w:rFonts w:ascii="Consolas" w:eastAsia="Times New Roman" w:hAnsi="Consolas" w:cs="Courier New"/>
+          <w:color w:val="404040"/>
+          <w:sz w:val="18"/>
+          <w:szCs w:val="18"/>
+          <w:lang w:val="en-US" w:eastAsia="fr-FR"/>
+        </w:rPr>
+        <w:t>pipeline_config_path</w:t>
+      </w:r>
+      <w:r>
+        <w:rPr>
+          <w:rFonts w:ascii="Consolas" w:eastAsia="Times New Roman" w:hAnsi="Consolas" w:cs="Courier New"/>
+          <w:color w:val="666666"/>
+          <w:sz w:val="18"/>
+          <w:szCs w:val="18"/>
+          <w:lang w:val="en-US" w:eastAsia="fr-FR"/>
+        </w:rPr>
+        <w:t>=</w:t>
+      </w:r>
+      <w:r>
+        <w:rPr>
+          <w:rFonts w:ascii="Consolas" w:eastAsia="Times New Roman" w:hAnsi="Consolas" w:cs="Courier New"/>
+          <w:color w:val="404040"/>
+          <w:sz w:val="18"/>
+          <w:szCs w:val="18"/>
+          <w:lang w:val="en-US" w:eastAsia="fr-FR"/>
+        </w:rPr>
+        <w:t>models</w:t>
+      </w:r>
+      <w:r>
+        <w:rPr>
+          <w:rFonts w:ascii="Consolas" w:eastAsia="Times New Roman" w:hAnsi="Consolas" w:cs="Courier New"/>
+          <w:color w:val="666666"/>
+          <w:sz w:val="18"/>
+          <w:szCs w:val="18"/>
+          <w:lang w:val="en-US" w:eastAsia="fr-FR"/>
+        </w:rPr>
+        <w:t>/</w:t>
+      </w:r>
+      <w:r>
+        <w:rPr>
+          <w:rFonts w:ascii="Consolas" w:eastAsia="Times New Roman" w:hAnsi="Consolas" w:cs="Courier New"/>
+          <w:color w:val="404040"/>
+          <w:sz w:val="18"/>
+          <w:szCs w:val="18"/>
+          <w:lang w:val="en-US" w:eastAsia="fr-FR"/>
+        </w:rPr>
+        <w:t>my_ssd_resnet50_v1_fpn</w:t>
+      </w:r>
+      <w:r>
+        <w:rPr>
+          <w:rFonts w:ascii="Consolas" w:eastAsia="Times New Roman" w:hAnsi="Consolas" w:cs="Courier New"/>
+          <w:color w:val="666666"/>
+          <w:sz w:val="18"/>
+          <w:szCs w:val="18"/>
+          <w:lang w:val="en-US" w:eastAsia="fr-FR"/>
+        </w:rPr>
+        <w:t>/</w:t>
+      </w:r>
+      <w:r>
+        <w:rPr>
+          <w:rFonts w:ascii="Consolas" w:eastAsia="Times New Roman" w:hAnsi="Consolas" w:cs="Courier New"/>
+          <w:color w:val="404040"/>
+          <w:sz w:val="18"/>
+          <w:szCs w:val="18"/>
+          <w:lang w:val="en-US" w:eastAsia="fr-FR"/>
+        </w:rPr>
+        <w:t>pipeline</w:t>
+      </w:r>
+      <w:r>
+        <w:rPr>
+          <w:rFonts w:ascii="Consolas" w:eastAsia="Times New Roman" w:hAnsi="Consolas" w:cs="Courier New"/>
+          <w:color w:val="666666"/>
+          <w:sz w:val="18"/>
+          <w:szCs w:val="18"/>
+          <w:lang w:val="en-US" w:eastAsia="fr-FR"/>
+        </w:rPr>
+        <w:t>.</w:t>
+      </w:r>
+      <w:r>
+        <w:rPr>
+          <w:rFonts w:ascii="Consolas" w:eastAsia="Times New Roman" w:hAnsi="Consolas" w:cs="Courier New"/>
+          <w:color w:val="404040"/>
+          <w:sz w:val="18"/>
+          <w:szCs w:val="18"/>
+          <w:lang w:val="en-US" w:eastAsia="fr-FR"/>
+        </w:rPr>
+        <w:t xml:space="preserve">config </w:t>
+      </w:r>
+      <w:r>
+        <w:rPr>
+          <w:rFonts w:ascii="Consolas" w:eastAsia="Times New Roman" w:hAnsi="Consolas" w:cs="Courier New"/>
+          <w:color w:val="666666"/>
+          <w:sz w:val="18"/>
+          <w:szCs w:val="18"/>
+          <w:lang w:val="en-US" w:eastAsia="fr-FR"/>
+        </w:rPr>
+        <w:t>--</w:t>
+      </w:r>
+      <w:proofErr w:type="spellStart"/>
+      <w:r>
+        <w:rPr>
+          <w:rFonts w:ascii="Consolas" w:eastAsia="Times New Roman" w:hAnsi="Consolas" w:cs="Courier New"/>
+          <w:color w:val="404040"/>
+          <w:sz w:val="18"/>
+          <w:szCs w:val="18"/>
+          <w:lang w:val="en-US" w:eastAsia="fr-FR"/>
+        </w:rPr>
+        <w:t>checkpoint_dir</w:t>
+      </w:r>
+      <w:proofErr w:type="spellEnd"/>
+      <w:r>
+        <w:rPr>
+          <w:rFonts w:ascii="Consolas" w:eastAsia="Times New Roman" w:hAnsi="Consolas" w:cs="Courier New"/>
+          <w:color w:val="666666"/>
+          <w:sz w:val="18"/>
+          <w:szCs w:val="18"/>
+          <w:lang w:val="en-US" w:eastAsia="fr-FR"/>
+        </w:rPr>
+        <w:t>=</w:t>
+      </w:r>
+      <w:r>
+        <w:rPr>
+          <w:rFonts w:ascii="Consolas" w:eastAsia="Times New Roman" w:hAnsi="Consolas" w:cs="Courier New"/>
+          <w:color w:val="404040"/>
+          <w:sz w:val="18"/>
+          <w:szCs w:val="18"/>
+          <w:lang w:val="en-US" w:eastAsia="fr-FR"/>
+        </w:rPr>
+        <w:t>models</w:t>
+      </w:r>
+      <w:r>
+        <w:rPr>
+          <w:rFonts w:ascii="Consolas" w:eastAsia="Times New Roman" w:hAnsi="Consolas" w:cs="Courier New"/>
+          <w:color w:val="666666"/>
+          <w:sz w:val="18"/>
+          <w:szCs w:val="18"/>
+          <w:lang w:val="en-US" w:eastAsia="fr-FR"/>
+        </w:rPr>
+        <w:t>/</w:t>
+      </w:r>
+      <w:r>
+        <w:rPr>
+          <w:rFonts w:ascii="Consolas" w:eastAsia="Times New Roman" w:hAnsi="Consolas" w:cs="Courier New"/>
+          <w:color w:val="404040"/>
+          <w:sz w:val="18"/>
+          <w:szCs w:val="18"/>
+          <w:lang w:val="en-US" w:eastAsia="fr-FR"/>
+        </w:rPr>
+        <w:t>my_ssd_resnet50_v1_fpn</w:t>
+      </w:r>
+    </w:p>
+    <w:p>
+      <w:pPr>
+        <w:tabs>
+          <w:tab w:val="left" w:pos="1725"/>
+        </w:tabs>
+        <w:rPr>
+          <w:lang w:val="en-US"/>
+        </w:rPr>
+      </w:pPr>
+    </w:p>
+    <w:p>
+      <w:pPr>
+        <w:tabs>
+          <w:tab w:val="left" w:pos="1725"/>
+        </w:tabs>
+        <w:rPr>
+          <w:b/>
+          <w:bCs/>
+          <w:lang w:val="en-US"/>
+        </w:rPr>
+      </w:pPr>
+      <w:r>
+        <w:rPr>
+          <w:b/>
+          <w:bCs/>
+          <w:lang w:val="en-US"/>
+        </w:rPr>
+        <w:t>Export</w:t>
+      </w:r>
+    </w:p>
+    <w:p>
+      <w:pPr>
+        <w:tabs>
+          <w:tab w:val="left" w:pos="916"/>
+          <w:tab w:val="left" w:pos="1832"/>
+          <w:tab w:val="left" w:pos="2748"/>
+          <w:tab w:val="left" w:pos="3664"/>
+          <w:tab w:val="left" w:pos="4580"/>
+          <w:tab w:val="left" w:pos="5496"/>
+          <w:tab w:val="left" w:pos="6412"/>
+          <w:tab w:val="left" w:pos="7328"/>
+          <w:tab w:val="left" w:pos="8244"/>
+          <w:tab w:val="left" w:pos="9160"/>
+          <w:tab w:val="left" w:pos="10076"/>
+          <w:tab w:val="left" w:pos="10992"/>
+          <w:tab w:val="left" w:pos="11908"/>
+          <w:tab w:val="left" w:pos="12824"/>
+          <w:tab w:val="left" w:pos="13740"/>
+          <w:tab w:val="left" w:pos="14656"/>
+        </w:tabs>
+        <w:spacing w:after="0" w:line="240" w:lineRule="auto"/>
+        <w:rPr>
+          <w:rFonts w:ascii="Consolas" w:eastAsia="Times New Roman" w:hAnsi="Consolas" w:cs="Courier New"/>
+          <w:color w:val="404040"/>
+          <w:sz w:val="18"/>
+          <w:szCs w:val="18"/>
+          <w:lang w:val="en-US" w:eastAsia="fr-FR"/>
+        </w:rPr>
+      </w:pPr>
+      <w:proofErr w:type="gramStart"/>
+      <w:r>
+        <w:rPr>
+          <w:rFonts w:ascii="Consolas" w:eastAsia="Times New Roman" w:hAnsi="Consolas" w:cs="Courier New"/>
+          <w:color w:val="404040"/>
+          <w:sz w:val="18"/>
+          <w:szCs w:val="18"/>
+          <w:lang w:val="en-US" w:eastAsia="fr-FR"/>
+        </w:rPr>
+        <w:t xml:space="preserve">python </w:t>
+      </w:r>
+      <w:r>
+        <w:rPr>
+          <w:rFonts w:ascii="Consolas" w:eastAsia="Times New Roman" w:hAnsi="Consolas" w:cs="Courier New"/>
+          <w:color w:val="666666"/>
+          <w:sz w:val="18"/>
+          <w:szCs w:val="18"/>
+          <w:lang w:val="en-US" w:eastAsia="fr-FR"/>
+        </w:rPr>
+        <w:t>.</w:t>
+      </w:r>
+      <w:proofErr w:type="gramEnd"/>
+      <w:r>
+        <w:rPr>
+          <w:rFonts w:ascii="Consolas" w:eastAsia="Times New Roman" w:hAnsi="Consolas" w:cs="Courier New"/>
+          <w:color w:val="404040"/>
+          <w:sz w:val="18"/>
+          <w:szCs w:val="18"/>
+          <w:lang w:val="en-US" w:eastAsia="fr-FR"/>
+        </w:rPr>
+        <w:t>\exporter_main_v2</w:t>
+      </w:r>
+      <w:r>
+        <w:rPr>
+          <w:rFonts w:ascii="Consolas" w:eastAsia="Times New Roman" w:hAnsi="Consolas" w:cs="Courier New"/>
+          <w:color w:val="666666"/>
+          <w:sz w:val="18"/>
+          <w:szCs w:val="18"/>
+          <w:lang w:val="en-US" w:eastAsia="fr-FR"/>
+        </w:rPr>
+        <w:t>.</w:t>
+      </w:r>
+      <w:r>
+        <w:rPr>
+          <w:rFonts w:ascii="Consolas" w:eastAsia="Times New Roman" w:hAnsi="Consolas" w:cs="Courier New"/>
+          <w:color w:val="404040"/>
+          <w:sz w:val="18"/>
+          <w:szCs w:val="18"/>
+          <w:lang w:val="en-US" w:eastAsia="fr-FR"/>
+        </w:rPr>
+        <w:t xml:space="preserve">py </w:t>
+      </w:r>
+      <w:r>
+        <w:rPr>
+          <w:rFonts w:ascii="Consolas" w:eastAsia="Times New Roman" w:hAnsi="Consolas" w:cs="Courier New"/>
+          <w:color w:val="666666"/>
+          <w:sz w:val="18"/>
+          <w:szCs w:val="18"/>
+          <w:lang w:val="en-US" w:eastAsia="fr-FR"/>
+        </w:rPr>
+        <w:t>--</w:t>
+      </w:r>
+      <w:proofErr w:type="spellStart"/>
+      <w:r>
+        <w:rPr>
+          <w:rFonts w:ascii="Consolas" w:eastAsia="Times New Roman" w:hAnsi="Consolas" w:cs="Courier New"/>
+          <w:color w:val="404040"/>
+          <w:sz w:val="18"/>
+          <w:szCs w:val="18"/>
+          <w:lang w:val="en-US" w:eastAsia="fr-FR"/>
+        </w:rPr>
+        <w:t>input_type</w:t>
+      </w:r>
+      <w:proofErr w:type="spellEnd"/>
+      <w:r>
+        <w:rPr>
+          <w:rFonts w:ascii="Consolas" w:eastAsia="Times New Roman" w:hAnsi="Consolas" w:cs="Courier New"/>
+          <w:color w:val="404040"/>
+          <w:sz w:val="18"/>
+          <w:szCs w:val="18"/>
+          <w:lang w:val="en-US" w:eastAsia="fr-FR"/>
+        </w:rPr>
+        <w:t xml:space="preserve"> </w:t>
+      </w:r>
+      <w:proofErr w:type="spellStart"/>
+      <w:r>
+        <w:rPr>
+          <w:rFonts w:ascii="Consolas" w:eastAsia="Times New Roman" w:hAnsi="Consolas" w:cs="Courier New"/>
+          <w:color w:val="404040"/>
+          <w:sz w:val="18"/>
+          <w:szCs w:val="18"/>
+          <w:lang w:val="en-US" w:eastAsia="fr-FR"/>
+        </w:rPr>
+        <w:t>image_tensor</w:t>
+      </w:r>
+      <w:proofErr w:type="spellEnd"/>
+      <w:r>
+        <w:rPr>
+          <w:rFonts w:ascii="Consolas" w:eastAsia="Times New Roman" w:hAnsi="Consolas" w:cs="Courier New"/>
+          <w:color w:val="404040"/>
+          <w:sz w:val="18"/>
+          <w:szCs w:val="18"/>
+          <w:lang w:val="en-US" w:eastAsia="fr-FR"/>
+        </w:rPr>
+        <w:t xml:space="preserve"> </w:t>
+      </w:r>
+      <w:r>
+        <w:rPr>
+          <w:rFonts w:ascii="Consolas" w:eastAsia="Times New Roman" w:hAnsi="Consolas" w:cs="Courier New"/>
+          <w:color w:val="666666"/>
+          <w:sz w:val="18"/>
+          <w:szCs w:val="18"/>
+          <w:lang w:val="en-US" w:eastAsia="fr-FR"/>
+        </w:rPr>
+        <w:t>--</w:t>
+      </w:r>
+      <w:proofErr w:type="spellStart"/>
+      <w:r>
+        <w:rPr>
+          <w:rFonts w:ascii="Consolas" w:eastAsia="Times New Roman" w:hAnsi="Consolas" w:cs="Courier New"/>
+          <w:color w:val="404040"/>
+          <w:sz w:val="18"/>
+          <w:szCs w:val="18"/>
+          <w:lang w:val="en-US" w:eastAsia="fr-FR"/>
+        </w:rPr>
+        <w:t>pipeline_config_path</w:t>
+      </w:r>
+      <w:proofErr w:type="spellEnd"/>
+      <w:r>
+        <w:rPr>
+          <w:rFonts w:ascii="Consolas" w:eastAsia="Times New Roman" w:hAnsi="Consolas" w:cs="Courier New"/>
+          <w:color w:val="404040"/>
+          <w:sz w:val="18"/>
+          <w:szCs w:val="18"/>
+          <w:lang w:val="en-US" w:eastAsia="fr-FR"/>
+        </w:rPr>
+        <w:t xml:space="preserve"> </w:t>
+      </w:r>
+      <w:r>
+        <w:rPr>
+          <w:rFonts w:ascii="Consolas" w:eastAsia="Times New Roman" w:hAnsi="Consolas" w:cs="Courier New"/>
+          <w:color w:val="666666"/>
+          <w:sz w:val="18"/>
+          <w:szCs w:val="18"/>
+          <w:lang w:val="en-US" w:eastAsia="fr-FR"/>
+        </w:rPr>
+        <w:t>.</w:t>
+      </w:r>
+      <w:r>
+        <w:rPr>
+          <w:rFonts w:ascii="Consolas" w:eastAsia="Times New Roman" w:hAnsi="Consolas" w:cs="Courier New"/>
+          <w:color w:val="404040"/>
+          <w:sz w:val="18"/>
+          <w:szCs w:val="18"/>
+          <w:lang w:val="en-US" w:eastAsia="fr-FR"/>
+        </w:rPr>
+        <w:t>\models\</w:t>
+      </w:r>
+      <w:r>
+        <w:rPr>
+          <w:rFonts w:ascii="Consolas" w:eastAsia="Times New Roman" w:hAnsi="Consolas" w:cs="Courier New"/>
+          <w:color w:val="404040"/>
+          <w:sz w:val="18"/>
+          <w:szCs w:val="18"/>
+          <w:lang w:val="en-US" w:eastAsia="fr-FR"/>
+        </w:rPr>
+        <w:t>my_ssd_resnet50_v1_fpn</w:t>
+      </w:r>
+      <w:r>
+        <w:rPr>
+          <w:rFonts w:ascii="Consolas" w:eastAsia="Times New Roman" w:hAnsi="Consolas" w:cs="Courier New"/>
+          <w:color w:val="404040"/>
+          <w:sz w:val="18"/>
+          <w:szCs w:val="18"/>
+          <w:lang w:val="en-US" w:eastAsia="fr-FR"/>
+        </w:rPr>
+        <w:t>\</w:t>
+      </w:r>
+      <w:proofErr w:type="spellStart"/>
+      <w:r>
+        <w:rPr>
+          <w:rFonts w:ascii="Consolas" w:eastAsia="Times New Roman" w:hAnsi="Consolas" w:cs="Courier New"/>
+          <w:color w:val="404040"/>
+          <w:sz w:val="18"/>
+          <w:szCs w:val="18"/>
+          <w:lang w:val="en-US" w:eastAsia="fr-FR"/>
+        </w:rPr>
+        <w:t>pipeline</w:t>
+      </w:r>
+      <w:r>
+        <w:rPr>
+          <w:rFonts w:ascii="Consolas" w:eastAsia="Times New Roman" w:hAnsi="Consolas" w:cs="Courier New"/>
+          <w:color w:val="666666"/>
+          <w:sz w:val="18"/>
+          <w:szCs w:val="18"/>
+          <w:lang w:val="en-US" w:eastAsia="fr-FR"/>
+        </w:rPr>
+        <w:t>.</w:t>
+      </w:r>
+      <w:r>
+        <w:rPr>
+          <w:rFonts w:ascii="Consolas" w:eastAsia="Times New Roman" w:hAnsi="Consolas" w:cs="Courier New"/>
+          <w:color w:val="404040"/>
+          <w:sz w:val="18"/>
+          <w:szCs w:val="18"/>
+          <w:lang w:val="en-US" w:eastAsia="fr-FR"/>
+        </w:rPr>
+        <w:t>config</w:t>
+      </w:r>
+      <w:proofErr w:type="spellEnd"/>
+      <w:r>
+        <w:rPr>
+          <w:rFonts w:ascii="Consolas" w:eastAsia="Times New Roman" w:hAnsi="Consolas" w:cs="Courier New"/>
+          <w:color w:val="404040"/>
+          <w:sz w:val="18"/>
+          <w:szCs w:val="18"/>
+          <w:lang w:val="en-US" w:eastAsia="fr-FR"/>
+        </w:rPr>
+        <w:t xml:space="preserve"> </w:t>
+      </w:r>
+      <w:r>
+        <w:rPr>
+          <w:rFonts w:ascii="Consolas" w:eastAsia="Times New Roman" w:hAnsi="Consolas" w:cs="Courier New"/>
+          <w:color w:val="666666"/>
+          <w:sz w:val="18"/>
+          <w:szCs w:val="18"/>
+          <w:lang w:val="en-US" w:eastAsia="fr-FR"/>
+        </w:rPr>
+        <w:t>--</w:t>
+      </w:r>
+      <w:proofErr w:type="spellStart"/>
+      <w:r>
+        <w:rPr>
+          <w:rFonts w:ascii="Consolas" w:eastAsia="Times New Roman" w:hAnsi="Consolas" w:cs="Courier New"/>
+          <w:color w:val="404040"/>
+          <w:sz w:val="18"/>
+          <w:szCs w:val="18"/>
+          <w:lang w:val="en-US" w:eastAsia="fr-FR"/>
+        </w:rPr>
+        <w:t>trained_checkpoint_dir</w:t>
+      </w:r>
+      <w:proofErr w:type="spellEnd"/>
+      <w:r>
+        <w:rPr>
+          <w:rFonts w:ascii="Consolas" w:eastAsia="Times New Roman" w:hAnsi="Consolas" w:cs="Courier New"/>
+          <w:color w:val="404040"/>
+          <w:sz w:val="18"/>
+          <w:szCs w:val="18"/>
+          <w:lang w:val="en-US" w:eastAsia="fr-FR"/>
+        </w:rPr>
+        <w:t xml:space="preserve"> </w:t>
+      </w:r>
+      <w:r>
+        <w:rPr>
+          <w:rFonts w:ascii="Consolas" w:eastAsia="Times New Roman" w:hAnsi="Consolas" w:cs="Courier New"/>
+          <w:color w:val="666666"/>
+          <w:sz w:val="18"/>
+          <w:szCs w:val="18"/>
+          <w:lang w:val="en-US" w:eastAsia="fr-FR"/>
+        </w:rPr>
+        <w:t>.</w:t>
+      </w:r>
+      <w:r>
+        <w:rPr>
+          <w:rFonts w:ascii="Consolas" w:eastAsia="Times New Roman" w:hAnsi="Consolas" w:cs="Courier New"/>
+          <w:color w:val="404040"/>
+          <w:sz w:val="18"/>
+          <w:szCs w:val="18"/>
+          <w:lang w:val="en-US" w:eastAsia="fr-FR"/>
+        </w:rPr>
+        <w:t>\models\</w:t>
+      </w:r>
+      <w:r>
+        <w:rPr>
+          <w:rFonts w:ascii="Consolas" w:eastAsia="Times New Roman" w:hAnsi="Consolas" w:cs="Courier New"/>
+          <w:color w:val="404040"/>
+          <w:sz w:val="18"/>
+          <w:szCs w:val="18"/>
+          <w:lang w:val="en-US" w:eastAsia="fr-FR"/>
+        </w:rPr>
+        <w:t>my_ssd_resnet50_v1_fpn</w:t>
+      </w:r>
+      <w:r>
+        <w:rPr>
+          <w:rFonts w:ascii="Consolas" w:eastAsia="Times New Roman" w:hAnsi="Consolas" w:cs="Courier New"/>
+          <w:color w:val="404040"/>
+          <w:sz w:val="18"/>
+          <w:szCs w:val="18"/>
+          <w:lang w:val="en-US" w:eastAsia="fr-FR"/>
+        </w:rPr>
+        <w:t xml:space="preserve">\ </w:t>
+      </w:r>
+      <w:r>
+        <w:rPr>
+          <w:rFonts w:ascii="Consolas" w:eastAsia="Times New Roman" w:hAnsi="Consolas" w:cs="Courier New"/>
+          <w:color w:val="666666"/>
+          <w:sz w:val="18"/>
+          <w:szCs w:val="18"/>
+          <w:lang w:val="en-US" w:eastAsia="fr-FR"/>
+        </w:rPr>
+        <w:t>--</w:t>
+      </w:r>
+      <w:proofErr w:type="spellStart"/>
+      <w:r>
+        <w:rPr>
+          <w:rFonts w:ascii="Consolas" w:eastAsia="Times New Roman" w:hAnsi="Consolas" w:cs="Courier New"/>
+          <w:color w:val="404040"/>
+          <w:sz w:val="18"/>
+          <w:szCs w:val="18"/>
+          <w:lang w:val="en-US" w:eastAsia="fr-FR"/>
+        </w:rPr>
+        <w:t>output_directory</w:t>
+      </w:r>
+      <w:proofErr w:type="spellEnd"/>
+      <w:r>
+        <w:rPr>
+          <w:rFonts w:ascii="Consolas" w:eastAsia="Times New Roman" w:hAnsi="Consolas" w:cs="Courier New"/>
+          <w:color w:val="404040"/>
+          <w:sz w:val="18"/>
+          <w:szCs w:val="18"/>
+          <w:lang w:val="en-US" w:eastAsia="fr-FR"/>
+        </w:rPr>
+        <w:t xml:space="preserve"> </w:t>
+      </w:r>
+      <w:r>
+        <w:rPr>
+          <w:rFonts w:ascii="Consolas" w:eastAsia="Times New Roman" w:hAnsi="Consolas" w:cs="Courier New"/>
+          <w:color w:val="666666"/>
+          <w:sz w:val="18"/>
+          <w:szCs w:val="18"/>
+          <w:lang w:val="en-US" w:eastAsia="fr-FR"/>
+        </w:rPr>
+        <w:t>.</w:t>
+      </w:r>
+      <w:r>
+        <w:rPr>
+          <w:rFonts w:ascii="Consolas" w:eastAsia="Times New Roman" w:hAnsi="Consolas" w:cs="Courier New"/>
+          <w:color w:val="404040"/>
+          <w:sz w:val="18"/>
+          <w:szCs w:val="18"/>
+          <w:lang w:val="en-US" w:eastAsia="fr-FR"/>
+        </w:rPr>
+        <w:t>\exported</w:t>
+      </w:r>
+      <w:r>
+        <w:rPr>
+          <w:rFonts w:ascii="Consolas" w:eastAsia="Times New Roman" w:hAnsi="Consolas" w:cs="Courier New"/>
+          <w:color w:val="666666"/>
+          <w:sz w:val="18"/>
+          <w:szCs w:val="18"/>
+          <w:lang w:val="en-US" w:eastAsia="fr-FR"/>
+        </w:rPr>
+        <w:t>-</w:t>
+      </w:r>
+      <w:r>
+        <w:rPr>
+          <w:rFonts w:ascii="Consolas" w:eastAsia="Times New Roman" w:hAnsi="Consolas" w:cs="Courier New"/>
+          <w:color w:val="404040"/>
+          <w:sz w:val="18"/>
+          <w:szCs w:val="18"/>
+          <w:lang w:val="en-US" w:eastAsia="fr-FR"/>
+        </w:rPr>
+        <w:t>models\m</w:t>
+      </w:r>
+      <w:r>
+        <w:rPr>
+          <w:rFonts w:ascii="Consolas" w:eastAsia="Times New Roman" w:hAnsi="Consolas" w:cs="Courier New"/>
+          <w:color w:val="404040"/>
+          <w:sz w:val="18"/>
+          <w:szCs w:val="18"/>
+          <w:lang w:val="en-US" w:eastAsia="fr-FR"/>
+        </w:rPr>
+        <w:t>y_ssd_resnet50_data_aug_</w:t>
+      </w:r>
+      <w:r>
+        <w:rPr>
+          <w:rFonts w:ascii="Consolas" w:eastAsia="Times New Roman" w:hAnsi="Consolas" w:cs="Courier New"/>
+          <w:color w:val="404040"/>
+          <w:sz w:val="18"/>
+          <w:szCs w:val="18"/>
+          <w:lang w:val="en-US" w:eastAsia="fr-FR"/>
+        </w:rPr>
+        <w:t>2</w:t>
+      </w:r>
+      <w:r>
+        <w:rPr>
+          <w:rFonts w:ascii="Consolas" w:eastAsia="Times New Roman" w:hAnsi="Consolas" w:cs="Courier New"/>
+          <w:color w:val="404040"/>
+          <w:sz w:val="18"/>
+          <w:szCs w:val="18"/>
+          <w:lang w:val="en-US" w:eastAsia="fr-FR"/>
+        </w:rPr>
+        <w:t>_fpn</w:t>
+      </w:r>
+    </w:p>
+    <w:p>
+      <w:pPr>
+        <w:tabs>
+          <w:tab w:val="left" w:pos="1139"/>
+        </w:tabs>
+        <w:rPr>
+          <w:lang w:val="en-US"/>
+        </w:rPr>
       </w:pPr>
     </w:p>
     <w:sectPr>
